--- a/Lab5/Relatório LAB 5 AA.docx
+++ b/Lab5/Relatório LAB 5 AA.docx
@@ -85,11 +85,13 @@
       <w:pPr>
         <w:rPr>
           <w:sz w:val="28"/>
-        </w:rPr>
-      </w:pPr>
-      <w:r>
-        <w:rPr>
-          <w:sz w:val="28"/>
+          <w:lang w:val="en-US"/>
+        </w:rPr>
+      </w:pPr>
+      <w:r>
+        <w:rPr>
+          <w:sz w:val="28"/>
+          <w:lang w:val="en-US"/>
         </w:rPr>
         <w:t>2.5</w:t>
       </w:r>
@@ -98,11 +100,13 @@
       <w:pPr>
         <w:rPr>
           <w:sz w:val="28"/>
-        </w:rPr>
-      </w:pPr>
-      <w:r>
-        <w:rPr>
-          <w:sz w:val="28"/>
+          <w:lang w:val="en-US"/>
+        </w:rPr>
+      </w:pPr>
+      <w:r>
+        <w:rPr>
+          <w:sz w:val="28"/>
+          <w:lang w:val="en-US"/>
         </w:rPr>
         <w:t>3.1</w:t>
       </w:r>
@@ -111,11 +115,13 @@
       <w:pPr>
         <w:rPr>
           <w:sz w:val="28"/>
-        </w:rPr>
-      </w:pPr>
-      <w:r>
-        <w:rPr>
-          <w:sz w:val="28"/>
+          <w:lang w:val="en-US"/>
+        </w:rPr>
+      </w:pPr>
+      <w:r>
+        <w:rPr>
+          <w:sz w:val="28"/>
+          <w:lang w:val="en-US"/>
         </w:rPr>
         <w:t>3.2</w:t>
       </w:r>
@@ -206,6 +212,57 @@
           <w:sz w:val="24"/>
           <w:lang w:val="en-US"/>
         </w:rPr>
+        <w:t>P = 2 -&gt; Error = 35%, SV: 100</w:t>
+      </w:r>
+    </w:p>
+    <w:p>
+      <w:pPr>
+        <w:rPr>
+          <w:sz w:val="24"/>
+          <w:lang w:val="en-US"/>
+        </w:rPr>
+      </w:pPr>
+      <w:r>
+        <w:rPr>
+          <w:sz w:val="24"/>
+          <w:lang w:val="en-US"/>
+        </w:rPr>
+        <w:t>P = 3 -&gt;</w:t>
+      </w:r>
+      <w:r>
+        <w:rPr>
+          <w:sz w:val="24"/>
+          <w:lang w:val="en-US"/>
+        </w:rPr>
+        <w:t xml:space="preserve"> </w:t>
+      </w:r>
+      <w:r>
+        <w:rPr>
+          <w:sz w:val="24"/>
+          <w:lang w:val="en-US"/>
+        </w:rPr>
+        <w:t>Error = 35%, SV:</w:t>
+      </w:r>
+      <w:r>
+        <w:rPr>
+          <w:sz w:val="24"/>
+          <w:lang w:val="en-US"/>
+        </w:rPr>
+        <w:t xml:space="preserve"> 99</w:t>
+      </w:r>
+    </w:p>
+    <w:p>
+      <w:pPr>
+        <w:rPr>
+          <w:sz w:val="24"/>
+          <w:lang w:val="en-US"/>
+        </w:rPr>
+      </w:pPr>
+      <w:r>
+        <w:rPr>
+          <w:sz w:val="24"/>
+          <w:lang w:val="en-US"/>
+        </w:rPr>
         <w:t xml:space="preserve">P = </w:t>
       </w:r>
       <w:r>
@@ -213,6 +270,272 @@
           <w:sz w:val="24"/>
           <w:lang w:val="en-US"/>
         </w:rPr>
+        <w:t>4</w:t>
+      </w:r>
+      <w:r>
+        <w:rPr>
+          <w:sz w:val="24"/>
+          <w:lang w:val="en-US"/>
+        </w:rPr>
+        <w:t xml:space="preserve"> -&gt; Error = </w:t>
+      </w:r>
+      <w:r>
+        <w:rPr>
+          <w:sz w:val="24"/>
+          <w:lang w:val="en-US"/>
+        </w:rPr>
+        <w:t>20</w:t>
+      </w:r>
+      <w:r>
+        <w:rPr>
+          <w:sz w:val="24"/>
+          <w:lang w:val="en-US"/>
+        </w:rPr>
+        <w:t xml:space="preserve">%, SV: </w:t>
+      </w:r>
+      <w:r>
+        <w:rPr>
+          <w:sz w:val="24"/>
+          <w:lang w:val="en-US"/>
+        </w:rPr>
+        <w:t xml:space="preserve"> 83</w:t>
+      </w:r>
+    </w:p>
+    <w:p>
+      <w:pPr>
+        <w:rPr>
+          <w:sz w:val="24"/>
+          <w:lang w:val="en-US"/>
+        </w:rPr>
+      </w:pPr>
+      <w:r>
+        <w:rPr>
+          <w:sz w:val="24"/>
+          <w:lang w:val="en-US"/>
+        </w:rPr>
+        <w:t xml:space="preserve">P = </w:t>
+      </w:r>
+      <w:r>
+        <w:rPr>
+          <w:sz w:val="24"/>
+          <w:lang w:val="en-US"/>
+        </w:rPr>
+        <w:t>5</w:t>
+      </w:r>
+      <w:r>
+        <w:rPr>
+          <w:sz w:val="24"/>
+          <w:lang w:val="en-US"/>
+        </w:rPr>
+        <w:t xml:space="preserve"> -&gt; Error = </w:t>
+      </w:r>
+      <w:r>
+        <w:rPr>
+          <w:sz w:val="24"/>
+          <w:lang w:val="en-US"/>
+        </w:rPr>
+        <w:t>14</w:t>
+      </w:r>
+      <w:r>
+        <w:rPr>
+          <w:sz w:val="24"/>
+          <w:lang w:val="en-US"/>
+        </w:rPr>
+        <w:t xml:space="preserve">%, SV: </w:t>
+      </w:r>
+      <w:r>
+        <w:rPr>
+          <w:sz w:val="24"/>
+          <w:lang w:val="en-US"/>
+        </w:rPr>
+        <w:t xml:space="preserve"> 93</w:t>
+      </w:r>
+    </w:p>
+    <w:p>
+      <w:pPr>
+        <w:rPr>
+          <w:sz w:val="24"/>
+          <w:lang w:val="en-US"/>
+        </w:rPr>
+      </w:pPr>
+      <w:r>
+        <w:rPr>
+          <w:sz w:val="24"/>
+          <w:lang w:val="en-US"/>
+        </w:rPr>
+        <w:t xml:space="preserve">P = </w:t>
+      </w:r>
+      <w:r>
+        <w:rPr>
+          <w:sz w:val="24"/>
+          <w:lang w:val="en-US"/>
+        </w:rPr>
+        <w:t>6</w:t>
+      </w:r>
+      <w:r>
+        <w:rPr>
+          <w:sz w:val="24"/>
+          <w:lang w:val="en-US"/>
+        </w:rPr>
+        <w:t xml:space="preserve"> -&gt; Error = </w:t>
+      </w:r>
+      <w:r>
+        <w:rPr>
+          <w:sz w:val="24"/>
+          <w:lang w:val="en-US"/>
+        </w:rPr>
+        <w:t>0</w:t>
+      </w:r>
+      <w:r>
+        <w:rPr>
+          <w:sz w:val="24"/>
+          <w:lang w:val="en-US"/>
+        </w:rPr>
+        <w:t xml:space="preserve">%, SV: </w:t>
+      </w:r>
+      <w:r>
+        <w:rPr>
+          <w:sz w:val="24"/>
+          <w:lang w:val="en-US"/>
+        </w:rPr>
+        <w:t xml:space="preserve"> 77</w:t>
+      </w:r>
+    </w:p>
+    <w:p>
+      <w:pPr>
+        <w:rPr>
+          <w:sz w:val="24"/>
+          <w:lang w:val="en-US"/>
+        </w:rPr>
+      </w:pPr>
+      <w:r>
+        <w:rPr>
+          <w:sz w:val="24"/>
+          <w:lang w:val="en-US"/>
+        </w:rPr>
+        <w:t xml:space="preserve">P = </w:t>
+      </w:r>
+      <w:r>
+        <w:rPr>
+          <w:sz w:val="24"/>
+          <w:lang w:val="en-US"/>
+        </w:rPr>
+        <w:t>7</w:t>
+      </w:r>
+      <w:r>
+        <w:rPr>
+          <w:sz w:val="24"/>
+          <w:lang w:val="en-US"/>
+        </w:rPr>
+        <w:t xml:space="preserve"> -&gt; Error = </w:t>
+      </w:r>
+      <w:r>
+        <w:rPr>
+          <w:sz w:val="24"/>
+          <w:lang w:val="en-US"/>
+        </w:rPr>
+        <w:t>0</w:t>
+      </w:r>
+      <w:r>
+        <w:rPr>
+          <w:sz w:val="24"/>
+          <w:lang w:val="en-US"/>
+        </w:rPr>
+        <w:t xml:space="preserve">%, SV: </w:t>
+      </w:r>
+      <w:r>
+        <w:rPr>
+          <w:sz w:val="24"/>
+          <w:lang w:val="en-US"/>
+        </w:rPr>
+        <w:t xml:space="preserve"> 91</w:t>
+      </w:r>
+    </w:p>
+    <w:p>
+      <w:pPr>
+        <w:rPr>
+          <w:sz w:val="24"/>
+          <w:lang w:val="en-US"/>
+        </w:rPr>
+      </w:pPr>
+    </w:p>
+    <w:p>
+      <w:pPr>
+        <w:rPr>
+          <w:sz w:val="28"/>
+          <w:lang w:val="en-US"/>
+        </w:rPr>
+      </w:pPr>
+      <w:r>
+        <w:rPr>
+          <w:sz w:val="28"/>
+          <w:lang w:val="en-US"/>
+        </w:rPr>
+        <w:t>4.2</w:t>
+      </w:r>
+      <w:r>
+        <w:rPr>
+          <w:sz w:val="28"/>
+          <w:lang w:val="en-US"/>
+        </w:rPr>
+        <w:t xml:space="preserve"> - </w:t>
+      </w:r>
+      <w:r>
+        <w:rPr>
+          <w:sz w:val="28"/>
+          <w:lang w:val="en-US"/>
+        </w:rPr>
+        <w:t xml:space="preserve">Testing SVM with </w:t>
+      </w:r>
+      <w:r>
+        <w:rPr>
+          <w:sz w:val="28"/>
+          <w:lang w:val="en-US"/>
+        </w:rPr>
+        <w:t>RBF</w:t>
+      </w:r>
+      <w:r>
+        <w:rPr>
+          <w:sz w:val="28"/>
+          <w:lang w:val="en-US"/>
+        </w:rPr>
+        <w:t xml:space="preserve"> kernel</w:t>
+      </w:r>
+      <w:r>
+        <w:rPr>
+          <w:sz w:val="28"/>
+          <w:lang w:val="en-US"/>
+        </w:rPr>
+        <w:t xml:space="preserve"> and sigma value</w:t>
+      </w:r>
+    </w:p>
+    <w:p>
+      <w:pPr>
+        <w:rPr>
+          <w:sz w:val="24"/>
+          <w:lang w:val="en-US"/>
+        </w:rPr>
+      </w:pPr>
+      <w:r>
+        <w:rPr>
+          <w:rFonts w:cstheme="minorHAnsi"/>
+          <w:sz w:val="24"/>
+          <w:lang w:val="en-US"/>
+        </w:rPr>
+        <w:t>σ</w:t>
+      </w:r>
+      <w:r>
+        <w:rPr>
+          <w:sz w:val="24"/>
+          <w:lang w:val="en-US"/>
+        </w:rPr>
+        <w:t xml:space="preserve"> = </w:t>
+      </w:r>
+      <w:r>
+        <w:rPr>
+          <w:sz w:val="24"/>
+          <w:lang w:val="en-US"/>
+        </w:rPr>
         <w:t>2</w:t>
       </w:r>
       <w:r>
@@ -220,28 +543,51 @@
           <w:sz w:val="24"/>
           <w:lang w:val="en-US"/>
         </w:rPr>
-        <w:t xml:space="preserve"> -&gt;</w:t>
-      </w:r>
-      <w:r>
-        <w:rPr>
-          <w:sz w:val="24"/>
-          <w:lang w:val="en-US"/>
-        </w:rPr>
-        <w:t xml:space="preserve"> E</w:t>
-      </w:r>
-      <w:r>
-        <w:rPr>
-          <w:sz w:val="24"/>
-          <w:lang w:val="en-US"/>
-        </w:rPr>
-        <w:t xml:space="preserve">rror = </w:t>
-      </w:r>
-      <w:r>
-        <w:rPr>
-          <w:sz w:val="24"/>
-          <w:lang w:val="en-US"/>
-        </w:rPr>
-        <w:t>35</w:t>
+        <w:t xml:space="preserve"> -&gt; Error = 46%, SV: 100</w:t>
+      </w:r>
+    </w:p>
+    <w:p>
+      <w:pPr>
+        <w:rPr>
+          <w:sz w:val="24"/>
+          <w:lang w:val="en-US"/>
+        </w:rPr>
+      </w:pPr>
+      <w:r>
+        <w:rPr>
+          <w:rFonts w:cstheme="minorHAnsi"/>
+          <w:sz w:val="24"/>
+          <w:lang w:val="en-US"/>
+        </w:rPr>
+        <w:t>σ</w:t>
+      </w:r>
+      <w:r>
+        <w:rPr>
+          <w:sz w:val="24"/>
+          <w:lang w:val="en-US"/>
+        </w:rPr>
+        <w:t xml:space="preserve"> = </w:t>
+      </w:r>
+      <w:r>
+        <w:rPr>
+          <w:sz w:val="24"/>
+          <w:lang w:val="en-US"/>
+        </w:rPr>
+        <w:t>1</w:t>
+      </w:r>
+      <w:r>
+        <w:rPr>
+          <w:sz w:val="24"/>
+          <w:lang w:val="en-US"/>
+        </w:rPr>
+        <w:t xml:space="preserve"> -&gt; Error = </w:t>
+      </w:r>
+      <w:r>
+        <w:rPr>
+          <w:sz w:val="24"/>
+          <w:lang w:val="en-US"/>
+        </w:rPr>
+        <w:t>30</w:t>
       </w:r>
       <w:r>
         <w:rPr>
@@ -260,110 +606,345 @@
       </w:pPr>
       <w:r>
         <w:rPr>
-          <w:sz w:val="24"/>
-          <w:lang w:val="en-US"/>
-        </w:rPr>
-        <w:t xml:space="preserve">P = </w:t>
-      </w:r>
-      <w:r>
-        <w:rPr>
-          <w:sz w:val="24"/>
-          <w:lang w:val="en-US"/>
-        </w:rPr>
-        <w:t>3</w:t>
-      </w:r>
-      <w:r>
-        <w:rPr>
-          <w:sz w:val="24"/>
-          <w:lang w:val="en-US"/>
-        </w:rPr>
-        <w:t xml:space="preserve"> -&gt;</w:t>
-      </w:r>
-      <w:r>
-        <w:rPr>
-          <w:sz w:val="24"/>
+          <w:rFonts w:cstheme="minorHAnsi"/>
+          <w:sz w:val="24"/>
+          <w:lang w:val="en-US"/>
+        </w:rPr>
+        <w:t>σ</w:t>
+      </w:r>
+      <w:r>
+        <w:rPr>
+          <w:sz w:val="24"/>
+          <w:lang w:val="en-US"/>
+        </w:rPr>
+        <w:t xml:space="preserve"> = </w:t>
+      </w:r>
+      <w:r>
+        <w:rPr>
+          <w:sz w:val="24"/>
+          <w:lang w:val="en-US"/>
+        </w:rPr>
+        <w:t>0.7</w:t>
+      </w:r>
+      <w:r>
+        <w:rPr>
+          <w:sz w:val="24"/>
+          <w:lang w:val="en-US"/>
+        </w:rPr>
+        <w:t xml:space="preserve"> -&gt; Error = </w:t>
+      </w:r>
+      <w:r>
+        <w:rPr>
+          <w:sz w:val="24"/>
+          <w:lang w:val="en-US"/>
+        </w:rPr>
+        <w:t>6</w:t>
+      </w:r>
+      <w:r>
+        <w:rPr>
+          <w:sz w:val="24"/>
+          <w:lang w:val="en-US"/>
+        </w:rPr>
+        <w:t xml:space="preserve">%, SV: </w:t>
+      </w:r>
+      <w:r>
+        <w:rPr>
+          <w:sz w:val="24"/>
+          <w:lang w:val="en-US"/>
+        </w:rPr>
+        <w:t>98</w:t>
+      </w:r>
+    </w:p>
+    <w:p>
+      <w:pPr>
+        <w:rPr>
+          <w:sz w:val="24"/>
+          <w:lang w:val="en-US"/>
+        </w:rPr>
+      </w:pPr>
+      <w:r>
+        <w:rPr>
+          <w:rFonts w:cstheme="minorHAnsi"/>
+          <w:sz w:val="24"/>
+          <w:lang w:val="en-US"/>
+        </w:rPr>
+        <w:t>σ</w:t>
+      </w:r>
+      <w:r>
+        <w:rPr>
+          <w:sz w:val="24"/>
+          <w:lang w:val="en-US"/>
+        </w:rPr>
+        <w:t xml:space="preserve"> = </w:t>
+      </w:r>
+      <w:r>
+        <w:rPr>
+          <w:sz w:val="24"/>
+          <w:lang w:val="en-US"/>
+        </w:rPr>
+        <w:t>0.</w:t>
+      </w:r>
+      <w:r>
+        <w:rPr>
+          <w:sz w:val="24"/>
+          <w:lang w:val="en-US"/>
+        </w:rPr>
+        <w:t xml:space="preserve">5 </w:t>
+      </w:r>
+      <w:r>
+        <w:rPr>
+          <w:sz w:val="24"/>
+          <w:lang w:val="en-US"/>
+        </w:rPr>
+        <w:t xml:space="preserve">-&gt; Error = </w:t>
+      </w:r>
+      <w:r>
+        <w:rPr>
+          <w:sz w:val="24"/>
+          <w:lang w:val="en-US"/>
+        </w:rPr>
+        <w:t>0</w:t>
+      </w:r>
+      <w:r>
+        <w:rPr>
+          <w:sz w:val="24"/>
+          <w:lang w:val="en-US"/>
+        </w:rPr>
+        <w:t xml:space="preserve">%, SV: </w:t>
+      </w:r>
+      <w:r>
+        <w:rPr>
+          <w:sz w:val="24"/>
+          <w:lang w:val="en-US"/>
+        </w:rPr>
+        <w:t>98</w:t>
+      </w:r>
+    </w:p>
+    <w:p>
+      <w:pPr>
+        <w:rPr>
+          <w:sz w:val="24"/>
+          <w:lang w:val="en-US"/>
+        </w:rPr>
+      </w:pPr>
+      <w:r>
+        <w:rPr>
+          <w:rFonts w:cstheme="minorHAnsi"/>
+          <w:sz w:val="24"/>
+          <w:lang w:val="en-US"/>
+        </w:rPr>
+        <w:t>σ</w:t>
+      </w:r>
+      <w:r>
+        <w:rPr>
+          <w:sz w:val="24"/>
+          <w:lang w:val="en-US"/>
+        </w:rPr>
+        <w:t xml:space="preserve"> = </w:t>
+      </w:r>
+      <w:r>
+        <w:rPr>
+          <w:sz w:val="24"/>
+          <w:lang w:val="en-US"/>
+        </w:rPr>
+        <w:t>0.</w:t>
+      </w:r>
+      <w:r>
+        <w:rPr>
+          <w:sz w:val="24"/>
+          <w:lang w:val="en-US"/>
+        </w:rPr>
+        <w:t xml:space="preserve">1 </w:t>
+      </w:r>
+      <w:r>
+        <w:rPr>
+          <w:sz w:val="24"/>
+          <w:lang w:val="en-US"/>
+        </w:rPr>
+        <w:t xml:space="preserve">-&gt; Error = </w:t>
+      </w:r>
+      <w:r>
+        <w:rPr>
+          <w:sz w:val="24"/>
+          <w:lang w:val="en-US"/>
+        </w:rPr>
+        <w:t>0</w:t>
+      </w:r>
+      <w:r>
+        <w:rPr>
+          <w:sz w:val="24"/>
+          <w:lang w:val="en-US"/>
+        </w:rPr>
+        <w:t>%, SV: 100</w:t>
+      </w:r>
+    </w:p>
+    <w:p>
+      <w:pPr>
+        <w:rPr>
+          <w:sz w:val="24"/>
+          <w:lang w:val="en-US"/>
+        </w:rPr>
+      </w:pPr>
+      <w:r>
+        <w:rPr>
+          <w:rFonts w:cstheme="minorHAnsi"/>
+          <w:sz w:val="24"/>
+          <w:lang w:val="en-US"/>
+        </w:rPr>
+        <w:t>σ</w:t>
+      </w:r>
+      <w:r>
+        <w:rPr>
+          <w:sz w:val="24"/>
+          <w:lang w:val="en-US"/>
+        </w:rPr>
+        <w:t xml:space="preserve"> = </w:t>
+      </w:r>
+      <w:r>
+        <w:rPr>
+          <w:sz w:val="24"/>
+          <w:lang w:val="en-US"/>
+        </w:rPr>
+        <w:t>0.</w:t>
+      </w:r>
+      <w:r>
+        <w:rPr>
+          <w:sz w:val="24"/>
+          <w:lang w:val="en-US"/>
+        </w:rPr>
+        <w:t>0</w:t>
+      </w:r>
+      <w:r>
+        <w:rPr>
+          <w:sz w:val="24"/>
+          <w:lang w:val="en-US"/>
+        </w:rPr>
+        <w:t xml:space="preserve">1 </w:t>
+      </w:r>
+      <w:r>
+        <w:rPr>
+          <w:sz w:val="24"/>
+          <w:lang w:val="en-US"/>
+        </w:rPr>
+        <w:t xml:space="preserve">-&gt; Error = </w:t>
+      </w:r>
+      <w:r>
+        <w:rPr>
+          <w:sz w:val="24"/>
+          <w:lang w:val="en-US"/>
+        </w:rPr>
+        <w:t>0</w:t>
+      </w:r>
+      <w:r>
+        <w:rPr>
+          <w:sz w:val="24"/>
+          <w:lang w:val="en-US"/>
+        </w:rPr>
+        <w:t>%, SV: 100</w:t>
+      </w:r>
+    </w:p>
+    <w:p>
+      <w:pPr>
+        <w:rPr>
+          <w:sz w:val="24"/>
+          <w:lang w:val="en-US"/>
+        </w:rPr>
+      </w:pPr>
+    </w:p>
+    <w:p>
+      <w:pPr>
+        <w:rPr>
+          <w:sz w:val="24"/>
+          <w:lang w:val="en-US"/>
+        </w:rPr>
+      </w:pPr>
+    </w:p>
+    <w:p>
+      <w:pPr>
+        <w:rPr>
+          <w:sz w:val="28"/>
+          <w:lang w:val="en-US"/>
+        </w:rPr>
+      </w:pPr>
+      <w:r>
+        <w:rPr>
+          <w:sz w:val="28"/>
+          <w:lang w:val="en-US"/>
+        </w:rPr>
+        <w:lastRenderedPageBreak/>
+        <w:t>4.3</w:t>
+      </w:r>
+      <w:r>
+        <w:rPr>
+          <w:sz w:val="28"/>
+          <w:lang w:val="en-US"/>
+        </w:rPr>
+        <w:t xml:space="preserve"> -</w:t>
+      </w:r>
+      <w:r>
+        <w:rPr>
+          <w:sz w:val="28"/>
           <w:lang w:val="en-US"/>
         </w:rPr>
         <w:t xml:space="preserve"> </w:t>
       </w:r>
       <w:r>
         <w:rPr>
-          <w:sz w:val="24"/>
-          <w:lang w:val="en-US"/>
-        </w:rPr>
-        <w:t>Error = 35%, SV:</w:t>
-      </w:r>
-      <w:r>
-        <w:rPr>
-          <w:sz w:val="24"/>
-          <w:lang w:val="en-US"/>
-        </w:rPr>
-        <w:t xml:space="preserve"> 99</w:t>
-      </w:r>
-    </w:p>
-    <w:p>
-      <w:pPr>
-        <w:rPr>
-          <w:sz w:val="24"/>
-          <w:lang w:val="en-US"/>
-        </w:rPr>
-      </w:pPr>
-      <w:r>
-        <w:rPr>
-          <w:sz w:val="24"/>
-          <w:lang w:val="en-US"/>
-        </w:rPr>
-        <w:t xml:space="preserve">P = </w:t>
-      </w:r>
-      <w:r>
-        <w:rPr>
-          <w:sz w:val="24"/>
-          <w:lang w:val="en-US"/>
-        </w:rPr>
-        <w:t>4</w:t>
-      </w:r>
-      <w:r>
-        <w:rPr>
-          <w:sz w:val="24"/>
-          <w:lang w:val="en-US"/>
-        </w:rPr>
-        <w:t xml:space="preserve"> -&gt; Error = </w:t>
-      </w:r>
-      <w:r>
-        <w:rPr>
-          <w:sz w:val="24"/>
-          <w:lang w:val="en-US"/>
-        </w:rPr>
-        <w:t>20</w:t>
-      </w:r>
-      <w:r>
-        <w:rPr>
-          <w:sz w:val="24"/>
-          <w:lang w:val="en-US"/>
-        </w:rPr>
-        <w:t xml:space="preserve">%, SV: </w:t>
-      </w:r>
-      <w:r>
-        <w:rPr>
-          <w:sz w:val="24"/>
-          <w:lang w:val="en-US"/>
-        </w:rPr>
-        <w:t xml:space="preserve"> 83</w:t>
-      </w:r>
-    </w:p>
-    <w:p>
-      <w:pPr>
-        <w:rPr>
-          <w:sz w:val="24"/>
-          <w:lang w:val="en-US"/>
-        </w:rPr>
-      </w:pPr>
-      <w:r>
-        <w:rPr>
-          <w:sz w:val="24"/>
-          <w:lang w:val="en-US"/>
-        </w:rPr>
-        <w:t xml:space="preserve">P = </w:t>
+          <w:sz w:val="28"/>
+          <w:lang w:val="en-US"/>
+        </w:rPr>
+        <w:t xml:space="preserve">Testing SVM with </w:t>
+      </w:r>
+      <w:r>
+        <w:rPr>
+          <w:sz w:val="28"/>
+          <w:lang w:val="en-US"/>
+        </w:rPr>
+        <w:t>RBF</w:t>
+      </w:r>
+      <w:r>
+        <w:rPr>
+          <w:sz w:val="28"/>
+          <w:lang w:val="en-US"/>
+        </w:rPr>
+        <w:t xml:space="preserve"> kernel</w:t>
+      </w:r>
+      <w:r>
+        <w:rPr>
+          <w:sz w:val="28"/>
+          <w:lang w:val="en-US"/>
+        </w:rPr>
+        <w:t xml:space="preserve"> and sigma value</w:t>
+      </w:r>
+      <w:r>
+        <w:rPr>
+          <w:sz w:val="28"/>
+          <w:lang w:val="en-US"/>
+        </w:rPr>
+        <w:t xml:space="preserve"> W/Box Constraint</w:t>
+      </w:r>
+    </w:p>
+    <w:p>
+      <w:pPr>
+        <w:rPr>
+          <w:sz w:val="24"/>
+          <w:lang w:val="en-US"/>
+        </w:rPr>
+      </w:pPr>
+      <w:r>
+        <w:rPr>
+          <w:rFonts w:cstheme="minorHAnsi"/>
+          <w:sz w:val="24"/>
+          <w:lang w:val="en-US"/>
+        </w:rPr>
+        <w:t>σ</w:t>
+      </w:r>
+      <w:r>
+        <w:rPr>
+          <w:sz w:val="24"/>
+          <w:lang w:val="en-US"/>
+        </w:rPr>
+        <w:t xml:space="preserve"> = </w:t>
       </w:r>
       <w:r>
         <w:rPr>
@@ -377,64 +958,58 @@
           <w:sz w:val="24"/>
           <w:lang w:val="en-US"/>
         </w:rPr>
-        <w:t xml:space="preserve"> -&gt; Error = </w:t>
-      </w:r>
-      <w:r>
-        <w:rPr>
-          <w:sz w:val="24"/>
-          <w:lang w:val="en-US"/>
-        </w:rPr>
-        <w:t>14</w:t>
-      </w:r>
-      <w:r>
-        <w:rPr>
-          <w:sz w:val="24"/>
-          <w:lang w:val="en-US"/>
-        </w:rPr>
-        <w:t xml:space="preserve">%, SV: </w:t>
-      </w:r>
-      <w:r>
-        <w:rPr>
-          <w:sz w:val="24"/>
-          <w:lang w:val="en-US"/>
-        </w:rPr>
-        <w:t xml:space="preserve"> </w:t>
-      </w:r>
-      <w:r>
-        <w:rPr>
-          <w:sz w:val="24"/>
-          <w:lang w:val="en-US"/>
-        </w:rPr>
-        <w:t>93</w:t>
-      </w:r>
-    </w:p>
-    <w:p>
-      <w:pPr>
-        <w:rPr>
-          <w:sz w:val="24"/>
-          <w:lang w:val="en-US"/>
-        </w:rPr>
-      </w:pPr>
-      <w:r>
-        <w:rPr>
-          <w:sz w:val="24"/>
-          <w:lang w:val="en-US"/>
-        </w:rPr>
-        <w:t xml:space="preserve">P = </w:t>
-      </w:r>
-      <w:r>
-        <w:rPr>
-          <w:sz w:val="24"/>
-          <w:lang w:val="en-US"/>
-        </w:rPr>
-        <w:t>6</w:t>
-      </w:r>
-      <w:r>
-        <w:rPr>
-          <w:sz w:val="24"/>
-          <w:lang w:val="en-US"/>
-        </w:rPr>
-        <w:t xml:space="preserve"> -&gt; Error = </w:t>
+        <w:t xml:space="preserve"> -&gt; SV: </w:t>
+      </w:r>
+      <w:r>
+        <w:rPr>
+          <w:sz w:val="24"/>
+          <w:lang w:val="en-US"/>
+        </w:rPr>
+        <w:t>12</w:t>
+      </w:r>
+    </w:p>
+    <w:p>
+      <w:pPr>
+        <w:rPr>
+          <w:sz w:val="24"/>
+          <w:lang w:val="en-US"/>
+        </w:rPr>
+      </w:pPr>
+      <w:r>
+        <w:rPr>
+          <w:rFonts w:cstheme="minorHAnsi"/>
+          <w:sz w:val="24"/>
+          <w:lang w:val="en-US"/>
+        </w:rPr>
+        <w:t>σ</w:t>
+      </w:r>
+      <w:r>
+        <w:rPr>
+          <w:sz w:val="24"/>
+          <w:lang w:val="en-US"/>
+        </w:rPr>
+        <w:t xml:space="preserve"> = </w:t>
+      </w:r>
+      <w:r>
+        <w:rPr>
+          <w:sz w:val="24"/>
+          <w:lang w:val="en-US"/>
+        </w:rPr>
+        <w:t>2</w:t>
+      </w:r>
+      <w:r>
+        <w:rPr>
+          <w:sz w:val="24"/>
+          <w:lang w:val="en-US"/>
+        </w:rPr>
+        <w:t xml:space="preserve"> -&gt; SV: </w:t>
+      </w:r>
+      <w:r>
+        <w:rPr>
+          <w:sz w:val="24"/>
+          <w:lang w:val="en-US"/>
+        </w:rPr>
+        <w:t>1</w:t>
       </w:r>
       <w:r>
         <w:rPr>
@@ -443,167 +1018,142 @@
         </w:rPr>
         <w:t>0</w:t>
       </w:r>
-      <w:r>
-        <w:rPr>
-          <w:sz w:val="24"/>
-          <w:lang w:val="en-US"/>
-        </w:rPr>
-        <w:t xml:space="preserve">%, SV: </w:t>
-      </w:r>
-      <w:r>
-        <w:rPr>
-          <w:sz w:val="24"/>
-          <w:lang w:val="en-US"/>
-        </w:rPr>
-        <w:t xml:space="preserve"> </w:t>
-      </w:r>
-      <w:r>
-        <w:rPr>
-          <w:sz w:val="24"/>
-          <w:lang w:val="en-US"/>
-        </w:rPr>
-        <w:t>77</w:t>
-      </w:r>
-    </w:p>
-    <w:p>
-      <w:pPr>
-        <w:rPr>
-          <w:sz w:val="24"/>
-          <w:lang w:val="en-US"/>
-        </w:rPr>
-      </w:pPr>
-      <w:r>
-        <w:rPr>
-          <w:sz w:val="24"/>
-          <w:lang w:val="en-US"/>
-        </w:rPr>
-        <w:t xml:space="preserve">P = </w:t>
-      </w:r>
-      <w:r>
-        <w:rPr>
-          <w:sz w:val="24"/>
-          <w:lang w:val="en-US"/>
-        </w:rPr>
-        <w:t>7</w:t>
-      </w:r>
-      <w:r>
-        <w:rPr>
-          <w:sz w:val="24"/>
-          <w:lang w:val="en-US"/>
-        </w:rPr>
-        <w:t xml:space="preserve"> -&gt; Error = </w:t>
-      </w:r>
-      <w:r>
-        <w:rPr>
-          <w:sz w:val="24"/>
-          <w:lang w:val="en-US"/>
-        </w:rPr>
-        <w:t>0</w:t>
-      </w:r>
-      <w:r>
-        <w:rPr>
-          <w:sz w:val="24"/>
-          <w:lang w:val="en-US"/>
-        </w:rPr>
-        <w:t xml:space="preserve">%, SV: </w:t>
-      </w:r>
-      <w:r>
-        <w:rPr>
-          <w:sz w:val="24"/>
-          <w:lang w:val="en-US"/>
-        </w:rPr>
-        <w:t xml:space="preserve"> </w:t>
-      </w:r>
-      <w:r>
-        <w:rPr>
-          <w:sz w:val="24"/>
-          <w:lang w:val="en-US"/>
-        </w:rPr>
-        <w:t>91</w:t>
-      </w:r>
-    </w:p>
-    <w:p>
-      <w:pPr>
-        <w:rPr>
-          <w:sz w:val="24"/>
-          <w:lang w:val="en-US"/>
-        </w:rPr>
-      </w:pPr>
-    </w:p>
-    <w:p>
-      <w:pPr>
-        <w:rPr>
-          <w:sz w:val="28"/>
-          <w:lang w:val="en-US"/>
-        </w:rPr>
-      </w:pPr>
-      <w:r>
-        <w:rPr>
-          <w:sz w:val="28"/>
-          <w:lang w:val="en-US"/>
-        </w:rPr>
-        <w:t>4.2</w:t>
-      </w:r>
-      <w:r>
-        <w:rPr>
-          <w:sz w:val="28"/>
-          <w:lang w:val="en-US"/>
-        </w:rPr>
-        <w:t xml:space="preserve"> - </w:t>
-      </w:r>
-      <w:r>
-        <w:rPr>
-          <w:sz w:val="28"/>
-          <w:lang w:val="en-US"/>
-        </w:rPr>
-        <w:t xml:space="preserve">Testing SVM with </w:t>
-      </w:r>
-      <w:r>
-        <w:rPr>
-          <w:sz w:val="28"/>
-          <w:lang w:val="en-US"/>
-        </w:rPr>
-        <w:t>RBF</w:t>
+    </w:p>
+    <w:p>
+      <w:pPr>
+        <w:rPr>
+          <w:sz w:val="24"/>
+          <w:lang w:val="en-US"/>
+        </w:rPr>
+      </w:pPr>
+      <w:r>
+        <w:rPr>
+          <w:rFonts w:cstheme="minorHAnsi"/>
+          <w:sz w:val="24"/>
+          <w:lang w:val="en-US"/>
+        </w:rPr>
+        <w:t>σ</w:t>
+      </w:r>
+      <w:r>
+        <w:rPr>
+          <w:sz w:val="24"/>
+          <w:lang w:val="en-US"/>
+        </w:rPr>
+        <w:t xml:space="preserve"> = </w:t>
+      </w:r>
+      <w:r>
+        <w:rPr>
+          <w:sz w:val="24"/>
+          <w:lang w:val="en-US"/>
+        </w:rPr>
+        <w:t>1</w:t>
+      </w:r>
+      <w:r>
+        <w:rPr>
+          <w:sz w:val="24"/>
+          <w:lang w:val="en-US"/>
+        </w:rPr>
+        <w:t xml:space="preserve"> -&gt; SV: </w:t>
+      </w:r>
+      <w:r>
+        <w:rPr>
+          <w:sz w:val="24"/>
+          <w:lang w:val="en-US"/>
+        </w:rPr>
+        <w:t>10</w:t>
+      </w:r>
+    </w:p>
+    <w:p>
+      <w:pPr>
+        <w:rPr>
+          <w:sz w:val="24"/>
+          <w:lang w:val="en-US"/>
+        </w:rPr>
+      </w:pPr>
+      <w:r>
+        <w:rPr>
+          <w:rFonts w:cstheme="minorHAnsi"/>
+          <w:sz w:val="24"/>
+          <w:lang w:val="en-US"/>
+        </w:rPr>
+        <w:t>σ</w:t>
+      </w:r>
+      <w:r>
+        <w:rPr>
+          <w:sz w:val="24"/>
+          <w:lang w:val="en-US"/>
+        </w:rPr>
+        <w:t xml:space="preserve"> = </w:t>
+      </w:r>
+      <w:r>
+        <w:rPr>
+          <w:sz w:val="24"/>
+          <w:lang w:val="en-US"/>
+        </w:rPr>
+        <w:t>0.5</w:t>
+      </w:r>
+      <w:r>
+        <w:rPr>
+          <w:sz w:val="24"/>
+          <w:lang w:val="en-US"/>
+        </w:rPr>
+        <w:t xml:space="preserve"> -&gt; SV:</w:t>
+      </w:r>
+      <w:r>
+        <w:rPr>
+          <w:sz w:val="24"/>
+          <w:lang w:val="en-US"/>
+        </w:rPr>
+        <w:t xml:space="preserve"> 23</w:t>
+      </w:r>
+    </w:p>
+    <w:p>
+      <w:pPr>
+        <w:rPr>
+          <w:sz w:val="24"/>
+          <w:lang w:val="en-US"/>
+        </w:rPr>
+      </w:pPr>
+    </w:p>
+    <w:p>
+      <w:pPr>
+        <w:rPr>
+          <w:sz w:val="28"/>
+          <w:lang w:val="en-US"/>
+        </w:rPr>
+      </w:pPr>
+      <w:r>
+        <w:rPr>
+          <w:sz w:val="28"/>
+          <w:lang w:val="en-US"/>
+        </w:rPr>
+        <w:t>4.4</w:t>
+      </w:r>
+    </w:p>
+    <w:p>
+      <w:pPr>
+        <w:rPr>
+          <w:sz w:val="24"/>
+          <w:lang w:val="en-US"/>
+        </w:rPr>
+      </w:pPr>
+      <w:r>
+        <w:rPr>
+          <w:sz w:val="24"/>
+          <w:lang w:val="en-US"/>
+        </w:rPr>
+        <w:t>17 SV</w:t>
       </w:r>
       <w:bookmarkStart w:id="0" w:name="_GoBack"/>
       <w:bookmarkEnd w:id="0"/>
-      <w:r>
-        <w:rPr>
-          <w:sz w:val="28"/>
-          <w:lang w:val="en-US"/>
-        </w:rPr>
-        <w:t xml:space="preserve"> kernel</w:t>
-      </w:r>
-    </w:p>
-    <w:p>
-      <w:pPr>
-        <w:rPr>
-          <w:sz w:val="28"/>
-          <w:lang w:val="en-US"/>
-        </w:rPr>
-      </w:pPr>
-      <w:r>
-        <w:rPr>
-          <w:sz w:val="28"/>
-          <w:lang w:val="en-US"/>
-        </w:rPr>
-        <w:t>4.3</w:t>
-      </w:r>
-    </w:p>
-    <w:p>
-      <w:pPr>
-        <w:rPr>
-          <w:sz w:val="28"/>
-          <w:lang w:val="en-US"/>
-        </w:rPr>
-      </w:pPr>
-      <w:r>
-        <w:rPr>
-          <w:sz w:val="28"/>
-          <w:lang w:val="en-US"/>
-        </w:rPr>
-        <w:t>4.4</w:t>
-      </w:r>
+    </w:p>
+    <w:p>
+      <w:pPr>
+        <w:rPr>
+          <w:sz w:val="28"/>
+          <w:lang w:val="en-US"/>
+        </w:rPr>
+      </w:pPr>
     </w:p>
     <w:p>
       <w:pPr>

--- a/Lab5/Relatório LAB 5 AA.docx
+++ b/Lab5/Relatório LAB 5 AA.docx
@@ -40,36 +40,29 @@
     <w:p>
       <w:pPr>
         <w:rPr>
-          <w:sz w:val="28"/>
+          <w:sz w:val="24"/>
           <w:lang w:val="en-GB"/>
         </w:rPr>
       </w:pPr>
       <w:r>
         <w:rPr>
-          <w:sz w:val="28"/>
+          <w:sz w:val="24"/>
           <w:lang w:val="en-GB"/>
         </w:rPr>
-        <w:t>B</w:t>
-      </w:r>
-      <w:r>
-        <w:rPr>
-          <w:sz w:val="28"/>
-          <w:lang w:val="en-GB"/>
-        </w:rPr>
-        <w:t>y inspection we can find the following elements:</w:t>
+        <w:t>By inspection we can find the following elements:</w:t>
       </w:r>
     </w:p>
     <w:p>
       <w:pPr>
         <w:rPr>
           <w:rFonts w:eastAsiaTheme="minorEastAsia"/>
-          <w:sz w:val="28"/>
+          <w:sz w:val="24"/>
           <w:lang w:val="en-GB"/>
         </w:rPr>
       </w:pPr>
       <w:r>
         <w:rPr>
-          <w:sz w:val="28"/>
+          <w:sz w:val="24"/>
           <w:lang w:val="en-GB"/>
         </w:rPr>
         <w:t xml:space="preserve">Maximum-margin separating straight line: </w:t>
@@ -80,7 +73,7 @@
             <m:ctrlPr>
               <w:rPr>
                 <w:rFonts w:ascii="Cambria Math" w:hAnsi="Cambria Math"/>
-                <w:sz w:val="28"/>
+                <w:sz w:val="24"/>
                 <w:lang w:val="en-GB"/>
               </w:rPr>
             </m:ctrlPr>
@@ -89,7 +82,7 @@
             <m:r>
               <w:rPr>
                 <w:rFonts w:ascii="Cambria Math" w:hAnsi="Cambria Math"/>
-                <w:sz w:val="28"/>
+                <w:sz w:val="24"/>
                 <w:lang w:val="en-GB"/>
               </w:rPr>
               <m:t>x</m:t>
@@ -99,7 +92,7 @@
             <m:r>
               <w:rPr>
                 <w:rFonts w:ascii="Cambria Math" w:hAnsi="Cambria Math"/>
-                <w:sz w:val="28"/>
+                <w:sz w:val="24"/>
                 <w:lang w:val="en-GB"/>
               </w:rPr>
               <m:t>1</m:t>
@@ -109,7 +102,7 @@
         <m:r>
           <w:rPr>
             <w:rFonts w:ascii="Cambria Math" w:hAnsi="Cambria Math"/>
-            <w:sz w:val="28"/>
+            <w:sz w:val="24"/>
             <w:lang w:val="en-GB"/>
           </w:rPr>
           <m:t>+</m:t>
@@ -120,7 +113,7 @@
               <w:rPr>
                 <w:rFonts w:ascii="Cambria Math" w:hAnsi="Cambria Math"/>
                 <w:i/>
-                <w:sz w:val="28"/>
+                <w:sz w:val="24"/>
                 <w:lang w:val="en-GB"/>
               </w:rPr>
             </m:ctrlPr>
@@ -129,7 +122,7 @@
             <m:r>
               <w:rPr>
                 <w:rFonts w:ascii="Cambria Math" w:hAnsi="Cambria Math"/>
-                <w:sz w:val="28"/>
+                <w:sz w:val="24"/>
                 <w:lang w:val="en-GB"/>
               </w:rPr>
               <m:t>x</m:t>
@@ -139,7 +132,7 @@
             <m:r>
               <w:rPr>
                 <w:rFonts w:ascii="Cambria Math" w:hAnsi="Cambria Math"/>
-                <w:sz w:val="28"/>
+                <w:sz w:val="24"/>
                 <w:lang w:val="en-GB"/>
               </w:rPr>
               <m:t>2</m:t>
@@ -149,7 +142,7 @@
         <m:r>
           <w:rPr>
             <w:rFonts w:ascii="Cambria Math" w:hAnsi="Cambria Math"/>
-            <w:sz w:val="28"/>
+            <w:sz w:val="24"/>
             <w:lang w:val="en-GB"/>
           </w:rPr>
           <m:t>=3</m:t>
@@ -160,14 +153,14 @@
       <w:pPr>
         <w:rPr>
           <w:rFonts w:eastAsiaTheme="minorEastAsia"/>
-          <w:sz w:val="28"/>
+          <w:sz w:val="24"/>
           <w:lang w:val="en-GB"/>
         </w:rPr>
       </w:pPr>
       <w:r>
         <w:rPr>
           <w:rFonts w:eastAsiaTheme="minorEastAsia"/>
-          <w:sz w:val="28"/>
+          <w:sz w:val="24"/>
           <w:lang w:val="en-GB"/>
         </w:rPr>
         <w:t xml:space="preserve">Support vector for class 1: </w:t>
@@ -178,7 +171,7 @@
             <m:ctrlPr>
               <w:rPr>
                 <w:rFonts w:ascii="Cambria Math" w:eastAsiaTheme="minorEastAsia" w:hAnsi="Cambria Math"/>
-                <w:sz w:val="28"/>
+                <w:sz w:val="24"/>
                 <w:lang w:val="en-GB"/>
               </w:rPr>
             </m:ctrlPr>
@@ -187,7 +180,7 @@
             <m:r>
               <w:rPr>
                 <w:rFonts w:ascii="Cambria Math" w:eastAsiaTheme="minorEastAsia" w:hAnsi="Cambria Math"/>
-                <w:sz w:val="28"/>
+                <w:sz w:val="24"/>
                 <w:lang w:val="en-GB"/>
               </w:rPr>
               <m:t>v</m:t>
@@ -197,7 +190,7 @@
             <m:r>
               <w:rPr>
                 <w:rFonts w:ascii="Cambria Math" w:eastAsiaTheme="minorEastAsia" w:hAnsi="Cambria Math"/>
-                <w:sz w:val="28"/>
+                <w:sz w:val="24"/>
                 <w:lang w:val="en-GB"/>
               </w:rPr>
               <m:t>1</m:t>
@@ -207,26 +200,10 @@
         <m:r>
           <w:rPr>
             <w:rFonts w:ascii="Cambria Math" w:eastAsiaTheme="minorEastAsia" w:hAnsi="Cambria Math"/>
-            <w:sz w:val="28"/>
+            <w:sz w:val="24"/>
             <w:lang w:val="en-GB"/>
           </w:rPr>
-          <m:t>=</m:t>
-        </m:r>
-        <m:r>
-          <w:rPr>
-            <w:rFonts w:ascii="Cambria Math" w:eastAsiaTheme="minorEastAsia" w:hAnsi="Cambria Math"/>
-            <w:sz w:val="28"/>
-            <w:lang w:val="en-GB"/>
-          </w:rPr>
-          <m:t xml:space="preserve">(1, </m:t>
-        </m:r>
-        <m:r>
-          <w:rPr>
-            <w:rFonts w:ascii="Cambria Math" w:eastAsiaTheme="minorEastAsia" w:hAnsi="Cambria Math"/>
-            <w:sz w:val="28"/>
-            <w:lang w:val="en-GB"/>
-          </w:rPr>
-          <m:t>1)</m:t>
+          <m:t>=(1, 1)</m:t>
         </m:r>
       </m:oMath>
     </w:p>
@@ -234,14 +211,14 @@
       <w:pPr>
         <w:rPr>
           <w:rFonts w:eastAsiaTheme="minorEastAsia"/>
-          <w:sz w:val="28"/>
+          <w:sz w:val="24"/>
           <w:lang w:val="en-GB"/>
         </w:rPr>
       </w:pPr>
       <w:r>
         <w:rPr>
           <w:rFonts w:eastAsiaTheme="minorEastAsia"/>
-          <w:sz w:val="28"/>
+          <w:sz w:val="24"/>
           <w:lang w:val="en-GB"/>
         </w:rPr>
         <w:t xml:space="preserve">Support vectors for class -1: </w:t>
@@ -252,7 +229,7 @@
             <m:ctrlPr>
               <w:rPr>
                 <w:rFonts w:ascii="Cambria Math" w:eastAsiaTheme="minorEastAsia" w:hAnsi="Cambria Math"/>
-                <w:sz w:val="28"/>
+                <w:sz w:val="24"/>
                 <w:lang w:val="en-GB"/>
               </w:rPr>
             </m:ctrlPr>
@@ -261,7 +238,7 @@
             <m:r>
               <w:rPr>
                 <w:rFonts w:ascii="Cambria Math" w:eastAsiaTheme="minorEastAsia" w:hAnsi="Cambria Math"/>
-                <w:sz w:val="28"/>
+                <w:sz w:val="24"/>
                 <w:lang w:val="en-GB"/>
               </w:rPr>
               <m:t>v</m:t>
@@ -271,7 +248,7 @@
             <m:r>
               <w:rPr>
                 <w:rFonts w:ascii="Cambria Math" w:eastAsiaTheme="minorEastAsia" w:hAnsi="Cambria Math"/>
-                <w:sz w:val="28"/>
+                <w:sz w:val="24"/>
                 <w:lang w:val="en-GB"/>
               </w:rPr>
               <m:t>2</m:t>
@@ -281,7 +258,7 @@
         <m:r>
           <w:rPr>
             <w:rFonts w:ascii="Cambria Math" w:eastAsiaTheme="minorEastAsia" w:hAnsi="Cambria Math"/>
-            <w:sz w:val="28"/>
+            <w:sz w:val="24"/>
             <w:lang w:val="en-GB"/>
           </w:rPr>
           <m:t>=</m:t>
@@ -292,7 +269,7 @@
               <w:rPr>
                 <w:rFonts w:ascii="Cambria Math" w:eastAsiaTheme="minorEastAsia" w:hAnsi="Cambria Math"/>
                 <w:i/>
-                <w:sz w:val="28"/>
+                <w:sz w:val="24"/>
                 <w:lang w:val="en-GB"/>
               </w:rPr>
             </m:ctrlPr>
@@ -301,7 +278,7 @@
             <m:r>
               <w:rPr>
                 <w:rFonts w:ascii="Cambria Math" w:eastAsiaTheme="minorEastAsia" w:hAnsi="Cambria Math"/>
-                <w:sz w:val="28"/>
+                <w:sz w:val="24"/>
                 <w:lang w:val="en-GB"/>
               </w:rPr>
               <m:t>1, -1</m:t>
@@ -311,7 +288,7 @@
         <m:r>
           <w:rPr>
             <w:rFonts w:ascii="Cambria Math" w:eastAsiaTheme="minorEastAsia" w:hAnsi="Cambria Math"/>
-            <w:sz w:val="28"/>
+            <w:sz w:val="24"/>
             <w:lang w:val="en-GB"/>
           </w:rPr>
           <m:t xml:space="preserve"> </m:t>
@@ -321,7 +298,7 @@
             <m:ctrlPr>
               <w:rPr>
                 <w:rFonts w:ascii="Cambria Math" w:eastAsiaTheme="minorEastAsia" w:hAnsi="Cambria Math"/>
-                <w:sz w:val="28"/>
+                <w:sz w:val="24"/>
                 <w:lang w:val="en-GB"/>
               </w:rPr>
             </m:ctrlPr>
@@ -330,7 +307,7 @@
             <m:r>
               <w:rPr>
                 <w:rFonts w:ascii="Cambria Math" w:eastAsiaTheme="minorEastAsia" w:hAnsi="Cambria Math"/>
-                <w:sz w:val="28"/>
+                <w:sz w:val="24"/>
                 <w:lang w:val="en-GB"/>
               </w:rPr>
               <m:t>v</m:t>
@@ -340,7 +317,7 @@
             <m:r>
               <w:rPr>
                 <w:rFonts w:ascii="Cambria Math" w:eastAsiaTheme="minorEastAsia" w:hAnsi="Cambria Math"/>
-                <w:sz w:val="28"/>
+                <w:sz w:val="24"/>
                 <w:lang w:val="en-GB"/>
               </w:rPr>
               <m:t>3</m:t>
@@ -350,7 +327,7 @@
         <m:r>
           <w:rPr>
             <w:rFonts w:ascii="Cambria Math" w:eastAsiaTheme="minorEastAsia" w:hAnsi="Cambria Math"/>
-            <w:sz w:val="28"/>
+            <w:sz w:val="24"/>
             <w:lang w:val="en-GB"/>
           </w:rPr>
           <m:t>=(1, -1)</m:t>
@@ -361,14 +338,14 @@
       <w:pPr>
         <w:rPr>
           <w:rFonts w:eastAsiaTheme="minorEastAsia"/>
-          <w:sz w:val="28"/>
+          <w:sz w:val="24"/>
           <w:lang w:val="en-GB"/>
         </w:rPr>
       </w:pPr>
       <w:r>
         <w:rPr>
           <w:rFonts w:eastAsiaTheme="minorEastAsia"/>
-          <w:sz w:val="28"/>
+          <w:sz w:val="24"/>
           <w:lang w:val="en-GB"/>
         </w:rPr>
         <w:t xml:space="preserve">Margin boundary for class 1: </w:t>
@@ -379,7 +356,7 @@
             <m:ctrlPr>
               <w:rPr>
                 <w:rFonts w:ascii="Cambria Math" w:hAnsi="Cambria Math"/>
-                <w:sz w:val="28"/>
+                <w:sz w:val="24"/>
                 <w:lang w:val="en-GB"/>
               </w:rPr>
             </m:ctrlPr>
@@ -388,7 +365,7 @@
             <m:r>
               <w:rPr>
                 <w:rFonts w:ascii="Cambria Math" w:hAnsi="Cambria Math"/>
-                <w:sz w:val="28"/>
+                <w:sz w:val="24"/>
                 <w:lang w:val="en-GB"/>
               </w:rPr>
               <m:t>x</m:t>
@@ -398,7 +375,7 @@
             <m:r>
               <w:rPr>
                 <w:rFonts w:ascii="Cambria Math" w:hAnsi="Cambria Math"/>
-                <w:sz w:val="28"/>
+                <w:sz w:val="24"/>
                 <w:lang w:val="en-GB"/>
               </w:rPr>
               <m:t>1</m:t>
@@ -408,7 +385,7 @@
         <m:r>
           <w:rPr>
             <w:rFonts w:ascii="Cambria Math" w:hAnsi="Cambria Math"/>
-            <w:sz w:val="28"/>
+            <w:sz w:val="24"/>
             <w:lang w:val="en-GB"/>
           </w:rPr>
           <m:t>+</m:t>
@@ -419,7 +396,7 @@
               <w:rPr>
                 <w:rFonts w:ascii="Cambria Math" w:hAnsi="Cambria Math"/>
                 <w:i/>
-                <w:sz w:val="28"/>
+                <w:sz w:val="24"/>
                 <w:lang w:val="en-GB"/>
               </w:rPr>
             </m:ctrlPr>
@@ -428,7 +405,7 @@
             <m:r>
               <w:rPr>
                 <w:rFonts w:ascii="Cambria Math" w:hAnsi="Cambria Math"/>
-                <w:sz w:val="28"/>
+                <w:sz w:val="24"/>
                 <w:lang w:val="en-GB"/>
               </w:rPr>
               <m:t>x</m:t>
@@ -438,7 +415,7 @@
             <m:r>
               <w:rPr>
                 <w:rFonts w:ascii="Cambria Math" w:hAnsi="Cambria Math"/>
-                <w:sz w:val="28"/>
+                <w:sz w:val="24"/>
                 <w:lang w:val="en-GB"/>
               </w:rPr>
               <m:t>2</m:t>
@@ -448,7 +425,7 @@
         <m:r>
           <w:rPr>
             <w:rFonts w:ascii="Cambria Math" w:hAnsi="Cambria Math"/>
-            <w:sz w:val="28"/>
+            <w:sz w:val="24"/>
             <w:lang w:val="en-GB"/>
           </w:rPr>
           <m:t>=6</m:t>
@@ -459,33 +436,17 @@
       <w:pPr>
         <w:rPr>
           <w:rFonts w:eastAsiaTheme="minorEastAsia"/>
-          <w:sz w:val="28"/>
+          <w:sz w:val="24"/>
           <w:lang w:val="en-GB"/>
         </w:rPr>
       </w:pPr>
       <w:r>
         <w:rPr>
           <w:rFonts w:eastAsiaTheme="minorEastAsia"/>
-          <w:sz w:val="28"/>
+          <w:sz w:val="24"/>
           <w:lang w:val="en-GB"/>
         </w:rPr>
-        <w:t xml:space="preserve">Margin boundary for class </w:t>
-      </w:r>
-      <w:r>
-        <w:rPr>
-          <w:rFonts w:eastAsiaTheme="minorEastAsia"/>
-          <w:sz w:val="28"/>
-          <w:lang w:val="en-GB"/>
-        </w:rPr>
-        <w:t>-</w:t>
-      </w:r>
-      <w:r>
-        <w:rPr>
-          <w:rFonts w:eastAsiaTheme="minorEastAsia"/>
-          <w:sz w:val="28"/>
-          <w:lang w:val="en-GB"/>
-        </w:rPr>
-        <w:t xml:space="preserve">1: </w:t>
+        <w:t xml:space="preserve">Margin boundary for class -1: </w:t>
       </w:r>
       <m:oMath>
         <m:sSub>
@@ -493,7 +454,7 @@
             <m:ctrlPr>
               <w:rPr>
                 <w:rFonts w:ascii="Cambria Math" w:hAnsi="Cambria Math"/>
-                <w:sz w:val="28"/>
+                <w:sz w:val="24"/>
                 <w:lang w:val="en-GB"/>
               </w:rPr>
             </m:ctrlPr>
@@ -502,7 +463,7 @@
             <m:r>
               <w:rPr>
                 <w:rFonts w:ascii="Cambria Math" w:hAnsi="Cambria Math"/>
-                <w:sz w:val="28"/>
+                <w:sz w:val="24"/>
                 <w:lang w:val="en-GB"/>
               </w:rPr>
               <m:t>x</m:t>
@@ -512,7 +473,7 @@
             <m:r>
               <w:rPr>
                 <w:rFonts w:ascii="Cambria Math" w:hAnsi="Cambria Math"/>
-                <w:sz w:val="28"/>
+                <w:sz w:val="24"/>
                 <w:lang w:val="en-GB"/>
               </w:rPr>
               <m:t>1</m:t>
@@ -522,7 +483,7 @@
         <m:r>
           <w:rPr>
             <w:rFonts w:ascii="Cambria Math" w:hAnsi="Cambria Math"/>
-            <w:sz w:val="28"/>
+            <w:sz w:val="24"/>
             <w:lang w:val="en-GB"/>
           </w:rPr>
           <m:t>+</m:t>
@@ -533,7 +494,7 @@
               <w:rPr>
                 <w:rFonts w:ascii="Cambria Math" w:hAnsi="Cambria Math"/>
                 <w:i/>
-                <w:sz w:val="28"/>
+                <w:sz w:val="24"/>
                 <w:lang w:val="en-GB"/>
               </w:rPr>
             </m:ctrlPr>
@@ -542,7 +503,7 @@
             <m:r>
               <w:rPr>
                 <w:rFonts w:ascii="Cambria Math" w:hAnsi="Cambria Math"/>
-                <w:sz w:val="28"/>
+                <w:sz w:val="24"/>
                 <w:lang w:val="en-GB"/>
               </w:rPr>
               <m:t>x</m:t>
@@ -552,7 +513,7 @@
             <m:r>
               <w:rPr>
                 <w:rFonts w:ascii="Cambria Math" w:hAnsi="Cambria Math"/>
-                <w:sz w:val="28"/>
+                <w:sz w:val="24"/>
                 <w:lang w:val="en-GB"/>
               </w:rPr>
               <m:t>2</m:t>
@@ -562,7 +523,7 @@
         <m:r>
           <w:rPr>
             <w:rFonts w:ascii="Cambria Math" w:hAnsi="Cambria Math"/>
-            <w:sz w:val="28"/>
+            <w:sz w:val="24"/>
             <w:lang w:val="en-GB"/>
           </w:rPr>
           <m:t>=0</m:t>
@@ -573,43 +534,22 @@
       <w:pPr>
         <w:rPr>
           <w:rFonts w:eastAsiaTheme="minorEastAsia"/>
-          <w:sz w:val="28"/>
+          <w:sz w:val="24"/>
         </w:rPr>
       </w:pPr>
       <w:r>
         <w:rPr>
           <w:rFonts w:eastAsiaTheme="minorEastAsia"/>
-          <w:sz w:val="28"/>
-        </w:rPr>
-        <w:t xml:space="preserve">(Ver resolução do </w:t>
-      </w:r>
-      <w:r>
-        <w:rPr>
-          <w:rFonts w:eastAsiaTheme="minorEastAsia"/>
-          <w:sz w:val="28"/>
-        </w:rPr>
-        <w:t>s</w:t>
-      </w:r>
-      <w:r>
-        <w:rPr>
-          <w:rFonts w:eastAsiaTheme="minorEastAsia"/>
-          <w:sz w:val="28"/>
-        </w:rPr>
-        <w:t>istema de equaç</w:t>
-      </w:r>
-      <w:r>
-        <w:rPr>
-          <w:rFonts w:eastAsiaTheme="minorEastAsia"/>
-          <w:sz w:val="28"/>
-        </w:rPr>
-        <w:t>ões no caderno:)</w:t>
+          <w:sz w:val="24"/>
+        </w:rPr>
+        <w:t>(Ver resolução do sistema de equações no caderno:)</w:t>
       </w:r>
     </w:p>
     <w:p>
       <w:pPr>
         <w:rPr>
           <w:rFonts w:eastAsiaTheme="minorEastAsia"/>
-          <w:sz w:val="28"/>
+          <w:sz w:val="24"/>
           <w:lang w:val="en-GB"/>
         </w:rPr>
       </w:pPr>
@@ -623,7 +563,7 @@
               <m:ctrlPr>
                 <w:rPr>
                   <w:rFonts w:ascii="Cambria Math" w:eastAsiaTheme="minorEastAsia" w:hAnsi="Cambria Math"/>
-                  <w:sz w:val="28"/>
+                  <w:sz w:val="24"/>
                   <w:lang w:val="en-GB"/>
                 </w:rPr>
               </m:ctrlPr>
@@ -632,7 +572,7 @@
               <m:r>
                 <w:rPr>
                   <w:rFonts w:ascii="Cambria Math" w:eastAsiaTheme="minorEastAsia" w:hAnsi="Cambria Math"/>
-                  <w:sz w:val="28"/>
+                  <w:sz w:val="24"/>
                   <w:lang w:val="en-GB"/>
                 </w:rPr>
                 <m:t>w</m:t>
@@ -642,7 +582,7 @@
               <m:r>
                 <w:rPr>
                   <w:rFonts w:ascii="Cambria Math" w:eastAsiaTheme="minorEastAsia" w:hAnsi="Cambria Math"/>
-                  <w:sz w:val="28"/>
+                  <w:sz w:val="24"/>
                   <w:lang w:val="en-GB"/>
                 </w:rPr>
                 <m:t>1</m:t>
@@ -652,18 +592,10 @@
           <m:r>
             <w:rPr>
               <w:rFonts w:ascii="Cambria Math" w:eastAsiaTheme="minorEastAsia" w:hAnsi="Cambria Math"/>
-              <w:sz w:val="28"/>
+              <w:sz w:val="24"/>
               <w:lang w:val="en-GB"/>
             </w:rPr>
-            <m:t>=</m:t>
-          </m:r>
-          <m:r>
-            <w:rPr>
-              <w:rFonts w:ascii="Cambria Math" w:eastAsiaTheme="minorEastAsia" w:hAnsi="Cambria Math"/>
-              <w:sz w:val="28"/>
-              <w:lang w:val="en-GB"/>
-            </w:rPr>
-            <m:t>1</m:t>
+            <m:t>=1</m:t>
           </m:r>
         </m:oMath>
       </m:oMathPara>
@@ -671,7 +603,7 @@
     <w:p>
       <w:pPr>
         <w:rPr>
-          <w:sz w:val="28"/>
+          <w:sz w:val="24"/>
           <w:lang w:val="en-GB"/>
         </w:rPr>
       </w:pPr>
@@ -685,7 +617,7 @@
               <m:ctrlPr>
                 <w:rPr>
                   <w:rFonts w:ascii="Cambria Math" w:eastAsiaTheme="minorEastAsia" w:hAnsi="Cambria Math"/>
-                  <w:sz w:val="28"/>
+                  <w:sz w:val="24"/>
                   <w:lang w:val="en-GB"/>
                 </w:rPr>
               </m:ctrlPr>
@@ -694,7 +626,7 @@
               <m:r>
                 <w:rPr>
                   <w:rFonts w:ascii="Cambria Math" w:eastAsiaTheme="minorEastAsia" w:hAnsi="Cambria Math"/>
-                  <w:sz w:val="28"/>
+                  <w:sz w:val="24"/>
                   <w:lang w:val="en-GB"/>
                 </w:rPr>
                 <m:t>w</m:t>
@@ -704,7 +636,7 @@
               <m:r>
                 <w:rPr>
                   <w:rFonts w:ascii="Cambria Math" w:eastAsiaTheme="minorEastAsia" w:hAnsi="Cambria Math"/>
-                  <w:sz w:val="28"/>
+                  <w:sz w:val="24"/>
                   <w:lang w:val="en-GB"/>
                 </w:rPr>
                 <m:t>2</m:t>
@@ -714,18 +646,10 @@
           <m:r>
             <w:rPr>
               <w:rFonts w:ascii="Cambria Math" w:eastAsiaTheme="minorEastAsia" w:hAnsi="Cambria Math"/>
-              <w:sz w:val="28"/>
+              <w:sz w:val="24"/>
               <w:lang w:val="en-GB"/>
             </w:rPr>
-            <m:t>=</m:t>
-          </m:r>
-          <m:r>
-            <w:rPr>
-              <w:rFonts w:ascii="Cambria Math" w:eastAsiaTheme="minorEastAsia" w:hAnsi="Cambria Math"/>
-              <w:sz w:val="28"/>
-              <w:lang w:val="en-GB"/>
-            </w:rPr>
-            <m:t>1</m:t>
+            <m:t>=1</m:t>
           </m:r>
         </m:oMath>
       </m:oMathPara>
@@ -734,7 +658,7 @@
       <w:pPr>
         <w:rPr>
           <w:rFonts w:eastAsiaTheme="minorEastAsia"/>
-          <w:sz w:val="28"/>
+          <w:sz w:val="24"/>
           <w:lang w:val="en-GB"/>
         </w:rPr>
       </w:pPr>
@@ -749,7 +673,7 @@
             </m:rPr>
             <w:rPr>
               <w:rFonts w:ascii="Cambria Math" w:eastAsiaTheme="minorEastAsia" w:hAnsi="Cambria Math"/>
-              <w:sz w:val="28"/>
+              <w:sz w:val="24"/>
               <w:lang w:val="en-GB"/>
             </w:rPr>
             <m:t>b</m:t>
@@ -757,26 +681,10 @@
           <m:r>
             <w:rPr>
               <w:rFonts w:ascii="Cambria Math" w:eastAsiaTheme="minorEastAsia" w:hAnsi="Cambria Math"/>
-              <w:sz w:val="28"/>
+              <w:sz w:val="24"/>
               <w:lang w:val="en-GB"/>
             </w:rPr>
-            <m:t>=</m:t>
-          </m:r>
-          <m:r>
-            <w:rPr>
-              <w:rFonts w:ascii="Cambria Math" w:eastAsiaTheme="minorEastAsia" w:hAnsi="Cambria Math"/>
-              <w:sz w:val="28"/>
-              <w:lang w:val="en-GB"/>
-            </w:rPr>
-            <m:t>-</m:t>
-          </m:r>
-          <m:r>
-            <w:rPr>
-              <w:rFonts w:ascii="Cambria Math" w:eastAsiaTheme="minorEastAsia" w:hAnsi="Cambria Math"/>
-              <w:sz w:val="28"/>
-              <w:lang w:val="en-GB"/>
-            </w:rPr>
-            <m:t>1</m:t>
+            <m:t>=-1</m:t>
           </m:r>
         </m:oMath>
       </m:oMathPara>
@@ -807,13 +715,13 @@
     <w:p>
       <w:pPr>
         <w:rPr>
-          <w:sz w:val="28"/>
+          <w:sz w:val="24"/>
           <w:lang w:val="en-GB"/>
         </w:rPr>
       </w:pPr>
       <w:r>
         <w:rPr>
-          <w:sz w:val="28"/>
+          <w:sz w:val="24"/>
           <w:lang w:val="en-GB"/>
         </w:rPr>
         <w:t>We will consider a simple nonlinear mapping to a three-dimensional feature space since this will enable us to compute a hyperplane that is able to separate the two classes. After computing the elements associated to the XOR function we can observe that we will have elements from class -1 in a horizontal plane with a height of 1 and that the elements from class 1 will be in a horizontal plane of height -1. This means that the horizontal plane with height 0 will be the hyperplane that separates the 2 classes.</w:t>
@@ -823,7 +731,7 @@
       <w:pPr>
         <w:rPr>
           <w:rFonts w:eastAsiaTheme="minorEastAsia"/>
-          <w:sz w:val="28"/>
+          <w:sz w:val="24"/>
           <w:lang w:val="en-GB"/>
         </w:rPr>
       </w:pPr>
@@ -832,7 +740,7 @@
           <m:r>
             <w:rPr>
               <w:rFonts w:ascii="Cambria Math" w:hAnsi="Cambria Math"/>
-              <w:sz w:val="28"/>
+              <w:sz w:val="24"/>
               <w:lang w:val="en-GB"/>
             </w:rPr>
             <m:t>k</m:t>
@@ -843,7 +751,7 @@
                 <w:rPr>
                   <w:rFonts w:ascii="Cambria Math" w:hAnsi="Cambria Math"/>
                   <w:i/>
-                  <w:sz w:val="28"/>
+                  <w:sz w:val="24"/>
                   <w:lang w:val="en-GB"/>
                 </w:rPr>
               </m:ctrlPr>
@@ -852,7 +760,7 @@
               <m:r>
                 <w:rPr>
                   <w:rFonts w:ascii="Cambria Math" w:hAnsi="Cambria Math"/>
-                  <w:sz w:val="28"/>
+                  <w:sz w:val="24"/>
                   <w:lang w:val="en-GB"/>
                 </w:rPr>
                 <m:t>x,</m:t>
@@ -863,7 +771,7 @@
                     <w:rPr>
                       <w:rFonts w:ascii="Cambria Math" w:hAnsi="Cambria Math"/>
                       <w:i/>
-                      <w:sz w:val="28"/>
+                      <w:sz w:val="24"/>
                       <w:lang w:val="en-GB"/>
                     </w:rPr>
                   </m:ctrlPr>
@@ -872,7 +780,7 @@
                   <m:r>
                     <w:rPr>
                       <w:rFonts w:ascii="Cambria Math" w:hAnsi="Cambria Math"/>
-                      <w:sz w:val="28"/>
+                      <w:sz w:val="24"/>
                       <w:lang w:val="en-GB"/>
                     </w:rPr>
                     <m:t>x</m:t>
@@ -882,7 +790,7 @@
                   <m:r>
                     <w:rPr>
                       <w:rFonts w:ascii="Cambria Math" w:hAnsi="Cambria Math"/>
-                      <w:sz w:val="28"/>
+                      <w:sz w:val="24"/>
                       <w:lang w:val="en-GB"/>
                     </w:rPr>
                     <m:t>'</m:t>
@@ -894,7 +802,7 @@
           <m:r>
             <w:rPr>
               <w:rFonts w:ascii="Cambria Math" w:hAnsi="Cambria Math"/>
-              <w:sz w:val="28"/>
+              <w:sz w:val="24"/>
               <w:lang w:val="en-GB"/>
             </w:rPr>
             <m:t>=</m:t>
@@ -905,7 +813,7 @@
                 <w:rPr>
                   <w:rFonts w:ascii="Cambria Math" w:hAnsi="Cambria Math"/>
                   <w:i/>
-                  <w:sz w:val="28"/>
+                  <w:sz w:val="24"/>
                   <w:lang w:val="en-GB"/>
                 </w:rPr>
               </m:ctrlPr>
@@ -914,7 +822,7 @@
               <m:r>
                 <w:rPr>
                   <w:rFonts w:ascii="Cambria Math" w:hAnsi="Cambria Math"/>
-                  <w:sz w:val="28"/>
+                  <w:sz w:val="24"/>
                   <w:lang w:val="en-GB"/>
                 </w:rPr>
                 <m:t>x</m:t>
@@ -924,7 +832,7 @@
               <m:r>
                 <w:rPr>
                   <w:rFonts w:ascii="Cambria Math" w:hAnsi="Cambria Math"/>
-                  <w:sz w:val="28"/>
+                  <w:sz w:val="24"/>
                   <w:lang w:val="en-GB"/>
                 </w:rPr>
                 <m:t>1</m:t>
@@ -937,7 +845,7 @@
                 <w:rPr>
                   <w:rFonts w:ascii="Cambria Math" w:hAnsi="Cambria Math"/>
                   <w:i/>
-                  <w:sz w:val="28"/>
+                  <w:sz w:val="24"/>
                   <w:lang w:val="en-GB"/>
                 </w:rPr>
               </m:ctrlPr>
@@ -946,7 +854,7 @@
               <m:r>
                 <w:rPr>
                   <w:rFonts w:ascii="Cambria Math" w:hAnsi="Cambria Math"/>
-                  <w:sz w:val="28"/>
+                  <w:sz w:val="24"/>
                   <w:lang w:val="en-GB"/>
                 </w:rPr>
                 <m:t>x</m:t>
@@ -956,7 +864,7 @@
               <m:r>
                 <w:rPr>
                   <w:rFonts w:ascii="Cambria Math" w:hAnsi="Cambria Math"/>
-                  <w:sz w:val="28"/>
+                  <w:sz w:val="24"/>
                   <w:lang w:val="en-GB"/>
                 </w:rPr>
                 <m:t>1</m:t>
@@ -966,7 +874,7 @@
               <m:r>
                 <w:rPr>
                   <w:rFonts w:ascii="Cambria Math" w:hAnsi="Cambria Math"/>
-                  <w:sz w:val="28"/>
+                  <w:sz w:val="24"/>
                   <w:lang w:val="en-GB"/>
                 </w:rPr>
                 <m:t>'</m:t>
@@ -976,7 +884,7 @@
           <m:r>
             <w:rPr>
               <w:rFonts w:ascii="Cambria Math" w:eastAsiaTheme="minorEastAsia" w:hAnsi="Cambria Math"/>
-              <w:sz w:val="28"/>
+              <w:sz w:val="24"/>
               <w:lang w:val="en-GB"/>
             </w:rPr>
             <m:t>+</m:t>
@@ -987,7 +895,7 @@
                 <w:rPr>
                   <w:rFonts w:ascii="Cambria Math" w:hAnsi="Cambria Math"/>
                   <w:i/>
-                  <w:sz w:val="28"/>
+                  <w:sz w:val="24"/>
                   <w:lang w:val="en-GB"/>
                 </w:rPr>
               </m:ctrlPr>
@@ -996,7 +904,7 @@
               <m:r>
                 <w:rPr>
                   <w:rFonts w:ascii="Cambria Math" w:hAnsi="Cambria Math"/>
-                  <w:sz w:val="28"/>
+                  <w:sz w:val="24"/>
                   <w:lang w:val="en-GB"/>
                 </w:rPr>
                 <m:t>x</m:t>
@@ -1006,7 +914,7 @@
               <m:r>
                 <w:rPr>
                   <w:rFonts w:ascii="Cambria Math" w:hAnsi="Cambria Math"/>
-                  <w:sz w:val="28"/>
+                  <w:sz w:val="24"/>
                   <w:lang w:val="en-GB"/>
                 </w:rPr>
                 <m:t>2</m:t>
@@ -1019,7 +927,7 @@
                 <w:rPr>
                   <w:rFonts w:ascii="Cambria Math" w:hAnsi="Cambria Math"/>
                   <w:i/>
-                  <w:sz w:val="28"/>
+                  <w:sz w:val="24"/>
                   <w:lang w:val="en-GB"/>
                 </w:rPr>
               </m:ctrlPr>
@@ -1028,7 +936,7 @@
               <m:r>
                 <w:rPr>
                   <w:rFonts w:ascii="Cambria Math" w:hAnsi="Cambria Math"/>
-                  <w:sz w:val="28"/>
+                  <w:sz w:val="24"/>
                   <w:lang w:val="en-GB"/>
                 </w:rPr>
                 <m:t>x</m:t>
@@ -1038,7 +946,7 @@
               <m:r>
                 <w:rPr>
                   <w:rFonts w:ascii="Cambria Math" w:hAnsi="Cambria Math"/>
-                  <w:sz w:val="28"/>
+                  <w:sz w:val="24"/>
                   <w:lang w:val="en-GB"/>
                 </w:rPr>
                 <m:t>2</m:t>
@@ -1048,7 +956,7 @@
               <m:r>
                 <w:rPr>
                   <w:rFonts w:ascii="Cambria Math" w:hAnsi="Cambria Math"/>
-                  <w:sz w:val="28"/>
+                  <w:sz w:val="24"/>
                   <w:lang w:val="en-GB"/>
                 </w:rPr>
                 <m:t>'</m:t>
@@ -1058,7 +966,7 @@
           <m:r>
             <w:rPr>
               <w:rFonts w:ascii="Cambria Math" w:hAnsi="Cambria Math"/>
-              <w:sz w:val="28"/>
+              <w:sz w:val="24"/>
               <w:lang w:val="en-GB"/>
             </w:rPr>
             <m:t>+</m:t>
@@ -1069,7 +977,7 @@
                 <w:rPr>
                   <w:rFonts w:ascii="Cambria Math" w:hAnsi="Cambria Math"/>
                   <w:i/>
-                  <w:sz w:val="28"/>
+                  <w:sz w:val="24"/>
                   <w:lang w:val="en-GB"/>
                 </w:rPr>
               </m:ctrlPr>
@@ -1078,7 +986,7 @@
               <m:r>
                 <w:rPr>
                   <w:rFonts w:ascii="Cambria Math" w:hAnsi="Cambria Math"/>
-                  <w:sz w:val="28"/>
+                  <w:sz w:val="24"/>
                   <w:lang w:val="en-GB"/>
                 </w:rPr>
                 <m:t>x</m:t>
@@ -1088,7 +996,7 @@
               <m:r>
                 <w:rPr>
                   <w:rFonts w:ascii="Cambria Math" w:hAnsi="Cambria Math"/>
-                  <w:sz w:val="28"/>
+                  <w:sz w:val="24"/>
                   <w:lang w:val="en-GB"/>
                 </w:rPr>
                 <m:t>1</m:t>
@@ -1101,7 +1009,7 @@
                 <w:rPr>
                   <w:rFonts w:ascii="Cambria Math" w:hAnsi="Cambria Math"/>
                   <w:i/>
-                  <w:sz w:val="28"/>
+                  <w:sz w:val="24"/>
                   <w:lang w:val="en-GB"/>
                 </w:rPr>
               </m:ctrlPr>
@@ -1110,7 +1018,7 @@
               <m:r>
                 <w:rPr>
                   <w:rFonts w:ascii="Cambria Math" w:hAnsi="Cambria Math"/>
-                  <w:sz w:val="28"/>
+                  <w:sz w:val="24"/>
                   <w:lang w:val="en-GB"/>
                 </w:rPr>
                 <m:t>x</m:t>
@@ -1120,7 +1028,7 @@
               <m:r>
                 <w:rPr>
                   <w:rFonts w:ascii="Cambria Math" w:hAnsi="Cambria Math"/>
-                  <w:sz w:val="28"/>
+                  <w:sz w:val="24"/>
                   <w:lang w:val="en-GB"/>
                 </w:rPr>
                 <m:t>2</m:t>
@@ -1133,7 +1041,7 @@
                 <w:rPr>
                   <w:rFonts w:ascii="Cambria Math" w:hAnsi="Cambria Math"/>
                   <w:i/>
-                  <w:sz w:val="28"/>
+                  <w:sz w:val="24"/>
                   <w:lang w:val="en-GB"/>
                 </w:rPr>
               </m:ctrlPr>
@@ -1142,7 +1050,7 @@
               <m:r>
                 <w:rPr>
                   <w:rFonts w:ascii="Cambria Math" w:hAnsi="Cambria Math"/>
-                  <w:sz w:val="28"/>
+                  <w:sz w:val="24"/>
                   <w:lang w:val="en-GB"/>
                 </w:rPr>
                 <m:t>x</m:t>
@@ -1152,7 +1060,7 @@
               <m:r>
                 <w:rPr>
                   <w:rFonts w:ascii="Cambria Math" w:hAnsi="Cambria Math"/>
-                  <w:sz w:val="28"/>
+                  <w:sz w:val="24"/>
                   <w:lang w:val="en-GB"/>
                 </w:rPr>
                 <m:t>1</m:t>
@@ -1162,7 +1070,7 @@
               <m:r>
                 <w:rPr>
                   <w:rFonts w:ascii="Cambria Math" w:hAnsi="Cambria Math"/>
-                  <w:sz w:val="28"/>
+                  <w:sz w:val="24"/>
                   <w:lang w:val="en-GB"/>
                 </w:rPr>
                 <m:t>'</m:t>
@@ -1175,7 +1083,7 @@
                 <w:rPr>
                   <w:rFonts w:ascii="Cambria Math" w:hAnsi="Cambria Math"/>
                   <w:i/>
-                  <w:sz w:val="28"/>
+                  <w:sz w:val="24"/>
                   <w:lang w:val="en-GB"/>
                 </w:rPr>
               </m:ctrlPr>
@@ -1184,7 +1092,7 @@
               <m:r>
                 <w:rPr>
                   <w:rFonts w:ascii="Cambria Math" w:hAnsi="Cambria Math"/>
-                  <w:sz w:val="28"/>
+                  <w:sz w:val="24"/>
                   <w:lang w:val="en-GB"/>
                 </w:rPr>
                 <m:t>x</m:t>
@@ -1194,7 +1102,7 @@
               <m:r>
                 <w:rPr>
                   <w:rFonts w:ascii="Cambria Math" w:hAnsi="Cambria Math"/>
-                  <w:sz w:val="28"/>
+                  <w:sz w:val="24"/>
                   <w:lang w:val="en-GB"/>
                 </w:rPr>
                 <m:t>2</m:t>
@@ -1204,7 +1112,7 @@
               <m:r>
                 <w:rPr>
                   <w:rFonts w:ascii="Cambria Math" w:hAnsi="Cambria Math"/>
-                  <w:sz w:val="28"/>
+                  <w:sz w:val="24"/>
                   <w:lang w:val="en-GB"/>
                 </w:rPr>
                 <m:t>'</m:t>
@@ -1218,23 +1126,21 @@
       <w:pPr>
         <w:rPr>
           <w:rFonts w:eastAsiaTheme="minorEastAsia"/>
-          <w:sz w:val="28"/>
+          <w:sz w:val="24"/>
         </w:rPr>
       </w:pPr>
       <w:r>
         <w:rPr>
           <w:rFonts w:eastAsiaTheme="minorEastAsia"/>
-          <w:sz w:val="28"/>
+          <w:sz w:val="24"/>
         </w:rPr>
         <w:t>(Ver cálculos e referencial 3D no caderno)</w:t>
       </w:r>
     </w:p>
-    <w:p/>
     <w:p>
       <w:pPr>
         <w:rPr>
-          <w:sz w:val="28"/>
-          <w:lang w:val="en-GB"/>
+          <w:sz w:val="20"/>
         </w:rPr>
       </w:pPr>
     </w:p>
@@ -1242,7 +1148,6 @@
       <w:pPr>
         <w:rPr>
           <w:sz w:val="28"/>
-          <w:lang w:val="en-GB"/>
         </w:rPr>
       </w:pPr>
     </w:p>
@@ -1250,7 +1155,6 @@
       <w:pPr>
         <w:rPr>
           <w:sz w:val="28"/>
-          <w:lang w:val="en-GB"/>
         </w:rPr>
       </w:pPr>
     </w:p>
@@ -1258,15 +1162,21 @@
       <w:pPr>
         <w:rPr>
           <w:sz w:val="28"/>
-          <w:lang w:val="en-GB"/>
         </w:rPr>
       </w:pPr>
-      <w:r>
+    </w:p>
+    <w:p>
+      <w:pPr>
         <w:rPr>
           <w:sz w:val="28"/>
           <w:lang w:val="en-GB"/>
         </w:rPr>
-        <w:lastRenderedPageBreak/>
+      </w:pPr>
+      <w:r>
+        <w:rPr>
+          <w:sz w:val="28"/>
+          <w:lang w:val="en-GB"/>
+        </w:rPr>
         <w:t>2.3</w:t>
       </w:r>
     </w:p>
@@ -1597,6 +1507,7 @@
                 <w:sz w:val="28"/>
                 <w:lang w:val="en-GB"/>
               </w:rPr>
+              <w:lastRenderedPageBreak/>
               <w:t>-1</w:t>
             </w:r>
           </w:p>
@@ -1855,77 +1766,42 @@
     <w:p>
       <w:pPr>
         <w:rPr>
-          <w:sz w:val="28"/>
+          <w:sz w:val="24"/>
           <w:lang w:val="en-GB"/>
         </w:rPr>
       </w:pPr>
       <w:r>
         <w:rPr>
-          <w:sz w:val="28"/>
+          <w:sz w:val="24"/>
           <w:lang w:val="en-GB"/>
         </w:rPr>
-        <w:t>After computing the elements associated to the XOR function we can observe that we will have</w:t>
-      </w:r>
-      <w:r>
-        <w:rPr>
-          <w:sz w:val="28"/>
-          <w:lang w:val="en-GB"/>
-        </w:rPr>
-        <w:t xml:space="preserve"> all</w:t>
-      </w:r>
-      <w:r>
-        <w:rPr>
-          <w:sz w:val="28"/>
-          <w:lang w:val="en-GB"/>
-        </w:rPr>
-        <w:t xml:space="preserve"> elements from class -1 in a horizontal plane with a height of 1 and that </w:t>
-      </w:r>
-      <w:r>
-        <w:rPr>
-          <w:sz w:val="28"/>
-          <w:lang w:val="en-GB"/>
-        </w:rPr>
-        <w:t xml:space="preserve">all </w:t>
-      </w:r>
-      <w:r>
-        <w:rPr>
-          <w:sz w:val="28"/>
-          <w:lang w:val="en-GB"/>
-        </w:rPr>
-        <w:t>the elements from class 1 will be in a horizontal plane of height -1.</w:t>
-      </w:r>
-      <w:r>
-        <w:rPr>
-          <w:sz w:val="28"/>
-          <w:lang w:val="en-GB"/>
-        </w:rPr>
-        <w:t xml:space="preserve"> This means that all vectors are support vectors.</w:t>
+        <w:t>After computing the elements associated to the XOR function we can observe that we will have all elements from class -1 in a horizontal plane with a height of 1 and that all the elements from class 1 will be in a horizontal plane of height -1. This means that all vectors are support vectors.</w:t>
       </w:r>
     </w:p>
     <w:p>
       <w:pPr>
         <w:rPr>
-          <w:sz w:val="28"/>
+          <w:sz w:val="24"/>
           <w:lang w:val="en-GB"/>
         </w:rPr>
       </w:pPr>
       <w:r>
         <w:rPr>
-          <w:sz w:val="28"/>
+          <w:sz w:val="24"/>
           <w:lang w:val="en-GB"/>
         </w:rPr>
         <w:t xml:space="preserve">Class -1 </w:t>
       </w:r>
       <w:r>
         <w:rPr>
-          <w:sz w:val="28"/>
+          <w:sz w:val="24"/>
           <w:lang w:val="en-GB"/>
         </w:rPr>
         <w:t xml:space="preserve">support </w:t>
       </w:r>
       <w:r>
         <w:rPr>
-          <w:sz w:val="28"/>
+          <w:sz w:val="24"/>
           <w:lang w:val="en-GB"/>
         </w:rPr>
         <w:t>vectors: (-1, -1, 1) and (1, 1, 1)</w:t>
@@ -1934,27 +1810,27 @@
     <w:p>
       <w:pPr>
         <w:rPr>
-          <w:sz w:val="28"/>
+          <w:sz w:val="24"/>
           <w:lang w:val="en-GB"/>
         </w:rPr>
       </w:pPr>
       <w:r>
         <w:rPr>
-          <w:sz w:val="28"/>
+          <w:sz w:val="24"/>
           <w:lang w:val="en-GB"/>
         </w:rPr>
         <w:t xml:space="preserve">Class 1 </w:t>
       </w:r>
       <w:r>
         <w:rPr>
-          <w:sz w:val="28"/>
+          <w:sz w:val="24"/>
           <w:lang w:val="en-GB"/>
         </w:rPr>
         <w:t xml:space="preserve">support </w:t>
       </w:r>
       <w:r>
         <w:rPr>
-          <w:sz w:val="28"/>
+          <w:sz w:val="24"/>
           <w:lang w:val="en-GB"/>
         </w:rPr>
         <w:t xml:space="preserve">vectors: (-1, 1, -1) and (1, -1, -1) </w:t>
@@ -1965,7 +1841,7 @@
         <w:jc w:val="both"/>
         <w:rPr>
           <w:rFonts w:eastAsiaTheme="minorEastAsia"/>
-          <w:sz w:val="28"/>
+          <w:sz w:val="24"/>
           <w:lang w:val="en-GB"/>
         </w:rPr>
       </w:pPr>
@@ -1979,7 +1855,7 @@
               <m:ctrlPr>
                 <w:rPr>
                   <w:rFonts w:ascii="Cambria Math" w:hAnsi="Cambria Math"/>
-                  <w:sz w:val="28"/>
+                  <w:sz w:val="24"/>
                   <w:lang w:val="en-GB"/>
                 </w:rPr>
               </m:ctrlPr>
@@ -1988,7 +1864,7 @@
               <m:r>
                 <w:rPr>
                   <w:rFonts w:ascii="Cambria Math" w:hAnsi="Cambria Math"/>
-                  <w:sz w:val="28"/>
+                  <w:sz w:val="24"/>
                   <w:lang w:val="en-GB"/>
                 </w:rPr>
                 <m:t>w</m:t>
@@ -1998,7 +1874,7 @@
               <m:r>
                 <w:rPr>
                   <w:rFonts w:ascii="Cambria Math" w:hAnsi="Cambria Math"/>
-                  <w:sz w:val="28"/>
+                  <w:sz w:val="24"/>
                   <w:lang w:val="en-GB"/>
                 </w:rPr>
                 <m:t>1</m:t>
@@ -2008,18 +1884,10 @@
           <m:r>
             <w:rPr>
               <w:rFonts w:ascii="Cambria Math" w:hAnsi="Cambria Math"/>
-              <w:sz w:val="28"/>
+              <w:sz w:val="24"/>
               <w:lang w:val="en-GB"/>
             </w:rPr>
-            <m:t>=</m:t>
-          </m:r>
-          <m:r>
-            <w:rPr>
-              <w:rFonts w:ascii="Cambria Math" w:hAnsi="Cambria Math"/>
-              <w:sz w:val="28"/>
-              <w:lang w:val="en-GB"/>
-            </w:rPr>
-            <m:t>0</m:t>
+            <m:t>=0</m:t>
           </m:r>
         </m:oMath>
       </m:oMathPara>
@@ -2029,7 +1897,7 @@
         <w:jc w:val="both"/>
         <w:rPr>
           <w:rFonts w:eastAsiaTheme="minorEastAsia"/>
-          <w:sz w:val="28"/>
+          <w:sz w:val="24"/>
           <w:lang w:val="en-GB"/>
         </w:rPr>
       </w:pPr>
@@ -2043,7 +1911,7 @@
               <m:ctrlPr>
                 <w:rPr>
                   <w:rFonts w:ascii="Cambria Math" w:hAnsi="Cambria Math"/>
-                  <w:sz w:val="28"/>
+                  <w:sz w:val="24"/>
                   <w:lang w:val="en-GB"/>
                 </w:rPr>
               </m:ctrlPr>
@@ -2052,7 +1920,7 @@
               <m:r>
                 <w:rPr>
                   <w:rFonts w:ascii="Cambria Math" w:hAnsi="Cambria Math"/>
-                  <w:sz w:val="28"/>
+                  <w:sz w:val="24"/>
                   <w:lang w:val="en-GB"/>
                 </w:rPr>
                 <m:t>w</m:t>
@@ -2062,7 +1930,7 @@
               <m:r>
                 <w:rPr>
                   <w:rFonts w:ascii="Cambria Math" w:hAnsi="Cambria Math"/>
-                  <w:sz w:val="28"/>
+                  <w:sz w:val="24"/>
                   <w:lang w:val="en-GB"/>
                 </w:rPr>
                 <m:t>2</m:t>
@@ -2072,18 +1940,10 @@
           <m:r>
             <w:rPr>
               <w:rFonts w:ascii="Cambria Math" w:hAnsi="Cambria Math"/>
-              <w:sz w:val="28"/>
+              <w:sz w:val="24"/>
               <w:lang w:val="en-GB"/>
             </w:rPr>
-            <m:t>=</m:t>
-          </m:r>
-          <m:r>
-            <w:rPr>
-              <w:rFonts w:ascii="Cambria Math" w:hAnsi="Cambria Math"/>
-              <w:sz w:val="28"/>
-              <w:lang w:val="en-GB"/>
-            </w:rPr>
-            <m:t>0</m:t>
+            <m:t>=0</m:t>
           </m:r>
         </m:oMath>
       </m:oMathPara>
@@ -2093,7 +1953,7 @@
         <w:jc w:val="both"/>
         <w:rPr>
           <w:rFonts w:eastAsiaTheme="minorEastAsia"/>
-          <w:sz w:val="28"/>
+          <w:sz w:val="24"/>
           <w:lang w:val="en-GB"/>
         </w:rPr>
       </w:pPr>
@@ -2107,7 +1967,7 @@
               <m:ctrlPr>
                 <w:rPr>
                   <w:rFonts w:ascii="Cambria Math" w:hAnsi="Cambria Math"/>
-                  <w:sz w:val="28"/>
+                  <w:sz w:val="24"/>
                   <w:lang w:val="en-GB"/>
                 </w:rPr>
               </m:ctrlPr>
@@ -2116,7 +1976,7 @@
               <m:r>
                 <w:rPr>
                   <w:rFonts w:ascii="Cambria Math" w:hAnsi="Cambria Math"/>
-                  <w:sz w:val="28"/>
+                  <w:sz w:val="24"/>
                   <w:lang w:val="en-GB"/>
                 </w:rPr>
                 <m:t>w</m:t>
@@ -2126,7 +1986,7 @@
               <m:r>
                 <w:rPr>
                   <w:rFonts w:ascii="Cambria Math" w:hAnsi="Cambria Math"/>
-                  <w:sz w:val="28"/>
+                  <w:sz w:val="24"/>
                   <w:lang w:val="en-GB"/>
                 </w:rPr>
                 <m:t>3</m:t>
@@ -2136,18 +1996,10 @@
           <m:r>
             <w:rPr>
               <w:rFonts w:ascii="Cambria Math" w:hAnsi="Cambria Math"/>
-              <w:sz w:val="28"/>
+              <w:sz w:val="24"/>
               <w:lang w:val="en-GB"/>
             </w:rPr>
-            <m:t>=</m:t>
-          </m:r>
-          <m:r>
-            <w:rPr>
-              <w:rFonts w:ascii="Cambria Math" w:hAnsi="Cambria Math"/>
-              <w:sz w:val="28"/>
-              <w:lang w:val="en-GB"/>
-            </w:rPr>
-            <m:t>1</m:t>
+            <m:t>=1</m:t>
           </m:r>
         </m:oMath>
       </m:oMathPara>
@@ -2157,14 +2009,14 @@
         <w:jc w:val="both"/>
         <w:rPr>
           <w:rFonts w:eastAsiaTheme="minorEastAsia"/>
-          <w:sz w:val="28"/>
+          <w:sz w:val="24"/>
           <w:lang w:val="en-GB"/>
         </w:rPr>
       </w:pPr>
       <w:r>
         <w:rPr>
           <w:rFonts w:eastAsiaTheme="minorEastAsia"/>
-          <w:sz w:val="28"/>
+          <w:sz w:val="24"/>
           <w:lang w:val="en-GB"/>
         </w:rPr>
         <w:t>b = -2</w:t>
@@ -2188,16 +2040,17 @@
     <w:p>
       <w:pPr>
         <w:rPr>
-          <w:sz w:val="28"/>
+          <w:sz w:val="24"/>
           <w:lang w:val="en-GB"/>
         </w:rPr>
       </w:pPr>
       <w:r>
         <w:rPr>
           <w:noProof/>
+          <w:sz w:val="20"/>
         </w:rPr>
         <w:drawing>
-          <wp:anchor distT="0" distB="0" distL="114300" distR="114300" simplePos="0" relativeHeight="251658240" behindDoc="0" locked="0" layoutInCell="1" allowOverlap="1" wp14:anchorId="6A25573A">
+          <wp:anchor distT="0" distB="0" distL="114300" distR="114300" simplePos="0" relativeHeight="251656192" behindDoc="0" locked="0" layoutInCell="1" allowOverlap="1" wp14:anchorId="6A25573A">
             <wp:simplePos x="0" y="0"/>
             <wp:positionH relativeFrom="column">
               <wp:posOffset>2905125</wp:posOffset>
@@ -2249,7 +2102,7 @@
                     </pic:cNvPicPr>
                   </pic:nvPicPr>
                   <pic:blipFill rotWithShape="1">
-                    <a:blip r:embed="rId4">
+                    <a:blip r:embed="rId5">
                       <a:extLst>
                         <a:ext uri="{28A0092B-C50C-407E-A947-70E740481C1C}">
                           <a14:useLocalDpi xmlns:a14="http://schemas.microsoft.com/office/drawing/2010/main" val="0"/>
@@ -2291,7 +2144,7 @@
       </w:r>
       <w:r>
         <w:rPr>
-          <w:sz w:val="28"/>
+          <w:sz w:val="24"/>
           <w:lang w:val="en-GB"/>
         </w:rPr>
         <w:t>Classification border:</w:t>
@@ -2301,7 +2154,7 @@
       <w:pPr>
         <w:rPr>
           <w:rFonts w:eastAsiaTheme="minorEastAsia"/>
-          <w:sz w:val="28"/>
+          <w:sz w:val="24"/>
           <w:lang w:val="en-GB"/>
         </w:rPr>
       </w:pPr>
@@ -2311,7 +2164,7 @@
             <m:ctrlPr>
               <w:rPr>
                 <w:rFonts w:ascii="Cambria Math" w:hAnsi="Cambria Math"/>
-                <w:sz w:val="28"/>
+                <w:sz w:val="24"/>
                 <w:lang w:val="en-GB"/>
               </w:rPr>
             </m:ctrlPr>
@@ -2320,7 +2173,7 @@
             <m:r>
               <w:rPr>
                 <w:rFonts w:ascii="Cambria Math" w:hAnsi="Cambria Math"/>
-                <w:sz w:val="28"/>
+                <w:sz w:val="24"/>
                 <w:lang w:val="en-GB"/>
               </w:rPr>
               <m:t>x</m:t>
@@ -2330,7 +2183,7 @@
             <m:r>
               <w:rPr>
                 <w:rFonts w:ascii="Cambria Math" w:hAnsi="Cambria Math"/>
-                <w:sz w:val="28"/>
+                <w:sz w:val="24"/>
                 <w:lang w:val="en-GB"/>
               </w:rPr>
               <m:t>1</m:t>
@@ -2343,7 +2196,7 @@
               <w:rPr>
                 <w:rFonts w:ascii="Cambria Math" w:hAnsi="Cambria Math"/>
                 <w:i/>
-                <w:sz w:val="28"/>
+                <w:sz w:val="24"/>
                 <w:lang w:val="en-GB"/>
               </w:rPr>
             </m:ctrlPr>
@@ -2352,7 +2205,7 @@
             <m:r>
               <w:rPr>
                 <w:rFonts w:ascii="Cambria Math" w:hAnsi="Cambria Math"/>
-                <w:sz w:val="28"/>
+                <w:sz w:val="24"/>
                 <w:lang w:val="en-GB"/>
               </w:rPr>
               <m:t>x</m:t>
@@ -2362,7 +2215,7 @@
             <m:r>
               <w:rPr>
                 <w:rFonts w:ascii="Cambria Math" w:hAnsi="Cambria Math"/>
-                <w:sz w:val="28"/>
+                <w:sz w:val="24"/>
                 <w:lang w:val="en-GB"/>
               </w:rPr>
               <m:t>2</m:t>
@@ -2372,7 +2225,7 @@
         <m:r>
           <w:rPr>
             <w:rFonts w:ascii="Cambria Math" w:hAnsi="Cambria Math"/>
-            <w:sz w:val="28"/>
+            <w:sz w:val="24"/>
             <w:lang w:val="en-GB"/>
           </w:rPr>
           <m:t>&gt;1</m:t>
@@ -2381,7 +2234,7 @@
       <w:r>
         <w:rPr>
           <w:rFonts w:eastAsiaTheme="minorEastAsia"/>
-          <w:sz w:val="28"/>
+          <w:sz w:val="24"/>
           <w:lang w:val="en-GB"/>
         </w:rPr>
         <w:t xml:space="preserve"> =&gt; Class -1</w:t>
@@ -2391,7 +2244,7 @@
       <w:pPr>
         <w:rPr>
           <w:rFonts w:eastAsiaTheme="minorEastAsia"/>
-          <w:sz w:val="28"/>
+          <w:sz w:val="24"/>
           <w:lang w:val="en-GB"/>
         </w:rPr>
       </w:pPr>
@@ -2401,7 +2254,7 @@
             <m:ctrlPr>
               <w:rPr>
                 <w:rFonts w:ascii="Cambria Math" w:hAnsi="Cambria Math"/>
-                <w:sz w:val="28"/>
+                <w:sz w:val="24"/>
                 <w:lang w:val="en-GB"/>
               </w:rPr>
             </m:ctrlPr>
@@ -2410,7 +2263,7 @@
             <m:r>
               <w:rPr>
                 <w:rFonts w:ascii="Cambria Math" w:hAnsi="Cambria Math"/>
-                <w:sz w:val="28"/>
+                <w:sz w:val="24"/>
                 <w:lang w:val="en-GB"/>
               </w:rPr>
               <m:t>x</m:t>
@@ -2420,7 +2273,7 @@
             <m:r>
               <w:rPr>
                 <w:rFonts w:ascii="Cambria Math" w:hAnsi="Cambria Math"/>
-                <w:sz w:val="28"/>
+                <w:sz w:val="24"/>
                 <w:lang w:val="en-GB"/>
               </w:rPr>
               <m:t>1</m:t>
@@ -2433,7 +2286,7 @@
               <w:rPr>
                 <w:rFonts w:ascii="Cambria Math" w:hAnsi="Cambria Math"/>
                 <w:i/>
-                <w:sz w:val="28"/>
+                <w:sz w:val="24"/>
                 <w:lang w:val="en-GB"/>
               </w:rPr>
             </m:ctrlPr>
@@ -2442,7 +2295,7 @@
             <m:r>
               <w:rPr>
                 <w:rFonts w:ascii="Cambria Math" w:hAnsi="Cambria Math"/>
-                <w:sz w:val="28"/>
+                <w:sz w:val="24"/>
                 <w:lang w:val="en-GB"/>
               </w:rPr>
               <m:t>x</m:t>
@@ -2452,7 +2305,7 @@
             <m:r>
               <w:rPr>
                 <w:rFonts w:ascii="Cambria Math" w:hAnsi="Cambria Math"/>
-                <w:sz w:val="28"/>
+                <w:sz w:val="24"/>
                 <w:lang w:val="en-GB"/>
               </w:rPr>
               <m:t>2</m:t>
@@ -2462,49 +2315,33 @@
         <m:r>
           <w:rPr>
             <w:rFonts w:ascii="Cambria Math" w:hAnsi="Cambria Math"/>
-            <w:sz w:val="28"/>
+            <w:sz w:val="24"/>
             <w:lang w:val="en-GB"/>
           </w:rPr>
-          <m:t>&lt;</m:t>
-        </m:r>
-        <m:r>
-          <w:rPr>
-            <w:rFonts w:ascii="Cambria Math" w:hAnsi="Cambria Math"/>
-            <w:sz w:val="28"/>
-            <w:lang w:val="en-GB"/>
-          </w:rPr>
-          <m:t>1</m:t>
+          <m:t>&lt;1</m:t>
         </m:r>
       </m:oMath>
       <w:r>
         <w:rPr>
           <w:rFonts w:eastAsiaTheme="minorEastAsia"/>
-          <w:sz w:val="28"/>
+          <w:sz w:val="24"/>
           <w:lang w:val="en-GB"/>
         </w:rPr>
-        <w:t xml:space="preserve"> =&gt; Class </w:t>
-      </w:r>
-      <w:r>
-        <w:rPr>
-          <w:rFonts w:eastAsiaTheme="minorEastAsia"/>
-          <w:sz w:val="28"/>
-          <w:lang w:val="en-GB"/>
-        </w:rPr>
-        <w:t>1</w:t>
+        <w:t xml:space="preserve"> =&gt; Class 1</w:t>
       </w:r>
     </w:p>
     <w:p>
       <w:pPr>
         <w:rPr>
           <w:rFonts w:eastAsiaTheme="minorEastAsia"/>
-          <w:sz w:val="28"/>
+          <w:sz w:val="24"/>
           <w:lang w:val="en-GB"/>
         </w:rPr>
       </w:pPr>
       <w:r>
         <w:rPr>
           <w:rFonts w:eastAsiaTheme="minorEastAsia"/>
-          <w:sz w:val="28"/>
+          <w:sz w:val="24"/>
           <w:lang w:val="en-GB"/>
         </w:rPr>
         <w:t>Margin boundaries:</w:t>
@@ -2514,14 +2351,14 @@
       <w:pPr>
         <w:rPr>
           <w:rFonts w:eastAsiaTheme="minorEastAsia"/>
-          <w:sz w:val="28"/>
+          <w:sz w:val="24"/>
           <w:lang w:val="en-GB"/>
         </w:rPr>
       </w:pPr>
       <w:r>
         <w:rPr>
           <w:rFonts w:eastAsiaTheme="minorEastAsia"/>
-          <w:sz w:val="28"/>
+          <w:sz w:val="24"/>
           <w:lang w:val="en-GB"/>
         </w:rPr>
         <w:t xml:space="preserve">For class -1: </w:t>
@@ -2532,7 +2369,7 @@
             <m:ctrlPr>
               <w:rPr>
                 <w:rFonts w:ascii="Cambria Math" w:hAnsi="Cambria Math"/>
-                <w:sz w:val="28"/>
+                <w:sz w:val="24"/>
                 <w:lang w:val="en-GB"/>
               </w:rPr>
             </m:ctrlPr>
@@ -2541,7 +2378,7 @@
             <m:r>
               <w:rPr>
                 <w:rFonts w:ascii="Cambria Math" w:hAnsi="Cambria Math"/>
-                <w:sz w:val="28"/>
+                <w:sz w:val="24"/>
                 <w:lang w:val="en-GB"/>
               </w:rPr>
               <m:t>x</m:t>
@@ -2551,7 +2388,7 @@
             <m:r>
               <w:rPr>
                 <w:rFonts w:ascii="Cambria Math" w:hAnsi="Cambria Math"/>
-                <w:sz w:val="28"/>
+                <w:sz w:val="24"/>
                 <w:lang w:val="en-GB"/>
               </w:rPr>
               <m:t>1</m:t>
@@ -2564,7 +2401,7 @@
               <w:rPr>
                 <w:rFonts w:ascii="Cambria Math" w:hAnsi="Cambria Math"/>
                 <w:i/>
-                <w:sz w:val="28"/>
+                <w:sz w:val="24"/>
                 <w:lang w:val="en-GB"/>
               </w:rPr>
             </m:ctrlPr>
@@ -2573,7 +2410,7 @@
             <m:r>
               <w:rPr>
                 <w:rFonts w:ascii="Cambria Math" w:hAnsi="Cambria Math"/>
-                <w:sz w:val="28"/>
+                <w:sz w:val="24"/>
                 <w:lang w:val="en-GB"/>
               </w:rPr>
               <m:t>x</m:t>
@@ -2583,7 +2420,7 @@
             <m:r>
               <w:rPr>
                 <w:rFonts w:ascii="Cambria Math" w:hAnsi="Cambria Math"/>
-                <w:sz w:val="28"/>
+                <w:sz w:val="24"/>
                 <w:lang w:val="en-GB"/>
               </w:rPr>
               <m:t>2</m:t>
@@ -2593,7 +2430,7 @@
         <m:r>
           <w:rPr>
             <w:rFonts w:ascii="Cambria Math" w:hAnsi="Cambria Math"/>
-            <w:sz w:val="28"/>
+            <w:sz w:val="24"/>
             <w:lang w:val="en-GB"/>
           </w:rPr>
           <m:t>=1</m:t>
@@ -2603,25 +2440,17 @@
     <w:p>
       <w:pPr>
         <w:rPr>
-          <w:sz w:val="28"/>
+          <w:sz w:val="24"/>
           <w:lang w:val="en-GB"/>
         </w:rPr>
       </w:pPr>
       <w:r>
         <w:rPr>
           <w:rFonts w:eastAsiaTheme="minorEastAsia"/>
-          <w:sz w:val="28"/>
+          <w:sz w:val="24"/>
           <w:lang w:val="en-GB"/>
         </w:rPr>
-        <w:t xml:space="preserve">For class </w:t>
-      </w:r>
-      <w:r>
-        <w:rPr>
-          <w:rFonts w:eastAsiaTheme="minorEastAsia"/>
-          <w:sz w:val="28"/>
-          <w:lang w:val="en-GB"/>
-        </w:rPr>
-        <w:t xml:space="preserve">1: </w:t>
+        <w:t xml:space="preserve">For class 1: </w:t>
       </w:r>
       <m:oMath>
         <m:sSub>
@@ -2629,7 +2458,7 @@
             <m:ctrlPr>
               <w:rPr>
                 <w:rFonts w:ascii="Cambria Math" w:hAnsi="Cambria Math"/>
-                <w:sz w:val="28"/>
+                <w:sz w:val="24"/>
                 <w:lang w:val="en-GB"/>
               </w:rPr>
             </m:ctrlPr>
@@ -2638,7 +2467,7 @@
             <m:r>
               <w:rPr>
                 <w:rFonts w:ascii="Cambria Math" w:hAnsi="Cambria Math"/>
-                <w:sz w:val="28"/>
+                <w:sz w:val="24"/>
                 <w:lang w:val="en-GB"/>
               </w:rPr>
               <m:t>x</m:t>
@@ -2648,7 +2477,7 @@
             <m:r>
               <w:rPr>
                 <w:rFonts w:ascii="Cambria Math" w:hAnsi="Cambria Math"/>
-                <w:sz w:val="28"/>
+                <w:sz w:val="24"/>
                 <w:lang w:val="en-GB"/>
               </w:rPr>
               <m:t>1</m:t>
@@ -2661,7 +2490,7 @@
               <w:rPr>
                 <w:rFonts w:ascii="Cambria Math" w:hAnsi="Cambria Math"/>
                 <w:i/>
-                <w:sz w:val="28"/>
+                <w:sz w:val="24"/>
                 <w:lang w:val="en-GB"/>
               </w:rPr>
             </m:ctrlPr>
@@ -2670,7 +2499,7 @@
             <m:r>
               <w:rPr>
                 <w:rFonts w:ascii="Cambria Math" w:hAnsi="Cambria Math"/>
-                <w:sz w:val="28"/>
+                <w:sz w:val="24"/>
                 <w:lang w:val="en-GB"/>
               </w:rPr>
               <m:t>x</m:t>
@@ -2680,7 +2509,7 @@
             <m:r>
               <w:rPr>
                 <w:rFonts w:ascii="Cambria Math" w:hAnsi="Cambria Math"/>
-                <w:sz w:val="28"/>
+                <w:sz w:val="24"/>
                 <w:lang w:val="en-GB"/>
               </w:rPr>
               <m:t>2</m:t>
@@ -2690,38 +2519,23 @@
         <m:r>
           <w:rPr>
             <w:rFonts w:ascii="Cambria Math" w:hAnsi="Cambria Math"/>
-            <w:sz w:val="28"/>
+            <w:sz w:val="24"/>
             <w:lang w:val="en-GB"/>
           </w:rPr>
-          <m:t>=</m:t>
-        </m:r>
-        <m:r>
-          <w:rPr>
-            <w:rFonts w:ascii="Cambria Math" w:hAnsi="Cambria Math"/>
-            <w:sz w:val="28"/>
-            <w:lang w:val="en-GB"/>
-          </w:rPr>
-          <m:t>-</m:t>
-        </m:r>
-        <m:r>
-          <w:rPr>
-            <w:rFonts w:ascii="Cambria Math" w:hAnsi="Cambria Math"/>
-            <w:sz w:val="28"/>
-            <w:lang w:val="en-GB"/>
-          </w:rPr>
-          <m:t>1</m:t>
+          <m:t>=-1</m:t>
         </m:r>
       </m:oMath>
     </w:p>
     <w:p>
       <w:pPr>
         <w:rPr>
+          <w:sz w:val="20"/>
           <w:lang w:val="en-GB"/>
         </w:rPr>
       </w:pPr>
       <w:r>
         <w:rPr>
-          <w:sz w:val="28"/>
+          <w:sz w:val="24"/>
           <w:lang w:val="en-GB"/>
         </w:rPr>
         <w:t xml:space="preserve">(Ver plot no </w:t>
@@ -2729,7 +2543,7 @@
       <w:proofErr w:type="spellStart"/>
       <w:r>
         <w:rPr>
-          <w:sz w:val="28"/>
+          <w:sz w:val="24"/>
           <w:lang w:val="en-GB"/>
         </w:rPr>
         <w:t>caderno</w:t>
@@ -2737,13 +2551,14 @@
       <w:proofErr w:type="spellEnd"/>
       <w:r>
         <w:rPr>
-          <w:sz w:val="28"/>
+          <w:sz w:val="24"/>
           <w:lang w:val="en-GB"/>
         </w:rPr>
         <w:t>)</w:t>
       </w:r>
       <w:r>
         <w:rPr>
+          <w:sz w:val="20"/>
           <w:lang w:val="en-GB"/>
         </w:rPr>
         <w:t xml:space="preserve"> </w:t>
@@ -2753,40 +2568,32 @@
       <w:pPr>
         <w:rPr>
           <w:rFonts w:eastAsiaTheme="minorEastAsia"/>
-          <w:sz w:val="28"/>
+          <w:sz w:val="24"/>
           <w:lang w:val="en-GB"/>
         </w:rPr>
       </w:pPr>
       <w:r>
         <w:rPr>
           <w:rFonts w:eastAsiaTheme="minorEastAsia"/>
-          <w:sz w:val="28"/>
+          <w:sz w:val="24"/>
           <w:lang w:val="en-GB"/>
         </w:rPr>
-        <w:t>I</w:t>
-      </w:r>
+        <w:t xml:space="preserve">In the figure </w:t>
+      </w:r>
+      <w:proofErr w:type="gramStart"/>
       <w:r>
         <w:rPr>
           <w:rFonts w:eastAsiaTheme="minorEastAsia"/>
-          <w:sz w:val="28"/>
+          <w:sz w:val="24"/>
           <w:lang w:val="en-GB"/>
         </w:rPr>
-        <w:t xml:space="preserve">n the figure </w:t>
-      </w:r>
-      <w:proofErr w:type="gramStart"/>
+        <w:t>only</w:t>
+      </w:r>
+      <w:proofErr w:type="gramEnd"/>
       <w:r>
         <w:rPr>
           <w:rFonts w:eastAsiaTheme="minorEastAsia"/>
-          <w:sz w:val="28"/>
-          <w:lang w:val="en-GB"/>
-        </w:rPr>
-        <w:t>only</w:t>
-      </w:r>
-      <w:proofErr w:type="gramEnd"/>
-      <w:r>
-        <w:rPr>
-          <w:rFonts w:eastAsiaTheme="minorEastAsia"/>
-          <w:sz w:val="28"/>
+          <w:sz w:val="24"/>
           <w:lang w:val="en-GB"/>
         </w:rPr>
         <w:t xml:space="preserve"> the class -1 margin boundaries are displayed, the class 1 boundaries are symmetric to the ones represented in the plot. Blue represents the class -1 inputs and green represents the class 1 inputs.</w:t>
@@ -2795,7 +2602,7 @@
     <w:p>
       <w:pPr>
         <w:rPr>
-          <w:sz w:val="28"/>
+          <w:sz w:val="24"/>
           <w:lang w:val="en-GB"/>
         </w:rPr>
       </w:pPr>
@@ -2897,15 +2704,7 @@
               <w:sz w:val="28"/>
               <w:lang w:val="en-GB"/>
             </w:rPr>
-            <m:t>=-</m:t>
-          </m:r>
-          <m:r>
-            <w:rPr>
-              <w:rFonts w:ascii="Cambria Math" w:hAnsi="Cambria Math"/>
-              <w:sz w:val="28"/>
-              <w:lang w:val="en-GB"/>
-            </w:rPr>
-            <m:t>1</m:t>
+            <m:t>=-1</m:t>
           </m:r>
         </m:oMath>
       </m:oMathPara>
@@ -2917,8 +2716,6 @@
           <w:lang w:val="en-US"/>
         </w:rPr>
       </w:pPr>
-      <w:bookmarkStart w:id="0" w:name="_GoBack"/>
-      <w:bookmarkEnd w:id="0"/>
     </w:p>
     <w:p>
       <w:pPr>
@@ -2947,6 +2744,7 @@
           <w:sz w:val="28"/>
           <w:lang w:val="en-US"/>
         </w:rPr>
+        <w:lastRenderedPageBreak/>
         <w:t>3.2</w:t>
       </w:r>
     </w:p>
@@ -2969,17 +2767,15 @@
           <w:sz w:val="28"/>
           <w:lang w:val="en-US"/>
         </w:rPr>
-        <w:t xml:space="preserve"> SVM with Poly kernel and </w:t>
-      </w:r>
-      <w:proofErr w:type="spellStart"/>
+        <w:t xml:space="preserve"> SVM with Poly kernel and findin</w:t>
+      </w:r>
       <w:r>
         <w:rPr>
           <w:sz w:val="28"/>
           <w:lang w:val="en-US"/>
         </w:rPr>
-        <w:t>findind</w:t>
-      </w:r>
-      <w:proofErr w:type="spellEnd"/>
+        <w:t>g</w:t>
+      </w:r>
       <w:r>
         <w:rPr>
           <w:sz w:val="28"/>
@@ -3002,8 +2798,593 @@
         <w:t xml:space="preserve"> polynomial order</w:t>
       </w:r>
     </w:p>
+    <w:tbl>
+      <w:tblPr>
+        <w:tblStyle w:val="TabelacomGrelha"/>
+        <w:tblW w:w="0" w:type="auto"/>
+        <w:jc w:val="center"/>
+        <w:tblLook w:val="04A0" w:firstRow="1" w:lastRow="0" w:firstColumn="1" w:lastColumn="0" w:noHBand="0" w:noVBand="1"/>
+      </w:tblPr>
+      <w:tblGrid>
+        <w:gridCol w:w="1377"/>
+        <w:gridCol w:w="1377"/>
+        <w:gridCol w:w="1378"/>
+      </w:tblGrid>
+      <w:tr>
+        <w:trPr>
+          <w:trHeight w:val="280"/>
+          <w:jc w:val="center"/>
+        </w:trPr>
+        <w:tc>
+          <w:tcPr>
+            <w:tcW w:w="1377" w:type="dxa"/>
+            <w:shd w:val="clear" w:color="auto" w:fill="8EAADB" w:themeFill="accent1" w:themeFillTint="99"/>
+          </w:tcPr>
+          <w:p>
+            <w:pPr>
+              <w:jc w:val="center"/>
+              <w:rPr>
+                <w:sz w:val="24"/>
+                <w:lang w:val="en-US"/>
+              </w:rPr>
+            </w:pPr>
+            <w:r>
+              <w:rPr>
+                <w:sz w:val="24"/>
+                <w:lang w:val="en-US"/>
+              </w:rPr>
+              <w:t>Poly. Order</w:t>
+            </w:r>
+          </w:p>
+        </w:tc>
+        <w:tc>
+          <w:tcPr>
+            <w:tcW w:w="1377" w:type="dxa"/>
+            <w:shd w:val="clear" w:color="auto" w:fill="8EAADB" w:themeFill="accent1" w:themeFillTint="99"/>
+          </w:tcPr>
+          <w:p>
+            <w:pPr>
+              <w:jc w:val="center"/>
+              <w:rPr>
+                <w:sz w:val="24"/>
+                <w:lang w:val="en-US"/>
+              </w:rPr>
+            </w:pPr>
+            <w:r>
+              <w:rPr>
+                <w:sz w:val="24"/>
+                <w:lang w:val="en-US"/>
+              </w:rPr>
+              <w:t>Error (%)</w:t>
+            </w:r>
+          </w:p>
+        </w:tc>
+        <w:tc>
+          <w:tcPr>
+            <w:tcW w:w="1378" w:type="dxa"/>
+            <w:shd w:val="clear" w:color="auto" w:fill="8EAADB" w:themeFill="accent1" w:themeFillTint="99"/>
+          </w:tcPr>
+          <w:p>
+            <w:pPr>
+              <w:jc w:val="center"/>
+              <w:rPr>
+                <w:sz w:val="24"/>
+                <w:lang w:val="en-US"/>
+              </w:rPr>
+            </w:pPr>
+            <w:r>
+              <w:rPr>
+                <w:sz w:val="24"/>
+                <w:lang w:val="en-US"/>
+              </w:rPr>
+              <w:t xml:space="preserve">Nº </w:t>
+            </w:r>
+            <w:proofErr w:type="spellStart"/>
+            <w:r>
+              <w:rPr>
+                <w:sz w:val="24"/>
+                <w:lang w:val="en-US"/>
+              </w:rPr>
+              <w:t>Sup.Vec</w:t>
+            </w:r>
+            <w:proofErr w:type="spellEnd"/>
+            <w:r>
+              <w:rPr>
+                <w:sz w:val="24"/>
+                <w:lang w:val="en-US"/>
+              </w:rPr>
+              <w:t>.</w:t>
+            </w:r>
+          </w:p>
+        </w:tc>
+      </w:tr>
+      <w:tr>
+        <w:trPr>
+          <w:trHeight w:val="280"/>
+          <w:jc w:val="center"/>
+        </w:trPr>
+        <w:tc>
+          <w:tcPr>
+            <w:tcW w:w="1377" w:type="dxa"/>
+          </w:tcPr>
+          <w:p>
+            <w:pPr>
+              <w:jc w:val="center"/>
+              <w:rPr>
+                <w:sz w:val="24"/>
+                <w:lang w:val="en-US"/>
+              </w:rPr>
+            </w:pPr>
+            <w:r>
+              <w:rPr>
+                <w:sz w:val="24"/>
+                <w:lang w:val="en-US"/>
+              </w:rPr>
+              <w:t>1</w:t>
+            </w:r>
+          </w:p>
+        </w:tc>
+        <w:tc>
+          <w:tcPr>
+            <w:tcW w:w="1377" w:type="dxa"/>
+          </w:tcPr>
+          <w:p>
+            <w:pPr>
+              <w:jc w:val="center"/>
+              <w:rPr>
+                <w:sz w:val="24"/>
+                <w:lang w:val="en-US"/>
+              </w:rPr>
+            </w:pPr>
+            <w:r>
+              <w:rPr>
+                <w:sz w:val="24"/>
+                <w:lang w:val="en-US"/>
+              </w:rPr>
+              <w:t>46</w:t>
+            </w:r>
+          </w:p>
+        </w:tc>
+        <w:tc>
+          <w:tcPr>
+            <w:tcW w:w="1378" w:type="dxa"/>
+          </w:tcPr>
+          <w:p>
+            <w:pPr>
+              <w:jc w:val="center"/>
+              <w:rPr>
+                <w:sz w:val="24"/>
+                <w:lang w:val="en-US"/>
+              </w:rPr>
+            </w:pPr>
+            <w:r>
+              <w:rPr>
+                <w:sz w:val="24"/>
+                <w:lang w:val="en-US"/>
+              </w:rPr>
+              <w:t>100</w:t>
+            </w:r>
+          </w:p>
+        </w:tc>
+      </w:tr>
+      <w:tr>
+        <w:trPr>
+          <w:trHeight w:val="295"/>
+          <w:jc w:val="center"/>
+        </w:trPr>
+        <w:tc>
+          <w:tcPr>
+            <w:tcW w:w="1377" w:type="dxa"/>
+          </w:tcPr>
+          <w:p>
+            <w:pPr>
+              <w:jc w:val="center"/>
+              <w:rPr>
+                <w:sz w:val="24"/>
+                <w:lang w:val="en-US"/>
+              </w:rPr>
+            </w:pPr>
+            <w:r>
+              <w:rPr>
+                <w:sz w:val="24"/>
+                <w:lang w:val="en-US"/>
+              </w:rPr>
+              <w:t>2</w:t>
+            </w:r>
+          </w:p>
+        </w:tc>
+        <w:tc>
+          <w:tcPr>
+            <w:tcW w:w="1377" w:type="dxa"/>
+          </w:tcPr>
+          <w:p>
+            <w:pPr>
+              <w:jc w:val="center"/>
+              <w:rPr>
+                <w:sz w:val="24"/>
+                <w:lang w:val="en-US"/>
+              </w:rPr>
+            </w:pPr>
+            <w:r>
+              <w:rPr>
+                <w:sz w:val="24"/>
+                <w:lang w:val="en-US"/>
+              </w:rPr>
+              <w:t>35</w:t>
+            </w:r>
+          </w:p>
+        </w:tc>
+        <w:tc>
+          <w:tcPr>
+            <w:tcW w:w="1378" w:type="dxa"/>
+          </w:tcPr>
+          <w:p>
+            <w:pPr>
+              <w:jc w:val="center"/>
+              <w:rPr>
+                <w:sz w:val="24"/>
+                <w:lang w:val="en-US"/>
+              </w:rPr>
+            </w:pPr>
+            <w:r>
+              <w:rPr>
+                <w:sz w:val="24"/>
+                <w:lang w:val="en-US"/>
+              </w:rPr>
+              <w:t>100</w:t>
+            </w:r>
+          </w:p>
+        </w:tc>
+      </w:tr>
+      <w:tr>
+        <w:trPr>
+          <w:trHeight w:val="280"/>
+          <w:jc w:val="center"/>
+        </w:trPr>
+        <w:tc>
+          <w:tcPr>
+            <w:tcW w:w="1377" w:type="dxa"/>
+          </w:tcPr>
+          <w:p>
+            <w:pPr>
+              <w:jc w:val="center"/>
+              <w:rPr>
+                <w:sz w:val="24"/>
+                <w:lang w:val="en-US"/>
+              </w:rPr>
+            </w:pPr>
+            <w:r>
+              <w:rPr>
+                <w:sz w:val="24"/>
+                <w:lang w:val="en-US"/>
+              </w:rPr>
+              <w:t>3</w:t>
+            </w:r>
+          </w:p>
+        </w:tc>
+        <w:tc>
+          <w:tcPr>
+            <w:tcW w:w="1377" w:type="dxa"/>
+          </w:tcPr>
+          <w:p>
+            <w:pPr>
+              <w:jc w:val="center"/>
+              <w:rPr>
+                <w:sz w:val="24"/>
+                <w:lang w:val="en-US"/>
+              </w:rPr>
+            </w:pPr>
+            <w:r>
+              <w:rPr>
+                <w:sz w:val="24"/>
+                <w:lang w:val="en-US"/>
+              </w:rPr>
+              <w:t>35</w:t>
+            </w:r>
+          </w:p>
+        </w:tc>
+        <w:tc>
+          <w:tcPr>
+            <w:tcW w:w="1378" w:type="dxa"/>
+          </w:tcPr>
+          <w:p>
+            <w:pPr>
+              <w:jc w:val="center"/>
+              <w:rPr>
+                <w:sz w:val="24"/>
+                <w:lang w:val="en-US"/>
+              </w:rPr>
+            </w:pPr>
+            <w:r>
+              <w:rPr>
+                <w:sz w:val="24"/>
+                <w:lang w:val="en-US"/>
+              </w:rPr>
+              <w:t>99</w:t>
+            </w:r>
+          </w:p>
+        </w:tc>
+      </w:tr>
+      <w:tr>
+        <w:trPr>
+          <w:trHeight w:val="280"/>
+          <w:jc w:val="center"/>
+        </w:trPr>
+        <w:tc>
+          <w:tcPr>
+            <w:tcW w:w="1377" w:type="dxa"/>
+          </w:tcPr>
+          <w:p>
+            <w:pPr>
+              <w:jc w:val="center"/>
+              <w:rPr>
+                <w:sz w:val="24"/>
+                <w:lang w:val="en-US"/>
+              </w:rPr>
+            </w:pPr>
+            <w:r>
+              <w:rPr>
+                <w:sz w:val="24"/>
+                <w:lang w:val="en-US"/>
+              </w:rPr>
+              <w:t>4</w:t>
+            </w:r>
+          </w:p>
+        </w:tc>
+        <w:tc>
+          <w:tcPr>
+            <w:tcW w:w="1377" w:type="dxa"/>
+          </w:tcPr>
+          <w:p>
+            <w:pPr>
+              <w:jc w:val="center"/>
+              <w:rPr>
+                <w:sz w:val="24"/>
+                <w:lang w:val="en-US"/>
+              </w:rPr>
+            </w:pPr>
+            <w:r>
+              <w:rPr>
+                <w:sz w:val="24"/>
+                <w:lang w:val="en-US"/>
+              </w:rPr>
+              <w:t>20</w:t>
+            </w:r>
+          </w:p>
+        </w:tc>
+        <w:tc>
+          <w:tcPr>
+            <w:tcW w:w="1378" w:type="dxa"/>
+          </w:tcPr>
+          <w:p>
+            <w:pPr>
+              <w:jc w:val="center"/>
+              <w:rPr>
+                <w:sz w:val="24"/>
+                <w:lang w:val="en-US"/>
+              </w:rPr>
+            </w:pPr>
+            <w:r>
+              <w:rPr>
+                <w:sz w:val="24"/>
+                <w:lang w:val="en-US"/>
+              </w:rPr>
+              <w:t>83</w:t>
+            </w:r>
+          </w:p>
+        </w:tc>
+      </w:tr>
+      <w:tr>
+        <w:trPr>
+          <w:trHeight w:val="280"/>
+          <w:jc w:val="center"/>
+        </w:trPr>
+        <w:tc>
+          <w:tcPr>
+            <w:tcW w:w="1377" w:type="dxa"/>
+          </w:tcPr>
+          <w:p>
+            <w:pPr>
+              <w:jc w:val="center"/>
+              <w:rPr>
+                <w:sz w:val="24"/>
+                <w:lang w:val="en-US"/>
+              </w:rPr>
+            </w:pPr>
+            <w:r>
+              <w:rPr>
+                <w:sz w:val="24"/>
+                <w:lang w:val="en-US"/>
+              </w:rPr>
+              <w:t>5</w:t>
+            </w:r>
+          </w:p>
+        </w:tc>
+        <w:tc>
+          <w:tcPr>
+            <w:tcW w:w="1377" w:type="dxa"/>
+          </w:tcPr>
+          <w:p>
+            <w:pPr>
+              <w:jc w:val="center"/>
+              <w:rPr>
+                <w:sz w:val="24"/>
+                <w:lang w:val="en-US"/>
+              </w:rPr>
+            </w:pPr>
+            <w:r>
+              <w:rPr>
+                <w:sz w:val="24"/>
+                <w:lang w:val="en-US"/>
+              </w:rPr>
+              <w:t>14</w:t>
+            </w:r>
+          </w:p>
+        </w:tc>
+        <w:tc>
+          <w:tcPr>
+            <w:tcW w:w="1378" w:type="dxa"/>
+          </w:tcPr>
+          <w:p>
+            <w:pPr>
+              <w:jc w:val="center"/>
+              <w:rPr>
+                <w:sz w:val="24"/>
+                <w:lang w:val="en-US"/>
+              </w:rPr>
+            </w:pPr>
+            <w:r>
+              <w:rPr>
+                <w:sz w:val="24"/>
+                <w:lang w:val="en-US"/>
+              </w:rPr>
+              <w:t>93</w:t>
+            </w:r>
+          </w:p>
+        </w:tc>
+      </w:tr>
+      <w:tr>
+        <w:trPr>
+          <w:trHeight w:val="280"/>
+          <w:jc w:val="center"/>
+        </w:trPr>
+        <w:tc>
+          <w:tcPr>
+            <w:tcW w:w="1377" w:type="dxa"/>
+          </w:tcPr>
+          <w:p>
+            <w:pPr>
+              <w:jc w:val="center"/>
+              <w:rPr>
+                <w:sz w:val="24"/>
+                <w:lang w:val="en-US"/>
+              </w:rPr>
+            </w:pPr>
+            <w:r>
+              <w:rPr>
+                <w:sz w:val="24"/>
+                <w:lang w:val="en-US"/>
+              </w:rPr>
+              <w:t>6</w:t>
+            </w:r>
+          </w:p>
+        </w:tc>
+        <w:tc>
+          <w:tcPr>
+            <w:tcW w:w="1377" w:type="dxa"/>
+          </w:tcPr>
+          <w:p>
+            <w:pPr>
+              <w:jc w:val="center"/>
+              <w:rPr>
+                <w:sz w:val="24"/>
+                <w:lang w:val="en-US"/>
+              </w:rPr>
+            </w:pPr>
+            <w:r>
+              <w:rPr>
+                <w:sz w:val="24"/>
+                <w:lang w:val="en-US"/>
+              </w:rPr>
+              <w:t>0</w:t>
+            </w:r>
+          </w:p>
+        </w:tc>
+        <w:tc>
+          <w:tcPr>
+            <w:tcW w:w="1378" w:type="dxa"/>
+          </w:tcPr>
+          <w:p>
+            <w:pPr>
+              <w:jc w:val="center"/>
+              <w:rPr>
+                <w:sz w:val="24"/>
+                <w:lang w:val="en-US"/>
+              </w:rPr>
+            </w:pPr>
+            <w:r>
+              <w:rPr>
+                <w:sz w:val="24"/>
+                <w:lang w:val="en-US"/>
+              </w:rPr>
+              <w:t>77</w:t>
+            </w:r>
+          </w:p>
+        </w:tc>
+      </w:tr>
+      <w:tr>
+        <w:trPr>
+          <w:trHeight w:val="280"/>
+          <w:jc w:val="center"/>
+        </w:trPr>
+        <w:tc>
+          <w:tcPr>
+            <w:tcW w:w="1377" w:type="dxa"/>
+          </w:tcPr>
+          <w:p>
+            <w:pPr>
+              <w:jc w:val="center"/>
+              <w:rPr>
+                <w:sz w:val="24"/>
+                <w:lang w:val="en-US"/>
+              </w:rPr>
+            </w:pPr>
+            <w:r>
+              <w:rPr>
+                <w:sz w:val="24"/>
+                <w:lang w:val="en-US"/>
+              </w:rPr>
+              <w:t>7</w:t>
+            </w:r>
+          </w:p>
+        </w:tc>
+        <w:tc>
+          <w:tcPr>
+            <w:tcW w:w="1377" w:type="dxa"/>
+          </w:tcPr>
+          <w:p>
+            <w:pPr>
+              <w:jc w:val="center"/>
+              <w:rPr>
+                <w:sz w:val="24"/>
+                <w:lang w:val="en-US"/>
+              </w:rPr>
+            </w:pPr>
+            <w:r>
+              <w:rPr>
+                <w:sz w:val="24"/>
+                <w:lang w:val="en-US"/>
+              </w:rPr>
+              <w:t>0</w:t>
+            </w:r>
+          </w:p>
+        </w:tc>
+        <w:tc>
+          <w:tcPr>
+            <w:tcW w:w="1378" w:type="dxa"/>
+          </w:tcPr>
+          <w:p>
+            <w:pPr>
+              <w:jc w:val="center"/>
+              <w:rPr>
+                <w:sz w:val="24"/>
+                <w:lang w:val="en-US"/>
+              </w:rPr>
+            </w:pPr>
+            <w:r>
+              <w:rPr>
+                <w:sz w:val="24"/>
+                <w:lang w:val="en-US"/>
+              </w:rPr>
+              <w:t>91</w:t>
+            </w:r>
+          </w:p>
+        </w:tc>
+      </w:tr>
+    </w:tbl>
     <w:p>
       <w:pPr>
+        <w:jc w:val="both"/>
         <w:rPr>
           <w:sz w:val="24"/>
           <w:lang w:val="en-US"/>
@@ -3014,265 +3395,121 @@
           <w:sz w:val="24"/>
           <w:lang w:val="en-US"/>
         </w:rPr>
-        <w:t>P = 1 -&gt; Error = 46%, SV</w:t>
-      </w:r>
-      <w:r>
-        <w:rPr>
-          <w:sz w:val="24"/>
-          <w:lang w:val="en-US"/>
-        </w:rPr>
-        <w:t>: 100</w:t>
-      </w:r>
-    </w:p>
-    <w:p>
-      <w:pPr>
-        <w:rPr>
-          <w:sz w:val="24"/>
-          <w:lang w:val="en-US"/>
-        </w:rPr>
-      </w:pPr>
-      <w:r>
-        <w:rPr>
-          <w:sz w:val="24"/>
-          <w:lang w:val="en-US"/>
-        </w:rPr>
-        <w:t>P = 2 -&gt; Error = 35%, SV: 100</w:t>
-      </w:r>
-    </w:p>
-    <w:p>
-      <w:pPr>
-        <w:rPr>
-          <w:sz w:val="24"/>
-          <w:lang w:val="en-US"/>
-        </w:rPr>
-      </w:pPr>
-      <w:r>
-        <w:rPr>
-          <w:sz w:val="24"/>
-          <w:lang w:val="en-US"/>
-        </w:rPr>
-        <w:t>P = 3 -&gt;</w:t>
-      </w:r>
-      <w:r>
-        <w:rPr>
-          <w:sz w:val="24"/>
-          <w:lang w:val="en-US"/>
-        </w:rPr>
-        <w:t xml:space="preserve"> </w:t>
-      </w:r>
-      <w:r>
-        <w:rPr>
-          <w:sz w:val="24"/>
-          <w:lang w:val="en-US"/>
-        </w:rPr>
-        <w:t>Error = 35%, SV:</w:t>
-      </w:r>
-      <w:r>
-        <w:rPr>
-          <w:sz w:val="24"/>
-          <w:lang w:val="en-US"/>
-        </w:rPr>
-        <w:t xml:space="preserve"> 99</w:t>
-      </w:r>
-    </w:p>
-    <w:p>
-      <w:pPr>
-        <w:rPr>
-          <w:sz w:val="24"/>
-          <w:lang w:val="en-US"/>
-        </w:rPr>
-      </w:pPr>
-      <w:r>
-        <w:rPr>
-          <w:sz w:val="24"/>
-          <w:lang w:val="en-US"/>
-        </w:rPr>
-        <w:t xml:space="preserve">P = </w:t>
-      </w:r>
-      <w:r>
-        <w:rPr>
-          <w:sz w:val="24"/>
-          <w:lang w:val="en-US"/>
-        </w:rPr>
-        <w:t>4</w:t>
-      </w:r>
-      <w:r>
-        <w:rPr>
-          <w:sz w:val="24"/>
-          <w:lang w:val="en-US"/>
-        </w:rPr>
-        <w:t xml:space="preserve"> -&gt; Error = </w:t>
-      </w:r>
-      <w:r>
-        <w:rPr>
-          <w:sz w:val="24"/>
-          <w:lang w:val="en-US"/>
-        </w:rPr>
-        <w:t>20</w:t>
-      </w:r>
-      <w:r>
-        <w:rPr>
-          <w:sz w:val="24"/>
-          <w:lang w:val="en-US"/>
-        </w:rPr>
-        <w:t xml:space="preserve">%, SV: </w:t>
-      </w:r>
-      <w:r>
-        <w:rPr>
-          <w:sz w:val="24"/>
-          <w:lang w:val="en-US"/>
-        </w:rPr>
-        <w:t xml:space="preserve"> 83</w:t>
-      </w:r>
-    </w:p>
-    <w:p>
-      <w:pPr>
-        <w:rPr>
-          <w:sz w:val="24"/>
-          <w:lang w:val="en-US"/>
-        </w:rPr>
-      </w:pPr>
-      <w:r>
-        <w:rPr>
-          <w:sz w:val="24"/>
-          <w:lang w:val="en-US"/>
-        </w:rPr>
-        <w:t xml:space="preserve">P = </w:t>
-      </w:r>
-      <w:r>
-        <w:rPr>
-          <w:sz w:val="24"/>
-          <w:lang w:val="en-US"/>
-        </w:rPr>
-        <w:t>5</w:t>
-      </w:r>
-      <w:r>
-        <w:rPr>
-          <w:sz w:val="24"/>
-          <w:lang w:val="en-US"/>
-        </w:rPr>
-        <w:t xml:space="preserve"> -&gt; Error = </w:t>
-      </w:r>
-      <w:r>
-        <w:rPr>
-          <w:sz w:val="24"/>
-          <w:lang w:val="en-US"/>
-        </w:rPr>
-        <w:t>14</w:t>
-      </w:r>
-      <w:r>
-        <w:rPr>
-          <w:sz w:val="24"/>
-          <w:lang w:val="en-US"/>
-        </w:rPr>
-        <w:t xml:space="preserve">%, SV: </w:t>
-      </w:r>
-      <w:r>
-        <w:rPr>
-          <w:sz w:val="24"/>
-          <w:lang w:val="en-US"/>
-        </w:rPr>
-        <w:t xml:space="preserve"> 93</w:t>
-      </w:r>
-    </w:p>
-    <w:p>
-      <w:pPr>
-        <w:rPr>
-          <w:sz w:val="24"/>
-          <w:lang w:val="en-US"/>
-        </w:rPr>
-      </w:pPr>
-      <w:r>
-        <w:rPr>
-          <w:sz w:val="24"/>
-          <w:lang w:val="en-US"/>
-        </w:rPr>
-        <w:t xml:space="preserve">P = </w:t>
-      </w:r>
-      <w:r>
-        <w:rPr>
-          <w:sz w:val="24"/>
-          <w:lang w:val="en-US"/>
-        </w:rPr>
-        <w:t>6</w:t>
-      </w:r>
-      <w:r>
-        <w:rPr>
-          <w:sz w:val="24"/>
-          <w:lang w:val="en-US"/>
-        </w:rPr>
-        <w:t xml:space="preserve"> -&gt; Error = </w:t>
-      </w:r>
-      <w:r>
-        <w:rPr>
-          <w:sz w:val="24"/>
-          <w:lang w:val="en-US"/>
-        </w:rPr>
-        <w:t>0</w:t>
-      </w:r>
-      <w:r>
-        <w:rPr>
-          <w:sz w:val="24"/>
-          <w:lang w:val="en-US"/>
-        </w:rPr>
-        <w:t xml:space="preserve">%, SV: </w:t>
-      </w:r>
-      <w:r>
-        <w:rPr>
-          <w:sz w:val="24"/>
-          <w:lang w:val="en-US"/>
-        </w:rPr>
-        <w:t xml:space="preserve"> 77</w:t>
-      </w:r>
-    </w:p>
-    <w:p>
-      <w:pPr>
-        <w:rPr>
-          <w:sz w:val="24"/>
-          <w:lang w:val="en-US"/>
-        </w:rPr>
-      </w:pPr>
-      <w:r>
-        <w:rPr>
-          <w:sz w:val="24"/>
-          <w:lang w:val="en-US"/>
-        </w:rPr>
-        <w:t xml:space="preserve">P = </w:t>
-      </w:r>
-      <w:r>
-        <w:rPr>
-          <w:sz w:val="24"/>
-          <w:lang w:val="en-US"/>
-        </w:rPr>
-        <w:t>7</w:t>
-      </w:r>
-      <w:r>
-        <w:rPr>
-          <w:sz w:val="24"/>
-          <w:lang w:val="en-US"/>
-        </w:rPr>
-        <w:t xml:space="preserve"> -&gt; Error = </w:t>
-      </w:r>
-      <w:r>
-        <w:rPr>
-          <w:sz w:val="24"/>
-          <w:lang w:val="en-US"/>
-        </w:rPr>
-        <w:t>0</w:t>
-      </w:r>
-      <w:r>
-        <w:rPr>
-          <w:sz w:val="24"/>
-          <w:lang w:val="en-US"/>
-        </w:rPr>
-        <w:t xml:space="preserve">%, SV: </w:t>
-      </w:r>
-      <w:r>
-        <w:rPr>
-          <w:sz w:val="24"/>
-          <w:lang w:val="en-US"/>
-        </w:rPr>
-        <w:t xml:space="preserve"> 91</w:t>
+        <w:t xml:space="preserve">From the results we conclude that with a polynomial kernel, for this specific data, the order needs </w:t>
+      </w:r>
+      <w:r>
+        <w:rPr>
+          <w:sz w:val="24"/>
+          <w:lang w:val="en-US"/>
+        </w:rPr>
+        <w:t>of the po</w:t>
+      </w:r>
+      <w:r>
+        <w:rPr>
+          <w:sz w:val="24"/>
+          <w:lang w:val="en-US"/>
+        </w:rPr>
+        <w:t xml:space="preserve">lynomial needs to be 6 or higher to achieve 0% error. </w:t>
+      </w:r>
+      <w:proofErr w:type="gramStart"/>
+      <w:r>
+        <w:rPr>
+          <w:sz w:val="24"/>
+          <w:lang w:val="en-US"/>
+        </w:rPr>
+        <w:t>However</w:t>
+      </w:r>
+      <w:proofErr w:type="gramEnd"/>
+      <w:r>
+        <w:rPr>
+          <w:sz w:val="24"/>
+          <w:lang w:val="en-US"/>
+        </w:rPr>
+        <w:t xml:space="preserve"> we see that for orders above 6 the SVM’s uses unnecessary support vectors while achieving the same error. </w:t>
+      </w:r>
+      <w:r>
+        <w:rPr>
+          <w:sz w:val="24"/>
+          <w:lang w:val="en-US"/>
+        </w:rPr>
+        <w:t xml:space="preserve">The number of support vectors chosen dictates how much information the SVM needs in order to draw the decision boundary (which can be </w:t>
+      </w:r>
+      <w:proofErr w:type="gramStart"/>
+      <w:r>
+        <w:rPr>
+          <w:sz w:val="24"/>
+          <w:lang w:val="en-US"/>
+        </w:rPr>
+        <w:t>an</w:t>
+      </w:r>
+      <w:proofErr w:type="gramEnd"/>
+      <w:r>
+        <w:rPr>
+          <w:sz w:val="24"/>
+          <w:lang w:val="en-US"/>
+        </w:rPr>
+        <w:t xml:space="preserve"> hyperplane). Given that SVM’s computes the inner product between </w:t>
+      </w:r>
+      <w:proofErr w:type="gramStart"/>
+      <w:r>
+        <w:rPr>
+          <w:sz w:val="24"/>
+          <w:lang w:val="en-US"/>
+        </w:rPr>
+        <w:t>the every</w:t>
+      </w:r>
+      <w:proofErr w:type="gramEnd"/>
+      <w:r>
+        <w:rPr>
+          <w:sz w:val="24"/>
+          <w:lang w:val="en-US"/>
+        </w:rPr>
+        <w:t xml:space="preserve"> input vector (say </w:t>
+      </w:r>
+      <w:r>
+        <w:rPr>
+          <w:i/>
+          <w:sz w:val="24"/>
+          <w:lang w:val="en-US"/>
+        </w:rPr>
+        <w:t>k)</w:t>
+      </w:r>
+      <w:r>
+        <w:rPr>
+          <w:sz w:val="24"/>
+          <w:lang w:val="en-US"/>
+        </w:rPr>
+        <w:t xml:space="preserve"> and the support vectors (say </w:t>
+      </w:r>
+      <w:r>
+        <w:rPr>
+          <w:i/>
+          <w:sz w:val="24"/>
+          <w:lang w:val="en-US"/>
+        </w:rPr>
+        <w:t>m</w:t>
+      </w:r>
+      <w:r>
+        <w:rPr>
+          <w:sz w:val="24"/>
+          <w:lang w:val="en-US"/>
+        </w:rPr>
+        <w:t>) the complexity of this is O(</w:t>
+      </w:r>
+      <w:r>
+        <w:rPr>
+          <w:i/>
+          <w:sz w:val="24"/>
+          <w:lang w:val="en-US"/>
+        </w:rPr>
+        <w:t>km</w:t>
+      </w:r>
+      <w:r>
+        <w:rPr>
+          <w:sz w:val="24"/>
+          <w:lang w:val="en-US"/>
+        </w:rPr>
+        <w:t>). This means less support vectors for the same error means a less computationally intensive SVM.</w:t>
       </w:r>
     </w:p>
     <w:p>
@@ -3333,314 +3570,1038 @@
         <w:t xml:space="preserve"> and sigma value</w:t>
       </w:r>
     </w:p>
+    <w:tbl>
+      <w:tblPr>
+        <w:tblStyle w:val="TabelacomGrelha"/>
+        <w:tblW w:w="0" w:type="auto"/>
+        <w:jc w:val="center"/>
+        <w:tblLook w:val="04A0" w:firstRow="1" w:lastRow="0" w:firstColumn="1" w:lastColumn="0" w:noHBand="0" w:noVBand="1"/>
+      </w:tblPr>
+      <w:tblGrid>
+        <w:gridCol w:w="1377"/>
+        <w:gridCol w:w="1377"/>
+        <w:gridCol w:w="1378"/>
+      </w:tblGrid>
+      <w:tr>
+        <w:trPr>
+          <w:trHeight w:val="280"/>
+          <w:jc w:val="center"/>
+        </w:trPr>
+        <w:tc>
+          <w:tcPr>
+            <w:tcW w:w="1377" w:type="dxa"/>
+            <w:shd w:val="clear" w:color="auto" w:fill="8EAADB" w:themeFill="accent1" w:themeFillTint="99"/>
+          </w:tcPr>
+          <w:p>
+            <w:pPr>
+              <w:jc w:val="center"/>
+              <w:rPr>
+                <w:sz w:val="24"/>
+                <w:lang w:val="en-US"/>
+              </w:rPr>
+            </w:pPr>
+            <w:r>
+              <w:rPr>
+                <w:rFonts w:cstheme="minorHAnsi"/>
+                <w:sz w:val="24"/>
+                <w:lang w:val="en-US"/>
+              </w:rPr>
+              <w:t>σ</w:t>
+            </w:r>
+          </w:p>
+        </w:tc>
+        <w:tc>
+          <w:tcPr>
+            <w:tcW w:w="1377" w:type="dxa"/>
+            <w:shd w:val="clear" w:color="auto" w:fill="8EAADB" w:themeFill="accent1" w:themeFillTint="99"/>
+          </w:tcPr>
+          <w:p>
+            <w:pPr>
+              <w:jc w:val="center"/>
+              <w:rPr>
+                <w:sz w:val="24"/>
+                <w:lang w:val="en-US"/>
+              </w:rPr>
+            </w:pPr>
+            <w:r>
+              <w:rPr>
+                <w:sz w:val="24"/>
+                <w:lang w:val="en-US"/>
+              </w:rPr>
+              <w:t>Error (%)</w:t>
+            </w:r>
+          </w:p>
+        </w:tc>
+        <w:tc>
+          <w:tcPr>
+            <w:tcW w:w="1378" w:type="dxa"/>
+            <w:shd w:val="clear" w:color="auto" w:fill="8EAADB" w:themeFill="accent1" w:themeFillTint="99"/>
+          </w:tcPr>
+          <w:p>
+            <w:pPr>
+              <w:jc w:val="center"/>
+              <w:rPr>
+                <w:sz w:val="24"/>
+                <w:lang w:val="en-US"/>
+              </w:rPr>
+            </w:pPr>
+            <w:r>
+              <w:rPr>
+                <w:sz w:val="24"/>
+                <w:lang w:val="en-US"/>
+              </w:rPr>
+              <w:t xml:space="preserve">Nº </w:t>
+            </w:r>
+            <w:proofErr w:type="spellStart"/>
+            <w:r>
+              <w:rPr>
+                <w:sz w:val="24"/>
+                <w:lang w:val="en-US"/>
+              </w:rPr>
+              <w:t>Sup.Vec</w:t>
+            </w:r>
+            <w:proofErr w:type="spellEnd"/>
+            <w:r>
+              <w:rPr>
+                <w:sz w:val="24"/>
+                <w:lang w:val="en-US"/>
+              </w:rPr>
+              <w:t>.</w:t>
+            </w:r>
+          </w:p>
+        </w:tc>
+      </w:tr>
+      <w:tr>
+        <w:trPr>
+          <w:trHeight w:val="280"/>
+          <w:jc w:val="center"/>
+        </w:trPr>
+        <w:tc>
+          <w:tcPr>
+            <w:tcW w:w="1377" w:type="dxa"/>
+          </w:tcPr>
+          <w:p>
+            <w:pPr>
+              <w:jc w:val="center"/>
+              <w:rPr>
+                <w:sz w:val="24"/>
+                <w:lang w:val="en-US"/>
+              </w:rPr>
+            </w:pPr>
+            <w:r>
+              <w:rPr>
+                <w:sz w:val="24"/>
+                <w:lang w:val="en-US"/>
+              </w:rPr>
+              <w:t>2</w:t>
+            </w:r>
+          </w:p>
+        </w:tc>
+        <w:tc>
+          <w:tcPr>
+            <w:tcW w:w="1377" w:type="dxa"/>
+          </w:tcPr>
+          <w:p>
+            <w:pPr>
+              <w:jc w:val="center"/>
+              <w:rPr>
+                <w:sz w:val="24"/>
+                <w:lang w:val="en-US"/>
+              </w:rPr>
+            </w:pPr>
+            <w:r>
+              <w:rPr>
+                <w:sz w:val="24"/>
+                <w:lang w:val="en-US"/>
+              </w:rPr>
+              <w:t>46</w:t>
+            </w:r>
+          </w:p>
+        </w:tc>
+        <w:tc>
+          <w:tcPr>
+            <w:tcW w:w="1378" w:type="dxa"/>
+          </w:tcPr>
+          <w:p>
+            <w:pPr>
+              <w:jc w:val="center"/>
+              <w:rPr>
+                <w:sz w:val="24"/>
+                <w:lang w:val="en-US"/>
+              </w:rPr>
+            </w:pPr>
+            <w:r>
+              <w:rPr>
+                <w:sz w:val="24"/>
+                <w:lang w:val="en-US"/>
+              </w:rPr>
+              <w:t>100</w:t>
+            </w:r>
+          </w:p>
+        </w:tc>
+      </w:tr>
+      <w:tr>
+        <w:trPr>
+          <w:trHeight w:val="295"/>
+          <w:jc w:val="center"/>
+        </w:trPr>
+        <w:tc>
+          <w:tcPr>
+            <w:tcW w:w="1377" w:type="dxa"/>
+          </w:tcPr>
+          <w:p>
+            <w:pPr>
+              <w:jc w:val="center"/>
+              <w:rPr>
+                <w:sz w:val="24"/>
+                <w:lang w:val="en-US"/>
+              </w:rPr>
+            </w:pPr>
+            <w:r>
+              <w:rPr>
+                <w:sz w:val="24"/>
+                <w:lang w:val="en-US"/>
+              </w:rPr>
+              <w:t>1</w:t>
+            </w:r>
+          </w:p>
+        </w:tc>
+        <w:tc>
+          <w:tcPr>
+            <w:tcW w:w="1377" w:type="dxa"/>
+          </w:tcPr>
+          <w:p>
+            <w:pPr>
+              <w:jc w:val="center"/>
+              <w:rPr>
+                <w:sz w:val="24"/>
+                <w:lang w:val="en-US"/>
+              </w:rPr>
+            </w:pPr>
+            <w:r>
+              <w:rPr>
+                <w:sz w:val="24"/>
+                <w:lang w:val="en-US"/>
+              </w:rPr>
+              <w:t>30</w:t>
+            </w:r>
+          </w:p>
+        </w:tc>
+        <w:tc>
+          <w:tcPr>
+            <w:tcW w:w="1378" w:type="dxa"/>
+          </w:tcPr>
+          <w:p>
+            <w:pPr>
+              <w:jc w:val="center"/>
+              <w:rPr>
+                <w:sz w:val="24"/>
+                <w:lang w:val="en-US"/>
+              </w:rPr>
+            </w:pPr>
+            <w:r>
+              <w:rPr>
+                <w:sz w:val="24"/>
+                <w:lang w:val="en-US"/>
+              </w:rPr>
+              <w:t>100</w:t>
+            </w:r>
+          </w:p>
+        </w:tc>
+      </w:tr>
+      <w:tr>
+        <w:trPr>
+          <w:trHeight w:val="280"/>
+          <w:jc w:val="center"/>
+        </w:trPr>
+        <w:tc>
+          <w:tcPr>
+            <w:tcW w:w="1377" w:type="dxa"/>
+          </w:tcPr>
+          <w:p>
+            <w:pPr>
+              <w:jc w:val="center"/>
+              <w:rPr>
+                <w:sz w:val="24"/>
+                <w:lang w:val="en-US"/>
+              </w:rPr>
+            </w:pPr>
+            <w:r>
+              <w:rPr>
+                <w:sz w:val="24"/>
+                <w:lang w:val="en-US"/>
+              </w:rPr>
+              <w:t>0.7</w:t>
+            </w:r>
+          </w:p>
+        </w:tc>
+        <w:tc>
+          <w:tcPr>
+            <w:tcW w:w="1377" w:type="dxa"/>
+          </w:tcPr>
+          <w:p>
+            <w:pPr>
+              <w:jc w:val="center"/>
+              <w:rPr>
+                <w:sz w:val="24"/>
+                <w:lang w:val="en-US"/>
+              </w:rPr>
+            </w:pPr>
+            <w:r>
+              <w:rPr>
+                <w:sz w:val="24"/>
+                <w:lang w:val="en-US"/>
+              </w:rPr>
+              <w:t>6</w:t>
+            </w:r>
+          </w:p>
+        </w:tc>
+        <w:tc>
+          <w:tcPr>
+            <w:tcW w:w="1378" w:type="dxa"/>
+          </w:tcPr>
+          <w:p>
+            <w:pPr>
+              <w:jc w:val="center"/>
+              <w:rPr>
+                <w:sz w:val="24"/>
+                <w:lang w:val="en-US"/>
+              </w:rPr>
+            </w:pPr>
+            <w:r>
+              <w:rPr>
+                <w:sz w:val="24"/>
+                <w:lang w:val="en-US"/>
+              </w:rPr>
+              <w:t>9</w:t>
+            </w:r>
+            <w:r>
+              <w:rPr>
+                <w:sz w:val="24"/>
+                <w:lang w:val="en-US"/>
+              </w:rPr>
+              <w:t>8</w:t>
+            </w:r>
+          </w:p>
+        </w:tc>
+      </w:tr>
+      <w:tr>
+        <w:trPr>
+          <w:trHeight w:val="280"/>
+          <w:jc w:val="center"/>
+        </w:trPr>
+        <w:tc>
+          <w:tcPr>
+            <w:tcW w:w="1377" w:type="dxa"/>
+          </w:tcPr>
+          <w:p>
+            <w:pPr>
+              <w:jc w:val="center"/>
+              <w:rPr>
+                <w:sz w:val="24"/>
+                <w:lang w:val="en-US"/>
+              </w:rPr>
+            </w:pPr>
+            <w:r>
+              <w:rPr>
+                <w:sz w:val="24"/>
+                <w:lang w:val="en-US"/>
+              </w:rPr>
+              <w:t>0.5</w:t>
+            </w:r>
+          </w:p>
+        </w:tc>
+        <w:tc>
+          <w:tcPr>
+            <w:tcW w:w="1377" w:type="dxa"/>
+          </w:tcPr>
+          <w:p>
+            <w:pPr>
+              <w:jc w:val="center"/>
+              <w:rPr>
+                <w:sz w:val="24"/>
+                <w:lang w:val="en-US"/>
+              </w:rPr>
+            </w:pPr>
+            <w:r>
+              <w:rPr>
+                <w:sz w:val="24"/>
+                <w:lang w:val="en-US"/>
+              </w:rPr>
+              <w:t>0</w:t>
+            </w:r>
+          </w:p>
+        </w:tc>
+        <w:tc>
+          <w:tcPr>
+            <w:tcW w:w="1378" w:type="dxa"/>
+          </w:tcPr>
+          <w:p>
+            <w:pPr>
+              <w:jc w:val="center"/>
+              <w:rPr>
+                <w:sz w:val="24"/>
+                <w:lang w:val="en-US"/>
+              </w:rPr>
+            </w:pPr>
+            <w:r>
+              <w:rPr>
+                <w:sz w:val="24"/>
+                <w:lang w:val="en-US"/>
+              </w:rPr>
+              <w:t>98</w:t>
+            </w:r>
+          </w:p>
+        </w:tc>
+      </w:tr>
+      <w:tr>
+        <w:trPr>
+          <w:trHeight w:val="280"/>
+          <w:jc w:val="center"/>
+        </w:trPr>
+        <w:tc>
+          <w:tcPr>
+            <w:tcW w:w="1377" w:type="dxa"/>
+          </w:tcPr>
+          <w:p>
+            <w:pPr>
+              <w:jc w:val="center"/>
+              <w:rPr>
+                <w:sz w:val="24"/>
+                <w:lang w:val="en-US"/>
+              </w:rPr>
+            </w:pPr>
+            <w:r>
+              <w:rPr>
+                <w:sz w:val="24"/>
+                <w:lang w:val="en-US"/>
+              </w:rPr>
+              <w:t>0.1</w:t>
+            </w:r>
+          </w:p>
+        </w:tc>
+        <w:tc>
+          <w:tcPr>
+            <w:tcW w:w="1377" w:type="dxa"/>
+          </w:tcPr>
+          <w:p>
+            <w:pPr>
+              <w:jc w:val="center"/>
+              <w:rPr>
+                <w:sz w:val="24"/>
+                <w:lang w:val="en-US"/>
+              </w:rPr>
+            </w:pPr>
+            <w:r>
+              <w:rPr>
+                <w:sz w:val="24"/>
+                <w:lang w:val="en-US"/>
+              </w:rPr>
+              <w:t>0</w:t>
+            </w:r>
+          </w:p>
+        </w:tc>
+        <w:tc>
+          <w:tcPr>
+            <w:tcW w:w="1378" w:type="dxa"/>
+          </w:tcPr>
+          <w:p>
+            <w:pPr>
+              <w:jc w:val="center"/>
+              <w:rPr>
+                <w:sz w:val="24"/>
+                <w:lang w:val="en-US"/>
+              </w:rPr>
+            </w:pPr>
+            <w:r>
+              <w:rPr>
+                <w:sz w:val="24"/>
+                <w:lang w:val="en-US"/>
+              </w:rPr>
+              <w:t>100</w:t>
+            </w:r>
+          </w:p>
+        </w:tc>
+      </w:tr>
+      <w:tr>
+        <w:trPr>
+          <w:trHeight w:val="280"/>
+          <w:jc w:val="center"/>
+        </w:trPr>
+        <w:tc>
+          <w:tcPr>
+            <w:tcW w:w="1377" w:type="dxa"/>
+          </w:tcPr>
+          <w:p>
+            <w:pPr>
+              <w:jc w:val="center"/>
+              <w:rPr>
+                <w:sz w:val="24"/>
+                <w:lang w:val="en-US"/>
+              </w:rPr>
+            </w:pPr>
+            <w:r>
+              <w:rPr>
+                <w:sz w:val="24"/>
+                <w:lang w:val="en-US"/>
+              </w:rPr>
+              <w:t>0.01</w:t>
+            </w:r>
+          </w:p>
+        </w:tc>
+        <w:tc>
+          <w:tcPr>
+            <w:tcW w:w="1377" w:type="dxa"/>
+          </w:tcPr>
+          <w:p>
+            <w:pPr>
+              <w:jc w:val="center"/>
+              <w:rPr>
+                <w:sz w:val="24"/>
+                <w:lang w:val="en-US"/>
+              </w:rPr>
+            </w:pPr>
+            <w:r>
+              <w:rPr>
+                <w:sz w:val="24"/>
+                <w:lang w:val="en-US"/>
+              </w:rPr>
+              <w:t>0</w:t>
+            </w:r>
+          </w:p>
+        </w:tc>
+        <w:tc>
+          <w:tcPr>
+            <w:tcW w:w="1378" w:type="dxa"/>
+          </w:tcPr>
+          <w:p>
+            <w:pPr>
+              <w:jc w:val="center"/>
+              <w:rPr>
+                <w:sz w:val="24"/>
+                <w:lang w:val="en-US"/>
+              </w:rPr>
+            </w:pPr>
+            <w:r>
+              <w:rPr>
+                <w:sz w:val="24"/>
+                <w:lang w:val="en-US"/>
+              </w:rPr>
+              <w:t>100</w:t>
+            </w:r>
+          </w:p>
+        </w:tc>
+      </w:tr>
+    </w:tbl>
     <w:p>
       <w:pPr>
-        <w:rPr>
+        <w:jc w:val="both"/>
+        <w:rPr>
+          <w:rFonts w:eastAsiaTheme="minorEastAsia"/>
           <w:sz w:val="24"/>
           <w:lang w:val="en-US"/>
         </w:rPr>
       </w:pPr>
       <w:r>
         <w:rPr>
-          <w:rFonts w:cstheme="minorHAnsi"/>
-          <w:sz w:val="24"/>
-          <w:lang w:val="en-US"/>
-        </w:rPr>
-        <w:t>σ</w:t>
-      </w:r>
-      <w:r>
-        <w:rPr>
-          <w:sz w:val="24"/>
-          <w:lang w:val="en-US"/>
-        </w:rPr>
-        <w:t xml:space="preserve"> = </w:t>
-      </w:r>
-      <w:r>
-        <w:rPr>
-          <w:sz w:val="24"/>
-          <w:lang w:val="en-US"/>
-        </w:rPr>
-        <w:t>2</w:t>
-      </w:r>
-      <w:r>
-        <w:rPr>
-          <w:sz w:val="24"/>
-          <w:lang w:val="en-US"/>
-        </w:rPr>
-        <w:t xml:space="preserve"> -&gt; Error = 46%, SV: 100</w:t>
+          <w:noProof/>
+          <w:sz w:val="24"/>
+          <w:lang w:val="en-US"/>
+        </w:rPr>
+        <mc:AlternateContent>
+          <mc:Choice Requires="wpg">
+            <w:drawing>
+              <wp:anchor distT="0" distB="0" distL="114300" distR="114300" simplePos="0" relativeHeight="251663360" behindDoc="0" locked="0" layoutInCell="1" allowOverlap="1">
+                <wp:simplePos x="0" y="0"/>
+                <wp:positionH relativeFrom="column">
+                  <wp:posOffset>1243965</wp:posOffset>
+                </wp:positionH>
+                <wp:positionV relativeFrom="paragraph">
+                  <wp:posOffset>466725</wp:posOffset>
+                </wp:positionV>
+                <wp:extent cx="3009900" cy="2348865"/>
+                <wp:effectExtent l="0" t="0" r="0" b="0"/>
+                <wp:wrapTopAndBottom/>
+                <wp:docPr id="8" name="Grupo 8"/>
+                <wp:cNvGraphicFramePr/>
+                <a:graphic xmlns:a="http://schemas.openxmlformats.org/drawingml/2006/main">
+                  <a:graphicData uri="http://schemas.microsoft.com/office/word/2010/wordprocessingGroup">
+                    <wpg:wgp>
+                      <wpg:cNvGrpSpPr/>
+                      <wpg:grpSpPr>
+                        <a:xfrm>
+                          <a:off x="0" y="0"/>
+                          <a:ext cx="3009900" cy="2348865"/>
+                          <a:chOff x="0" y="0"/>
+                          <a:chExt cx="3009900" cy="2348865"/>
+                        </a:xfrm>
+                      </wpg:grpSpPr>
+                      <pic:pic xmlns:pic="http://schemas.openxmlformats.org/drawingml/2006/picture">
+                        <pic:nvPicPr>
+                          <pic:cNvPr id="1" name="Imagem 1"/>
+                          <pic:cNvPicPr>
+                            <a:picLocks noChangeAspect="1"/>
+                          </pic:cNvPicPr>
+                        </pic:nvPicPr>
+                        <pic:blipFill>
+                          <a:blip r:embed="rId6">
+                            <a:extLst>
+                              <a:ext uri="{28A0092B-C50C-407E-A947-70E740481C1C}">
+                                <a14:useLocalDpi xmlns:a14="http://schemas.microsoft.com/office/drawing/2010/main" val="0"/>
+                              </a:ext>
+                            </a:extLst>
+                          </a:blip>
+                          <a:stretch>
+                            <a:fillRect/>
+                          </a:stretch>
+                        </pic:blipFill>
+                        <pic:spPr>
+                          <a:xfrm>
+                            <a:off x="161925" y="0"/>
+                            <a:ext cx="2590800" cy="2063750"/>
+                          </a:xfrm>
+                          <a:prstGeom prst="rect">
+                            <a:avLst/>
+                          </a:prstGeom>
+                        </pic:spPr>
+                      </pic:pic>
+                      <wps:wsp>
+                        <wps:cNvPr id="7" name="Caixa de texto 7"/>
+                        <wps:cNvSpPr txBox="1"/>
+                        <wps:spPr>
+                          <a:xfrm>
+                            <a:off x="0" y="2066925"/>
+                            <a:ext cx="3009900" cy="281940"/>
+                          </a:xfrm>
+                          <a:prstGeom prst="rect">
+                            <a:avLst/>
+                          </a:prstGeom>
+                          <a:solidFill>
+                            <a:prstClr val="white"/>
+                          </a:solidFill>
+                          <a:ln>
+                            <a:noFill/>
+                          </a:ln>
+                        </wps:spPr>
+                        <wps:txbx>
+                          <w:txbxContent>
+                            <w:p>
+                              <w:pPr>
+                                <w:pStyle w:val="Legenda"/>
+                                <w:rPr>
+                                  <w:noProof/>
+                                  <w:color w:val="auto"/>
+                                  <w:sz w:val="20"/>
+                                  <w:lang w:val="en-US"/>
+                                </w:rPr>
+                              </w:pPr>
+                              <w:proofErr w:type="spellStart"/>
+                              <w:r>
+                                <w:rPr>
+                                  <w:color w:val="auto"/>
+                                  <w:sz w:val="20"/>
+                                  <w:lang w:val="en-US"/>
+                                </w:rPr>
+                                <w:t>Figura</w:t>
+                              </w:r>
+                              <w:proofErr w:type="spellEnd"/>
+                              <w:r>
+                                <w:rPr>
+                                  <w:color w:val="auto"/>
+                                  <w:sz w:val="20"/>
+                                  <w:lang w:val="en-US"/>
+                                </w:rPr>
+                                <w:t xml:space="preserve"> </w:t>
+                              </w:r>
+                              <w:r>
+                                <w:rPr>
+                                  <w:color w:val="auto"/>
+                                  <w:sz w:val="20"/>
+                                </w:rPr>
+                                <w:fldChar w:fldCharType="begin"/>
+                              </w:r>
+                              <w:r>
+                                <w:rPr>
+                                  <w:color w:val="auto"/>
+                                  <w:sz w:val="20"/>
+                                  <w:lang w:val="en-US"/>
+                                </w:rPr>
+                                <w:instrText xml:space="preserve"> SEQ Figura \* ARABIC </w:instrText>
+                              </w:r>
+                              <w:r>
+                                <w:rPr>
+                                  <w:color w:val="auto"/>
+                                  <w:sz w:val="20"/>
+                                </w:rPr>
+                                <w:fldChar w:fldCharType="separate"/>
+                              </w:r>
+                              <w:r>
+                                <w:rPr>
+                                  <w:noProof/>
+                                  <w:color w:val="auto"/>
+                                  <w:sz w:val="20"/>
+                                  <w:lang w:val="en-US"/>
+                                </w:rPr>
+                                <w:t>1</w:t>
+                              </w:r>
+                              <w:r>
+                                <w:rPr>
+                                  <w:color w:val="auto"/>
+                                  <w:sz w:val="20"/>
+                                </w:rPr>
+                                <w:fldChar w:fldCharType="end"/>
+                              </w:r>
+                              <w:r>
+                                <w:rPr>
+                                  <w:color w:val="auto"/>
+                                  <w:sz w:val="20"/>
+                                  <w:lang w:val="en-US"/>
+                                </w:rPr>
+                                <w:t xml:space="preserve"> - Testing SVM with RBF kernel with sigma = 0.01</w:t>
+                              </w:r>
+                            </w:p>
+                          </w:txbxContent>
+                        </wps:txbx>
+                        <wps:bodyPr rot="0" spcFirstLastPara="0" vertOverflow="overflow" horzOverflow="overflow" vert="horz" wrap="square" lIns="0" tIns="0" rIns="0" bIns="0" numCol="1" spcCol="0" rtlCol="0" fromWordArt="0" anchor="t" anchorCtr="0" forceAA="0" compatLnSpc="1">
+                          <a:prstTxWarp prst="textNoShape">
+                            <a:avLst/>
+                          </a:prstTxWarp>
+                          <a:spAutoFit/>
+                        </wps:bodyPr>
+                      </wps:wsp>
+                    </wpg:wgp>
+                  </a:graphicData>
+                </a:graphic>
+                <wp14:sizeRelH relativeFrom="margin">
+                  <wp14:pctWidth>0</wp14:pctWidth>
+                </wp14:sizeRelH>
+              </wp:anchor>
+            </w:drawing>
+          </mc:Choice>
+          <mc:Fallback>
+            <w:pict>
+              <v:group id="Grupo 8" o:spid="_x0000_s1026" style="position:absolute;left:0;text-align:left;margin-left:97.95pt;margin-top:36.75pt;width:237pt;height:184.95pt;z-index:251663360;mso-width-relative:margin" coordsize="30099,23488" o:gfxdata="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">
+                <v:shapetype id="_x0000_t75" coordsize="21600,21600" o:spt="75" o:preferrelative="t" path="m@4@5l@4@11@9@11@9@5xe" filled="f" stroked="f">
+                  <v:stroke joinstyle="miter"/>
+                  <v:formulas>
+                    <v:f eqn="if lineDrawn pixelLineWidth 0"/>
+                    <v:f eqn="sum @0 1 0"/>
+                    <v:f eqn="sum 0 0 @1"/>
+                    <v:f eqn="prod @2 1 2"/>
+                    <v:f eqn="prod @3 21600 pixelWidth"/>
+                    <v:f eqn="prod @3 21600 pixelHeight"/>
+                    <v:f eqn="sum @0 0 1"/>
+                    <v:f eqn="prod @6 1 2"/>
+                    <v:f eqn="prod @7 21600 pixelWidth"/>
+                    <v:f eqn="sum @8 21600 0"/>
+                    <v:f eqn="prod @7 21600 pixelHeight"/>
+                    <v:f eqn="sum @10 21600 0"/>
+                  </v:formulas>
+                  <v:path o:extrusionok="f" gradientshapeok="t" o:connecttype="rect"/>
+                  <o:lock v:ext="edit" aspectratio="t"/>
+                </v:shapetype>
+                <v:shape id="Imagem 1" o:spid="_x0000_s1027" type="#_x0000_t75" style="position:absolute;left:1619;width:25908;height:20637;visibility:visible;mso-wrap-style:square" o:gfxdata="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">
+                  <v:imagedata r:id="rId7" o:title=""/>
+                </v:shape>
+                <v:shapetype id="_x0000_t202" coordsize="21600,21600" o:spt="202" path="m,l,21600r21600,l21600,xe">
+                  <v:stroke joinstyle="miter"/>
+                  <v:path gradientshapeok="t" o:connecttype="rect"/>
+                </v:shapetype>
+                <v:shape id="Caixa de texto 7" o:spid="_x0000_s1028" type="#_x0000_t202" style="position:absolute;top:20669;width:30099;height:2819;visibility:visible;mso-wrap-style:square;v-text-anchor:top" o:gfxdata="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" stroked="f">
+                  <v:textbox style="mso-fit-shape-to-text:t" inset="0,0,0,0">
+                    <w:txbxContent>
+                      <w:p>
+                        <w:pPr>
+                          <w:pStyle w:val="Legenda"/>
+                          <w:rPr>
+                            <w:noProof/>
+                            <w:color w:val="auto"/>
+                            <w:sz w:val="20"/>
+                            <w:lang w:val="en-US"/>
+                          </w:rPr>
+                        </w:pPr>
+                        <w:proofErr w:type="spellStart"/>
+                        <w:r>
+                          <w:rPr>
+                            <w:color w:val="auto"/>
+                            <w:sz w:val="20"/>
+                            <w:lang w:val="en-US"/>
+                          </w:rPr>
+                          <w:t>Figura</w:t>
+                        </w:r>
+                        <w:proofErr w:type="spellEnd"/>
+                        <w:r>
+                          <w:rPr>
+                            <w:color w:val="auto"/>
+                            <w:sz w:val="20"/>
+                            <w:lang w:val="en-US"/>
+                          </w:rPr>
+                          <w:t xml:space="preserve"> </w:t>
+                        </w:r>
+                        <w:r>
+                          <w:rPr>
+                            <w:color w:val="auto"/>
+                            <w:sz w:val="20"/>
+                          </w:rPr>
+                          <w:fldChar w:fldCharType="begin"/>
+                        </w:r>
+                        <w:r>
+                          <w:rPr>
+                            <w:color w:val="auto"/>
+                            <w:sz w:val="20"/>
+                            <w:lang w:val="en-US"/>
+                          </w:rPr>
+                          <w:instrText xml:space="preserve"> SEQ Figura \* ARABIC </w:instrText>
+                        </w:r>
+                        <w:r>
+                          <w:rPr>
+                            <w:color w:val="auto"/>
+                            <w:sz w:val="20"/>
+                          </w:rPr>
+                          <w:fldChar w:fldCharType="separate"/>
+                        </w:r>
+                        <w:r>
+                          <w:rPr>
+                            <w:noProof/>
+                            <w:color w:val="auto"/>
+                            <w:sz w:val="20"/>
+                            <w:lang w:val="en-US"/>
+                          </w:rPr>
+                          <w:t>1</w:t>
+                        </w:r>
+                        <w:r>
+                          <w:rPr>
+                            <w:color w:val="auto"/>
+                            <w:sz w:val="20"/>
+                          </w:rPr>
+                          <w:fldChar w:fldCharType="end"/>
+                        </w:r>
+                        <w:r>
+                          <w:rPr>
+                            <w:color w:val="auto"/>
+                            <w:sz w:val="20"/>
+                            <w:lang w:val="en-US"/>
+                          </w:rPr>
+                          <w:t xml:space="preserve"> - Testing SVM with RBF kernel with sigma = 0.01</w:t>
+                        </w:r>
+                      </w:p>
+                    </w:txbxContent>
+                  </v:textbox>
+                </v:shape>
+                <w10:wrap type="topAndBottom"/>
+              </v:group>
+            </w:pict>
+          </mc:Fallback>
+        </mc:AlternateContent>
+      </w:r>
+      <w:r>
+        <w:rPr>
+          <w:sz w:val="24"/>
+          <w:lang w:val="en-US"/>
+        </w:rPr>
+        <w:t xml:space="preserve">We conclude that the SVM with RBF kernel </w:t>
+      </w:r>
+      <w:proofErr w:type="gramStart"/>
+      <w:r>
+        <w:rPr>
+          <w:sz w:val="24"/>
+          <w:lang w:val="en-US"/>
+        </w:rPr>
+        <w:t>is able to</w:t>
+      </w:r>
+      <w:proofErr w:type="gramEnd"/>
+      <w:r>
+        <w:rPr>
+          <w:sz w:val="24"/>
+          <w:lang w:val="en-US"/>
+        </w:rPr>
+        <w:t xml:space="preserve"> draw a decision boundary with zero percent error for </w:t>
+      </w:r>
+      <m:oMath>
+        <m:r>
+          <m:rPr>
+            <m:sty m:val="p"/>
+          </m:rPr>
+          <w:rPr>
+            <w:rFonts w:ascii="Cambria Math" w:hAnsi="Cambria Math" w:cstheme="minorHAnsi"/>
+            <w:sz w:val="24"/>
+            <w:lang w:val="en-US"/>
+          </w:rPr>
+          <m:t>σ</m:t>
+        </m:r>
+        <m:r>
+          <m:rPr>
+            <m:sty m:val="p"/>
+          </m:rPr>
+          <w:rPr>
+            <w:rFonts w:ascii="Cambria Math" w:hAnsi="Cambria Math" w:cstheme="minorHAnsi"/>
+            <w:sz w:val="24"/>
+            <w:lang w:val="en-US"/>
+          </w:rPr>
+          <m:t xml:space="preserve"> ≤</m:t>
+        </m:r>
+        <m:r>
+          <m:rPr>
+            <m:sty m:val="p"/>
+          </m:rPr>
+          <w:rPr>
+            <w:rFonts w:ascii="Cambria Math" w:cstheme="minorHAnsi"/>
+            <w:sz w:val="24"/>
+            <w:lang w:val="en-US"/>
+          </w:rPr>
+          <m:t xml:space="preserve"> 0.5</m:t>
+        </m:r>
+      </m:oMath>
+      <w:r>
+        <w:rPr>
+          <w:rFonts w:eastAsiaTheme="minorEastAsia"/>
+          <w:sz w:val="24"/>
+          <w:lang w:val="en-US"/>
+        </w:rPr>
+        <w:t>. We also conclude that for extreme values of sigma</w:t>
+      </w:r>
+      <w:r>
+        <w:rPr>
+          <w:rFonts w:eastAsiaTheme="minorEastAsia"/>
+          <w:sz w:val="24"/>
+          <w:lang w:val="en-US"/>
+        </w:rPr>
+        <w:t xml:space="preserve"> (</w:t>
+      </w:r>
+      <m:oMath>
+        <m:r>
+          <m:rPr>
+            <m:sty m:val="p"/>
+          </m:rPr>
+          <w:rPr>
+            <w:rFonts w:ascii="Cambria Math" w:hAnsi="Cambria Math" w:cstheme="minorHAnsi"/>
+            <w:sz w:val="24"/>
+            <w:lang w:val="en-US"/>
+          </w:rPr>
+          <m:t>σ</m:t>
+        </m:r>
+        <m:r>
+          <m:rPr>
+            <m:sty m:val="p"/>
+          </m:rPr>
+          <w:rPr>
+            <w:rFonts w:ascii="Cambria Math" w:hAnsi="Cambria Math" w:cstheme="minorHAnsi"/>
+            <w:sz w:val="24"/>
+            <w:lang w:val="en-US"/>
+          </w:rPr>
+          <m:t>=</m:t>
+        </m:r>
+        <m:r>
+          <m:rPr>
+            <m:sty m:val="p"/>
+          </m:rPr>
+          <w:rPr>
+            <w:rFonts w:ascii="Cambria Math" w:hAnsi="Cambria Math" w:cstheme="minorHAnsi"/>
+            <w:sz w:val="24"/>
+            <w:lang w:val="en-US"/>
+          </w:rPr>
+          <w:lastRenderedPageBreak/>
+          <m:t>0.01</m:t>
+        </m:r>
+      </m:oMath>
+      <w:r>
+        <w:rPr>
+          <w:rFonts w:eastAsiaTheme="minorEastAsia"/>
+          <w:sz w:val="24"/>
+          <w:lang w:val="en-US"/>
+        </w:rPr>
+        <w:t>)</w:t>
+      </w:r>
+      <w:r>
+        <w:rPr>
+          <w:rFonts w:eastAsiaTheme="minorEastAsia"/>
+          <w:sz w:val="24"/>
+          <w:lang w:val="en-US"/>
+        </w:rPr>
+        <w:t xml:space="preserve"> the SVM overfits the data drawing boundaries around each example</w:t>
+      </w:r>
+      <w:r>
+        <w:rPr>
+          <w:rFonts w:eastAsiaTheme="minorEastAsia"/>
+          <w:sz w:val="24"/>
+          <w:lang w:val="en-US"/>
+        </w:rPr>
+        <w:t xml:space="preserve"> as we see below</w:t>
+      </w:r>
+      <w:r>
+        <w:rPr>
+          <w:rFonts w:eastAsiaTheme="minorEastAsia"/>
+          <w:sz w:val="24"/>
+          <w:lang w:val="en-US"/>
+        </w:rPr>
+        <w:t xml:space="preserve">. In conclusion the optimal value for sigma is in the interval </w:t>
+      </w:r>
+      <m:oMath>
+        <m:r>
+          <w:rPr>
+            <w:rFonts w:ascii="Cambria Math" w:eastAsiaTheme="minorEastAsia" w:hAnsi="Cambria Math"/>
+            <w:sz w:val="24"/>
+            <w:lang w:val="en-US"/>
+          </w:rPr>
+          <m:t>0.1</m:t>
+        </m:r>
+        <m:r>
+          <m:rPr>
+            <m:sty m:val="p"/>
+          </m:rPr>
+          <w:rPr>
+            <w:rFonts w:ascii="Cambria Math" w:hAnsi="Cambria Math" w:cstheme="minorHAnsi"/>
+            <w:sz w:val="24"/>
+            <w:lang w:val="en-US"/>
+          </w:rPr>
+          <m:t>≤</m:t>
+        </m:r>
+        <m:r>
+          <m:rPr>
+            <m:sty m:val="p"/>
+          </m:rPr>
+          <w:rPr>
+            <w:rFonts w:ascii="Cambria Math" w:hAnsi="Cambria Math" w:cstheme="minorHAnsi"/>
+            <w:sz w:val="24"/>
+            <w:lang w:val="en-US"/>
+          </w:rPr>
+          <m:t>σ</m:t>
+        </m:r>
+        <m:r>
+          <m:rPr>
+            <m:sty m:val="p"/>
+          </m:rPr>
+          <w:rPr>
+            <w:rFonts w:ascii="Cambria Math" w:hAnsi="Cambria Math" w:cstheme="minorHAnsi"/>
+            <w:sz w:val="24"/>
+            <w:lang w:val="en-US"/>
+          </w:rPr>
+          <m:t xml:space="preserve"> ≤</m:t>
+        </m:r>
+        <m:r>
+          <m:rPr>
+            <m:sty m:val="p"/>
+          </m:rPr>
+          <w:rPr>
+            <w:rFonts w:ascii="Cambria Math" w:cstheme="minorHAnsi"/>
+            <w:sz w:val="24"/>
+            <w:lang w:val="en-US"/>
+          </w:rPr>
+          <m:t xml:space="preserve"> 0.5</m:t>
+        </m:r>
+      </m:oMath>
+      <w:r>
+        <w:rPr>
+          <w:rFonts w:eastAsiaTheme="minorEastAsia"/>
+          <w:sz w:val="24"/>
+          <w:lang w:val="en-US"/>
+        </w:rPr>
+        <w:t>. This interval yields good performance and avoids overfitting</w:t>
       </w:r>
     </w:p>
     <w:p>
       <w:pPr>
-        <w:rPr>
-          <w:sz w:val="24"/>
-          <w:lang w:val="en-US"/>
-        </w:rPr>
-      </w:pPr>
-      <w:r>
-        <w:rPr>
-          <w:rFonts w:cstheme="minorHAnsi"/>
-          <w:sz w:val="24"/>
-          <w:lang w:val="en-US"/>
-        </w:rPr>
-        <w:t>σ</w:t>
-      </w:r>
-      <w:r>
-        <w:rPr>
-          <w:sz w:val="24"/>
-          <w:lang w:val="en-US"/>
-        </w:rPr>
-        <w:t xml:space="preserve"> = </w:t>
-      </w:r>
-      <w:r>
-        <w:rPr>
-          <w:sz w:val="24"/>
-          <w:lang w:val="en-US"/>
-        </w:rPr>
-        <w:t>1</w:t>
-      </w:r>
-      <w:r>
-        <w:rPr>
-          <w:sz w:val="24"/>
-          <w:lang w:val="en-US"/>
-        </w:rPr>
-        <w:t xml:space="preserve"> -&gt; Error = </w:t>
-      </w:r>
-      <w:r>
-        <w:rPr>
-          <w:sz w:val="24"/>
-          <w:lang w:val="en-US"/>
-        </w:rPr>
-        <w:t>30</w:t>
-      </w:r>
-      <w:r>
-        <w:rPr>
-          <w:sz w:val="24"/>
-          <w:lang w:val="en-US"/>
-        </w:rPr>
-        <w:t>%, SV: 100</w:t>
-      </w:r>
-    </w:p>
-    <w:p>
-      <w:pPr>
-        <w:rPr>
-          <w:sz w:val="24"/>
-          <w:lang w:val="en-US"/>
-        </w:rPr>
-      </w:pPr>
-      <w:r>
-        <w:rPr>
-          <w:rFonts w:cstheme="minorHAnsi"/>
-          <w:sz w:val="24"/>
-          <w:lang w:val="en-US"/>
-        </w:rPr>
-        <w:t>σ</w:t>
-      </w:r>
-      <w:r>
-        <w:rPr>
-          <w:sz w:val="24"/>
-          <w:lang w:val="en-US"/>
-        </w:rPr>
-        <w:t xml:space="preserve"> = </w:t>
-      </w:r>
-      <w:r>
-        <w:rPr>
-          <w:sz w:val="24"/>
-          <w:lang w:val="en-US"/>
-        </w:rPr>
-        <w:t>0.7</w:t>
-      </w:r>
-      <w:r>
-        <w:rPr>
-          <w:sz w:val="24"/>
-          <w:lang w:val="en-US"/>
-        </w:rPr>
-        <w:t xml:space="preserve"> -&gt; Error = </w:t>
-      </w:r>
-      <w:r>
-        <w:rPr>
-          <w:sz w:val="24"/>
-          <w:lang w:val="en-US"/>
-        </w:rPr>
-        <w:t>6</w:t>
-      </w:r>
-      <w:r>
-        <w:rPr>
-          <w:sz w:val="24"/>
-          <w:lang w:val="en-US"/>
-        </w:rPr>
-        <w:t xml:space="preserve">%, SV: </w:t>
-      </w:r>
-      <w:r>
-        <w:rPr>
-          <w:sz w:val="24"/>
-          <w:lang w:val="en-US"/>
-        </w:rPr>
-        <w:t>98</w:t>
-      </w:r>
-    </w:p>
-    <w:p>
-      <w:pPr>
-        <w:rPr>
-          <w:sz w:val="24"/>
-          <w:lang w:val="en-US"/>
-        </w:rPr>
-      </w:pPr>
-      <w:r>
-        <w:rPr>
-          <w:rFonts w:cstheme="minorHAnsi"/>
-          <w:sz w:val="24"/>
-          <w:lang w:val="en-US"/>
-        </w:rPr>
-        <w:t>σ</w:t>
-      </w:r>
-      <w:r>
-        <w:rPr>
-          <w:sz w:val="24"/>
-          <w:lang w:val="en-US"/>
-        </w:rPr>
-        <w:t xml:space="preserve"> = </w:t>
-      </w:r>
-      <w:r>
-        <w:rPr>
-          <w:sz w:val="24"/>
-          <w:lang w:val="en-US"/>
-        </w:rPr>
-        <w:t xml:space="preserve">0.5 </w:t>
-      </w:r>
-      <w:r>
-        <w:rPr>
-          <w:sz w:val="24"/>
-          <w:lang w:val="en-US"/>
-        </w:rPr>
-        <w:t xml:space="preserve">-&gt; Error = </w:t>
-      </w:r>
-      <w:r>
-        <w:rPr>
-          <w:sz w:val="24"/>
-          <w:lang w:val="en-US"/>
-        </w:rPr>
-        <w:t>0</w:t>
-      </w:r>
-      <w:r>
-        <w:rPr>
-          <w:sz w:val="24"/>
-          <w:lang w:val="en-US"/>
-        </w:rPr>
-        <w:t xml:space="preserve">%, SV: </w:t>
-      </w:r>
-      <w:r>
-        <w:rPr>
-          <w:sz w:val="24"/>
-          <w:lang w:val="en-US"/>
-        </w:rPr>
-        <w:t>98</w:t>
-      </w:r>
-    </w:p>
-    <w:p>
-      <w:pPr>
-        <w:rPr>
-          <w:sz w:val="24"/>
-          <w:lang w:val="en-US"/>
-        </w:rPr>
-      </w:pPr>
-      <w:r>
-        <w:rPr>
-          <w:rFonts w:cstheme="minorHAnsi"/>
-          <w:sz w:val="24"/>
-          <w:lang w:val="en-US"/>
-        </w:rPr>
-        <w:t>σ</w:t>
-      </w:r>
-      <w:r>
-        <w:rPr>
-          <w:sz w:val="24"/>
-          <w:lang w:val="en-US"/>
-        </w:rPr>
-        <w:t xml:space="preserve"> = </w:t>
-      </w:r>
-      <w:r>
-        <w:rPr>
-          <w:sz w:val="24"/>
-          <w:lang w:val="en-US"/>
-        </w:rPr>
-        <w:t xml:space="preserve">0.1 </w:t>
-      </w:r>
-      <w:r>
-        <w:rPr>
-          <w:sz w:val="24"/>
-          <w:lang w:val="en-US"/>
-        </w:rPr>
-        <w:t xml:space="preserve">-&gt; Error = </w:t>
-      </w:r>
-      <w:r>
-        <w:rPr>
-          <w:sz w:val="24"/>
-          <w:lang w:val="en-US"/>
-        </w:rPr>
-        <w:t>0</w:t>
-      </w:r>
-      <w:r>
-        <w:rPr>
-          <w:sz w:val="24"/>
-          <w:lang w:val="en-US"/>
-        </w:rPr>
-        <w:t>%, SV: 100</w:t>
-      </w:r>
-    </w:p>
-    <w:p>
-      <w:pPr>
-        <w:rPr>
-          <w:sz w:val="24"/>
-          <w:lang w:val="en-US"/>
-        </w:rPr>
-      </w:pPr>
-      <w:r>
-        <w:rPr>
-          <w:rFonts w:cstheme="minorHAnsi"/>
-          <w:sz w:val="24"/>
-          <w:lang w:val="en-US"/>
-        </w:rPr>
-        <w:t>σ</w:t>
-      </w:r>
-      <w:r>
-        <w:rPr>
-          <w:sz w:val="24"/>
-          <w:lang w:val="en-US"/>
-        </w:rPr>
-        <w:t xml:space="preserve"> = </w:t>
-      </w:r>
-      <w:r>
-        <w:rPr>
-          <w:sz w:val="24"/>
-          <w:lang w:val="en-US"/>
-        </w:rPr>
-        <w:t xml:space="preserve">0.01 </w:t>
-      </w:r>
-      <w:r>
-        <w:rPr>
-          <w:sz w:val="24"/>
-          <w:lang w:val="en-US"/>
-        </w:rPr>
-        <w:t xml:space="preserve">-&gt; Error = </w:t>
-      </w:r>
-      <w:r>
-        <w:rPr>
-          <w:sz w:val="24"/>
-          <w:lang w:val="en-US"/>
-        </w:rPr>
-        <w:t>0</w:t>
-      </w:r>
-      <w:r>
-        <w:rPr>
-          <w:sz w:val="24"/>
-          <w:lang w:val="en-US"/>
-        </w:rPr>
-        <w:t>%, SV: 100</w:t>
-      </w:r>
-    </w:p>
-    <w:p>
-      <w:pPr>
+        <w:jc w:val="both"/>
         <w:rPr>
           <w:sz w:val="24"/>
           <w:lang w:val="en-US"/>
@@ -3709,11 +4670,442 @@
           <w:sz w:val="28"/>
           <w:lang w:val="en-US"/>
         </w:rPr>
-        <w:t xml:space="preserve"> and sigma value W/Box Constraint</w:t>
+        <w:t xml:space="preserve"> and sigma value </w:t>
+      </w:r>
+      <w:r>
+        <w:rPr>
+          <w:sz w:val="28"/>
+          <w:lang w:val="en-US"/>
+        </w:rPr>
+        <w:t>w</w:t>
+      </w:r>
+      <w:r>
+        <w:rPr>
+          <w:sz w:val="28"/>
+          <w:lang w:val="en-US"/>
+        </w:rPr>
+        <w:t>/</w:t>
+      </w:r>
+      <w:proofErr w:type="spellStart"/>
+      <w:r>
+        <w:rPr>
+          <w:sz w:val="28"/>
+          <w:lang w:val="en-US"/>
+        </w:rPr>
+        <w:t>boxc</w:t>
+      </w:r>
+      <w:r>
+        <w:rPr>
+          <w:sz w:val="28"/>
+          <w:lang w:val="en-US"/>
+        </w:rPr>
+        <w:t>onstraint</w:t>
+      </w:r>
+      <w:proofErr w:type="spellEnd"/>
+    </w:p>
+    <w:tbl>
+      <w:tblPr>
+        <w:tblStyle w:val="TabelacomGrelha"/>
+        <w:tblW w:w="0" w:type="auto"/>
+        <w:jc w:val="center"/>
+        <w:tblLook w:val="04A0" w:firstRow="1" w:lastRow="0" w:firstColumn="1" w:lastColumn="0" w:noHBand="0" w:noVBand="1"/>
+      </w:tblPr>
+      <w:tblGrid>
+        <w:gridCol w:w="1377"/>
+        <w:gridCol w:w="1377"/>
+        <w:gridCol w:w="1378"/>
+      </w:tblGrid>
+      <w:tr>
+        <w:trPr>
+          <w:trHeight w:val="280"/>
+          <w:jc w:val="center"/>
+        </w:trPr>
+        <w:tc>
+          <w:tcPr>
+            <w:tcW w:w="1377" w:type="dxa"/>
+            <w:shd w:val="clear" w:color="auto" w:fill="8EAADB" w:themeFill="accent1" w:themeFillTint="99"/>
+          </w:tcPr>
+          <w:p>
+            <w:pPr>
+              <w:jc w:val="center"/>
+              <w:rPr>
+                <w:sz w:val="24"/>
+                <w:lang w:val="en-US"/>
+              </w:rPr>
+            </w:pPr>
+            <w:r>
+              <w:rPr>
+                <w:rFonts w:cstheme="minorHAnsi"/>
+                <w:sz w:val="24"/>
+                <w:lang w:val="en-US"/>
+              </w:rPr>
+              <w:t>σ</w:t>
+            </w:r>
+          </w:p>
+        </w:tc>
+        <w:tc>
+          <w:tcPr>
+            <w:tcW w:w="1377" w:type="dxa"/>
+            <w:shd w:val="clear" w:color="auto" w:fill="8EAADB" w:themeFill="accent1" w:themeFillTint="99"/>
+          </w:tcPr>
+          <w:p>
+            <w:pPr>
+              <w:jc w:val="center"/>
+              <w:rPr>
+                <w:sz w:val="24"/>
+                <w:lang w:val="en-US"/>
+              </w:rPr>
+            </w:pPr>
+            <w:r>
+              <w:rPr>
+                <w:sz w:val="24"/>
+                <w:lang w:val="en-US"/>
+              </w:rPr>
+              <w:t>Error (%)</w:t>
+            </w:r>
+          </w:p>
+        </w:tc>
+        <w:tc>
+          <w:tcPr>
+            <w:tcW w:w="1378" w:type="dxa"/>
+            <w:shd w:val="clear" w:color="auto" w:fill="8EAADB" w:themeFill="accent1" w:themeFillTint="99"/>
+          </w:tcPr>
+          <w:p>
+            <w:pPr>
+              <w:jc w:val="center"/>
+              <w:rPr>
+                <w:sz w:val="24"/>
+                <w:lang w:val="en-US"/>
+              </w:rPr>
+            </w:pPr>
+            <w:r>
+              <w:rPr>
+                <w:sz w:val="24"/>
+                <w:lang w:val="en-US"/>
+              </w:rPr>
+              <w:t xml:space="preserve">Nº </w:t>
+            </w:r>
+            <w:proofErr w:type="spellStart"/>
+            <w:r>
+              <w:rPr>
+                <w:sz w:val="24"/>
+                <w:lang w:val="en-US"/>
+              </w:rPr>
+              <w:t>Sup.Vec</w:t>
+            </w:r>
+            <w:proofErr w:type="spellEnd"/>
+            <w:r>
+              <w:rPr>
+                <w:sz w:val="24"/>
+                <w:lang w:val="en-US"/>
+              </w:rPr>
+              <w:t>.</w:t>
+            </w:r>
+          </w:p>
+        </w:tc>
+      </w:tr>
+      <w:tr>
+        <w:trPr>
+          <w:trHeight w:val="280"/>
+          <w:jc w:val="center"/>
+        </w:trPr>
+        <w:tc>
+          <w:tcPr>
+            <w:tcW w:w="1377" w:type="dxa"/>
+          </w:tcPr>
+          <w:p>
+            <w:pPr>
+              <w:jc w:val="center"/>
+              <w:rPr>
+                <w:sz w:val="24"/>
+                <w:lang w:val="en-US"/>
+              </w:rPr>
+            </w:pPr>
+            <w:r>
+              <w:rPr>
+                <w:sz w:val="24"/>
+                <w:lang w:val="en-US"/>
+              </w:rPr>
+              <w:t>5</w:t>
+            </w:r>
+          </w:p>
+        </w:tc>
+        <w:tc>
+          <w:tcPr>
+            <w:tcW w:w="1377" w:type="dxa"/>
+          </w:tcPr>
+          <w:p>
+            <w:pPr>
+              <w:jc w:val="center"/>
+              <w:rPr>
+                <w:sz w:val="24"/>
+                <w:lang w:val="en-US"/>
+              </w:rPr>
+            </w:pPr>
+            <w:r>
+              <w:rPr>
+                <w:sz w:val="24"/>
+                <w:lang w:val="en-US"/>
+              </w:rPr>
+              <w:t>0</w:t>
+            </w:r>
+          </w:p>
+        </w:tc>
+        <w:tc>
+          <w:tcPr>
+            <w:tcW w:w="1378" w:type="dxa"/>
+          </w:tcPr>
+          <w:p>
+            <w:pPr>
+              <w:jc w:val="center"/>
+              <w:rPr>
+                <w:sz w:val="24"/>
+                <w:lang w:val="en-US"/>
+              </w:rPr>
+            </w:pPr>
+            <w:r>
+              <w:rPr>
+                <w:sz w:val="24"/>
+                <w:lang w:val="en-US"/>
+              </w:rPr>
+              <w:t>12</w:t>
+            </w:r>
+          </w:p>
+        </w:tc>
+      </w:tr>
+      <w:tr>
+        <w:trPr>
+          <w:trHeight w:val="295"/>
+          <w:jc w:val="center"/>
+        </w:trPr>
+        <w:tc>
+          <w:tcPr>
+            <w:tcW w:w="1377" w:type="dxa"/>
+          </w:tcPr>
+          <w:p>
+            <w:pPr>
+              <w:jc w:val="center"/>
+              <w:rPr>
+                <w:sz w:val="24"/>
+                <w:lang w:val="en-US"/>
+              </w:rPr>
+            </w:pPr>
+            <w:r>
+              <w:rPr>
+                <w:sz w:val="24"/>
+                <w:lang w:val="en-US"/>
+              </w:rPr>
+              <w:t>2</w:t>
+            </w:r>
+          </w:p>
+        </w:tc>
+        <w:tc>
+          <w:tcPr>
+            <w:tcW w:w="1377" w:type="dxa"/>
+          </w:tcPr>
+          <w:p>
+            <w:pPr>
+              <w:jc w:val="center"/>
+              <w:rPr>
+                <w:sz w:val="24"/>
+                <w:lang w:val="en-US"/>
+              </w:rPr>
+            </w:pPr>
+            <w:r>
+              <w:rPr>
+                <w:sz w:val="24"/>
+                <w:lang w:val="en-US"/>
+              </w:rPr>
+              <w:t>0</w:t>
+            </w:r>
+          </w:p>
+        </w:tc>
+        <w:tc>
+          <w:tcPr>
+            <w:tcW w:w="1378" w:type="dxa"/>
+          </w:tcPr>
+          <w:p>
+            <w:pPr>
+              <w:jc w:val="center"/>
+              <w:rPr>
+                <w:sz w:val="24"/>
+                <w:lang w:val="en-US"/>
+              </w:rPr>
+            </w:pPr>
+            <w:r>
+              <w:rPr>
+                <w:sz w:val="24"/>
+                <w:lang w:val="en-US"/>
+              </w:rPr>
+              <w:t>1</w:t>
+            </w:r>
+            <w:r>
+              <w:rPr>
+                <w:sz w:val="24"/>
+                <w:lang w:val="en-US"/>
+              </w:rPr>
+              <w:t>0</w:t>
+            </w:r>
+          </w:p>
+        </w:tc>
+      </w:tr>
+      <w:tr>
+        <w:trPr>
+          <w:trHeight w:val="280"/>
+          <w:jc w:val="center"/>
+        </w:trPr>
+        <w:tc>
+          <w:tcPr>
+            <w:tcW w:w="1377" w:type="dxa"/>
+          </w:tcPr>
+          <w:p>
+            <w:pPr>
+              <w:jc w:val="center"/>
+              <w:rPr>
+                <w:sz w:val="24"/>
+                <w:lang w:val="en-US"/>
+              </w:rPr>
+            </w:pPr>
+            <w:r>
+              <w:rPr>
+                <w:sz w:val="24"/>
+                <w:lang w:val="en-US"/>
+              </w:rPr>
+              <w:t>1</w:t>
+            </w:r>
+          </w:p>
+        </w:tc>
+        <w:tc>
+          <w:tcPr>
+            <w:tcW w:w="1377" w:type="dxa"/>
+          </w:tcPr>
+          <w:p>
+            <w:pPr>
+              <w:jc w:val="center"/>
+              <w:rPr>
+                <w:sz w:val="24"/>
+                <w:lang w:val="en-US"/>
+              </w:rPr>
+            </w:pPr>
+            <w:r>
+              <w:rPr>
+                <w:sz w:val="24"/>
+                <w:lang w:val="en-US"/>
+              </w:rPr>
+              <w:t>0</w:t>
+            </w:r>
+          </w:p>
+        </w:tc>
+        <w:tc>
+          <w:tcPr>
+            <w:tcW w:w="1378" w:type="dxa"/>
+          </w:tcPr>
+          <w:p>
+            <w:pPr>
+              <w:jc w:val="center"/>
+              <w:rPr>
+                <w:sz w:val="24"/>
+                <w:lang w:val="en-US"/>
+              </w:rPr>
+            </w:pPr>
+            <w:r>
+              <w:rPr>
+                <w:sz w:val="24"/>
+                <w:lang w:val="en-US"/>
+              </w:rPr>
+              <w:t>10</w:t>
+            </w:r>
+          </w:p>
+        </w:tc>
+      </w:tr>
+      <w:tr>
+        <w:trPr>
+          <w:trHeight w:val="280"/>
+          <w:jc w:val="center"/>
+        </w:trPr>
+        <w:tc>
+          <w:tcPr>
+            <w:tcW w:w="1377" w:type="dxa"/>
+          </w:tcPr>
+          <w:p>
+            <w:pPr>
+              <w:jc w:val="center"/>
+              <w:rPr>
+                <w:sz w:val="24"/>
+                <w:lang w:val="en-US"/>
+              </w:rPr>
+            </w:pPr>
+            <w:r>
+              <w:rPr>
+                <w:sz w:val="24"/>
+                <w:lang w:val="en-US"/>
+              </w:rPr>
+              <w:t>0.5</w:t>
+            </w:r>
+          </w:p>
+        </w:tc>
+        <w:tc>
+          <w:tcPr>
+            <w:tcW w:w="1377" w:type="dxa"/>
+          </w:tcPr>
+          <w:p>
+            <w:pPr>
+              <w:jc w:val="center"/>
+              <w:rPr>
+                <w:sz w:val="24"/>
+                <w:lang w:val="en-US"/>
+              </w:rPr>
+            </w:pPr>
+            <w:r>
+              <w:rPr>
+                <w:sz w:val="24"/>
+                <w:lang w:val="en-US"/>
+              </w:rPr>
+              <w:t>0</w:t>
+            </w:r>
+          </w:p>
+        </w:tc>
+        <w:tc>
+          <w:tcPr>
+            <w:tcW w:w="1378" w:type="dxa"/>
+          </w:tcPr>
+          <w:p>
+            <w:pPr>
+              <w:jc w:val="center"/>
+              <w:rPr>
+                <w:sz w:val="24"/>
+                <w:lang w:val="en-US"/>
+              </w:rPr>
+            </w:pPr>
+            <w:r>
+              <w:rPr>
+                <w:sz w:val="24"/>
+                <w:lang w:val="en-US"/>
+              </w:rPr>
+              <w:t>23</w:t>
+            </w:r>
+          </w:p>
+        </w:tc>
+      </w:tr>
+    </w:tbl>
+    <w:p>
+      <w:pPr>
+        <w:rPr>
+          <w:sz w:val="28"/>
+          <w:lang w:val="en-US"/>
+        </w:rPr>
+      </w:pPr>
+      <w:r>
+        <w:rPr>
+          <w:sz w:val="28"/>
+          <w:lang w:val="en-US"/>
+        </w:rPr>
+        <w:t>4.4</w:t>
       </w:r>
     </w:p>
     <w:p>
       <w:pPr>
+        <w:jc w:val="both"/>
         <w:rPr>
           <w:sz w:val="24"/>
           <w:lang w:val="en-US"/>
@@ -3721,131 +5113,528 @@
       </w:pPr>
       <w:r>
         <w:rPr>
-          <w:rFonts w:cstheme="minorHAnsi"/>
-          <w:sz w:val="24"/>
-          <w:lang w:val="en-US"/>
-        </w:rPr>
-        <w:t>σ</w:t>
-      </w:r>
-      <w:r>
-        <w:rPr>
-          <w:sz w:val="24"/>
-          <w:lang w:val="en-US"/>
-        </w:rPr>
-        <w:t xml:space="preserve"> = </w:t>
-      </w:r>
-      <w:r>
-        <w:rPr>
-          <w:sz w:val="24"/>
-          <w:lang w:val="en-US"/>
-        </w:rPr>
-        <w:t>5</w:t>
-      </w:r>
-      <w:r>
-        <w:rPr>
-          <w:sz w:val="24"/>
-          <w:lang w:val="en-US"/>
-        </w:rPr>
-        <w:t xml:space="preserve"> -&gt; SV: </w:t>
-      </w:r>
-      <w:r>
-        <w:rPr>
-          <w:sz w:val="24"/>
-          <w:lang w:val="en-US"/>
-        </w:rPr>
-        <w:t>12</w:t>
+          <w:noProof/>
+        </w:rPr>
+        <mc:AlternateContent>
+          <mc:Choice Requires="wps">
+            <w:drawing>
+              <wp:anchor distT="0" distB="0" distL="114300" distR="114300" simplePos="0" relativeHeight="251665408" behindDoc="0" locked="0" layoutInCell="1" allowOverlap="1" wp14:anchorId="3645BE5C" wp14:editId="2CA4B134">
+                <wp:simplePos x="0" y="0"/>
+                <wp:positionH relativeFrom="column">
+                  <wp:posOffset>-108585</wp:posOffset>
+                </wp:positionH>
+                <wp:positionV relativeFrom="paragraph">
+                  <wp:posOffset>2810510</wp:posOffset>
+                </wp:positionV>
+                <wp:extent cx="5690235" cy="635"/>
+                <wp:effectExtent l="0" t="0" r="0" b="0"/>
+                <wp:wrapTopAndBottom/>
+                <wp:docPr id="9" name="Caixa de texto 9"/>
+                <wp:cNvGraphicFramePr/>
+                <a:graphic xmlns:a="http://schemas.openxmlformats.org/drawingml/2006/main">
+                  <a:graphicData uri="http://schemas.microsoft.com/office/word/2010/wordprocessingShape">
+                    <wps:wsp>
+                      <wps:cNvSpPr txBox="1"/>
+                      <wps:spPr>
+                        <a:xfrm>
+                          <a:off x="0" y="0"/>
+                          <a:ext cx="5690235" cy="635"/>
+                        </a:xfrm>
+                        <a:prstGeom prst="rect">
+                          <a:avLst/>
+                        </a:prstGeom>
+                        <a:solidFill>
+                          <a:prstClr val="white"/>
+                        </a:solidFill>
+                        <a:ln>
+                          <a:noFill/>
+                        </a:ln>
+                      </wps:spPr>
+                      <wps:txbx>
+                        <w:txbxContent>
+                          <w:p>
+                            <w:pPr>
+                              <w:pStyle w:val="Legenda"/>
+                              <w:jc w:val="center"/>
+                              <w:rPr>
+                                <w:rFonts w:ascii="Times New Roman" w:hAnsi="Times New Roman" w:cs="Times New Roman"/>
+                                <w:i w:val="0"/>
+                                <w:noProof/>
+                                <w:color w:val="auto"/>
+                                <w:sz w:val="28"/>
+                                <w:lang w:val="en-US"/>
+                              </w:rPr>
+                            </w:pPr>
+                            <w:r>
+                              <w:rPr>
+                                <w:rFonts w:ascii="Times New Roman" w:hAnsi="Times New Roman" w:cs="Times New Roman"/>
+                                <w:i w:val="0"/>
+                                <w:color w:val="auto"/>
+                                <w:sz w:val="20"/>
+                                <w:lang w:val="en-US"/>
+                              </w:rPr>
+                              <w:t>Figur</w:t>
+                            </w:r>
+                            <w:r>
+                              <w:rPr>
+                                <w:rFonts w:ascii="Times New Roman" w:hAnsi="Times New Roman" w:cs="Times New Roman"/>
+                                <w:i w:val="0"/>
+                                <w:color w:val="auto"/>
+                                <w:sz w:val="20"/>
+                                <w:lang w:val="en-US"/>
+                              </w:rPr>
+                              <w:t>e</w:t>
+                            </w:r>
+                            <w:r>
+                              <w:rPr>
+                                <w:rFonts w:ascii="Times New Roman" w:hAnsi="Times New Roman" w:cs="Times New Roman"/>
+                                <w:i w:val="0"/>
+                                <w:color w:val="auto"/>
+                                <w:sz w:val="20"/>
+                                <w:lang w:val="en-US"/>
+                              </w:rPr>
+                              <w:t xml:space="preserve"> </w:t>
+                            </w:r>
+                            <w:r>
+                              <w:rPr>
+                                <w:rFonts w:ascii="Times New Roman" w:hAnsi="Times New Roman" w:cs="Times New Roman"/>
+                                <w:i w:val="0"/>
+                                <w:color w:val="auto"/>
+                                <w:sz w:val="20"/>
+                              </w:rPr>
+                              <w:fldChar w:fldCharType="begin"/>
+                            </w:r>
+                            <w:r>
+                              <w:rPr>
+                                <w:rFonts w:ascii="Times New Roman" w:hAnsi="Times New Roman" w:cs="Times New Roman"/>
+                                <w:i w:val="0"/>
+                                <w:color w:val="auto"/>
+                                <w:sz w:val="20"/>
+                                <w:lang w:val="en-US"/>
+                              </w:rPr>
+                              <w:instrText xml:space="preserve"> SEQ Figura \* ARABIC </w:instrText>
+                            </w:r>
+                            <w:r>
+                              <w:rPr>
+                                <w:rFonts w:ascii="Times New Roman" w:hAnsi="Times New Roman" w:cs="Times New Roman"/>
+                                <w:i w:val="0"/>
+                                <w:color w:val="auto"/>
+                                <w:sz w:val="20"/>
+                              </w:rPr>
+                              <w:fldChar w:fldCharType="separate"/>
+                            </w:r>
+                            <w:r>
+                              <w:rPr>
+                                <w:rFonts w:ascii="Times New Roman" w:hAnsi="Times New Roman" w:cs="Times New Roman"/>
+                                <w:i w:val="0"/>
+                                <w:noProof/>
+                                <w:color w:val="auto"/>
+                                <w:sz w:val="20"/>
+                                <w:lang w:val="en-US"/>
+                              </w:rPr>
+                              <w:t>2</w:t>
+                            </w:r>
+                            <w:r>
+                              <w:rPr>
+                                <w:rFonts w:ascii="Times New Roman" w:hAnsi="Times New Roman" w:cs="Times New Roman"/>
+                                <w:i w:val="0"/>
+                                <w:color w:val="auto"/>
+                                <w:sz w:val="20"/>
+                              </w:rPr>
+                              <w:fldChar w:fldCharType="end"/>
+                            </w:r>
+                            <w:r>
+                              <w:rPr>
+                                <w:rFonts w:ascii="Times New Roman" w:hAnsi="Times New Roman" w:cs="Times New Roman"/>
+                                <w:i w:val="0"/>
+                                <w:color w:val="auto"/>
+                                <w:sz w:val="20"/>
+                                <w:lang w:val="en-US"/>
+                              </w:rPr>
+                              <w:t xml:space="preserve"> - Decision boundary of SVM with RBF Kernel and sigma = 1. On the left is "chess33.mat" and on the right "chess33n.mat"</w:t>
+                            </w:r>
+                          </w:p>
+                        </w:txbxContent>
+                      </wps:txbx>
+                      <wps:bodyPr rot="0" spcFirstLastPara="0" vertOverflow="overflow" horzOverflow="overflow" vert="horz" wrap="square" lIns="0" tIns="0" rIns="0" bIns="0" numCol="1" spcCol="0" rtlCol="0" fromWordArt="0" anchor="t" anchorCtr="0" forceAA="0" compatLnSpc="1">
+                        <a:prstTxWarp prst="textNoShape">
+                          <a:avLst/>
+                        </a:prstTxWarp>
+                        <a:spAutoFit/>
+                      </wps:bodyPr>
+                    </wps:wsp>
+                  </a:graphicData>
+                </a:graphic>
+              </wp:anchor>
+            </w:drawing>
+          </mc:Choice>
+          <mc:Fallback>
+            <w:pict>
+              <v:shape w14:anchorId="3645BE5C" id="Caixa de texto 9" o:spid="_x0000_s1029" type="#_x0000_t202" style="position:absolute;left:0;text-align:left;margin-left:-8.55pt;margin-top:221.3pt;width:448.05pt;height:.05pt;z-index:251665408;visibility:visible;mso-wrap-style:square;mso-wrap-distance-left:9pt;mso-wrap-distance-top:0;mso-wrap-distance-right:9pt;mso-wrap-distance-bottom:0;mso-position-horizontal:absolute;mso-position-horizontal-relative:text;mso-position-vertical:absolute;mso-position-vertical-relative:text;v-text-anchor:top" o:gfxdata="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" stroked="f">
+                <v:textbox style="mso-fit-shape-to-text:t" inset="0,0,0,0">
+                  <w:txbxContent>
+                    <w:p>
+                      <w:pPr>
+                        <w:pStyle w:val="Legenda"/>
+                        <w:jc w:val="center"/>
+                        <w:rPr>
+                          <w:rFonts w:ascii="Times New Roman" w:hAnsi="Times New Roman" w:cs="Times New Roman"/>
+                          <w:i w:val="0"/>
+                          <w:noProof/>
+                          <w:color w:val="auto"/>
+                          <w:sz w:val="28"/>
+                          <w:lang w:val="en-US"/>
+                        </w:rPr>
+                      </w:pPr>
+                      <w:r>
+                        <w:rPr>
+                          <w:rFonts w:ascii="Times New Roman" w:hAnsi="Times New Roman" w:cs="Times New Roman"/>
+                          <w:i w:val="0"/>
+                          <w:color w:val="auto"/>
+                          <w:sz w:val="20"/>
+                          <w:lang w:val="en-US"/>
+                        </w:rPr>
+                        <w:t>Figur</w:t>
+                      </w:r>
+                      <w:r>
+                        <w:rPr>
+                          <w:rFonts w:ascii="Times New Roman" w:hAnsi="Times New Roman" w:cs="Times New Roman"/>
+                          <w:i w:val="0"/>
+                          <w:color w:val="auto"/>
+                          <w:sz w:val="20"/>
+                          <w:lang w:val="en-US"/>
+                        </w:rPr>
+                        <w:t>e</w:t>
+                      </w:r>
+                      <w:r>
+                        <w:rPr>
+                          <w:rFonts w:ascii="Times New Roman" w:hAnsi="Times New Roman" w:cs="Times New Roman"/>
+                          <w:i w:val="0"/>
+                          <w:color w:val="auto"/>
+                          <w:sz w:val="20"/>
+                          <w:lang w:val="en-US"/>
+                        </w:rPr>
+                        <w:t xml:space="preserve"> </w:t>
+                      </w:r>
+                      <w:r>
+                        <w:rPr>
+                          <w:rFonts w:ascii="Times New Roman" w:hAnsi="Times New Roman" w:cs="Times New Roman"/>
+                          <w:i w:val="0"/>
+                          <w:color w:val="auto"/>
+                          <w:sz w:val="20"/>
+                        </w:rPr>
+                        <w:fldChar w:fldCharType="begin"/>
+                      </w:r>
+                      <w:r>
+                        <w:rPr>
+                          <w:rFonts w:ascii="Times New Roman" w:hAnsi="Times New Roman" w:cs="Times New Roman"/>
+                          <w:i w:val="0"/>
+                          <w:color w:val="auto"/>
+                          <w:sz w:val="20"/>
+                          <w:lang w:val="en-US"/>
+                        </w:rPr>
+                        <w:instrText xml:space="preserve"> SEQ Figura \* ARABIC </w:instrText>
+                      </w:r>
+                      <w:r>
+                        <w:rPr>
+                          <w:rFonts w:ascii="Times New Roman" w:hAnsi="Times New Roman" w:cs="Times New Roman"/>
+                          <w:i w:val="0"/>
+                          <w:color w:val="auto"/>
+                          <w:sz w:val="20"/>
+                        </w:rPr>
+                        <w:fldChar w:fldCharType="separate"/>
+                      </w:r>
+                      <w:r>
+                        <w:rPr>
+                          <w:rFonts w:ascii="Times New Roman" w:hAnsi="Times New Roman" w:cs="Times New Roman"/>
+                          <w:i w:val="0"/>
+                          <w:noProof/>
+                          <w:color w:val="auto"/>
+                          <w:sz w:val="20"/>
+                          <w:lang w:val="en-US"/>
+                        </w:rPr>
+                        <w:t>2</w:t>
+                      </w:r>
+                      <w:r>
+                        <w:rPr>
+                          <w:rFonts w:ascii="Times New Roman" w:hAnsi="Times New Roman" w:cs="Times New Roman"/>
+                          <w:i w:val="0"/>
+                          <w:color w:val="auto"/>
+                          <w:sz w:val="20"/>
+                        </w:rPr>
+                        <w:fldChar w:fldCharType="end"/>
+                      </w:r>
+                      <w:r>
+                        <w:rPr>
+                          <w:rFonts w:ascii="Times New Roman" w:hAnsi="Times New Roman" w:cs="Times New Roman"/>
+                          <w:i w:val="0"/>
+                          <w:color w:val="auto"/>
+                          <w:sz w:val="20"/>
+                          <w:lang w:val="en-US"/>
+                        </w:rPr>
+                        <w:t xml:space="preserve"> - Decision boundary of SVM with RBF Kernel and sigma = 1. On the left is "chess33.mat" and on the right "chess33n.mat"</w:t>
+                      </w:r>
+                    </w:p>
+                  </w:txbxContent>
+                </v:textbox>
+                <w10:wrap type="topAndBottom"/>
+              </v:shape>
+            </w:pict>
+          </mc:Fallback>
+        </mc:AlternateContent>
+      </w:r>
+      <w:r>
+        <w:rPr>
+          <w:noProof/>
+          <w:sz w:val="24"/>
+          <w:lang w:val="en-US"/>
+        </w:rPr>
+        <mc:AlternateContent>
+          <mc:Choice Requires="wpg">
+            <w:drawing>
+              <wp:anchor distT="0" distB="0" distL="114300" distR="114300" simplePos="0" relativeHeight="251660288" behindDoc="0" locked="0" layoutInCell="1" allowOverlap="1">
+                <wp:simplePos x="0" y="0"/>
+                <wp:positionH relativeFrom="column">
+                  <wp:posOffset>-108585</wp:posOffset>
+                </wp:positionH>
+                <wp:positionV relativeFrom="paragraph">
+                  <wp:posOffset>494665</wp:posOffset>
+                </wp:positionV>
+                <wp:extent cx="5690235" cy="2258695"/>
+                <wp:effectExtent l="0" t="0" r="5715" b="8255"/>
+                <wp:wrapTopAndBottom/>
+                <wp:docPr id="6" name="Grupo 6"/>
+                <wp:cNvGraphicFramePr/>
+                <a:graphic xmlns:a="http://schemas.openxmlformats.org/drawingml/2006/main">
+                  <a:graphicData uri="http://schemas.microsoft.com/office/word/2010/wordprocessingGroup">
+                    <wpg:wgp>
+                      <wpg:cNvGrpSpPr/>
+                      <wpg:grpSpPr>
+                        <a:xfrm>
+                          <a:off x="0" y="0"/>
+                          <a:ext cx="5690235" cy="2258695"/>
+                          <a:chOff x="0" y="0"/>
+                          <a:chExt cx="5690235" cy="2258695"/>
+                        </a:xfrm>
+                      </wpg:grpSpPr>
+                      <pic:pic xmlns:pic="http://schemas.openxmlformats.org/drawingml/2006/picture">
+                        <pic:nvPicPr>
+                          <pic:cNvPr id="5" name="Imagem 5"/>
+                          <pic:cNvPicPr>
+                            <a:picLocks noChangeAspect="1"/>
+                          </pic:cNvPicPr>
+                        </pic:nvPicPr>
+                        <pic:blipFill>
+                          <a:blip r:embed="rId8">
+                            <a:extLst>
+                              <a:ext uri="{28A0092B-C50C-407E-A947-70E740481C1C}">
+                                <a14:useLocalDpi xmlns:a14="http://schemas.microsoft.com/office/drawing/2010/main" val="0"/>
+                              </a:ext>
+                            </a:extLst>
+                          </a:blip>
+                          <a:stretch>
+                            <a:fillRect/>
+                          </a:stretch>
+                        </pic:blipFill>
+                        <pic:spPr>
+                          <a:xfrm>
+                            <a:off x="2857500" y="0"/>
+                            <a:ext cx="2832735" cy="2258695"/>
+                          </a:xfrm>
+                          <a:prstGeom prst="rect">
+                            <a:avLst/>
+                          </a:prstGeom>
+                        </pic:spPr>
+                      </pic:pic>
+                      <pic:pic xmlns:pic="http://schemas.openxmlformats.org/drawingml/2006/picture">
+                        <pic:nvPicPr>
+                          <pic:cNvPr id="4" name="Imagem 4"/>
+                          <pic:cNvPicPr>
+                            <a:picLocks noChangeAspect="1"/>
+                          </pic:cNvPicPr>
+                        </pic:nvPicPr>
+                        <pic:blipFill>
+                          <a:blip r:embed="rId9">
+                            <a:extLst>
+                              <a:ext uri="{28A0092B-C50C-407E-A947-70E740481C1C}">
+                                <a14:useLocalDpi xmlns:a14="http://schemas.microsoft.com/office/drawing/2010/main" val="0"/>
+                              </a:ext>
+                            </a:extLst>
+                          </a:blip>
+                          <a:stretch>
+                            <a:fillRect/>
+                          </a:stretch>
+                        </pic:blipFill>
+                        <pic:spPr>
+                          <a:xfrm>
+                            <a:off x="0" y="0"/>
+                            <a:ext cx="2832735" cy="2238375"/>
+                          </a:xfrm>
+                          <a:prstGeom prst="rect">
+                            <a:avLst/>
+                          </a:prstGeom>
+                        </pic:spPr>
+                      </pic:pic>
+                    </wpg:wgp>
+                  </a:graphicData>
+                </a:graphic>
+              </wp:anchor>
+            </w:drawing>
+          </mc:Choice>
+          <mc:Fallback>
+            <w:pict>
+              <v:group w14:anchorId="7D77D94C" id="Grupo 6" o:spid="_x0000_s1026" style="position:absolute;margin-left:-8.55pt;margin-top:38.95pt;width:448.05pt;height:177.85pt;z-index:251660288" coordsize="56902,22586" o:gfxdata="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">
+                <v:shape id="Imagem 5" o:spid="_x0000_s1027" type="#_x0000_t75" style="position:absolute;left:28575;width:28327;height:22586;visibility:visible;mso-wrap-style:square" o:gfxdata="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">
+                  <v:imagedata r:id="rId10" o:title=""/>
+                </v:shape>
+                <v:shape id="Imagem 4" o:spid="_x0000_s1028" type="#_x0000_t75" style="position:absolute;width:28327;height:22383;visibility:visible;mso-wrap-style:square" o:gfxdata="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">
+                  <v:imagedata r:id="rId11" o:title=""/>
+                </v:shape>
+                <w10:wrap type="topAndBottom"/>
+              </v:group>
+            </w:pict>
+          </mc:Fallback>
+        </mc:AlternateContent>
+      </w:r>
+      <w:r>
+        <w:rPr>
+          <w:sz w:val="24"/>
+          <w:lang w:val="en-US"/>
+        </w:rPr>
+        <w:t xml:space="preserve">We used </w:t>
+      </w:r>
+      <m:oMath>
+        <m:r>
+          <m:rPr>
+            <m:sty m:val="p"/>
+          </m:rPr>
+          <w:rPr>
+            <w:rFonts w:ascii="Cambria Math" w:hAnsi="Cambria Math" w:cstheme="minorHAnsi"/>
+            <w:sz w:val="24"/>
+            <w:lang w:val="en-US"/>
+          </w:rPr>
+          <m:t>σ</m:t>
+        </m:r>
+        <m:r>
+          <m:rPr>
+            <m:sty m:val="p"/>
+          </m:rPr>
+          <w:rPr>
+            <w:rFonts w:ascii="Cambria Math" w:hAnsi="Cambria Math" w:cstheme="minorHAnsi"/>
+            <w:sz w:val="24"/>
+            <w:lang w:val="en-US"/>
+          </w:rPr>
+          <m:t>=1</m:t>
+        </m:r>
+      </m:oMath>
+      <w:r>
+        <w:rPr>
+          <w:rFonts w:eastAsiaTheme="minorEastAsia"/>
+          <w:sz w:val="24"/>
+          <w:lang w:val="en-US"/>
+        </w:rPr>
+        <w:t xml:space="preserve"> and ran again for “chess33n.mat”. The number of vectors increased to 17</w:t>
+      </w:r>
+      <w:r>
+        <w:rPr>
+          <w:rFonts w:eastAsiaTheme="minorEastAsia"/>
+          <w:sz w:val="24"/>
+          <w:lang w:val="en-US"/>
+        </w:rPr>
+        <w:t xml:space="preserve"> which may indicate that the new boundary is more complex than the one before. F</w:t>
+      </w:r>
+      <w:r>
+        <w:rPr>
+          <w:rFonts w:eastAsiaTheme="minorEastAsia"/>
+          <w:sz w:val="24"/>
+          <w:lang w:val="en-US"/>
+        </w:rPr>
+        <w:t>igure</w:t>
+      </w:r>
+      <w:r>
+        <w:rPr>
+          <w:rFonts w:eastAsiaTheme="minorEastAsia"/>
+          <w:sz w:val="24"/>
+          <w:lang w:val="en-US"/>
+        </w:rPr>
+        <w:t xml:space="preserve"> 2 </w:t>
+      </w:r>
+      <w:r>
+        <w:rPr>
+          <w:rFonts w:eastAsiaTheme="minorEastAsia"/>
+          <w:sz w:val="24"/>
+          <w:lang w:val="en-US"/>
+        </w:rPr>
+        <w:t>shows t</w:t>
+      </w:r>
+      <w:r>
+        <w:rPr>
+          <w:rFonts w:eastAsiaTheme="minorEastAsia"/>
+          <w:sz w:val="24"/>
+          <w:lang w:val="en-US"/>
+        </w:rPr>
+        <w:t xml:space="preserve">hat </w:t>
+      </w:r>
+      <w:r>
+        <w:rPr>
+          <w:rFonts w:eastAsiaTheme="minorEastAsia"/>
+          <w:sz w:val="24"/>
+          <w:lang w:val="en-US"/>
+        </w:rPr>
+        <w:t xml:space="preserve">the shape of the boundary changed drastically and the margin </w:t>
+      </w:r>
+      <w:proofErr w:type="spellStart"/>
+      <w:r>
+        <w:rPr>
+          <w:rFonts w:eastAsiaTheme="minorEastAsia"/>
+          <w:sz w:val="24"/>
+          <w:lang w:val="en-US"/>
+        </w:rPr>
+        <w:t>aswell</w:t>
+      </w:r>
+      <w:proofErr w:type="spellEnd"/>
+      <w:r>
+        <w:rPr>
+          <w:rFonts w:eastAsiaTheme="minorEastAsia"/>
+          <w:sz w:val="24"/>
+          <w:lang w:val="en-US"/>
+        </w:rPr>
+        <w:t xml:space="preserve">. This means that the SVM with RBF Kernel and sigma = 1 is very sensitive to small variation in its input data. Small differences in the input data yield drastic differences in the decision boundary. In this case, just changing some points to outliers creates a decision boundary with minimal to almost no margin, one that clearly overfits that data. </w:t>
       </w:r>
     </w:p>
     <w:p>
       <w:pPr>
         <w:rPr>
-          <w:sz w:val="24"/>
+          <w:sz w:val="28"/>
           <w:lang w:val="en-US"/>
         </w:rPr>
       </w:pPr>
       <w:r>
         <w:rPr>
-          <w:rFonts w:cstheme="minorHAnsi"/>
-          <w:sz w:val="24"/>
-          <w:lang w:val="en-US"/>
-        </w:rPr>
-        <w:t>σ</w:t>
-      </w:r>
-      <w:r>
-        <w:rPr>
-          <w:sz w:val="24"/>
-          <w:lang w:val="en-US"/>
-        </w:rPr>
-        <w:t xml:space="preserve"> = </w:t>
-      </w:r>
-      <w:r>
-        <w:rPr>
-          <w:sz w:val="24"/>
-          <w:lang w:val="en-US"/>
-        </w:rPr>
-        <w:t>2</w:t>
-      </w:r>
-      <w:r>
-        <w:rPr>
-          <w:sz w:val="24"/>
-          <w:lang w:val="en-US"/>
-        </w:rPr>
-        <w:t xml:space="preserve"> -&gt; SV: </w:t>
-      </w:r>
-      <w:r>
-        <w:rPr>
-          <w:sz w:val="24"/>
-          <w:lang w:val="en-US"/>
-        </w:rPr>
-        <w:t>10</w:t>
+          <w:noProof/>
+          <w:lang w:val="en-US"/>
+        </w:rPr>
+        <w:t xml:space="preserve"> </w:t>
       </w:r>
     </w:p>
     <w:p>
       <w:pPr>
         <w:rPr>
-          <w:sz w:val="24"/>
+          <w:sz w:val="28"/>
           <w:lang w:val="en-US"/>
         </w:rPr>
       </w:pPr>
       <w:r>
         <w:rPr>
-          <w:rFonts w:cstheme="minorHAnsi"/>
-          <w:sz w:val="24"/>
-          <w:lang w:val="en-US"/>
-        </w:rPr>
-        <w:t>σ</w:t>
-      </w:r>
-      <w:r>
-        <w:rPr>
-          <w:sz w:val="24"/>
-          <w:lang w:val="en-US"/>
-        </w:rPr>
-        <w:t xml:space="preserve"> = </w:t>
-      </w:r>
-      <w:r>
-        <w:rPr>
-          <w:sz w:val="24"/>
-          <w:lang w:val="en-US"/>
-        </w:rPr>
-        <w:t>1</w:t>
-      </w:r>
-      <w:r>
-        <w:rPr>
-          <w:sz w:val="24"/>
-          <w:lang w:val="en-US"/>
-        </w:rPr>
-        <w:t xml:space="preserve"> -&gt; SV: </w:t>
-      </w:r>
-      <w:r>
-        <w:rPr>
-          <w:sz w:val="24"/>
-          <w:lang w:val="en-US"/>
-        </w:rPr>
-        <w:t>10</w:t>
+          <w:sz w:val="28"/>
+          <w:lang w:val="en-US"/>
+        </w:rPr>
+        <w:t>4.5</w:t>
       </w:r>
     </w:p>
     <w:p>
       <w:pPr>
+        <w:jc w:val="both"/>
         <w:rPr>
           <w:sz w:val="24"/>
           <w:lang w:val="en-US"/>
@@ -3853,102 +5642,405 @@
       </w:pPr>
       <w:r>
         <w:rPr>
-          <w:rFonts w:cstheme="minorHAnsi"/>
-          <w:sz w:val="24"/>
-          <w:lang w:val="en-US"/>
-        </w:rPr>
-        <w:lastRenderedPageBreak/>
-        <w:t>σ</w:t>
-      </w:r>
-      <w:r>
-        <w:rPr>
-          <w:sz w:val="24"/>
-          <w:lang w:val="en-US"/>
-        </w:rPr>
-        <w:t xml:space="preserve"> = </w:t>
-      </w:r>
-      <w:r>
-        <w:rPr>
-          <w:sz w:val="24"/>
-          <w:lang w:val="en-US"/>
-        </w:rPr>
-        <w:t>0.5</w:t>
-      </w:r>
-      <w:r>
-        <w:rPr>
-          <w:sz w:val="24"/>
-          <w:lang w:val="en-US"/>
-        </w:rPr>
-        <w:t xml:space="preserve"> -&gt; SV:</w:t>
-      </w:r>
-      <w:r>
-        <w:rPr>
-          <w:sz w:val="24"/>
-          <w:lang w:val="en-US"/>
-        </w:rPr>
-        <w:t xml:space="preserve"> 23</w:t>
+          <w:sz w:val="24"/>
+          <w:lang w:val="en-US"/>
+        </w:rPr>
+        <w:t xml:space="preserve">In this exercise we reduced the </w:t>
+      </w:r>
+      <w:proofErr w:type="spellStart"/>
+      <w:r>
+        <w:rPr>
+          <w:i/>
+          <w:sz w:val="24"/>
+          <w:lang w:val="en-US"/>
+        </w:rPr>
+        <w:t>boxconstraint</w:t>
+      </w:r>
+      <w:proofErr w:type="spellEnd"/>
+      <w:r>
+        <w:rPr>
+          <w:sz w:val="24"/>
+          <w:lang w:val="en-US"/>
+        </w:rPr>
+        <w:t xml:space="preserve"> value to achieve a soft margin. A soft margin is when we prefer a decision boundary that separates the bulk of the data while ignoring a few outliers (that otherwise would increase the classification error). We show below </w:t>
       </w:r>
     </w:p>
+    <w:tbl>
+      <w:tblPr>
+        <w:tblStyle w:val="TabelacomGrelha"/>
+        <w:tblpPr w:leftFromText="141" w:rightFromText="141" w:horzAnchor="margin" w:tblpXSpec="center" w:tblpY="-13635"/>
+        <w:tblW w:w="0" w:type="auto"/>
+        <w:tblLook w:val="04A0" w:firstRow="1" w:lastRow="0" w:firstColumn="1" w:lastColumn="0" w:noHBand="0" w:noVBand="1"/>
+      </w:tblPr>
+      <w:tblGrid>
+        <w:gridCol w:w="1562"/>
+        <w:gridCol w:w="1377"/>
+        <w:gridCol w:w="1378"/>
+      </w:tblGrid>
+      <w:tr>
+        <w:trPr>
+          <w:trHeight w:val="280"/>
+        </w:trPr>
+        <w:tc>
+          <w:tcPr>
+            <w:tcW w:w="1377" w:type="dxa"/>
+            <w:shd w:val="clear" w:color="auto" w:fill="8EAADB" w:themeFill="accent1" w:themeFillTint="99"/>
+          </w:tcPr>
+          <w:p>
+            <w:pPr>
+              <w:jc w:val="center"/>
+              <w:rPr>
+                <w:sz w:val="24"/>
+                <w:lang w:val="en-US"/>
+              </w:rPr>
+            </w:pPr>
+            <w:proofErr w:type="spellStart"/>
+            <w:r>
+              <w:rPr>
+                <w:sz w:val="24"/>
+                <w:lang w:val="en-US"/>
+              </w:rPr>
+              <w:lastRenderedPageBreak/>
+              <w:t>boxconstraint</w:t>
+            </w:r>
+            <w:proofErr w:type="spellEnd"/>
+          </w:p>
+        </w:tc>
+        <w:tc>
+          <w:tcPr>
+            <w:tcW w:w="1377" w:type="dxa"/>
+            <w:shd w:val="clear" w:color="auto" w:fill="8EAADB" w:themeFill="accent1" w:themeFillTint="99"/>
+          </w:tcPr>
+          <w:p>
+            <w:pPr>
+              <w:jc w:val="center"/>
+              <w:rPr>
+                <w:sz w:val="24"/>
+                <w:lang w:val="en-US"/>
+              </w:rPr>
+            </w:pPr>
+            <w:r>
+              <w:rPr>
+                <w:sz w:val="24"/>
+                <w:lang w:val="en-US"/>
+              </w:rPr>
+              <w:t>Error (%)</w:t>
+            </w:r>
+          </w:p>
+        </w:tc>
+        <w:tc>
+          <w:tcPr>
+            <w:tcW w:w="1378" w:type="dxa"/>
+            <w:shd w:val="clear" w:color="auto" w:fill="8EAADB" w:themeFill="accent1" w:themeFillTint="99"/>
+          </w:tcPr>
+          <w:p>
+            <w:pPr>
+              <w:jc w:val="center"/>
+              <w:rPr>
+                <w:sz w:val="24"/>
+                <w:lang w:val="en-US"/>
+              </w:rPr>
+            </w:pPr>
+            <w:r>
+              <w:rPr>
+                <w:sz w:val="24"/>
+                <w:lang w:val="en-US"/>
+              </w:rPr>
+              <w:t xml:space="preserve">Nº </w:t>
+            </w:r>
+            <w:proofErr w:type="spellStart"/>
+            <w:r>
+              <w:rPr>
+                <w:sz w:val="24"/>
+                <w:lang w:val="en-US"/>
+              </w:rPr>
+              <w:t>Sup.Vec</w:t>
+            </w:r>
+            <w:proofErr w:type="spellEnd"/>
+            <w:r>
+              <w:rPr>
+                <w:sz w:val="24"/>
+                <w:lang w:val="en-US"/>
+              </w:rPr>
+              <w:t>.</w:t>
+            </w:r>
+          </w:p>
+        </w:tc>
+      </w:tr>
+      <w:tr>
+        <w:trPr>
+          <w:trHeight w:val="280"/>
+        </w:trPr>
+        <w:tc>
+          <w:tcPr>
+            <w:tcW w:w="1377" w:type="dxa"/>
+          </w:tcPr>
+          <w:p>
+            <w:pPr>
+              <w:jc w:val="center"/>
+              <w:rPr>
+                <w:sz w:val="24"/>
+                <w:lang w:val="en-US"/>
+              </w:rPr>
+            </w:pPr>
+            <w:r>
+              <w:rPr>
+                <w:sz w:val="24"/>
+                <w:lang w:val="en-US"/>
+              </w:rPr>
+              <w:t>10^6</w:t>
+            </w:r>
+          </w:p>
+        </w:tc>
+        <w:tc>
+          <w:tcPr>
+            <w:tcW w:w="1377" w:type="dxa"/>
+          </w:tcPr>
+          <w:p>
+            <w:pPr>
+              <w:jc w:val="center"/>
+              <w:rPr>
+                <w:sz w:val="24"/>
+                <w:lang w:val="en-US"/>
+              </w:rPr>
+            </w:pPr>
+            <w:r>
+              <w:rPr>
+                <w:sz w:val="24"/>
+                <w:lang w:val="en-US"/>
+              </w:rPr>
+              <w:t>0</w:t>
+            </w:r>
+          </w:p>
+        </w:tc>
+        <w:tc>
+          <w:tcPr>
+            <w:tcW w:w="1378" w:type="dxa"/>
+          </w:tcPr>
+          <w:p>
+            <w:pPr>
+              <w:jc w:val="center"/>
+              <w:rPr>
+                <w:sz w:val="24"/>
+                <w:lang w:val="en-US"/>
+              </w:rPr>
+            </w:pPr>
+          </w:p>
+        </w:tc>
+      </w:tr>
+      <w:tr>
+        <w:trPr>
+          <w:trHeight w:val="295"/>
+        </w:trPr>
+        <w:tc>
+          <w:tcPr>
+            <w:tcW w:w="1377" w:type="dxa"/>
+          </w:tcPr>
+          <w:p>
+            <w:pPr>
+              <w:jc w:val="center"/>
+              <w:rPr>
+                <w:sz w:val="24"/>
+                <w:lang w:val="en-US"/>
+              </w:rPr>
+            </w:pPr>
+            <w:r>
+              <w:rPr>
+                <w:sz w:val="24"/>
+                <w:lang w:val="en-US"/>
+              </w:rPr>
+              <w:t>10^</w:t>
+            </w:r>
+            <w:r>
+              <w:rPr>
+                <w:sz w:val="24"/>
+                <w:lang w:val="en-US"/>
+              </w:rPr>
+              <w:t>4</w:t>
+            </w:r>
+          </w:p>
+        </w:tc>
+        <w:tc>
+          <w:tcPr>
+            <w:tcW w:w="1377" w:type="dxa"/>
+          </w:tcPr>
+          <w:p>
+            <w:pPr>
+              <w:jc w:val="center"/>
+              <w:rPr>
+                <w:sz w:val="24"/>
+                <w:lang w:val="en-US"/>
+              </w:rPr>
+            </w:pPr>
+            <w:r>
+              <w:rPr>
+                <w:sz w:val="24"/>
+                <w:lang w:val="en-US"/>
+              </w:rPr>
+              <w:t>0</w:t>
+            </w:r>
+          </w:p>
+        </w:tc>
+        <w:tc>
+          <w:tcPr>
+            <w:tcW w:w="1378" w:type="dxa"/>
+          </w:tcPr>
+          <w:p>
+            <w:pPr>
+              <w:jc w:val="center"/>
+              <w:rPr>
+                <w:sz w:val="24"/>
+                <w:lang w:val="en-US"/>
+              </w:rPr>
+            </w:pPr>
+          </w:p>
+        </w:tc>
+      </w:tr>
+      <w:tr>
+        <w:trPr>
+          <w:trHeight w:val="280"/>
+        </w:trPr>
+        <w:tc>
+          <w:tcPr>
+            <w:tcW w:w="1377" w:type="dxa"/>
+          </w:tcPr>
+          <w:p>
+            <w:pPr>
+              <w:jc w:val="center"/>
+              <w:rPr>
+                <w:sz w:val="24"/>
+                <w:lang w:val="en-US"/>
+              </w:rPr>
+            </w:pPr>
+            <w:r>
+              <w:rPr>
+                <w:sz w:val="24"/>
+                <w:lang w:val="en-US"/>
+              </w:rPr>
+              <w:t>10^</w:t>
+            </w:r>
+            <w:r>
+              <w:rPr>
+                <w:sz w:val="24"/>
+                <w:lang w:val="en-US"/>
+              </w:rPr>
+              <w:t>2</w:t>
+            </w:r>
+          </w:p>
+        </w:tc>
+        <w:tc>
+          <w:tcPr>
+            <w:tcW w:w="1377" w:type="dxa"/>
+          </w:tcPr>
+          <w:p>
+            <w:pPr>
+              <w:jc w:val="center"/>
+              <w:rPr>
+                <w:sz w:val="24"/>
+                <w:lang w:val="en-US"/>
+              </w:rPr>
+            </w:pPr>
+            <w:r>
+              <w:rPr>
+                <w:sz w:val="24"/>
+                <w:lang w:val="en-US"/>
+              </w:rPr>
+              <w:t>0</w:t>
+            </w:r>
+          </w:p>
+        </w:tc>
+        <w:tc>
+          <w:tcPr>
+            <w:tcW w:w="1378" w:type="dxa"/>
+          </w:tcPr>
+          <w:p>
+            <w:pPr>
+              <w:jc w:val="center"/>
+              <w:rPr>
+                <w:sz w:val="24"/>
+                <w:lang w:val="en-US"/>
+              </w:rPr>
+            </w:pPr>
+            <w:bookmarkStart w:id="0" w:name="_GoBack"/>
+            <w:bookmarkEnd w:id="0"/>
+          </w:p>
+        </w:tc>
+      </w:tr>
+      <w:tr>
+        <w:trPr>
+          <w:trHeight w:val="280"/>
+        </w:trPr>
+        <w:tc>
+          <w:tcPr>
+            <w:tcW w:w="1377" w:type="dxa"/>
+          </w:tcPr>
+          <w:p>
+            <w:pPr>
+              <w:jc w:val="center"/>
+              <w:rPr>
+                <w:sz w:val="24"/>
+                <w:lang w:val="en-US"/>
+              </w:rPr>
+            </w:pPr>
+            <w:r>
+              <w:rPr>
+                <w:sz w:val="24"/>
+                <w:lang w:val="en-US"/>
+              </w:rPr>
+              <w:t>10^</w:t>
+            </w:r>
+            <w:r>
+              <w:rPr>
+                <w:sz w:val="24"/>
+                <w:lang w:val="en-US"/>
+              </w:rPr>
+              <w:t>1</w:t>
+            </w:r>
+          </w:p>
+        </w:tc>
+        <w:tc>
+          <w:tcPr>
+            <w:tcW w:w="1377" w:type="dxa"/>
+          </w:tcPr>
+          <w:p>
+            <w:pPr>
+              <w:jc w:val="center"/>
+              <w:rPr>
+                <w:sz w:val="24"/>
+                <w:lang w:val="en-US"/>
+              </w:rPr>
+            </w:pPr>
+            <w:r>
+              <w:rPr>
+                <w:sz w:val="24"/>
+                <w:lang w:val="en-US"/>
+              </w:rPr>
+              <w:t>0</w:t>
+            </w:r>
+          </w:p>
+        </w:tc>
+        <w:tc>
+          <w:tcPr>
+            <w:tcW w:w="1378" w:type="dxa"/>
+          </w:tcPr>
+          <w:p>
+            <w:pPr>
+              <w:jc w:val="center"/>
+              <w:rPr>
+                <w:sz w:val="24"/>
+                <w:lang w:val="en-US"/>
+              </w:rPr>
+            </w:pPr>
+          </w:p>
+        </w:tc>
+      </w:tr>
+    </w:tbl>
     <w:p>
       <w:pPr>
         <w:rPr>
-          <w:sz w:val="24"/>
           <w:lang w:val="en-US"/>
         </w:rPr>
       </w:pPr>
-    </w:p>
-    <w:p>
-      <w:pPr>
-        <w:rPr>
-          <w:sz w:val="28"/>
-          <w:lang w:val="en-US"/>
-        </w:rPr>
-      </w:pPr>
-      <w:r>
-        <w:rPr>
-          <w:sz w:val="28"/>
-          <w:lang w:val="en-US"/>
-        </w:rPr>
-        <w:t>4.4</w:t>
-      </w:r>
-    </w:p>
-    <w:p>
-      <w:pPr>
-        <w:rPr>
-          <w:sz w:val="24"/>
-          <w:lang w:val="en-US"/>
-        </w:rPr>
-      </w:pPr>
-      <w:r>
-        <w:rPr>
-          <w:sz w:val="24"/>
-          <w:lang w:val="en-US"/>
-        </w:rPr>
-        <w:t>17 SV</w:t>
-      </w:r>
-    </w:p>
-    <w:p>
-      <w:pPr>
-        <w:rPr>
-          <w:sz w:val="28"/>
-          <w:lang w:val="en-US"/>
-        </w:rPr>
-      </w:pPr>
-    </w:p>
-    <w:p>
-      <w:pPr>
-        <w:rPr>
-          <w:sz w:val="28"/>
-          <w:lang w:val="en-US"/>
-        </w:rPr>
-      </w:pPr>
-      <w:r>
-        <w:rPr>
-          <w:sz w:val="28"/>
-          <w:lang w:val="en-US"/>
-        </w:rPr>
-        <w:t>4.5</w:t>
-      </w:r>
     </w:p>
     <w:sectPr>
       <w:pgSz w:w="11906" w:h="16838"/>
@@ -4361,6 +6453,7 @@
   <w:style w:type="character" w:default="1" w:styleId="Tipodeletrapredefinidodopargrafo">
     <w:name w:val="Default Paragraph Font"/>
     <w:uiPriority w:val="1"/>
+    <w:semiHidden/>
     <w:unhideWhenUsed/>
   </w:style>
   <w:style w:type="table" w:default="1" w:styleId="Tabelanormal">
@@ -4412,6 +6505,25 @@
         <w:insideV w:val="single" w:sz="4" w:space="0" w:color="auto"/>
       </w:tblBorders>
     </w:tblPr>
+  </w:style>
+  <w:style w:type="paragraph" w:styleId="Legenda">
+    <w:name w:val="caption"/>
+    <w:basedOn w:val="Normal"/>
+    <w:next w:val="Normal"/>
+    <w:uiPriority w:val="35"/>
+    <w:unhideWhenUsed/>
+    <w:qFormat/>
+    <w:rsid w:val="00C832D1"/>
+    <w:pPr>
+      <w:spacing w:after="200" w:line="240" w:lineRule="auto"/>
+    </w:pPr>
+    <w:rPr>
+      <w:i/>
+      <w:iCs/>
+      <w:color w:val="44546A" w:themeColor="text2"/>
+      <w:sz w:val="18"/>
+      <w:szCs w:val="18"/>
+    </w:rPr>
   </w:style>
 </w:styles>
 </file>
@@ -4709,4 +6821,16 @@
     </a:ext>
   </a:extLst>
 </a:theme>
+</file>
+
+<file path=customXml/item1.xml><?xml version="1.0" encoding="utf-8"?>
+<b:Sources xmlns:b="http://schemas.openxmlformats.org/officeDocument/2006/bibliography" xmlns="http://schemas.openxmlformats.org/officeDocument/2006/bibliography" SelectedStyle="\APASixthEditionOfficeOnline.xsl" StyleName="APA" Version="6"/>
+</file>
+
+<file path=customXml/itemProps1.xml><?xml version="1.0" encoding="utf-8"?>
+<ds:datastoreItem xmlns:ds="http://schemas.openxmlformats.org/officeDocument/2006/customXml" ds:itemID="{EE96D446-70ED-41FF-8797-E19E7065737A}">
+  <ds:schemaRefs>
+    <ds:schemaRef ds:uri="http://schemas.openxmlformats.org/officeDocument/2006/bibliography"/>
+  </ds:schemaRefs>
+</ds:datastoreItem>
 </file>
--- a/Lab5/Relatório LAB 5 AA.docx
+++ b/Lab5/Relatório LAB 5 AA.docx
@@ -1140,20 +1140,6 @@
     <w:p>
       <w:pPr>
         <w:rPr>
-          <w:sz w:val="20"/>
-        </w:rPr>
-      </w:pPr>
-    </w:p>
-    <w:p>
-      <w:pPr>
-        <w:rPr>
-          <w:sz w:val="28"/>
-        </w:rPr>
-      </w:pPr>
-    </w:p>
-    <w:p>
-      <w:pPr>
-        <w:rPr>
           <w:sz w:val="28"/>
         </w:rPr>
       </w:pPr>
@@ -1184,13 +1170,14 @@
       <w:tblPr>
         <w:tblStyle w:val="TabelacomGrelha"/>
         <w:tblW w:w="0" w:type="auto"/>
+        <w:tblInd w:w="3017" w:type="dxa"/>
         <w:tblLook w:val="04A0" w:firstRow="1" w:lastRow="0" w:firstColumn="1" w:lastColumn="0" w:noHBand="0" w:noVBand="1"/>
       </w:tblPr>
       <w:tblGrid>
         <w:gridCol w:w="536"/>
         <w:gridCol w:w="536"/>
-        <w:gridCol w:w="757"/>
-        <w:gridCol w:w="783"/>
+        <w:gridCol w:w="679"/>
+        <w:gridCol w:w="702"/>
       </w:tblGrid>
       <w:tr>
         <w:trPr>
@@ -1199,12 +1186,13 @@
         <w:tc>
           <w:tcPr>
             <w:tcW w:w="536" w:type="dxa"/>
-          </w:tcPr>
-          <w:p>
-            <w:pPr>
-              <w:jc w:val="center"/>
-              <w:rPr>
-                <w:sz w:val="28"/>
+            <w:shd w:val="clear" w:color="auto" w:fill="8EAADB" w:themeFill="accent1" w:themeFillTint="99"/>
+          </w:tcPr>
+          <w:p>
+            <w:pPr>
+              <w:jc w:val="center"/>
+              <w:rPr>
+                <w:sz w:val="24"/>
                 <w:lang w:val="en-GB"/>
               </w:rPr>
             </w:pPr>
@@ -1215,7 +1203,7 @@
                     <m:ctrlPr>
                       <w:rPr>
                         <w:rFonts w:ascii="Cambria Math" w:hAnsi="Cambria Math"/>
-                        <w:sz w:val="28"/>
+                        <w:sz w:val="24"/>
                         <w:lang w:val="en-GB"/>
                       </w:rPr>
                     </m:ctrlPr>
@@ -1224,7 +1212,7 @@
                     <m:r>
                       <w:rPr>
                         <w:rFonts w:ascii="Cambria Math" w:hAnsi="Cambria Math"/>
-                        <w:sz w:val="28"/>
+                        <w:sz w:val="24"/>
                         <w:lang w:val="en-GB"/>
                       </w:rPr>
                       <m:t>x</m:t>
@@ -1234,7 +1222,7 @@
                     <m:r>
                       <w:rPr>
                         <w:rFonts w:ascii="Cambria Math" w:hAnsi="Cambria Math"/>
-                        <w:sz w:val="28"/>
+                        <w:sz w:val="24"/>
                         <w:lang w:val="en-GB"/>
                       </w:rPr>
                       <m:t>1</m:t>
@@ -1248,12 +1236,13 @@
         <w:tc>
           <w:tcPr>
             <w:tcW w:w="536" w:type="dxa"/>
-          </w:tcPr>
-          <w:p>
-            <w:pPr>
-              <w:jc w:val="center"/>
-              <w:rPr>
-                <w:sz w:val="28"/>
+            <w:shd w:val="clear" w:color="auto" w:fill="8EAADB" w:themeFill="accent1" w:themeFillTint="99"/>
+          </w:tcPr>
+          <w:p>
+            <w:pPr>
+              <w:jc w:val="center"/>
+              <w:rPr>
+                <w:sz w:val="24"/>
                 <w:lang w:val="en-GB"/>
               </w:rPr>
             </w:pPr>
@@ -1264,7 +1253,7 @@
                     <m:ctrlPr>
                       <w:rPr>
                         <w:rFonts w:ascii="Cambria Math" w:hAnsi="Cambria Math"/>
-                        <w:sz w:val="28"/>
+                        <w:sz w:val="24"/>
                         <w:lang w:val="en-GB"/>
                       </w:rPr>
                     </m:ctrlPr>
@@ -1273,7 +1262,7 @@
                     <m:r>
                       <w:rPr>
                         <w:rFonts w:ascii="Cambria Math" w:hAnsi="Cambria Math"/>
-                        <w:sz w:val="28"/>
+                        <w:sz w:val="24"/>
                         <w:lang w:val="en-GB"/>
                       </w:rPr>
                       <m:t>x</m:t>
@@ -1283,7 +1272,7 @@
                     <m:r>
                       <w:rPr>
                         <w:rFonts w:ascii="Cambria Math" w:hAnsi="Cambria Math"/>
-                        <w:sz w:val="28"/>
+                        <w:sz w:val="24"/>
                         <w:lang w:val="en-GB"/>
                       </w:rPr>
                       <m:t>2</m:t>
@@ -1296,13 +1285,14 @@
         </w:tc>
         <w:tc>
           <w:tcPr>
-            <w:tcW w:w="537" w:type="dxa"/>
-          </w:tcPr>
-          <w:p>
-            <w:pPr>
-              <w:jc w:val="center"/>
-              <w:rPr>
-                <w:sz w:val="28"/>
+            <w:tcW w:w="679" w:type="dxa"/>
+            <w:shd w:val="clear" w:color="auto" w:fill="8EAADB" w:themeFill="accent1" w:themeFillTint="99"/>
+          </w:tcPr>
+          <w:p>
+            <w:pPr>
+              <w:jc w:val="center"/>
+              <w:rPr>
+                <w:sz w:val="24"/>
                 <w:lang w:val="en-GB"/>
               </w:rPr>
             </w:pPr>
@@ -1313,7 +1303,7 @@
                     <m:ctrlPr>
                       <w:rPr>
                         <w:rFonts w:ascii="Cambria Math" w:hAnsi="Cambria Math"/>
-                        <w:sz w:val="28"/>
+                        <w:sz w:val="24"/>
                         <w:lang w:val="en-GB"/>
                       </w:rPr>
                     </m:ctrlPr>
@@ -1322,7 +1312,7 @@
                     <m:r>
                       <w:rPr>
                         <w:rFonts w:ascii="Cambria Math" w:hAnsi="Cambria Math"/>
-                        <w:sz w:val="28"/>
+                        <w:sz w:val="24"/>
                         <w:lang w:val="en-GB"/>
                       </w:rPr>
                       <m:t>x</m:t>
@@ -1332,7 +1322,7 @@
                     <m:r>
                       <w:rPr>
                         <w:rFonts w:ascii="Cambria Math" w:hAnsi="Cambria Math"/>
-                        <w:sz w:val="28"/>
+                        <w:sz w:val="24"/>
                         <w:lang w:val="en-GB"/>
                       </w:rPr>
                       <m:t>1</m:t>
@@ -1345,7 +1335,7 @@
                       <w:rPr>
                         <w:rFonts w:ascii="Cambria Math" w:hAnsi="Cambria Math"/>
                         <w:i/>
-                        <w:sz w:val="28"/>
+                        <w:sz w:val="24"/>
                         <w:lang w:val="en-GB"/>
                       </w:rPr>
                     </m:ctrlPr>
@@ -1354,7 +1344,7 @@
                     <m:r>
                       <w:rPr>
                         <w:rFonts w:ascii="Cambria Math" w:hAnsi="Cambria Math"/>
-                        <w:sz w:val="28"/>
+                        <w:sz w:val="24"/>
                         <w:lang w:val="en-GB"/>
                       </w:rPr>
                       <m:t>x</m:t>
@@ -1364,7 +1354,7 @@
                     <m:r>
                       <w:rPr>
                         <w:rFonts w:ascii="Cambria Math" w:hAnsi="Cambria Math"/>
-                        <w:sz w:val="28"/>
+                        <w:sz w:val="24"/>
                         <w:lang w:val="en-GB"/>
                       </w:rPr>
                       <m:t>2</m:t>
@@ -1377,19 +1367,20 @@
         </w:tc>
         <w:tc>
           <w:tcPr>
-            <w:tcW w:w="537" w:type="dxa"/>
-          </w:tcPr>
-          <w:p>
-            <w:pPr>
-              <w:jc w:val="center"/>
-              <w:rPr>
-                <w:sz w:val="28"/>
+            <w:tcW w:w="702" w:type="dxa"/>
+            <w:shd w:val="clear" w:color="auto" w:fill="8EAADB" w:themeFill="accent1" w:themeFillTint="99"/>
+          </w:tcPr>
+          <w:p>
+            <w:pPr>
+              <w:jc w:val="center"/>
+              <w:rPr>
+                <w:sz w:val="24"/>
                 <w:lang w:val="en-GB"/>
               </w:rPr>
             </w:pPr>
             <w:r>
               <w:rPr>
-                <w:sz w:val="28"/>
+                <w:sz w:val="24"/>
                 <w:lang w:val="en-GB"/>
               </w:rPr>
               <w:t>Class</w:t>
@@ -1409,13 +1400,13 @@
             <w:pPr>
               <w:jc w:val="center"/>
               <w:rPr>
-                <w:sz w:val="28"/>
+                <w:sz w:val="24"/>
                 <w:lang w:val="en-GB"/>
               </w:rPr>
             </w:pPr>
             <w:r>
               <w:rPr>
-                <w:sz w:val="28"/>
+                <w:sz w:val="24"/>
                 <w:lang w:val="en-GB"/>
               </w:rPr>
               <w:t>-1</w:t>
@@ -1430,13 +1421,13 @@
             <w:pPr>
               <w:jc w:val="center"/>
               <w:rPr>
-                <w:sz w:val="28"/>
+                <w:sz w:val="24"/>
                 <w:lang w:val="en-GB"/>
               </w:rPr>
             </w:pPr>
             <w:r>
               <w:rPr>
-                <w:sz w:val="28"/>
+                <w:sz w:val="24"/>
                 <w:lang w:val="en-GB"/>
               </w:rPr>
               <w:t>-1</w:t>
@@ -1445,19 +1436,19 @@
         </w:tc>
         <w:tc>
           <w:tcPr>
-            <w:tcW w:w="537" w:type="dxa"/>
-          </w:tcPr>
-          <w:p>
-            <w:pPr>
-              <w:jc w:val="center"/>
-              <w:rPr>
-                <w:sz w:val="28"/>
+            <w:tcW w:w="679" w:type="dxa"/>
+          </w:tcPr>
+          <w:p>
+            <w:pPr>
+              <w:jc w:val="center"/>
+              <w:rPr>
+                <w:sz w:val="24"/>
                 <w:lang w:val="en-GB"/>
               </w:rPr>
             </w:pPr>
             <w:r>
               <w:rPr>
-                <w:sz w:val="28"/>
+                <w:sz w:val="24"/>
                 <w:lang w:val="en-GB"/>
               </w:rPr>
               <w:t>1</w:t>
@@ -1466,19 +1457,19 @@
         </w:tc>
         <w:tc>
           <w:tcPr>
-            <w:tcW w:w="537" w:type="dxa"/>
-          </w:tcPr>
-          <w:p>
-            <w:pPr>
-              <w:jc w:val="center"/>
-              <w:rPr>
-                <w:sz w:val="28"/>
+            <w:tcW w:w="702" w:type="dxa"/>
+          </w:tcPr>
+          <w:p>
+            <w:pPr>
+              <w:jc w:val="center"/>
+              <w:rPr>
+                <w:sz w:val="24"/>
                 <w:lang w:val="en-GB"/>
               </w:rPr>
             </w:pPr>
             <w:r>
               <w:rPr>
-                <w:sz w:val="28"/>
+                <w:sz w:val="24"/>
                 <w:lang w:val="en-GB"/>
               </w:rPr>
               <w:t>-1</w:t>
@@ -1498,16 +1489,15 @@
             <w:pPr>
               <w:jc w:val="center"/>
               <w:rPr>
-                <w:sz w:val="28"/>
+                <w:sz w:val="24"/>
                 <w:lang w:val="en-GB"/>
               </w:rPr>
             </w:pPr>
             <w:r>
               <w:rPr>
-                <w:sz w:val="28"/>
+                <w:sz w:val="24"/>
                 <w:lang w:val="en-GB"/>
               </w:rPr>
-              <w:lastRenderedPageBreak/>
               <w:t>-1</w:t>
             </w:r>
           </w:p>
@@ -1520,13 +1510,13 @@
             <w:pPr>
               <w:jc w:val="center"/>
               <w:rPr>
-                <w:sz w:val="28"/>
+                <w:sz w:val="24"/>
                 <w:lang w:val="en-GB"/>
               </w:rPr>
             </w:pPr>
             <w:r>
               <w:rPr>
-                <w:sz w:val="28"/>
+                <w:sz w:val="24"/>
                 <w:lang w:val="en-GB"/>
               </w:rPr>
               <w:t>1</w:t>
@@ -1535,19 +1525,19 @@
         </w:tc>
         <w:tc>
           <w:tcPr>
-            <w:tcW w:w="537" w:type="dxa"/>
-          </w:tcPr>
-          <w:p>
-            <w:pPr>
-              <w:jc w:val="center"/>
-              <w:rPr>
-                <w:sz w:val="28"/>
+            <w:tcW w:w="679" w:type="dxa"/>
+          </w:tcPr>
+          <w:p>
+            <w:pPr>
+              <w:jc w:val="center"/>
+              <w:rPr>
+                <w:sz w:val="24"/>
                 <w:lang w:val="en-GB"/>
               </w:rPr>
             </w:pPr>
             <w:r>
               <w:rPr>
-                <w:sz w:val="28"/>
+                <w:sz w:val="24"/>
                 <w:lang w:val="en-GB"/>
               </w:rPr>
               <w:t>-1</w:t>
@@ -1556,19 +1546,19 @@
         </w:tc>
         <w:tc>
           <w:tcPr>
-            <w:tcW w:w="537" w:type="dxa"/>
-          </w:tcPr>
-          <w:p>
-            <w:pPr>
-              <w:jc w:val="center"/>
-              <w:rPr>
-                <w:sz w:val="28"/>
+            <w:tcW w:w="702" w:type="dxa"/>
+          </w:tcPr>
+          <w:p>
+            <w:pPr>
+              <w:jc w:val="center"/>
+              <w:rPr>
+                <w:sz w:val="24"/>
                 <w:lang w:val="en-GB"/>
               </w:rPr>
             </w:pPr>
             <w:r>
               <w:rPr>
-                <w:sz w:val="28"/>
+                <w:sz w:val="24"/>
                 <w:lang w:val="en-GB"/>
               </w:rPr>
               <w:t>1</w:t>
@@ -1588,13 +1578,13 @@
             <w:pPr>
               <w:jc w:val="center"/>
               <w:rPr>
-                <w:sz w:val="28"/>
+                <w:sz w:val="24"/>
                 <w:lang w:val="en-GB"/>
               </w:rPr>
             </w:pPr>
             <w:r>
               <w:rPr>
-                <w:sz w:val="28"/>
+                <w:sz w:val="24"/>
                 <w:lang w:val="en-GB"/>
               </w:rPr>
               <w:t>1</w:t>
@@ -1609,13 +1599,13 @@
             <w:pPr>
               <w:jc w:val="center"/>
               <w:rPr>
-                <w:sz w:val="28"/>
+                <w:sz w:val="24"/>
                 <w:lang w:val="en-GB"/>
               </w:rPr>
             </w:pPr>
             <w:r>
               <w:rPr>
-                <w:sz w:val="28"/>
+                <w:sz w:val="24"/>
                 <w:lang w:val="en-GB"/>
               </w:rPr>
               <w:t>-1</w:t>
@@ -1624,19 +1614,19 @@
         </w:tc>
         <w:tc>
           <w:tcPr>
-            <w:tcW w:w="537" w:type="dxa"/>
-          </w:tcPr>
-          <w:p>
-            <w:pPr>
-              <w:jc w:val="center"/>
-              <w:rPr>
-                <w:sz w:val="28"/>
+            <w:tcW w:w="679" w:type="dxa"/>
+          </w:tcPr>
+          <w:p>
+            <w:pPr>
+              <w:jc w:val="center"/>
+              <w:rPr>
+                <w:sz w:val="24"/>
                 <w:lang w:val="en-GB"/>
               </w:rPr>
             </w:pPr>
             <w:r>
               <w:rPr>
-                <w:sz w:val="28"/>
+                <w:sz w:val="24"/>
                 <w:lang w:val="en-GB"/>
               </w:rPr>
               <w:t>-1</w:t>
@@ -1645,19 +1635,19 @@
         </w:tc>
         <w:tc>
           <w:tcPr>
-            <w:tcW w:w="537" w:type="dxa"/>
-          </w:tcPr>
-          <w:p>
-            <w:pPr>
-              <w:jc w:val="center"/>
-              <w:rPr>
-                <w:sz w:val="28"/>
+            <w:tcW w:w="702" w:type="dxa"/>
+          </w:tcPr>
+          <w:p>
+            <w:pPr>
+              <w:jc w:val="center"/>
+              <w:rPr>
+                <w:sz w:val="24"/>
                 <w:lang w:val="en-GB"/>
               </w:rPr>
             </w:pPr>
             <w:r>
               <w:rPr>
-                <w:sz w:val="28"/>
+                <w:sz w:val="24"/>
                 <w:lang w:val="en-GB"/>
               </w:rPr>
               <w:t>1</w:t>
@@ -1677,13 +1667,13 @@
             <w:pPr>
               <w:jc w:val="center"/>
               <w:rPr>
-                <w:sz w:val="28"/>
+                <w:sz w:val="24"/>
                 <w:lang w:val="en-GB"/>
               </w:rPr>
             </w:pPr>
             <w:r>
               <w:rPr>
-                <w:sz w:val="28"/>
+                <w:sz w:val="24"/>
                 <w:lang w:val="en-GB"/>
               </w:rPr>
               <w:t>1</w:t>
@@ -1698,13 +1688,13 @@
             <w:pPr>
               <w:jc w:val="center"/>
               <w:rPr>
-                <w:sz w:val="28"/>
+                <w:sz w:val="24"/>
                 <w:lang w:val="en-GB"/>
               </w:rPr>
             </w:pPr>
             <w:r>
               <w:rPr>
-                <w:sz w:val="28"/>
+                <w:sz w:val="24"/>
                 <w:lang w:val="en-GB"/>
               </w:rPr>
               <w:t>1</w:t>
@@ -1713,19 +1703,19 @@
         </w:tc>
         <w:tc>
           <w:tcPr>
-            <w:tcW w:w="537" w:type="dxa"/>
-          </w:tcPr>
-          <w:p>
-            <w:pPr>
-              <w:jc w:val="center"/>
-              <w:rPr>
-                <w:sz w:val="28"/>
+            <w:tcW w:w="679" w:type="dxa"/>
+          </w:tcPr>
+          <w:p>
+            <w:pPr>
+              <w:jc w:val="center"/>
+              <w:rPr>
+                <w:sz w:val="24"/>
                 <w:lang w:val="en-GB"/>
               </w:rPr>
             </w:pPr>
             <w:r>
               <w:rPr>
-                <w:sz w:val="28"/>
+                <w:sz w:val="24"/>
                 <w:lang w:val="en-GB"/>
               </w:rPr>
               <w:t>1</w:t>
@@ -1734,19 +1724,19 @@
         </w:tc>
         <w:tc>
           <w:tcPr>
-            <w:tcW w:w="537" w:type="dxa"/>
-          </w:tcPr>
-          <w:p>
-            <w:pPr>
-              <w:jc w:val="center"/>
-              <w:rPr>
-                <w:sz w:val="28"/>
+            <w:tcW w:w="702" w:type="dxa"/>
+          </w:tcPr>
+          <w:p>
+            <w:pPr>
+              <w:jc w:val="center"/>
+              <w:rPr>
+                <w:sz w:val="24"/>
                 <w:lang w:val="en-GB"/>
               </w:rPr>
             </w:pPr>
             <w:r>
               <w:rPr>
-                <w:sz w:val="28"/>
+                <w:sz w:val="24"/>
                 <w:lang w:val="en-GB"/>
               </w:rPr>
               <w:t>-1</w:t>
@@ -2050,7 +2040,7 @@
           <w:sz w:val="20"/>
         </w:rPr>
         <w:drawing>
-          <wp:anchor distT="0" distB="0" distL="114300" distR="114300" simplePos="0" relativeHeight="251656192" behindDoc="0" locked="0" layoutInCell="1" allowOverlap="1" wp14:anchorId="6A25573A">
+          <wp:anchor distT="0" distB="0" distL="114300" distR="114300" simplePos="0" relativeHeight="251655168" behindDoc="0" locked="0" layoutInCell="1" allowOverlap="1" wp14:anchorId="6A25573A">
             <wp:simplePos x="0" y="0"/>
             <wp:positionH relativeFrom="column">
               <wp:posOffset>2905125</wp:posOffset>
@@ -2724,13 +2714,6 @@
           <w:lang w:val="en-US"/>
         </w:rPr>
       </w:pPr>
-      <w:r>
-        <w:rPr>
-          <w:sz w:val="28"/>
-          <w:lang w:val="en-US"/>
-        </w:rPr>
-        <w:t>3.1</w:t>
-      </w:r>
     </w:p>
     <w:p>
       <w:pPr>
@@ -2744,22 +2727,2182 @@
           <w:sz w:val="28"/>
           <w:lang w:val="en-US"/>
         </w:rPr>
-        <w:lastRenderedPageBreak/>
-        <w:t>3.2</w:t>
+        <w:t>3.1</w:t>
       </w:r>
     </w:p>
     <w:p>
       <w:pPr>
+        <w:jc w:val="both"/>
+        <w:rPr>
+          <w:sz w:val="24"/>
+          <w:lang w:val="en-US"/>
+        </w:rPr>
+      </w:pPr>
+      <w:r>
+        <w:rPr>
+          <w:sz w:val="24"/>
+          <w:lang w:val="en-US"/>
+        </w:rPr>
+        <w:t xml:space="preserve">This </w:t>
+      </w:r>
+      <w:r>
+        <w:rPr>
+          <w:sz w:val="24"/>
+          <w:lang w:val="en-US"/>
+        </w:rPr>
+        <w:t>kernel corresponds to a mapping from a 2-D space into a 3-D space. The higher space dimension is determined by “p”</w:t>
+      </w:r>
+      <w:r>
+        <w:rPr>
+          <w:sz w:val="24"/>
+          <w:lang w:val="en-US"/>
+        </w:rPr>
+        <w:t xml:space="preserve">. The actual mapping to feature space is implicit </w:t>
+      </w:r>
+      <w:r>
+        <w:rPr>
+          <w:sz w:val="24"/>
+          <w:lang w:val="en-US"/>
+        </w:rPr>
+        <w:lastRenderedPageBreak/>
+        <w:t>but can be derived. If we assume that the kernel is the basic formulation (ignoring the extra term) it is defined by:</w:t>
+      </w:r>
+    </w:p>
+    <w:p>
+      <w:pPr>
+        <w:jc w:val="both"/>
+        <w:rPr>
+          <w:sz w:val="24"/>
+          <w:lang w:val="en-US"/>
+        </w:rPr>
+      </w:pPr>
+      <m:oMathPara>
+        <m:oMath>
+          <m:r>
+            <w:rPr>
+              <w:rFonts w:ascii="Cambria Math" w:hAnsi="Cambria Math"/>
+              <w:sz w:val="24"/>
+              <w:lang w:val="en-US"/>
+            </w:rPr>
+            <m:t>K</m:t>
+          </m:r>
+          <m:d>
+            <m:dPr>
+              <m:ctrlPr>
+                <w:rPr>
+                  <w:rFonts w:ascii="Cambria Math" w:hAnsi="Cambria Math"/>
+                  <w:i/>
+                  <w:sz w:val="24"/>
+                  <w:lang w:val="en-US"/>
+                </w:rPr>
+              </m:ctrlPr>
+            </m:dPr>
+            <m:e>
+              <m:r>
+                <w:rPr>
+                  <w:rFonts w:ascii="Cambria Math" w:hAnsi="Cambria Math"/>
+                  <w:sz w:val="24"/>
+                  <w:lang w:val="en-US"/>
+                </w:rPr>
+                <m:t>x,y</m:t>
+              </m:r>
+            </m:e>
+          </m:d>
+          <m:r>
+            <w:rPr>
+              <w:rFonts w:ascii="Cambria Math" w:hAnsi="Cambria Math"/>
+              <w:sz w:val="24"/>
+              <w:lang w:val="en-US"/>
+            </w:rPr>
+            <m:t>=</m:t>
+          </m:r>
+          <m:sSup>
+            <m:sSupPr>
+              <m:ctrlPr>
+                <w:rPr>
+                  <w:rFonts w:ascii="Cambria Math" w:hAnsi="Cambria Math"/>
+                  <w:i/>
+                  <w:sz w:val="24"/>
+                  <w:lang w:val="en-US"/>
+                </w:rPr>
+              </m:ctrlPr>
+            </m:sSupPr>
+            <m:e>
+              <m:d>
+                <m:dPr>
+                  <m:ctrlPr>
+                    <w:rPr>
+                      <w:rFonts w:ascii="Cambria Math" w:hAnsi="Cambria Math"/>
+                      <w:i/>
+                      <w:sz w:val="24"/>
+                      <w:lang w:val="en-US"/>
+                    </w:rPr>
+                  </m:ctrlPr>
+                </m:dPr>
+                <m:e>
+                  <m:sSup>
+                    <m:sSupPr>
+                      <m:ctrlPr>
+                        <w:rPr>
+                          <w:rFonts w:ascii="Cambria Math" w:hAnsi="Cambria Math"/>
+                          <w:i/>
+                          <w:sz w:val="24"/>
+                          <w:lang w:val="en-US"/>
+                        </w:rPr>
+                      </m:ctrlPr>
+                    </m:sSupPr>
+                    <m:e>
+                      <m:r>
+                        <w:rPr>
+                          <w:rFonts w:ascii="Cambria Math" w:hAnsi="Cambria Math"/>
+                          <w:sz w:val="24"/>
+                          <w:lang w:val="en-US"/>
+                        </w:rPr>
+                        <m:t>x</m:t>
+                      </m:r>
+                    </m:e>
+                    <m:sup>
+                      <m:r>
+                        <w:rPr>
+                          <w:rFonts w:ascii="Cambria Math" w:hAnsi="Cambria Math"/>
+                          <w:sz w:val="24"/>
+                          <w:lang w:val="en-US"/>
+                        </w:rPr>
+                        <m:t>T</m:t>
+                      </m:r>
+                    </m:sup>
+                  </m:sSup>
+                  <m:r>
+                    <w:rPr>
+                      <w:rFonts w:ascii="Cambria Math" w:hAnsi="Cambria Math"/>
+                      <w:sz w:val="24"/>
+                      <w:lang w:val="en-US"/>
+                    </w:rPr>
+                    <m:t>y+a</m:t>
+                  </m:r>
+                </m:e>
+              </m:d>
+            </m:e>
+            <m:sup>
+              <m:r>
+                <w:rPr>
+                  <w:rFonts w:ascii="Cambria Math" w:hAnsi="Cambria Math"/>
+                  <w:sz w:val="24"/>
+                  <w:lang w:val="en-US"/>
+                </w:rPr>
+                <m:t>p</m:t>
+              </m:r>
+            </m:sup>
+          </m:sSup>
+        </m:oMath>
+      </m:oMathPara>
+    </w:p>
+    <w:p>
+      <w:pPr>
+        <w:jc w:val="both"/>
+        <w:rPr>
+          <w:rFonts w:cstheme="minorHAnsi"/>
+          <w:sz w:val="24"/>
+          <w:lang w:val="en-US"/>
+        </w:rPr>
+      </w:pPr>
+      <w:r>
+        <w:rPr>
+          <w:sz w:val="24"/>
+          <w:lang w:val="en-US"/>
+        </w:rPr>
+        <w:t xml:space="preserve">The kernel </w:t>
+      </w:r>
+      <w:r>
+        <w:rPr>
+          <w:i/>
+          <w:sz w:val="24"/>
+          <w:lang w:val="en-US"/>
+        </w:rPr>
+        <w:t>K</w:t>
+      </w:r>
+      <w:r>
+        <w:rPr>
+          <w:sz w:val="24"/>
+          <w:lang w:val="en-US"/>
+        </w:rPr>
+        <w:t xml:space="preserve"> corresponds to an inner product in a feature space based on some mapping </w:t>
+      </w:r>
+      <w:r>
+        <w:rPr>
+          <w:rFonts w:cstheme="minorHAnsi"/>
+          <w:sz w:val="24"/>
+          <w:lang w:val="en-US"/>
+        </w:rPr>
+        <w:t>ϕ:</w:t>
+      </w:r>
+    </w:p>
+    <w:p>
+      <w:pPr>
+        <w:jc w:val="both"/>
+        <w:rPr>
+          <w:sz w:val="24"/>
+          <w:lang w:val="en-US"/>
+        </w:rPr>
+      </w:pPr>
+      <m:oMathPara>
+        <m:oMath>
+          <m:r>
+            <w:rPr>
+              <w:rFonts w:ascii="Cambria Math" w:hAnsi="Cambria Math"/>
+              <w:sz w:val="24"/>
+              <w:lang w:val="en-US"/>
+            </w:rPr>
+            <m:t>K</m:t>
+          </m:r>
+          <m:d>
+            <m:dPr>
+              <m:ctrlPr>
+                <w:rPr>
+                  <w:rFonts w:ascii="Cambria Math" w:hAnsi="Cambria Math"/>
+                  <w:i/>
+                  <w:sz w:val="24"/>
+                  <w:lang w:val="en-US"/>
+                </w:rPr>
+              </m:ctrlPr>
+            </m:dPr>
+            <m:e>
+              <m:r>
+                <w:rPr>
+                  <w:rFonts w:ascii="Cambria Math" w:hAnsi="Cambria Math"/>
+                  <w:sz w:val="24"/>
+                  <w:lang w:val="en-US"/>
+                </w:rPr>
+                <m:t>x,y</m:t>
+              </m:r>
+            </m:e>
+          </m:d>
+          <m:r>
+            <w:rPr>
+              <w:rFonts w:ascii="Cambria Math" w:hAnsi="Cambria Math"/>
+              <w:sz w:val="24"/>
+              <w:lang w:val="en-US"/>
+            </w:rPr>
+            <m:t>=</m:t>
+          </m:r>
+          <m:d>
+            <m:dPr>
+              <m:begChr m:val="〈"/>
+              <m:endChr m:val="〉"/>
+              <m:ctrlPr>
+                <w:rPr>
+                  <w:rFonts w:ascii="Cambria Math" w:hAnsi="Cambria Math" w:cstheme="minorHAnsi"/>
+                  <w:sz w:val="24"/>
+                  <w:lang w:val="en-US"/>
+                </w:rPr>
+              </m:ctrlPr>
+            </m:dPr>
+            <m:e>
+              <m:r>
+                <m:rPr>
+                  <m:sty m:val="p"/>
+                </m:rPr>
+                <w:rPr>
+                  <w:rFonts w:ascii="Cambria Math" w:hAnsi="Cambria Math" w:cstheme="minorHAnsi"/>
+                  <w:sz w:val="24"/>
+                  <w:lang w:val="en-US"/>
+                </w:rPr>
+                <m:t>φ</m:t>
+              </m:r>
+              <m:d>
+                <m:dPr>
+                  <m:ctrlPr>
+                    <w:rPr>
+                      <w:rFonts w:ascii="Cambria Math" w:hAnsi="Cambria Math" w:cstheme="minorHAnsi"/>
+                      <w:sz w:val="24"/>
+                      <w:lang w:val="en-US"/>
+                    </w:rPr>
+                  </m:ctrlPr>
+                </m:dPr>
+                <m:e>
+                  <m:r>
+                    <m:rPr>
+                      <m:sty m:val="p"/>
+                    </m:rPr>
+                    <w:rPr>
+                      <w:rFonts w:ascii="Cambria Math" w:hAnsi="Cambria Math" w:cstheme="minorHAnsi"/>
+                      <w:sz w:val="24"/>
+                      <w:lang w:val="en-US"/>
+                    </w:rPr>
+                    <m:t>x</m:t>
+                  </m:r>
+                </m:e>
+              </m:d>
+              <m:r>
+                <m:rPr>
+                  <m:sty m:val="p"/>
+                </m:rPr>
+                <w:rPr>
+                  <w:rFonts w:ascii="Cambria Math" w:hAnsi="Cambria Math" w:cstheme="minorHAnsi"/>
+                  <w:sz w:val="24"/>
+                  <w:lang w:val="en-US"/>
+                </w:rPr>
+                <m:t>,φ(y)</m:t>
+              </m:r>
+            </m:e>
+          </m:d>
+        </m:oMath>
+      </m:oMathPara>
+    </w:p>
+    <w:p>
+      <w:pPr>
+        <w:jc w:val="both"/>
+        <w:rPr>
+          <w:sz w:val="24"/>
+          <w:lang w:val="en-US"/>
+        </w:rPr>
+      </w:pPr>
+      <w:r>
+        <w:rPr>
+          <w:sz w:val="24"/>
+          <w:lang w:val="en-US"/>
+        </w:rPr>
+        <w:t>For p = 2 we have the quadratic kernel and, after expanding the equation we get:</w:t>
+      </w:r>
+    </w:p>
+    <w:p>
+      <w:pPr>
+        <w:jc w:val="both"/>
+        <w:rPr>
+          <w:sz w:val="20"/>
+          <w:lang w:val="en-US"/>
+        </w:rPr>
+      </w:pPr>
+      <m:oMathPara>
+        <m:oMath>
+          <m:r>
+            <w:rPr>
+              <w:rFonts w:ascii="Cambria Math" w:hAnsi="Cambria Math"/>
+              <w:sz w:val="20"/>
+              <w:lang w:val="en-US"/>
+            </w:rPr>
+            <m:t>K</m:t>
+          </m:r>
+          <m:d>
+            <m:dPr>
+              <m:ctrlPr>
+                <w:rPr>
+                  <w:rFonts w:ascii="Cambria Math" w:hAnsi="Cambria Math"/>
+                  <w:i/>
+                  <w:sz w:val="20"/>
+                  <w:lang w:val="en-US"/>
+                </w:rPr>
+              </m:ctrlPr>
+            </m:dPr>
+            <m:e>
+              <m:r>
+                <w:rPr>
+                  <w:rFonts w:ascii="Cambria Math" w:hAnsi="Cambria Math"/>
+                  <w:sz w:val="20"/>
+                  <w:lang w:val="en-US"/>
+                </w:rPr>
+                <m:t>x,y</m:t>
+              </m:r>
+            </m:e>
+          </m:d>
+          <m:r>
+            <w:rPr>
+              <w:rFonts w:ascii="Cambria Math" w:hAnsi="Cambria Math"/>
+              <w:sz w:val="20"/>
+              <w:lang w:val="en-US"/>
+            </w:rPr>
+            <m:t>=</m:t>
+          </m:r>
+          <m:sSup>
+            <m:sSupPr>
+              <m:ctrlPr>
+                <w:rPr>
+                  <w:rFonts w:ascii="Cambria Math" w:hAnsi="Cambria Math"/>
+                  <w:i/>
+                  <w:sz w:val="20"/>
+                  <w:lang w:val="en-US"/>
+                </w:rPr>
+              </m:ctrlPr>
+            </m:sSupPr>
+            <m:e>
+              <m:d>
+                <m:dPr>
+                  <m:ctrlPr>
+                    <w:rPr>
+                      <w:rFonts w:ascii="Cambria Math" w:hAnsi="Cambria Math"/>
+                      <w:i/>
+                      <w:sz w:val="20"/>
+                      <w:lang w:val="en-US"/>
+                    </w:rPr>
+                  </m:ctrlPr>
+                </m:dPr>
+                <m:e>
+                  <m:nary>
+                    <m:naryPr>
+                      <m:chr m:val="∑"/>
+                      <m:limLoc m:val="undOvr"/>
+                      <m:ctrlPr>
+                        <w:rPr>
+                          <w:rFonts w:ascii="Cambria Math" w:hAnsi="Cambria Math"/>
+                          <w:i/>
+                          <w:sz w:val="20"/>
+                          <w:lang w:val="en-US"/>
+                        </w:rPr>
+                      </m:ctrlPr>
+                    </m:naryPr>
+                    <m:sub>
+                      <m:r>
+                        <w:rPr>
+                          <w:rFonts w:ascii="Cambria Math" w:hAnsi="Cambria Math"/>
+                          <w:sz w:val="20"/>
+                          <w:lang w:val="en-US"/>
+                        </w:rPr>
+                        <m:t>i=1</m:t>
+                      </m:r>
+                    </m:sub>
+                    <m:sup>
+                      <m:r>
+                        <w:rPr>
+                          <w:rFonts w:ascii="Cambria Math" w:hAnsi="Cambria Math"/>
+                          <w:sz w:val="20"/>
+                          <w:lang w:val="en-US"/>
+                        </w:rPr>
+                        <m:t>n</m:t>
+                      </m:r>
+                    </m:sup>
+                    <m:e>
+                      <m:sSub>
+                        <m:sSubPr>
+                          <m:ctrlPr>
+                            <w:rPr>
+                              <w:rFonts w:ascii="Cambria Math" w:hAnsi="Cambria Math"/>
+                              <w:i/>
+                              <w:sz w:val="20"/>
+                              <w:lang w:val="en-US"/>
+                            </w:rPr>
+                          </m:ctrlPr>
+                        </m:sSubPr>
+                        <m:e>
+                          <m:r>
+                            <w:rPr>
+                              <w:rFonts w:ascii="Cambria Math" w:hAnsi="Cambria Math"/>
+                              <w:sz w:val="20"/>
+                              <w:lang w:val="en-US"/>
+                            </w:rPr>
+                            <m:t>x</m:t>
+                          </m:r>
+                        </m:e>
+                        <m:sub>
+                          <m:r>
+                            <w:rPr>
+                              <w:rFonts w:ascii="Cambria Math" w:hAnsi="Cambria Math"/>
+                              <w:sz w:val="20"/>
+                              <w:lang w:val="en-US"/>
+                            </w:rPr>
+                            <m:t>i</m:t>
+                          </m:r>
+                        </m:sub>
+                      </m:sSub>
+                      <m:sSub>
+                        <m:sSubPr>
+                          <m:ctrlPr>
+                            <w:rPr>
+                              <w:rFonts w:ascii="Cambria Math" w:hAnsi="Cambria Math"/>
+                              <w:i/>
+                              <w:sz w:val="20"/>
+                              <w:lang w:val="en-US"/>
+                            </w:rPr>
+                          </m:ctrlPr>
+                        </m:sSubPr>
+                        <m:e>
+                          <m:r>
+                            <w:rPr>
+                              <w:rFonts w:ascii="Cambria Math" w:hAnsi="Cambria Math"/>
+                              <w:sz w:val="20"/>
+                              <w:lang w:val="en-US"/>
+                            </w:rPr>
+                            <m:t>y</m:t>
+                          </m:r>
+                        </m:e>
+                        <m:sub>
+                          <m:r>
+                            <w:rPr>
+                              <w:rFonts w:ascii="Cambria Math" w:hAnsi="Cambria Math"/>
+                              <w:sz w:val="20"/>
+                              <w:lang w:val="en-US"/>
+                            </w:rPr>
+                            <m:t>i</m:t>
+                          </m:r>
+                        </m:sub>
+                      </m:sSub>
+                    </m:e>
+                  </m:nary>
+                  <m:r>
+                    <w:rPr>
+                      <w:rFonts w:ascii="Cambria Math" w:hAnsi="Cambria Math"/>
+                      <w:sz w:val="20"/>
+                      <w:lang w:val="en-US"/>
+                    </w:rPr>
+                    <m:t>+</m:t>
+                  </m:r>
+                  <m:r>
+                    <w:rPr>
+                      <w:rFonts w:ascii="Cambria Math" w:hAnsi="Cambria Math"/>
+                      <w:sz w:val="20"/>
+                      <w:lang w:val="en-US"/>
+                    </w:rPr>
+                    <m:t>a</m:t>
+                  </m:r>
+                </m:e>
+              </m:d>
+            </m:e>
+            <m:sup>
+              <m:r>
+                <w:rPr>
+                  <w:rFonts w:ascii="Cambria Math" w:hAnsi="Cambria Math"/>
+                  <w:sz w:val="20"/>
+                  <w:lang w:val="en-US"/>
+                </w:rPr>
+                <m:t>2</m:t>
+              </m:r>
+            </m:sup>
+          </m:sSup>
+          <m:r>
+            <w:rPr>
+              <w:rFonts w:ascii="Cambria Math" w:hAnsi="Cambria Math"/>
+              <w:sz w:val="20"/>
+              <w:lang w:val="en-US"/>
+            </w:rPr>
+            <m:t xml:space="preserve">= </m:t>
+          </m:r>
+          <m:r>
+            <w:rPr>
+              <w:rFonts w:ascii="Cambria Math" w:hAnsi="Cambria Math"/>
+              <w:sz w:val="20"/>
+              <w:lang w:val="en-US"/>
+            </w:rPr>
+            <m:t xml:space="preserve"> </m:t>
+          </m:r>
+          <m:d>
+            <m:dPr>
+              <m:ctrlPr>
+                <w:rPr>
+                  <w:rFonts w:ascii="Cambria Math" w:hAnsi="Cambria Math"/>
+                  <w:i/>
+                  <w:sz w:val="20"/>
+                  <w:lang w:val="en-US"/>
+                </w:rPr>
+              </m:ctrlPr>
+            </m:dPr>
+            <m:e>
+              <m:nary>
+                <m:naryPr>
+                  <m:chr m:val="∑"/>
+                  <m:limLoc m:val="undOvr"/>
+                  <m:ctrlPr>
+                    <w:rPr>
+                      <w:rFonts w:ascii="Cambria Math" w:hAnsi="Cambria Math"/>
+                      <w:i/>
+                      <w:sz w:val="20"/>
+                      <w:lang w:val="en-US"/>
+                    </w:rPr>
+                  </m:ctrlPr>
+                </m:naryPr>
+                <m:sub>
+                  <m:r>
+                    <w:rPr>
+                      <w:rFonts w:ascii="Cambria Math" w:hAnsi="Cambria Math"/>
+                      <w:sz w:val="20"/>
+                      <w:lang w:val="en-US"/>
+                    </w:rPr>
+                    <m:t>i=1</m:t>
+                  </m:r>
+                </m:sub>
+                <m:sup>
+                  <m:r>
+                    <w:rPr>
+                      <w:rFonts w:ascii="Cambria Math" w:hAnsi="Cambria Math"/>
+                      <w:sz w:val="20"/>
+                      <w:lang w:val="en-US"/>
+                    </w:rPr>
+                    <m:t>n</m:t>
+                  </m:r>
+                </m:sup>
+                <m:e>
+                  <m:sSubSup>
+                    <m:sSubSupPr>
+                      <m:ctrlPr>
+                        <w:rPr>
+                          <w:rFonts w:ascii="Cambria Math" w:hAnsi="Cambria Math"/>
+                          <w:i/>
+                          <w:sz w:val="20"/>
+                          <w:lang w:val="en-US"/>
+                        </w:rPr>
+                      </m:ctrlPr>
+                    </m:sSubSupPr>
+                    <m:e>
+                      <m:r>
+                        <w:rPr>
+                          <w:rFonts w:ascii="Cambria Math" w:hAnsi="Cambria Math"/>
+                          <w:sz w:val="20"/>
+                          <w:lang w:val="en-US"/>
+                        </w:rPr>
+                        <m:t>x</m:t>
+                      </m:r>
+                    </m:e>
+                    <m:sub>
+                      <m:r>
+                        <w:rPr>
+                          <w:rFonts w:ascii="Cambria Math" w:hAnsi="Cambria Math"/>
+                          <w:sz w:val="20"/>
+                          <w:lang w:val="en-US"/>
+                        </w:rPr>
+                        <m:t>i</m:t>
+                      </m:r>
+                    </m:sub>
+                    <m:sup>
+                      <m:r>
+                        <w:rPr>
+                          <w:rFonts w:ascii="Cambria Math" w:hAnsi="Cambria Math"/>
+                          <w:sz w:val="20"/>
+                          <w:lang w:val="en-US"/>
+                        </w:rPr>
+                        <m:t>2</m:t>
+                      </m:r>
+                    </m:sup>
+                  </m:sSubSup>
+                  <m:sSubSup>
+                    <m:sSubSupPr>
+                      <m:ctrlPr>
+                        <w:rPr>
+                          <w:rFonts w:ascii="Cambria Math" w:hAnsi="Cambria Math"/>
+                          <w:i/>
+                          <w:sz w:val="20"/>
+                          <w:lang w:val="en-US"/>
+                        </w:rPr>
+                      </m:ctrlPr>
+                    </m:sSubSupPr>
+                    <m:e>
+                      <m:r>
+                        <w:rPr>
+                          <w:rFonts w:ascii="Cambria Math" w:hAnsi="Cambria Math"/>
+                          <w:sz w:val="20"/>
+                          <w:lang w:val="en-US"/>
+                        </w:rPr>
+                        <m:t>y</m:t>
+                      </m:r>
+                    </m:e>
+                    <m:sub>
+                      <m:r>
+                        <w:rPr>
+                          <w:rFonts w:ascii="Cambria Math" w:hAnsi="Cambria Math"/>
+                          <w:sz w:val="20"/>
+                          <w:lang w:val="en-US"/>
+                        </w:rPr>
+                        <m:t>i</m:t>
+                      </m:r>
+                    </m:sub>
+                    <m:sup>
+                      <m:r>
+                        <w:rPr>
+                          <w:rFonts w:ascii="Cambria Math" w:hAnsi="Cambria Math"/>
+                          <w:sz w:val="20"/>
+                          <w:lang w:val="en-US"/>
+                        </w:rPr>
+                        <m:t>2</m:t>
+                      </m:r>
+                    </m:sup>
+                  </m:sSubSup>
+                </m:e>
+              </m:nary>
+            </m:e>
+          </m:d>
+          <m:r>
+            <w:rPr>
+              <w:rFonts w:ascii="Cambria Math" w:hAnsi="Cambria Math"/>
+              <w:sz w:val="20"/>
+              <w:lang w:val="en-US"/>
+            </w:rPr>
+            <m:t>+</m:t>
+          </m:r>
+          <m:nary>
+            <m:naryPr>
+              <m:chr m:val="∑"/>
+              <m:limLoc m:val="undOvr"/>
+              <m:ctrlPr>
+                <w:rPr>
+                  <w:rFonts w:ascii="Cambria Math" w:hAnsi="Cambria Math"/>
+                  <w:i/>
+                  <w:sz w:val="20"/>
+                  <w:lang w:val="en-US"/>
+                </w:rPr>
+              </m:ctrlPr>
+            </m:naryPr>
+            <m:sub>
+              <m:r>
+                <w:rPr>
+                  <w:rFonts w:ascii="Cambria Math" w:hAnsi="Cambria Math"/>
+                  <w:sz w:val="20"/>
+                  <w:lang w:val="en-US"/>
+                </w:rPr>
+                <m:t>i=1</m:t>
+              </m:r>
+            </m:sub>
+            <m:sup>
+              <m:r>
+                <w:rPr>
+                  <w:rFonts w:ascii="Cambria Math" w:hAnsi="Cambria Math"/>
+                  <w:sz w:val="20"/>
+                  <w:lang w:val="en-US"/>
+                </w:rPr>
+                <m:t>n</m:t>
+              </m:r>
+            </m:sup>
+            <m:e>
+              <m:nary>
+                <m:naryPr>
+                  <m:chr m:val="∑"/>
+                  <m:limLoc m:val="undOvr"/>
+                  <m:ctrlPr>
+                    <w:rPr>
+                      <w:rFonts w:ascii="Cambria Math" w:hAnsi="Cambria Math"/>
+                      <w:i/>
+                      <w:sz w:val="20"/>
+                      <w:lang w:val="en-US"/>
+                    </w:rPr>
+                  </m:ctrlPr>
+                </m:naryPr>
+                <m:sub>
+                  <m:r>
+                    <w:rPr>
+                      <w:rFonts w:ascii="Cambria Math" w:hAnsi="Cambria Math"/>
+                      <w:sz w:val="20"/>
+                      <w:lang w:val="en-US"/>
+                    </w:rPr>
+                    <m:t>j=1</m:t>
+                  </m:r>
+                </m:sub>
+                <m:sup>
+                  <m:r>
+                    <w:rPr>
+                      <w:rFonts w:ascii="Cambria Math" w:hAnsi="Cambria Math"/>
+                      <w:sz w:val="20"/>
+                      <w:lang w:val="en-US"/>
+                    </w:rPr>
+                    <m:t>i-1</m:t>
+                  </m:r>
+                </m:sup>
+                <m:e>
+                  <m:r>
+                    <w:rPr>
+                      <w:rFonts w:ascii="Cambria Math" w:hAnsi="Cambria Math"/>
+                      <w:sz w:val="20"/>
+                      <w:lang w:val="en-US"/>
+                    </w:rPr>
+                    <m:t>(√2</m:t>
+                  </m:r>
+                  <m:sSub>
+                    <m:sSubPr>
+                      <m:ctrlPr>
+                        <w:rPr>
+                          <w:rFonts w:ascii="Cambria Math" w:hAnsi="Cambria Math"/>
+                          <w:i/>
+                          <w:sz w:val="20"/>
+                          <w:lang w:val="en-US"/>
+                        </w:rPr>
+                      </m:ctrlPr>
+                    </m:sSubPr>
+                    <m:e>
+                      <m:r>
+                        <w:rPr>
+                          <w:rFonts w:ascii="Cambria Math" w:hAnsi="Cambria Math"/>
+                          <w:sz w:val="20"/>
+                          <w:lang w:val="en-US"/>
+                        </w:rPr>
+                        <m:t>x</m:t>
+                      </m:r>
+                    </m:e>
+                    <m:sub>
+                      <m:r>
+                        <w:rPr>
+                          <w:rFonts w:ascii="Cambria Math" w:hAnsi="Cambria Math"/>
+                          <w:sz w:val="20"/>
+                          <w:lang w:val="en-US"/>
+                        </w:rPr>
+                        <m:t>i</m:t>
+                      </m:r>
+                    </m:sub>
+                  </m:sSub>
+                  <m:sSub>
+                    <m:sSubPr>
+                      <m:ctrlPr>
+                        <w:rPr>
+                          <w:rFonts w:ascii="Cambria Math" w:hAnsi="Cambria Math"/>
+                          <w:i/>
+                          <w:sz w:val="20"/>
+                          <w:lang w:val="en-US"/>
+                        </w:rPr>
+                      </m:ctrlPr>
+                    </m:sSubPr>
+                    <m:e>
+                      <m:r>
+                        <w:rPr>
+                          <w:rFonts w:ascii="Cambria Math" w:hAnsi="Cambria Math"/>
+                          <w:sz w:val="20"/>
+                          <w:lang w:val="en-US"/>
+                        </w:rPr>
+                        <m:t>x</m:t>
+                      </m:r>
+                    </m:e>
+                    <m:sub>
+                      <m:r>
+                        <w:rPr>
+                          <w:rFonts w:ascii="Cambria Math" w:hAnsi="Cambria Math"/>
+                          <w:sz w:val="20"/>
+                          <w:lang w:val="en-US"/>
+                        </w:rPr>
+                        <m:t>j</m:t>
+                      </m:r>
+                    </m:sub>
+                  </m:sSub>
+                  <m:r>
+                    <w:rPr>
+                      <w:rFonts w:ascii="Cambria Math" w:hAnsi="Cambria Math"/>
+                      <w:sz w:val="20"/>
+                      <w:lang w:val="en-US"/>
+                    </w:rPr>
+                    <m:t>)(</m:t>
+                  </m:r>
+                  <m:r>
+                    <w:rPr>
+                      <w:rFonts w:ascii="Cambria Math" w:hAnsi="Cambria Math"/>
+                      <w:sz w:val="20"/>
+                      <w:lang w:val="en-US"/>
+                    </w:rPr>
+                    <m:t>√2</m:t>
+                  </m:r>
+                  <m:sSub>
+                    <m:sSubPr>
+                      <m:ctrlPr>
+                        <w:rPr>
+                          <w:rFonts w:ascii="Cambria Math" w:hAnsi="Cambria Math"/>
+                          <w:i/>
+                          <w:sz w:val="20"/>
+                          <w:lang w:val="en-US"/>
+                        </w:rPr>
+                      </m:ctrlPr>
+                    </m:sSubPr>
+                    <m:e>
+                      <m:r>
+                        <w:rPr>
+                          <w:rFonts w:ascii="Cambria Math" w:hAnsi="Cambria Math"/>
+                          <w:sz w:val="20"/>
+                          <w:lang w:val="en-US"/>
+                        </w:rPr>
+                        <m:t>y</m:t>
+                      </m:r>
+                    </m:e>
+                    <m:sub>
+                      <m:r>
+                        <w:rPr>
+                          <w:rFonts w:ascii="Cambria Math" w:hAnsi="Cambria Math"/>
+                          <w:sz w:val="20"/>
+                          <w:lang w:val="en-US"/>
+                        </w:rPr>
+                        <m:t>i</m:t>
+                      </m:r>
+                    </m:sub>
+                  </m:sSub>
+                  <m:sSub>
+                    <m:sSubPr>
+                      <m:ctrlPr>
+                        <w:rPr>
+                          <w:rFonts w:ascii="Cambria Math" w:hAnsi="Cambria Math"/>
+                          <w:i/>
+                          <w:sz w:val="20"/>
+                          <w:lang w:val="en-US"/>
+                        </w:rPr>
+                      </m:ctrlPr>
+                    </m:sSubPr>
+                    <m:e>
+                      <m:r>
+                        <w:rPr>
+                          <w:rFonts w:ascii="Cambria Math" w:hAnsi="Cambria Math"/>
+                          <w:sz w:val="20"/>
+                          <w:lang w:val="en-US"/>
+                        </w:rPr>
+                        <m:t>y</m:t>
+                      </m:r>
+                    </m:e>
+                    <m:sub>
+                      <m:r>
+                        <w:rPr>
+                          <w:rFonts w:ascii="Cambria Math" w:hAnsi="Cambria Math"/>
+                          <w:sz w:val="20"/>
+                          <w:lang w:val="en-US"/>
+                        </w:rPr>
+                        <m:t>j</m:t>
+                      </m:r>
+                    </m:sub>
+                  </m:sSub>
+                  <m:r>
+                    <w:rPr>
+                      <w:rFonts w:ascii="Cambria Math" w:hAnsi="Cambria Math"/>
+                      <w:sz w:val="20"/>
+                      <w:lang w:val="en-US"/>
+                    </w:rPr>
+                    <m:t>)</m:t>
+                  </m:r>
+                </m:e>
+              </m:nary>
+            </m:e>
+          </m:nary>
+          <m:r>
+            <w:rPr>
+              <w:rFonts w:ascii="Cambria Math" w:hAnsi="Cambria Math"/>
+              <w:sz w:val="20"/>
+              <w:lang w:val="en-US"/>
+            </w:rPr>
+            <m:t>+</m:t>
+          </m:r>
+          <m:nary>
+            <m:naryPr>
+              <m:chr m:val="∑"/>
+              <m:limLoc m:val="undOvr"/>
+              <m:ctrlPr>
+                <w:rPr>
+                  <w:rFonts w:ascii="Cambria Math" w:hAnsi="Cambria Math"/>
+                  <w:i/>
+                  <w:sz w:val="20"/>
+                  <w:lang w:val="en-US"/>
+                </w:rPr>
+              </m:ctrlPr>
+            </m:naryPr>
+            <m:sub>
+              <m:r>
+                <w:rPr>
+                  <w:rFonts w:ascii="Cambria Math" w:hAnsi="Cambria Math"/>
+                  <w:sz w:val="20"/>
+                  <w:lang w:val="en-US"/>
+                </w:rPr>
+                <m:t>i=1</m:t>
+              </m:r>
+            </m:sub>
+            <m:sup>
+              <m:r>
+                <w:rPr>
+                  <w:rFonts w:ascii="Cambria Math" w:hAnsi="Cambria Math"/>
+                  <w:sz w:val="20"/>
+                  <w:lang w:val="en-US"/>
+                </w:rPr>
+                <m:t>n</m:t>
+              </m:r>
+            </m:sup>
+            <m:e>
+              <m:r>
+                <w:rPr>
+                  <w:rFonts w:ascii="Cambria Math" w:hAnsi="Cambria Math"/>
+                  <w:sz w:val="20"/>
+                  <w:lang w:val="en-US"/>
+                </w:rPr>
+                <m:t>(</m:t>
+              </m:r>
+              <m:sSub>
+                <m:sSubPr>
+                  <m:ctrlPr>
+                    <w:rPr>
+                      <w:rFonts w:ascii="Cambria Math" w:hAnsi="Cambria Math"/>
+                      <w:i/>
+                      <w:sz w:val="20"/>
+                      <w:lang w:val="en-US"/>
+                    </w:rPr>
+                  </m:ctrlPr>
+                </m:sSubPr>
+                <m:e>
+                  <m:r>
+                    <w:rPr>
+                      <w:rFonts w:ascii="Cambria Math" w:hAnsi="Cambria Math"/>
+                      <w:sz w:val="20"/>
+                      <w:lang w:val="en-US"/>
+                    </w:rPr>
+                    <m:t>y</m:t>
+                  </m:r>
+                </m:e>
+                <m:sub>
+                  <m:r>
+                    <w:rPr>
+                      <w:rFonts w:ascii="Cambria Math" w:hAnsi="Cambria Math"/>
+                      <w:sz w:val="20"/>
+                      <w:lang w:val="en-US"/>
+                    </w:rPr>
+                    <m:t>i</m:t>
+                  </m:r>
+                </m:sub>
+              </m:sSub>
+              <m:rad>
+                <m:radPr>
+                  <m:degHide m:val="1"/>
+                  <m:ctrlPr>
+                    <w:rPr>
+                      <w:rFonts w:ascii="Cambria Math" w:hAnsi="Cambria Math"/>
+                      <w:i/>
+                      <w:sz w:val="20"/>
+                      <w:lang w:val="en-US"/>
+                    </w:rPr>
+                  </m:ctrlPr>
+                </m:radPr>
+                <m:deg/>
+                <m:e>
+                  <m:r>
+                    <w:rPr>
+                      <w:rFonts w:ascii="Cambria Math" w:hAnsi="Cambria Math"/>
+                      <w:sz w:val="20"/>
+                      <w:lang w:val="en-US"/>
+                    </w:rPr>
+                    <m:t>2</m:t>
+                  </m:r>
+                  <m:r>
+                    <w:rPr>
+                      <w:rFonts w:ascii="Cambria Math" w:hAnsi="Cambria Math"/>
+                      <w:sz w:val="20"/>
+                      <w:lang w:val="en-US"/>
+                    </w:rPr>
+                    <m:t>a</m:t>
+                  </m:r>
+                </m:e>
+              </m:rad>
+              <m:r>
+                <w:rPr>
+                  <w:rFonts w:ascii="Cambria Math" w:hAnsi="Cambria Math"/>
+                  <w:sz w:val="20"/>
+                  <w:lang w:val="en-US"/>
+                </w:rPr>
+                <m:t>)</m:t>
+              </m:r>
+              <m:r>
+                <w:rPr>
+                  <w:rFonts w:ascii="Cambria Math" w:hAnsi="Cambria Math"/>
+                  <w:sz w:val="20"/>
+                  <w:lang w:val="en-US"/>
+                </w:rPr>
+                <m:t>(</m:t>
+              </m:r>
+              <m:sSub>
+                <m:sSubPr>
+                  <m:ctrlPr>
+                    <w:rPr>
+                      <w:rFonts w:ascii="Cambria Math" w:hAnsi="Cambria Math"/>
+                      <w:i/>
+                      <w:sz w:val="20"/>
+                      <w:lang w:val="en-US"/>
+                    </w:rPr>
+                  </m:ctrlPr>
+                </m:sSubPr>
+                <m:e>
+                  <m:r>
+                    <w:rPr>
+                      <w:rFonts w:ascii="Cambria Math" w:hAnsi="Cambria Math"/>
+                      <w:sz w:val="20"/>
+                      <w:lang w:val="en-US"/>
+                    </w:rPr>
+                    <m:t>x</m:t>
+                  </m:r>
+                </m:e>
+                <m:sub>
+                  <m:r>
+                    <w:rPr>
+                      <w:rFonts w:ascii="Cambria Math" w:hAnsi="Cambria Math"/>
+                      <w:sz w:val="20"/>
+                      <w:lang w:val="en-US"/>
+                    </w:rPr>
+                    <m:t>i</m:t>
+                  </m:r>
+                </m:sub>
+              </m:sSub>
+              <m:rad>
+                <m:radPr>
+                  <m:degHide m:val="1"/>
+                  <m:ctrlPr>
+                    <w:rPr>
+                      <w:rFonts w:ascii="Cambria Math" w:hAnsi="Cambria Math"/>
+                      <w:i/>
+                      <w:sz w:val="20"/>
+                      <w:lang w:val="en-US"/>
+                    </w:rPr>
+                  </m:ctrlPr>
+                </m:radPr>
+                <m:deg/>
+                <m:e>
+                  <m:r>
+                    <w:rPr>
+                      <w:rFonts w:ascii="Cambria Math" w:hAnsi="Cambria Math"/>
+                      <w:sz w:val="20"/>
+                      <w:lang w:val="en-US"/>
+                    </w:rPr>
+                    <m:t>2</m:t>
+                  </m:r>
+                  <m:r>
+                    <w:rPr>
+                      <w:rFonts w:ascii="Cambria Math" w:hAnsi="Cambria Math"/>
+                      <w:sz w:val="20"/>
+                      <w:lang w:val="en-US"/>
+                    </w:rPr>
+                    <m:t>a</m:t>
+                  </m:r>
+                </m:e>
+              </m:rad>
+              <m:r>
+                <w:rPr>
+                  <w:rFonts w:ascii="Cambria Math" w:hAnsi="Cambria Math"/>
+                  <w:sz w:val="20"/>
+                  <w:lang w:val="en-US"/>
+                </w:rPr>
+                <m:t>)</m:t>
+              </m:r>
+            </m:e>
+          </m:nary>
+          <m:r>
+            <w:rPr>
+              <w:rFonts w:ascii="Cambria Math" w:hAnsi="Cambria Math"/>
+              <w:sz w:val="20"/>
+              <w:lang w:val="en-US"/>
+            </w:rPr>
+            <m:t>+</m:t>
+          </m:r>
+          <m:sSup>
+            <m:sSupPr>
+              <m:ctrlPr>
+                <w:rPr>
+                  <w:rFonts w:ascii="Cambria Math" w:hAnsi="Cambria Math"/>
+                  <w:i/>
+                  <w:sz w:val="20"/>
+                  <w:lang w:val="en-US"/>
+                </w:rPr>
+              </m:ctrlPr>
+            </m:sSupPr>
+            <m:e>
+              <m:r>
+                <w:rPr>
+                  <w:rFonts w:ascii="Cambria Math" w:hAnsi="Cambria Math"/>
+                  <w:sz w:val="20"/>
+                  <w:lang w:val="en-US"/>
+                </w:rPr>
+                <m:t>a</m:t>
+              </m:r>
+            </m:e>
+            <m:sup>
+              <m:r>
+                <w:rPr>
+                  <w:rFonts w:ascii="Cambria Math" w:hAnsi="Cambria Math"/>
+                  <w:sz w:val="20"/>
+                  <w:lang w:val="en-US"/>
+                </w:rPr>
+                <m:t>2</m:t>
+              </m:r>
+            </m:sup>
+          </m:sSup>
+        </m:oMath>
+      </m:oMathPara>
+    </w:p>
+    <w:p>
+      <w:pPr>
+        <w:jc w:val="both"/>
+        <w:rPr>
+          <w:sz w:val="24"/>
+          <w:lang w:val="en-US"/>
+        </w:rPr>
+      </w:pPr>
+      <w:proofErr w:type="gramStart"/>
+      <w:r>
+        <w:rPr>
+          <w:sz w:val="24"/>
+          <w:lang w:val="en-US"/>
+        </w:rPr>
+        <w:t>So</w:t>
+      </w:r>
+      <w:proofErr w:type="gramEnd"/>
+      <w:r>
+        <w:rPr>
+          <w:sz w:val="24"/>
+          <w:lang w:val="en-US"/>
+        </w:rPr>
+        <w:t xml:space="preserve"> from this it follows that the feature map is:</w:t>
+      </w:r>
+    </w:p>
+    <w:p>
+      <w:pPr>
+        <w:jc w:val="both"/>
+        <w:rPr>
+          <w:sz w:val="20"/>
+          <w:szCs w:val="24"/>
+          <w:lang w:val="en-US"/>
+        </w:rPr>
+      </w:pPr>
+      <m:oMathPara>
+        <m:oMath>
+          <m:r>
+            <m:rPr>
+              <m:sty m:val="p"/>
+            </m:rPr>
+            <w:rPr>
+              <w:rFonts w:ascii="Cambria Math" w:hAnsi="Cambria Math" w:cstheme="minorHAnsi"/>
+              <w:sz w:val="20"/>
+              <w:szCs w:val="24"/>
+              <w:lang w:val="en-US"/>
+            </w:rPr>
+            <m:t>φ</m:t>
+          </m:r>
+          <m:d>
+            <m:dPr>
+              <m:ctrlPr>
+                <w:rPr>
+                  <w:rFonts w:ascii="Cambria Math" w:hAnsi="Cambria Math" w:cstheme="minorHAnsi"/>
+                  <w:sz w:val="20"/>
+                  <w:szCs w:val="24"/>
+                  <w:lang w:val="en-US"/>
+                </w:rPr>
+              </m:ctrlPr>
+            </m:dPr>
+            <m:e>
+              <m:r>
+                <m:rPr>
+                  <m:sty m:val="p"/>
+                </m:rPr>
+                <w:rPr>
+                  <w:rFonts w:ascii="Cambria Math" w:hAnsi="Cambria Math" w:cstheme="minorHAnsi"/>
+                  <w:sz w:val="20"/>
+                  <w:szCs w:val="24"/>
+                  <w:lang w:val="en-US"/>
+                </w:rPr>
+                <m:t>x</m:t>
+              </m:r>
+            </m:e>
+          </m:d>
+          <m:r>
+            <w:rPr>
+              <w:rFonts w:ascii="Cambria Math" w:hAnsi="Cambria Math" w:cstheme="minorHAnsi"/>
+              <w:sz w:val="20"/>
+              <w:szCs w:val="24"/>
+              <w:lang w:val="en-US"/>
+            </w:rPr>
+            <m:t xml:space="preserve">= </m:t>
+          </m:r>
+          <m:d>
+            <m:dPr>
+              <m:begChr m:val="〈"/>
+              <m:endChr m:val="〉"/>
+              <m:ctrlPr>
+                <w:rPr>
+                  <w:rFonts w:ascii="Cambria Math" w:hAnsi="Cambria Math" w:cstheme="minorHAnsi"/>
+                  <w:sz w:val="20"/>
+                  <w:szCs w:val="24"/>
+                  <w:lang w:val="en-US"/>
+                </w:rPr>
+              </m:ctrlPr>
+            </m:dPr>
+            <m:e>
+              <m:sSubSup>
+                <m:sSubSupPr>
+                  <m:ctrlPr>
+                    <w:rPr>
+                      <w:rFonts w:ascii="Cambria Math" w:hAnsi="Cambria Math" w:cstheme="minorHAnsi"/>
+                      <w:i/>
+                      <w:sz w:val="20"/>
+                      <w:szCs w:val="24"/>
+                      <w:lang w:val="en-US"/>
+                    </w:rPr>
+                  </m:ctrlPr>
+                </m:sSubSupPr>
+                <m:e>
+                  <m:r>
+                    <w:rPr>
+                      <w:rFonts w:ascii="Cambria Math" w:hAnsi="Cambria Math" w:cstheme="minorHAnsi"/>
+                      <w:sz w:val="20"/>
+                      <w:szCs w:val="24"/>
+                      <w:lang w:val="en-US"/>
+                    </w:rPr>
+                    <m:t>x</m:t>
+                  </m:r>
+                </m:e>
+                <m:sub>
+                  <m:r>
+                    <w:rPr>
+                      <w:rFonts w:ascii="Cambria Math" w:hAnsi="Cambria Math" w:cstheme="minorHAnsi"/>
+                      <w:sz w:val="20"/>
+                      <w:szCs w:val="24"/>
+                      <w:lang w:val="en-US"/>
+                    </w:rPr>
+                    <m:t>n</m:t>
+                  </m:r>
+                </m:sub>
+                <m:sup>
+                  <m:r>
+                    <w:rPr>
+                      <w:rFonts w:ascii="Cambria Math" w:hAnsi="Cambria Math" w:cstheme="minorHAnsi"/>
+                      <w:sz w:val="20"/>
+                      <w:szCs w:val="24"/>
+                      <w:lang w:val="en-US"/>
+                    </w:rPr>
+                    <m:t>2</m:t>
+                  </m:r>
+                </m:sup>
+              </m:sSubSup>
+              <m:r>
+                <w:rPr>
+                  <w:rFonts w:ascii="Cambria Math" w:hAnsi="Cambria Math" w:cstheme="minorHAnsi"/>
+                  <w:sz w:val="20"/>
+                  <w:szCs w:val="24"/>
+                  <w:lang w:val="en-US"/>
+                </w:rPr>
+                <m:t>,…,</m:t>
+              </m:r>
+              <m:sSubSup>
+                <m:sSubSupPr>
+                  <m:ctrlPr>
+                    <w:rPr>
+                      <w:rFonts w:ascii="Cambria Math" w:hAnsi="Cambria Math" w:cstheme="minorHAnsi"/>
+                      <w:i/>
+                      <w:sz w:val="20"/>
+                      <w:szCs w:val="24"/>
+                      <w:lang w:val="en-US"/>
+                    </w:rPr>
+                  </m:ctrlPr>
+                </m:sSubSupPr>
+                <m:e>
+                  <m:r>
+                    <w:rPr>
+                      <w:rFonts w:ascii="Cambria Math" w:hAnsi="Cambria Math" w:cstheme="minorHAnsi"/>
+                      <w:sz w:val="20"/>
+                      <w:szCs w:val="24"/>
+                      <w:lang w:val="en-US"/>
+                    </w:rPr>
+                    <m:t>x</m:t>
+                  </m:r>
+                </m:e>
+                <m:sub>
+                  <m:r>
+                    <w:rPr>
+                      <w:rFonts w:ascii="Cambria Math" w:hAnsi="Cambria Math" w:cstheme="minorHAnsi"/>
+                      <w:sz w:val="20"/>
+                      <w:szCs w:val="24"/>
+                      <w:lang w:val="en-US"/>
+                    </w:rPr>
+                    <m:t>1</m:t>
+                  </m:r>
+                </m:sub>
+                <m:sup>
+                  <m:r>
+                    <w:rPr>
+                      <w:rFonts w:ascii="Cambria Math" w:hAnsi="Cambria Math" w:cstheme="minorHAnsi"/>
+                      <w:sz w:val="20"/>
+                      <w:szCs w:val="24"/>
+                      <w:lang w:val="en-US"/>
+                    </w:rPr>
+                    <m:t>2</m:t>
+                  </m:r>
+                </m:sup>
+              </m:sSubSup>
+              <m:r>
+                <w:rPr>
+                  <w:rFonts w:ascii="Cambria Math" w:hAnsi="Cambria Math" w:cstheme="minorHAnsi"/>
+                  <w:sz w:val="20"/>
+                  <w:szCs w:val="24"/>
+                  <w:lang w:val="en-US"/>
+                </w:rPr>
+                <m:t>;</m:t>
+              </m:r>
+              <m:rad>
+                <m:radPr>
+                  <m:degHide m:val="1"/>
+                  <m:ctrlPr>
+                    <w:rPr>
+                      <w:rFonts w:ascii="Cambria Math" w:hAnsi="Cambria Math"/>
+                      <w:i/>
+                      <w:sz w:val="20"/>
+                      <w:szCs w:val="24"/>
+                      <w:lang w:val="en-US"/>
+                    </w:rPr>
+                  </m:ctrlPr>
+                </m:radPr>
+                <m:deg/>
+                <m:e>
+                  <m:r>
+                    <w:rPr>
+                      <w:rFonts w:ascii="Cambria Math" w:hAnsi="Cambria Math"/>
+                      <w:sz w:val="20"/>
+                      <w:szCs w:val="24"/>
+                      <w:lang w:val="en-US"/>
+                    </w:rPr>
+                    <m:t>2</m:t>
+                  </m:r>
+                  <m:sSub>
+                    <m:sSubPr>
+                      <m:ctrlPr>
+                        <w:rPr>
+                          <w:rFonts w:ascii="Cambria Math" w:hAnsi="Cambria Math"/>
+                          <w:i/>
+                          <w:sz w:val="20"/>
+                          <w:szCs w:val="24"/>
+                          <w:lang w:val="en-US"/>
+                        </w:rPr>
+                      </m:ctrlPr>
+                    </m:sSubPr>
+                    <m:e>
+                      <m:r>
+                        <w:rPr>
+                          <w:rFonts w:ascii="Cambria Math" w:hAnsi="Cambria Math"/>
+                          <w:sz w:val="20"/>
+                          <w:szCs w:val="24"/>
+                          <w:lang w:val="en-US"/>
+                        </w:rPr>
+                        <m:t>x</m:t>
+                      </m:r>
+                    </m:e>
+                    <m:sub>
+                      <m:r>
+                        <w:rPr>
+                          <w:rFonts w:ascii="Cambria Math" w:hAnsi="Cambria Math"/>
+                          <w:sz w:val="20"/>
+                          <w:szCs w:val="24"/>
+                          <w:lang w:val="en-US"/>
+                        </w:rPr>
+                        <m:t>n</m:t>
+                      </m:r>
+                    </m:sub>
+                  </m:sSub>
+                </m:e>
+              </m:rad>
+              <m:sSub>
+                <m:sSubPr>
+                  <m:ctrlPr>
+                    <w:rPr>
+                      <w:rFonts w:ascii="Cambria Math" w:hAnsi="Cambria Math"/>
+                      <w:i/>
+                      <w:sz w:val="20"/>
+                      <w:szCs w:val="24"/>
+                      <w:lang w:val="en-US"/>
+                    </w:rPr>
+                  </m:ctrlPr>
+                </m:sSubPr>
+                <m:e>
+                  <m:r>
+                    <w:rPr>
+                      <w:rFonts w:ascii="Cambria Math" w:hAnsi="Cambria Math"/>
+                      <w:sz w:val="20"/>
+                      <w:szCs w:val="24"/>
+                      <w:lang w:val="en-US"/>
+                    </w:rPr>
+                    <m:t>x</m:t>
+                  </m:r>
+                </m:e>
+                <m:sub>
+                  <m:r>
+                    <w:rPr>
+                      <w:rFonts w:ascii="Cambria Math" w:hAnsi="Cambria Math"/>
+                      <w:sz w:val="20"/>
+                      <w:szCs w:val="24"/>
+                      <w:lang w:val="en-US"/>
+                    </w:rPr>
+                    <m:t>n-1</m:t>
+                  </m:r>
+                </m:sub>
+              </m:sSub>
+              <m:r>
+                <w:rPr>
+                  <w:rFonts w:ascii="Cambria Math" w:hAnsi="Cambria Math"/>
+                  <w:sz w:val="20"/>
+                  <w:szCs w:val="24"/>
+                  <w:lang w:val="en-US"/>
+                </w:rPr>
+                <m:t>,…,</m:t>
+              </m:r>
+              <m:rad>
+                <m:radPr>
+                  <m:degHide m:val="1"/>
+                  <m:ctrlPr>
+                    <w:rPr>
+                      <w:rFonts w:ascii="Cambria Math" w:hAnsi="Cambria Math"/>
+                      <w:i/>
+                      <w:sz w:val="20"/>
+                      <w:szCs w:val="24"/>
+                      <w:lang w:val="en-US"/>
+                    </w:rPr>
+                  </m:ctrlPr>
+                </m:radPr>
+                <m:deg/>
+                <m:e>
+                  <m:r>
+                    <w:rPr>
+                      <w:rFonts w:ascii="Cambria Math" w:hAnsi="Cambria Math"/>
+                      <w:sz w:val="20"/>
+                      <w:szCs w:val="24"/>
+                      <w:lang w:val="en-US"/>
+                    </w:rPr>
+                    <m:t>2</m:t>
+                  </m:r>
+                  <m:sSub>
+                    <m:sSubPr>
+                      <m:ctrlPr>
+                        <w:rPr>
+                          <w:rFonts w:ascii="Cambria Math" w:hAnsi="Cambria Math"/>
+                          <w:i/>
+                          <w:sz w:val="20"/>
+                          <w:szCs w:val="24"/>
+                          <w:lang w:val="en-US"/>
+                        </w:rPr>
+                      </m:ctrlPr>
+                    </m:sSubPr>
+                    <m:e>
+                      <m:r>
+                        <w:rPr>
+                          <w:rFonts w:ascii="Cambria Math" w:hAnsi="Cambria Math"/>
+                          <w:sz w:val="20"/>
+                          <w:szCs w:val="24"/>
+                          <w:lang w:val="en-US"/>
+                        </w:rPr>
+                        <m:t>x</m:t>
+                      </m:r>
+                    </m:e>
+                    <m:sub>
+                      <m:r>
+                        <w:rPr>
+                          <w:rFonts w:ascii="Cambria Math" w:hAnsi="Cambria Math"/>
+                          <w:sz w:val="20"/>
+                          <w:szCs w:val="24"/>
+                          <w:lang w:val="en-US"/>
+                        </w:rPr>
+                        <m:t>n</m:t>
+                      </m:r>
+                    </m:sub>
+                  </m:sSub>
+                </m:e>
+              </m:rad>
+              <m:sSub>
+                <m:sSubPr>
+                  <m:ctrlPr>
+                    <w:rPr>
+                      <w:rFonts w:ascii="Cambria Math" w:hAnsi="Cambria Math"/>
+                      <w:i/>
+                      <w:sz w:val="20"/>
+                      <w:szCs w:val="24"/>
+                      <w:lang w:val="en-US"/>
+                    </w:rPr>
+                  </m:ctrlPr>
+                </m:sSubPr>
+                <m:e>
+                  <m:r>
+                    <w:rPr>
+                      <w:rFonts w:ascii="Cambria Math" w:hAnsi="Cambria Math"/>
+                      <w:sz w:val="20"/>
+                      <w:szCs w:val="24"/>
+                      <w:lang w:val="en-US"/>
+                    </w:rPr>
+                    <m:t>x</m:t>
+                  </m:r>
+                </m:e>
+                <m:sub>
+                  <m:r>
+                    <w:rPr>
+                      <w:rFonts w:ascii="Cambria Math" w:hAnsi="Cambria Math"/>
+                      <w:sz w:val="20"/>
+                      <w:szCs w:val="24"/>
+                      <w:lang w:val="en-US"/>
+                    </w:rPr>
+                    <m:t>1</m:t>
+                  </m:r>
+                </m:sub>
+              </m:sSub>
+              <m:r>
+                <w:rPr>
+                  <w:rFonts w:ascii="Cambria Math" w:hAnsi="Cambria Math"/>
+                  <w:sz w:val="20"/>
+                  <w:szCs w:val="24"/>
+                  <w:lang w:val="en-US"/>
+                </w:rPr>
+                <m:t>,</m:t>
+              </m:r>
+              <m:rad>
+                <m:radPr>
+                  <m:degHide m:val="1"/>
+                  <m:ctrlPr>
+                    <w:rPr>
+                      <w:rFonts w:ascii="Cambria Math" w:hAnsi="Cambria Math"/>
+                      <w:i/>
+                      <w:sz w:val="20"/>
+                      <w:szCs w:val="24"/>
+                      <w:lang w:val="en-US"/>
+                    </w:rPr>
+                  </m:ctrlPr>
+                </m:radPr>
+                <m:deg/>
+                <m:e>
+                  <m:r>
+                    <w:rPr>
+                      <w:rFonts w:ascii="Cambria Math" w:hAnsi="Cambria Math"/>
+                      <w:sz w:val="20"/>
+                      <w:szCs w:val="24"/>
+                      <w:lang w:val="en-US"/>
+                    </w:rPr>
+                    <m:t>2</m:t>
+                  </m:r>
+                  <m:sSub>
+                    <m:sSubPr>
+                      <m:ctrlPr>
+                        <w:rPr>
+                          <w:rFonts w:ascii="Cambria Math" w:hAnsi="Cambria Math"/>
+                          <w:i/>
+                          <w:sz w:val="20"/>
+                          <w:szCs w:val="24"/>
+                          <w:lang w:val="en-US"/>
+                        </w:rPr>
+                      </m:ctrlPr>
+                    </m:sSubPr>
+                    <m:e>
+                      <m:r>
+                        <w:rPr>
+                          <w:rFonts w:ascii="Cambria Math" w:hAnsi="Cambria Math"/>
+                          <w:sz w:val="20"/>
+                          <w:szCs w:val="24"/>
+                          <w:lang w:val="en-US"/>
+                        </w:rPr>
+                        <m:t>x</m:t>
+                      </m:r>
+                    </m:e>
+                    <m:sub>
+                      <m:r>
+                        <w:rPr>
+                          <w:rFonts w:ascii="Cambria Math" w:hAnsi="Cambria Math"/>
+                          <w:sz w:val="20"/>
+                          <w:szCs w:val="24"/>
+                          <w:lang w:val="en-US"/>
+                        </w:rPr>
+                        <m:t>n</m:t>
+                      </m:r>
+                      <m:r>
+                        <w:rPr>
+                          <w:rFonts w:ascii="Cambria Math" w:hAnsi="Cambria Math"/>
+                          <w:sz w:val="20"/>
+                          <w:szCs w:val="24"/>
+                          <w:lang w:val="en-US"/>
+                        </w:rPr>
+                        <m:t>-1</m:t>
+                      </m:r>
+                    </m:sub>
+                  </m:sSub>
+                </m:e>
+              </m:rad>
+              <m:sSub>
+                <m:sSubPr>
+                  <m:ctrlPr>
+                    <w:rPr>
+                      <w:rFonts w:ascii="Cambria Math" w:hAnsi="Cambria Math"/>
+                      <w:i/>
+                      <w:sz w:val="20"/>
+                      <w:szCs w:val="24"/>
+                      <w:lang w:val="en-US"/>
+                    </w:rPr>
+                  </m:ctrlPr>
+                </m:sSubPr>
+                <m:e>
+                  <m:r>
+                    <w:rPr>
+                      <w:rFonts w:ascii="Cambria Math" w:hAnsi="Cambria Math"/>
+                      <w:sz w:val="20"/>
+                      <w:szCs w:val="24"/>
+                      <w:lang w:val="en-US"/>
+                    </w:rPr>
+                    <m:t>x</m:t>
+                  </m:r>
+                </m:e>
+                <m:sub>
+                  <m:r>
+                    <w:rPr>
+                      <w:rFonts w:ascii="Cambria Math" w:hAnsi="Cambria Math"/>
+                      <w:sz w:val="20"/>
+                      <w:szCs w:val="24"/>
+                      <w:lang w:val="en-US"/>
+                    </w:rPr>
+                    <m:t>n-</m:t>
+                  </m:r>
+                  <m:r>
+                    <w:rPr>
+                      <w:rFonts w:ascii="Cambria Math" w:hAnsi="Cambria Math"/>
+                      <w:sz w:val="20"/>
+                      <w:szCs w:val="24"/>
+                      <w:lang w:val="en-US"/>
+                    </w:rPr>
+                    <m:t>2</m:t>
+                  </m:r>
+                </m:sub>
+              </m:sSub>
+              <m:r>
+                <w:rPr>
+                  <w:rFonts w:ascii="Cambria Math" w:hAnsi="Cambria Math"/>
+                  <w:sz w:val="20"/>
+                  <w:szCs w:val="24"/>
+                  <w:lang w:val="en-US"/>
+                </w:rPr>
+                <m:t>,…,</m:t>
+              </m:r>
+              <m:rad>
+                <m:radPr>
+                  <m:degHide m:val="1"/>
+                  <m:ctrlPr>
+                    <w:rPr>
+                      <w:rFonts w:ascii="Cambria Math" w:hAnsi="Cambria Math"/>
+                      <w:i/>
+                      <w:sz w:val="20"/>
+                      <w:szCs w:val="24"/>
+                      <w:lang w:val="en-US"/>
+                    </w:rPr>
+                  </m:ctrlPr>
+                </m:radPr>
+                <m:deg/>
+                <m:e>
+                  <m:r>
+                    <w:rPr>
+                      <w:rFonts w:ascii="Cambria Math" w:hAnsi="Cambria Math"/>
+                      <w:sz w:val="20"/>
+                      <w:szCs w:val="24"/>
+                      <w:lang w:val="en-US"/>
+                    </w:rPr>
+                    <m:t>2</m:t>
+                  </m:r>
+                  <m:sSub>
+                    <m:sSubPr>
+                      <m:ctrlPr>
+                        <w:rPr>
+                          <w:rFonts w:ascii="Cambria Math" w:hAnsi="Cambria Math"/>
+                          <w:i/>
+                          <w:sz w:val="20"/>
+                          <w:szCs w:val="24"/>
+                          <w:lang w:val="en-US"/>
+                        </w:rPr>
+                      </m:ctrlPr>
+                    </m:sSubPr>
+                    <m:e>
+                      <m:r>
+                        <w:rPr>
+                          <w:rFonts w:ascii="Cambria Math" w:hAnsi="Cambria Math"/>
+                          <w:sz w:val="20"/>
+                          <w:szCs w:val="24"/>
+                          <w:lang w:val="en-US"/>
+                        </w:rPr>
+                        <m:t>x</m:t>
+                      </m:r>
+                    </m:e>
+                    <m:sub>
+                      <m:r>
+                        <w:rPr>
+                          <w:rFonts w:ascii="Cambria Math" w:hAnsi="Cambria Math"/>
+                          <w:sz w:val="20"/>
+                          <w:szCs w:val="24"/>
+                          <w:lang w:val="en-US"/>
+                        </w:rPr>
+                        <m:t>n-1</m:t>
+                      </m:r>
+                    </m:sub>
+                  </m:sSub>
+                </m:e>
+              </m:rad>
+              <m:sSub>
+                <m:sSubPr>
+                  <m:ctrlPr>
+                    <w:rPr>
+                      <w:rFonts w:ascii="Cambria Math" w:hAnsi="Cambria Math"/>
+                      <w:i/>
+                      <w:sz w:val="20"/>
+                      <w:szCs w:val="24"/>
+                      <w:lang w:val="en-US"/>
+                    </w:rPr>
+                  </m:ctrlPr>
+                </m:sSubPr>
+                <m:e>
+                  <m:r>
+                    <w:rPr>
+                      <w:rFonts w:ascii="Cambria Math" w:hAnsi="Cambria Math"/>
+                      <w:sz w:val="20"/>
+                      <w:szCs w:val="24"/>
+                      <w:lang w:val="en-US"/>
+                    </w:rPr>
+                    <m:t>x</m:t>
+                  </m:r>
+                </m:e>
+                <m:sub>
+                  <m:r>
+                    <w:rPr>
+                      <w:rFonts w:ascii="Cambria Math" w:hAnsi="Cambria Math"/>
+                      <w:sz w:val="20"/>
+                      <w:szCs w:val="24"/>
+                      <w:lang w:val="en-US"/>
+                    </w:rPr>
+                    <m:t>1</m:t>
+                  </m:r>
+                </m:sub>
+              </m:sSub>
+              <m:r>
+                <w:rPr>
+                  <w:rFonts w:ascii="Cambria Math" w:hAnsi="Cambria Math"/>
+                  <w:sz w:val="20"/>
+                  <w:szCs w:val="24"/>
+                  <w:lang w:val="en-US"/>
+                </w:rPr>
+                <m:t>,…,</m:t>
+              </m:r>
+              <m:rad>
+                <m:radPr>
+                  <m:degHide m:val="1"/>
+                  <m:ctrlPr>
+                    <w:rPr>
+                      <w:rFonts w:ascii="Cambria Math" w:hAnsi="Cambria Math"/>
+                      <w:i/>
+                      <w:sz w:val="20"/>
+                      <w:szCs w:val="24"/>
+                      <w:lang w:val="en-US"/>
+                    </w:rPr>
+                  </m:ctrlPr>
+                </m:radPr>
+                <m:deg/>
+                <m:e>
+                  <m:r>
+                    <w:rPr>
+                      <w:rFonts w:ascii="Cambria Math" w:hAnsi="Cambria Math"/>
+                      <w:sz w:val="20"/>
+                      <w:szCs w:val="24"/>
+                      <w:lang w:val="en-US"/>
+                    </w:rPr>
+                    <m:t>2</m:t>
+                  </m:r>
+                  <m:sSub>
+                    <m:sSubPr>
+                      <m:ctrlPr>
+                        <w:rPr>
+                          <w:rFonts w:ascii="Cambria Math" w:hAnsi="Cambria Math"/>
+                          <w:i/>
+                          <w:sz w:val="20"/>
+                          <w:szCs w:val="24"/>
+                          <w:lang w:val="en-US"/>
+                        </w:rPr>
+                      </m:ctrlPr>
+                    </m:sSubPr>
+                    <m:e>
+                      <m:r>
+                        <w:rPr>
+                          <w:rFonts w:ascii="Cambria Math" w:hAnsi="Cambria Math"/>
+                          <w:sz w:val="20"/>
+                          <w:szCs w:val="24"/>
+                          <w:lang w:val="en-US"/>
+                        </w:rPr>
+                        <m:t>x</m:t>
+                      </m:r>
+                    </m:e>
+                    <m:sub>
+                      <m:r>
+                        <w:rPr>
+                          <w:rFonts w:ascii="Cambria Math" w:hAnsi="Cambria Math"/>
+                          <w:sz w:val="20"/>
+                          <w:szCs w:val="24"/>
+                          <w:lang w:val="en-US"/>
+                        </w:rPr>
+                        <m:t>2</m:t>
+                      </m:r>
+                    </m:sub>
+                  </m:sSub>
+                </m:e>
+              </m:rad>
+              <m:sSub>
+                <m:sSubPr>
+                  <m:ctrlPr>
+                    <w:rPr>
+                      <w:rFonts w:ascii="Cambria Math" w:hAnsi="Cambria Math"/>
+                      <w:i/>
+                      <w:sz w:val="20"/>
+                      <w:szCs w:val="24"/>
+                      <w:lang w:val="en-US"/>
+                    </w:rPr>
+                  </m:ctrlPr>
+                </m:sSubPr>
+                <m:e>
+                  <m:r>
+                    <w:rPr>
+                      <w:rFonts w:ascii="Cambria Math" w:hAnsi="Cambria Math"/>
+                      <w:sz w:val="20"/>
+                      <w:szCs w:val="24"/>
+                      <w:lang w:val="en-US"/>
+                    </w:rPr>
+                    <m:t>x</m:t>
+                  </m:r>
+                </m:e>
+                <m:sub>
+                  <m:r>
+                    <w:rPr>
+                      <w:rFonts w:ascii="Cambria Math" w:hAnsi="Cambria Math"/>
+                      <w:sz w:val="20"/>
+                      <w:szCs w:val="24"/>
+                      <w:lang w:val="en-US"/>
+                    </w:rPr>
+                    <m:t>1</m:t>
+                  </m:r>
+                </m:sub>
+              </m:sSub>
+              <m:r>
+                <w:rPr>
+                  <w:rFonts w:ascii="Cambria Math" w:hAnsi="Cambria Math"/>
+                  <w:sz w:val="20"/>
+                  <w:szCs w:val="24"/>
+                  <w:lang w:val="en-US"/>
+                </w:rPr>
+                <m:t>;</m:t>
+              </m:r>
+              <m:r>
+                <w:rPr>
+                  <w:rFonts w:ascii="Cambria Math" w:hAnsi="Cambria Math"/>
+                  <w:sz w:val="20"/>
+                  <w:szCs w:val="24"/>
+                  <w:lang w:val="en-US"/>
+                </w:rPr>
+                <m:t xml:space="preserve"> </m:t>
+              </m:r>
+              <m:rad>
+                <m:radPr>
+                  <m:degHide m:val="1"/>
+                  <m:ctrlPr>
+                    <w:rPr>
+                      <w:rFonts w:ascii="Cambria Math" w:hAnsi="Cambria Math"/>
+                      <w:i/>
+                      <w:sz w:val="20"/>
+                      <w:szCs w:val="24"/>
+                      <w:lang w:val="en-US"/>
+                    </w:rPr>
+                  </m:ctrlPr>
+                </m:radPr>
+                <m:deg/>
+                <m:e>
+                  <m:r>
+                    <w:rPr>
+                      <w:rFonts w:ascii="Cambria Math" w:hAnsi="Cambria Math"/>
+                      <w:sz w:val="20"/>
+                      <w:szCs w:val="24"/>
+                      <w:lang w:val="en-US"/>
+                    </w:rPr>
+                    <m:t>2a</m:t>
+                  </m:r>
+                </m:e>
+              </m:rad>
+              <m:sSub>
+                <m:sSubPr>
+                  <m:ctrlPr>
+                    <w:rPr>
+                      <w:rFonts w:ascii="Cambria Math" w:hAnsi="Cambria Math"/>
+                      <w:i/>
+                      <w:sz w:val="20"/>
+                      <w:szCs w:val="24"/>
+                      <w:lang w:val="en-US"/>
+                    </w:rPr>
+                  </m:ctrlPr>
+                </m:sSubPr>
+                <m:e>
+                  <m:r>
+                    <w:rPr>
+                      <w:rFonts w:ascii="Cambria Math" w:hAnsi="Cambria Math"/>
+                      <w:sz w:val="20"/>
+                      <w:szCs w:val="24"/>
+                      <w:lang w:val="en-US"/>
+                    </w:rPr>
+                    <m:t>x</m:t>
+                  </m:r>
+                </m:e>
+                <m:sub>
+                  <m:r>
+                    <w:rPr>
+                      <w:rFonts w:ascii="Cambria Math" w:hAnsi="Cambria Math"/>
+                      <w:sz w:val="20"/>
+                      <w:szCs w:val="24"/>
+                      <w:lang w:val="en-US"/>
+                    </w:rPr>
+                    <m:t>n</m:t>
+                  </m:r>
+                </m:sub>
+              </m:sSub>
+              <m:r>
+                <w:rPr>
+                  <w:rFonts w:ascii="Cambria Math" w:hAnsi="Cambria Math"/>
+                  <w:sz w:val="20"/>
+                  <w:szCs w:val="24"/>
+                  <w:lang w:val="en-US"/>
+                </w:rPr>
+                <m:t>,…,</m:t>
+              </m:r>
+              <m:rad>
+                <m:radPr>
+                  <m:degHide m:val="1"/>
+                  <m:ctrlPr>
+                    <w:rPr>
+                      <w:rFonts w:ascii="Cambria Math" w:hAnsi="Cambria Math"/>
+                      <w:i/>
+                      <w:sz w:val="20"/>
+                      <w:szCs w:val="24"/>
+                      <w:lang w:val="en-US"/>
+                    </w:rPr>
+                  </m:ctrlPr>
+                </m:radPr>
+                <m:deg/>
+                <m:e>
+                  <m:r>
+                    <w:rPr>
+                      <w:rFonts w:ascii="Cambria Math" w:hAnsi="Cambria Math"/>
+                      <w:sz w:val="20"/>
+                      <w:szCs w:val="24"/>
+                      <w:lang w:val="en-US"/>
+                    </w:rPr>
+                    <m:t>2</m:t>
+                  </m:r>
+                  <m:r>
+                    <w:rPr>
+                      <w:rFonts w:ascii="Cambria Math" w:hAnsi="Cambria Math"/>
+                      <w:sz w:val="20"/>
+                      <w:szCs w:val="24"/>
+                      <w:lang w:val="en-US"/>
+                    </w:rPr>
+                    <m:t>a</m:t>
+                  </m:r>
+                </m:e>
+              </m:rad>
+              <m:sSub>
+                <m:sSubPr>
+                  <m:ctrlPr>
+                    <w:rPr>
+                      <w:rFonts w:ascii="Cambria Math" w:hAnsi="Cambria Math"/>
+                      <w:i/>
+                      <w:sz w:val="20"/>
+                      <w:szCs w:val="24"/>
+                      <w:lang w:val="en-US"/>
+                    </w:rPr>
+                  </m:ctrlPr>
+                </m:sSubPr>
+                <m:e>
+                  <m:r>
+                    <w:rPr>
+                      <w:rFonts w:ascii="Cambria Math" w:hAnsi="Cambria Math"/>
+                      <w:sz w:val="20"/>
+                      <w:szCs w:val="24"/>
+                      <w:lang w:val="en-US"/>
+                    </w:rPr>
+                    <m:t>x</m:t>
+                  </m:r>
+                </m:e>
+                <m:sub>
+                  <m:r>
+                    <w:rPr>
+                      <w:rFonts w:ascii="Cambria Math" w:hAnsi="Cambria Math"/>
+                      <w:sz w:val="20"/>
+                      <w:szCs w:val="24"/>
+                      <w:lang w:val="en-US"/>
+                    </w:rPr>
+                    <m:t>1</m:t>
+                  </m:r>
+                </m:sub>
+              </m:sSub>
+              <m:r>
+                <w:rPr>
+                  <w:rFonts w:ascii="Cambria Math" w:hAnsi="Cambria Math"/>
+                  <w:sz w:val="20"/>
+                  <w:szCs w:val="24"/>
+                  <w:lang w:val="en-US"/>
+                </w:rPr>
+                <m:t>;</m:t>
+              </m:r>
+              <m:r>
+                <w:rPr>
+                  <w:rFonts w:ascii="Cambria Math" w:hAnsi="Cambria Math"/>
+                  <w:sz w:val="20"/>
+                  <w:szCs w:val="24"/>
+                  <w:lang w:val="en-US"/>
+                </w:rPr>
+                <m:t>a</m:t>
+              </m:r>
+            </m:e>
+          </m:d>
+        </m:oMath>
+      </m:oMathPara>
+    </w:p>
+    <w:p>
+      <w:pPr>
+        <w:jc w:val="both"/>
+        <w:rPr>
+          <w:sz w:val="20"/>
+          <w:szCs w:val="24"/>
+          <w:lang w:val="en-US"/>
+        </w:rPr>
+      </w:pPr>
+    </w:p>
+    <w:p>
+      <w:pPr>
+        <w:rPr>
+          <w:sz w:val="24"/>
+          <w:lang w:val="en-US"/>
+        </w:rPr>
+      </w:pPr>
+      <w:r>
         <w:rPr>
           <w:sz w:val="28"/>
           <w:lang w:val="en-US"/>
         </w:rPr>
+        <w:t>3.2</w:t>
+      </w:r>
+    </w:p>
+    <w:p>
+      <w:pPr>
+        <w:rPr>
+          <w:sz w:val="24"/>
+          <w:lang w:val="en-US"/>
+        </w:rPr>
       </w:pPr>
-      <w:r>
+    </w:p>
+    <w:p>
+      <w:pPr>
+        <w:rPr>
+          <w:sz w:val="24"/>
+          <w:lang w:val="en-US"/>
+        </w:rPr>
+      </w:pPr>
+    </w:p>
+    <w:p>
+      <w:pPr>
+        <w:rPr>
+          <w:sz w:val="24"/>
+          <w:lang w:val="en-US"/>
+        </w:rPr>
+      </w:pPr>
+    </w:p>
+    <w:p>
+      <w:pPr>
+        <w:rPr>
+          <w:sz w:val="24"/>
+          <w:lang w:val="en-US"/>
+        </w:rPr>
+      </w:pPr>
+    </w:p>
+    <w:p>
+      <w:pPr>
+        <w:rPr>
+          <w:sz w:val="24"/>
+          <w:lang w:val="en-US"/>
+        </w:rPr>
+      </w:pPr>
+    </w:p>
+    <w:p>
+      <w:pPr>
         <w:rPr>
           <w:sz w:val="28"/>
           <w:lang w:val="en-US"/>
         </w:rPr>
+      </w:pPr>
+      <w:r>
+        <w:rPr>
+          <w:sz w:val="28"/>
+          <w:lang w:val="en-US"/>
+        </w:rPr>
         <w:t>4.1 – Testing</w:t>
       </w:r>
       <w:r>
@@ -2796,6 +4939,811 @@
           <w:lang w:val="en-US"/>
         </w:rPr>
         <w:t xml:space="preserve"> polynomial order</w:t>
+      </w:r>
+    </w:p>
+    <w:tbl>
+      <w:tblPr>
+        <w:tblStyle w:val="TabelacomGrelha"/>
+        <w:tblW w:w="0" w:type="auto"/>
+        <w:jc w:val="center"/>
+        <w:tblLook w:val="04A0" w:firstRow="1" w:lastRow="0" w:firstColumn="1" w:lastColumn="0" w:noHBand="0" w:noVBand="1"/>
+      </w:tblPr>
+      <w:tblGrid>
+        <w:gridCol w:w="1367"/>
+        <w:gridCol w:w="1367"/>
+        <w:gridCol w:w="1368"/>
+      </w:tblGrid>
+      <w:tr>
+        <w:trPr>
+          <w:trHeight w:val="250"/>
+          <w:jc w:val="center"/>
+        </w:trPr>
+        <w:tc>
+          <w:tcPr>
+            <w:tcW w:w="1367" w:type="dxa"/>
+            <w:shd w:val="clear" w:color="auto" w:fill="8EAADB" w:themeFill="accent1" w:themeFillTint="99"/>
+          </w:tcPr>
+          <w:p>
+            <w:pPr>
+              <w:jc w:val="center"/>
+              <w:rPr>
+                <w:sz w:val="24"/>
+                <w:lang w:val="en-US"/>
+              </w:rPr>
+            </w:pPr>
+            <w:r>
+              <w:rPr>
+                <w:sz w:val="24"/>
+                <w:lang w:val="en-US"/>
+              </w:rPr>
+              <w:t>Poly. Order</w:t>
+            </w:r>
+          </w:p>
+        </w:tc>
+        <w:tc>
+          <w:tcPr>
+            <w:tcW w:w="1367" w:type="dxa"/>
+            <w:shd w:val="clear" w:color="auto" w:fill="8EAADB" w:themeFill="accent1" w:themeFillTint="99"/>
+          </w:tcPr>
+          <w:p>
+            <w:pPr>
+              <w:jc w:val="center"/>
+              <w:rPr>
+                <w:sz w:val="24"/>
+                <w:lang w:val="en-US"/>
+              </w:rPr>
+            </w:pPr>
+            <w:r>
+              <w:rPr>
+                <w:sz w:val="24"/>
+                <w:lang w:val="en-US"/>
+              </w:rPr>
+              <w:t>Error (%)</w:t>
+            </w:r>
+          </w:p>
+        </w:tc>
+        <w:tc>
+          <w:tcPr>
+            <w:tcW w:w="1368" w:type="dxa"/>
+            <w:shd w:val="clear" w:color="auto" w:fill="8EAADB" w:themeFill="accent1" w:themeFillTint="99"/>
+          </w:tcPr>
+          <w:p>
+            <w:pPr>
+              <w:jc w:val="center"/>
+              <w:rPr>
+                <w:sz w:val="24"/>
+                <w:lang w:val="en-US"/>
+              </w:rPr>
+            </w:pPr>
+            <w:r>
+              <w:rPr>
+                <w:sz w:val="24"/>
+                <w:lang w:val="en-US"/>
+              </w:rPr>
+              <w:t xml:space="preserve">Nº </w:t>
+            </w:r>
+            <w:proofErr w:type="spellStart"/>
+            <w:r>
+              <w:rPr>
+                <w:sz w:val="24"/>
+                <w:lang w:val="en-US"/>
+              </w:rPr>
+              <w:t>Sup.Vec</w:t>
+            </w:r>
+            <w:proofErr w:type="spellEnd"/>
+            <w:r>
+              <w:rPr>
+                <w:sz w:val="24"/>
+                <w:lang w:val="en-US"/>
+              </w:rPr>
+              <w:t>.</w:t>
+            </w:r>
+          </w:p>
+        </w:tc>
+      </w:tr>
+      <w:tr>
+        <w:trPr>
+          <w:trHeight w:val="250"/>
+          <w:jc w:val="center"/>
+        </w:trPr>
+        <w:tc>
+          <w:tcPr>
+            <w:tcW w:w="1367" w:type="dxa"/>
+          </w:tcPr>
+          <w:p>
+            <w:pPr>
+              <w:jc w:val="center"/>
+              <w:rPr>
+                <w:sz w:val="24"/>
+                <w:lang w:val="en-US"/>
+              </w:rPr>
+            </w:pPr>
+            <w:r>
+              <w:rPr>
+                <w:sz w:val="24"/>
+                <w:lang w:val="en-US"/>
+              </w:rPr>
+              <w:t>1</w:t>
+            </w:r>
+          </w:p>
+        </w:tc>
+        <w:tc>
+          <w:tcPr>
+            <w:tcW w:w="1367" w:type="dxa"/>
+          </w:tcPr>
+          <w:p>
+            <w:pPr>
+              <w:jc w:val="center"/>
+              <w:rPr>
+                <w:sz w:val="24"/>
+                <w:lang w:val="en-US"/>
+              </w:rPr>
+            </w:pPr>
+            <w:r>
+              <w:rPr>
+                <w:sz w:val="24"/>
+                <w:lang w:val="en-US"/>
+              </w:rPr>
+              <w:t>46</w:t>
+            </w:r>
+          </w:p>
+        </w:tc>
+        <w:tc>
+          <w:tcPr>
+            <w:tcW w:w="1368" w:type="dxa"/>
+          </w:tcPr>
+          <w:p>
+            <w:pPr>
+              <w:jc w:val="center"/>
+              <w:rPr>
+                <w:sz w:val="24"/>
+                <w:lang w:val="en-US"/>
+              </w:rPr>
+            </w:pPr>
+            <w:r>
+              <w:rPr>
+                <w:sz w:val="24"/>
+                <w:lang w:val="en-US"/>
+              </w:rPr>
+              <w:t>100</w:t>
+            </w:r>
+          </w:p>
+        </w:tc>
+      </w:tr>
+      <w:tr>
+        <w:trPr>
+          <w:trHeight w:val="263"/>
+          <w:jc w:val="center"/>
+        </w:trPr>
+        <w:tc>
+          <w:tcPr>
+            <w:tcW w:w="1367" w:type="dxa"/>
+          </w:tcPr>
+          <w:p>
+            <w:pPr>
+              <w:jc w:val="center"/>
+              <w:rPr>
+                <w:sz w:val="24"/>
+                <w:lang w:val="en-US"/>
+              </w:rPr>
+            </w:pPr>
+            <w:r>
+              <w:rPr>
+                <w:sz w:val="24"/>
+                <w:lang w:val="en-US"/>
+              </w:rPr>
+              <w:t>2</w:t>
+            </w:r>
+          </w:p>
+        </w:tc>
+        <w:tc>
+          <w:tcPr>
+            <w:tcW w:w="1367" w:type="dxa"/>
+          </w:tcPr>
+          <w:p>
+            <w:pPr>
+              <w:jc w:val="center"/>
+              <w:rPr>
+                <w:sz w:val="24"/>
+                <w:lang w:val="en-US"/>
+              </w:rPr>
+            </w:pPr>
+            <w:r>
+              <w:rPr>
+                <w:sz w:val="24"/>
+                <w:lang w:val="en-US"/>
+              </w:rPr>
+              <w:t>35</w:t>
+            </w:r>
+          </w:p>
+        </w:tc>
+        <w:tc>
+          <w:tcPr>
+            <w:tcW w:w="1368" w:type="dxa"/>
+          </w:tcPr>
+          <w:p>
+            <w:pPr>
+              <w:jc w:val="center"/>
+              <w:rPr>
+                <w:sz w:val="24"/>
+                <w:lang w:val="en-US"/>
+              </w:rPr>
+            </w:pPr>
+            <w:r>
+              <w:rPr>
+                <w:sz w:val="24"/>
+                <w:lang w:val="en-US"/>
+              </w:rPr>
+              <w:t>100</w:t>
+            </w:r>
+          </w:p>
+        </w:tc>
+      </w:tr>
+      <w:tr>
+        <w:trPr>
+          <w:trHeight w:val="250"/>
+          <w:jc w:val="center"/>
+        </w:trPr>
+        <w:tc>
+          <w:tcPr>
+            <w:tcW w:w="1367" w:type="dxa"/>
+          </w:tcPr>
+          <w:p>
+            <w:pPr>
+              <w:jc w:val="center"/>
+              <w:rPr>
+                <w:sz w:val="24"/>
+                <w:lang w:val="en-US"/>
+              </w:rPr>
+            </w:pPr>
+            <w:r>
+              <w:rPr>
+                <w:sz w:val="24"/>
+                <w:lang w:val="en-US"/>
+              </w:rPr>
+              <w:t>3</w:t>
+            </w:r>
+          </w:p>
+        </w:tc>
+        <w:tc>
+          <w:tcPr>
+            <w:tcW w:w="1367" w:type="dxa"/>
+          </w:tcPr>
+          <w:p>
+            <w:pPr>
+              <w:jc w:val="center"/>
+              <w:rPr>
+                <w:sz w:val="24"/>
+                <w:lang w:val="en-US"/>
+              </w:rPr>
+            </w:pPr>
+            <w:r>
+              <w:rPr>
+                <w:sz w:val="24"/>
+                <w:lang w:val="en-US"/>
+              </w:rPr>
+              <w:t>35</w:t>
+            </w:r>
+          </w:p>
+        </w:tc>
+        <w:tc>
+          <w:tcPr>
+            <w:tcW w:w="1368" w:type="dxa"/>
+          </w:tcPr>
+          <w:p>
+            <w:pPr>
+              <w:jc w:val="center"/>
+              <w:rPr>
+                <w:sz w:val="24"/>
+                <w:lang w:val="en-US"/>
+              </w:rPr>
+            </w:pPr>
+            <w:r>
+              <w:rPr>
+                <w:sz w:val="24"/>
+                <w:lang w:val="en-US"/>
+              </w:rPr>
+              <w:t>99</w:t>
+            </w:r>
+          </w:p>
+        </w:tc>
+      </w:tr>
+      <w:tr>
+        <w:trPr>
+          <w:trHeight w:val="250"/>
+          <w:jc w:val="center"/>
+        </w:trPr>
+        <w:tc>
+          <w:tcPr>
+            <w:tcW w:w="1367" w:type="dxa"/>
+          </w:tcPr>
+          <w:p>
+            <w:pPr>
+              <w:jc w:val="center"/>
+              <w:rPr>
+                <w:sz w:val="24"/>
+                <w:lang w:val="en-US"/>
+              </w:rPr>
+            </w:pPr>
+            <w:r>
+              <w:rPr>
+                <w:sz w:val="24"/>
+                <w:lang w:val="en-US"/>
+              </w:rPr>
+              <w:t>4</w:t>
+            </w:r>
+          </w:p>
+        </w:tc>
+        <w:tc>
+          <w:tcPr>
+            <w:tcW w:w="1367" w:type="dxa"/>
+          </w:tcPr>
+          <w:p>
+            <w:pPr>
+              <w:jc w:val="center"/>
+              <w:rPr>
+                <w:sz w:val="24"/>
+                <w:lang w:val="en-US"/>
+              </w:rPr>
+            </w:pPr>
+            <w:r>
+              <w:rPr>
+                <w:sz w:val="24"/>
+                <w:lang w:val="en-US"/>
+              </w:rPr>
+              <w:t>20</w:t>
+            </w:r>
+          </w:p>
+        </w:tc>
+        <w:tc>
+          <w:tcPr>
+            <w:tcW w:w="1368" w:type="dxa"/>
+          </w:tcPr>
+          <w:p>
+            <w:pPr>
+              <w:jc w:val="center"/>
+              <w:rPr>
+                <w:sz w:val="24"/>
+                <w:lang w:val="en-US"/>
+              </w:rPr>
+            </w:pPr>
+            <w:r>
+              <w:rPr>
+                <w:sz w:val="24"/>
+                <w:lang w:val="en-US"/>
+              </w:rPr>
+              <w:t>83</w:t>
+            </w:r>
+          </w:p>
+        </w:tc>
+      </w:tr>
+      <w:tr>
+        <w:trPr>
+          <w:trHeight w:val="250"/>
+          <w:jc w:val="center"/>
+        </w:trPr>
+        <w:tc>
+          <w:tcPr>
+            <w:tcW w:w="1367" w:type="dxa"/>
+          </w:tcPr>
+          <w:p>
+            <w:pPr>
+              <w:jc w:val="center"/>
+              <w:rPr>
+                <w:sz w:val="24"/>
+                <w:lang w:val="en-US"/>
+              </w:rPr>
+            </w:pPr>
+            <w:r>
+              <w:rPr>
+                <w:sz w:val="24"/>
+                <w:lang w:val="en-US"/>
+              </w:rPr>
+              <w:t>5</w:t>
+            </w:r>
+          </w:p>
+        </w:tc>
+        <w:tc>
+          <w:tcPr>
+            <w:tcW w:w="1367" w:type="dxa"/>
+          </w:tcPr>
+          <w:p>
+            <w:pPr>
+              <w:jc w:val="center"/>
+              <w:rPr>
+                <w:sz w:val="24"/>
+                <w:lang w:val="en-US"/>
+              </w:rPr>
+            </w:pPr>
+            <w:r>
+              <w:rPr>
+                <w:sz w:val="24"/>
+                <w:lang w:val="en-US"/>
+              </w:rPr>
+              <w:t>14</w:t>
+            </w:r>
+          </w:p>
+        </w:tc>
+        <w:tc>
+          <w:tcPr>
+            <w:tcW w:w="1368" w:type="dxa"/>
+          </w:tcPr>
+          <w:p>
+            <w:pPr>
+              <w:jc w:val="center"/>
+              <w:rPr>
+                <w:sz w:val="24"/>
+                <w:lang w:val="en-US"/>
+              </w:rPr>
+            </w:pPr>
+            <w:r>
+              <w:rPr>
+                <w:sz w:val="24"/>
+                <w:lang w:val="en-US"/>
+              </w:rPr>
+              <w:t>93</w:t>
+            </w:r>
+          </w:p>
+        </w:tc>
+      </w:tr>
+      <w:tr>
+        <w:trPr>
+          <w:trHeight w:val="250"/>
+          <w:jc w:val="center"/>
+        </w:trPr>
+        <w:tc>
+          <w:tcPr>
+            <w:tcW w:w="1367" w:type="dxa"/>
+          </w:tcPr>
+          <w:p>
+            <w:pPr>
+              <w:jc w:val="center"/>
+              <w:rPr>
+                <w:sz w:val="24"/>
+                <w:lang w:val="en-US"/>
+              </w:rPr>
+            </w:pPr>
+            <w:r>
+              <w:rPr>
+                <w:sz w:val="24"/>
+                <w:lang w:val="en-US"/>
+              </w:rPr>
+              <w:t>6</w:t>
+            </w:r>
+          </w:p>
+        </w:tc>
+        <w:tc>
+          <w:tcPr>
+            <w:tcW w:w="1367" w:type="dxa"/>
+          </w:tcPr>
+          <w:p>
+            <w:pPr>
+              <w:jc w:val="center"/>
+              <w:rPr>
+                <w:sz w:val="24"/>
+                <w:lang w:val="en-US"/>
+              </w:rPr>
+            </w:pPr>
+            <w:r>
+              <w:rPr>
+                <w:sz w:val="24"/>
+                <w:lang w:val="en-US"/>
+              </w:rPr>
+              <w:t>0</w:t>
+            </w:r>
+          </w:p>
+        </w:tc>
+        <w:tc>
+          <w:tcPr>
+            <w:tcW w:w="1368" w:type="dxa"/>
+          </w:tcPr>
+          <w:p>
+            <w:pPr>
+              <w:jc w:val="center"/>
+              <w:rPr>
+                <w:sz w:val="24"/>
+                <w:lang w:val="en-US"/>
+              </w:rPr>
+            </w:pPr>
+            <w:r>
+              <w:rPr>
+                <w:sz w:val="24"/>
+                <w:lang w:val="en-US"/>
+              </w:rPr>
+              <w:t>77</w:t>
+            </w:r>
+          </w:p>
+        </w:tc>
+      </w:tr>
+      <w:tr>
+        <w:trPr>
+          <w:trHeight w:val="250"/>
+          <w:jc w:val="center"/>
+        </w:trPr>
+        <w:tc>
+          <w:tcPr>
+            <w:tcW w:w="1367" w:type="dxa"/>
+          </w:tcPr>
+          <w:p>
+            <w:pPr>
+              <w:jc w:val="center"/>
+              <w:rPr>
+                <w:sz w:val="24"/>
+                <w:lang w:val="en-US"/>
+              </w:rPr>
+            </w:pPr>
+            <w:r>
+              <w:rPr>
+                <w:sz w:val="24"/>
+                <w:lang w:val="en-US"/>
+              </w:rPr>
+              <w:t>7</w:t>
+            </w:r>
+          </w:p>
+        </w:tc>
+        <w:tc>
+          <w:tcPr>
+            <w:tcW w:w="1367" w:type="dxa"/>
+          </w:tcPr>
+          <w:p>
+            <w:pPr>
+              <w:jc w:val="center"/>
+              <w:rPr>
+                <w:sz w:val="24"/>
+                <w:lang w:val="en-US"/>
+              </w:rPr>
+            </w:pPr>
+            <w:r>
+              <w:rPr>
+                <w:sz w:val="24"/>
+                <w:lang w:val="en-US"/>
+              </w:rPr>
+              <w:t>0</w:t>
+            </w:r>
+          </w:p>
+        </w:tc>
+        <w:tc>
+          <w:tcPr>
+            <w:tcW w:w="1368" w:type="dxa"/>
+          </w:tcPr>
+          <w:p>
+            <w:pPr>
+              <w:jc w:val="center"/>
+              <w:rPr>
+                <w:sz w:val="24"/>
+                <w:lang w:val="en-US"/>
+              </w:rPr>
+            </w:pPr>
+            <w:r>
+              <w:rPr>
+                <w:sz w:val="24"/>
+                <w:lang w:val="en-US"/>
+              </w:rPr>
+              <w:t>91</w:t>
+            </w:r>
+          </w:p>
+        </w:tc>
+      </w:tr>
+    </w:tbl>
+    <w:p>
+      <w:pPr>
+        <w:jc w:val="both"/>
+        <w:rPr>
+          <w:sz w:val="24"/>
+          <w:lang w:val="en-US"/>
+        </w:rPr>
+      </w:pPr>
+    </w:p>
+    <w:p>
+      <w:pPr>
+        <w:jc w:val="both"/>
+        <w:rPr>
+          <w:sz w:val="24"/>
+          <w:lang w:val="en-US"/>
+        </w:rPr>
+      </w:pPr>
+      <w:r>
+        <w:rPr>
+          <w:sz w:val="24"/>
+          <w:lang w:val="en-US"/>
+        </w:rPr>
+        <w:t xml:space="preserve">From the results we conclude that with a polynomial kernel, for this specific data, the order needs </w:t>
+      </w:r>
+      <w:r>
+        <w:rPr>
+          <w:sz w:val="24"/>
+          <w:lang w:val="en-US"/>
+        </w:rPr>
+        <w:t>of the po</w:t>
+      </w:r>
+      <w:r>
+        <w:rPr>
+          <w:sz w:val="24"/>
+          <w:lang w:val="en-US"/>
+        </w:rPr>
+        <w:t xml:space="preserve">lynomial needs to be 6 or higher to achieve 0% error. </w:t>
+      </w:r>
+      <w:proofErr w:type="gramStart"/>
+      <w:r>
+        <w:rPr>
+          <w:sz w:val="24"/>
+          <w:lang w:val="en-US"/>
+        </w:rPr>
+        <w:t>However</w:t>
+      </w:r>
+      <w:proofErr w:type="gramEnd"/>
+      <w:r>
+        <w:rPr>
+          <w:sz w:val="24"/>
+          <w:lang w:val="en-US"/>
+        </w:rPr>
+        <w:t xml:space="preserve"> we see that for orders above 6 the SVM’s uses unnecessary support vectors while achieving the same error. </w:t>
+      </w:r>
+      <w:r>
+        <w:rPr>
+          <w:sz w:val="24"/>
+          <w:lang w:val="en-US"/>
+        </w:rPr>
+        <w:t xml:space="preserve">The number of support vectors chosen dictates how much information the SVM needs in order to draw the decision boundary (which can be </w:t>
+      </w:r>
+      <w:proofErr w:type="gramStart"/>
+      <w:r>
+        <w:rPr>
+          <w:sz w:val="24"/>
+          <w:lang w:val="en-US"/>
+        </w:rPr>
+        <w:t>an</w:t>
+      </w:r>
+      <w:proofErr w:type="gramEnd"/>
+      <w:r>
+        <w:rPr>
+          <w:sz w:val="24"/>
+          <w:lang w:val="en-US"/>
+        </w:rPr>
+        <w:t xml:space="preserve"> hyperplane). Given that SVM’s computes the inner product between </w:t>
+      </w:r>
+      <w:proofErr w:type="gramStart"/>
+      <w:r>
+        <w:rPr>
+          <w:sz w:val="24"/>
+          <w:lang w:val="en-US"/>
+        </w:rPr>
+        <w:t>the every</w:t>
+      </w:r>
+      <w:proofErr w:type="gramEnd"/>
+      <w:r>
+        <w:rPr>
+          <w:sz w:val="24"/>
+          <w:lang w:val="en-US"/>
+        </w:rPr>
+        <w:t xml:space="preserve"> input vector (say </w:t>
+      </w:r>
+      <w:r>
+        <w:rPr>
+          <w:i/>
+          <w:sz w:val="24"/>
+          <w:lang w:val="en-US"/>
+        </w:rPr>
+        <w:t>k)</w:t>
+      </w:r>
+      <w:r>
+        <w:rPr>
+          <w:sz w:val="24"/>
+          <w:lang w:val="en-US"/>
+        </w:rPr>
+        <w:t xml:space="preserve"> </w:t>
+      </w:r>
+      <w:r>
+        <w:rPr>
+          <w:sz w:val="24"/>
+          <w:lang w:val="en-US"/>
+        </w:rPr>
+        <w:lastRenderedPageBreak/>
+        <w:t xml:space="preserve">and the support vectors (say </w:t>
+      </w:r>
+      <w:r>
+        <w:rPr>
+          <w:i/>
+          <w:sz w:val="24"/>
+          <w:lang w:val="en-US"/>
+        </w:rPr>
+        <w:t>m</w:t>
+      </w:r>
+      <w:r>
+        <w:rPr>
+          <w:sz w:val="24"/>
+          <w:lang w:val="en-US"/>
+        </w:rPr>
+        <w:t>) the complexity of this is O(</w:t>
+      </w:r>
+      <w:r>
+        <w:rPr>
+          <w:i/>
+          <w:sz w:val="24"/>
+          <w:lang w:val="en-US"/>
+        </w:rPr>
+        <w:t>km</w:t>
+      </w:r>
+      <w:r>
+        <w:rPr>
+          <w:sz w:val="24"/>
+          <w:lang w:val="en-US"/>
+        </w:rPr>
+        <w:t>). This means less support vectors for the same error means a less computationally intensive SVM.</w:t>
+      </w:r>
+    </w:p>
+    <w:p>
+      <w:pPr>
+        <w:rPr>
+          <w:sz w:val="24"/>
+          <w:lang w:val="en-US"/>
+        </w:rPr>
+      </w:pPr>
+    </w:p>
+    <w:p>
+      <w:pPr>
+        <w:rPr>
+          <w:sz w:val="24"/>
+          <w:lang w:val="en-US"/>
+        </w:rPr>
+      </w:pPr>
+    </w:p>
+    <w:p>
+      <w:pPr>
+        <w:rPr>
+          <w:sz w:val="24"/>
+          <w:lang w:val="en-US"/>
+        </w:rPr>
+      </w:pPr>
+    </w:p>
+    <w:p>
+      <w:pPr>
+        <w:rPr>
+          <w:sz w:val="28"/>
+          <w:lang w:val="en-US"/>
+        </w:rPr>
+      </w:pPr>
+      <w:r>
+        <w:rPr>
+          <w:sz w:val="28"/>
+          <w:lang w:val="en-US"/>
+        </w:rPr>
+        <w:t>4.2</w:t>
+      </w:r>
+      <w:r>
+        <w:rPr>
+          <w:sz w:val="28"/>
+          <w:lang w:val="en-US"/>
+        </w:rPr>
+        <w:t xml:space="preserve"> - </w:t>
+      </w:r>
+      <w:r>
+        <w:rPr>
+          <w:sz w:val="28"/>
+          <w:lang w:val="en-US"/>
+        </w:rPr>
+        <w:t xml:space="preserve">Testing SVM with </w:t>
+      </w:r>
+      <w:r>
+        <w:rPr>
+          <w:sz w:val="28"/>
+          <w:lang w:val="en-US"/>
+        </w:rPr>
+        <w:t>RBF</w:t>
+      </w:r>
+      <w:r>
+        <w:rPr>
+          <w:sz w:val="28"/>
+          <w:lang w:val="en-US"/>
+        </w:rPr>
+        <w:t xml:space="preserve"> kernel</w:t>
+      </w:r>
+      <w:r>
+        <w:rPr>
+          <w:sz w:val="28"/>
+          <w:lang w:val="en-US"/>
+        </w:rPr>
+        <w:t xml:space="preserve"> and sigma value</w:t>
       </w:r>
     </w:p>
     <w:tbl>
@@ -2830,10 +5778,11 @@
             </w:pPr>
             <w:r>
               <w:rPr>
-                <w:sz w:val="24"/>
-                <w:lang w:val="en-US"/>
-              </w:rPr>
-              <w:t>Poly. Order</w:t>
+                <w:rFonts w:cstheme="minorHAnsi"/>
+                <w:sz w:val="24"/>
+                <w:lang w:val="en-US"/>
+              </w:rPr>
+              <w:t>σ</w:t>
             </w:r>
           </w:p>
         </w:tc>
@@ -2920,7 +5869,7 @@
                 <w:sz w:val="24"/>
                 <w:lang w:val="en-US"/>
               </w:rPr>
-              <w:t>1</w:t>
+              <w:t>2</w:t>
             </w:r>
           </w:p>
         </w:tc>
@@ -2989,7 +5938,7 @@
                 <w:sz w:val="24"/>
                 <w:lang w:val="en-US"/>
               </w:rPr>
-              <w:t>2</w:t>
+              <w:t>1</w:t>
             </w:r>
           </w:p>
         </w:tc>
@@ -3010,7 +5959,7 @@
                 <w:sz w:val="24"/>
                 <w:lang w:val="en-US"/>
               </w:rPr>
-              <w:t>35</w:t>
+              <w:t>30</w:t>
             </w:r>
           </w:p>
         </w:tc>
@@ -3058,7 +6007,7 @@
                 <w:sz w:val="24"/>
                 <w:lang w:val="en-US"/>
               </w:rPr>
-              <w:t>3</w:t>
+              <w:t>0.7</w:t>
             </w:r>
           </w:p>
         </w:tc>
@@ -3079,7 +6028,7 @@
                 <w:sz w:val="24"/>
                 <w:lang w:val="en-US"/>
               </w:rPr>
-              <w:t>35</w:t>
+              <w:t>6</w:t>
             </w:r>
           </w:p>
         </w:tc>
@@ -3100,7 +6049,7 @@
                 <w:sz w:val="24"/>
                 <w:lang w:val="en-US"/>
               </w:rPr>
-              <w:t>99</w:t>
+              <w:t>98</w:t>
             </w:r>
           </w:p>
         </w:tc>
@@ -3127,7 +6076,7 @@
                 <w:sz w:val="24"/>
                 <w:lang w:val="en-US"/>
               </w:rPr>
-              <w:t>4</w:t>
+              <w:t>0.5</w:t>
             </w:r>
           </w:p>
         </w:tc>
@@ -3148,7 +6097,7 @@
                 <w:sz w:val="24"/>
                 <w:lang w:val="en-US"/>
               </w:rPr>
-              <w:t>20</w:t>
+              <w:t>0</w:t>
             </w:r>
           </w:p>
         </w:tc>
@@ -3169,7 +6118,7 @@
                 <w:sz w:val="24"/>
                 <w:lang w:val="en-US"/>
               </w:rPr>
-              <w:t>83</w:t>
+              <w:t>98</w:t>
             </w:r>
           </w:p>
         </w:tc>
@@ -3196,7 +6145,7 @@
                 <w:sz w:val="24"/>
                 <w:lang w:val="en-US"/>
               </w:rPr>
-              <w:t>5</w:t>
+              <w:t>0.1</w:t>
             </w:r>
           </w:p>
         </w:tc>
@@ -3217,7 +6166,7 @@
                 <w:sz w:val="24"/>
                 <w:lang w:val="en-US"/>
               </w:rPr>
-              <w:t>14</w:t>
+              <w:t>0</w:t>
             </w:r>
           </w:p>
         </w:tc>
@@ -3238,7 +6187,7 @@
                 <w:sz w:val="24"/>
                 <w:lang w:val="en-US"/>
               </w:rPr>
-              <w:t>93</w:t>
+              <w:t>100</w:t>
             </w:r>
           </w:p>
         </w:tc>
@@ -3265,7 +6214,7 @@
                 <w:sz w:val="24"/>
                 <w:lang w:val="en-US"/>
               </w:rPr>
-              <w:t>6</w:t>
+              <w:t>0.01</w:t>
             </w:r>
           </w:p>
         </w:tc>
@@ -3307,76 +6256,7 @@
                 <w:sz w:val="24"/>
                 <w:lang w:val="en-US"/>
               </w:rPr>
-              <w:t>77</w:t>
-            </w:r>
-          </w:p>
-        </w:tc>
-      </w:tr>
-      <w:tr>
-        <w:trPr>
-          <w:trHeight w:val="280"/>
-          <w:jc w:val="center"/>
-        </w:trPr>
-        <w:tc>
-          <w:tcPr>
-            <w:tcW w:w="1377" w:type="dxa"/>
-          </w:tcPr>
-          <w:p>
-            <w:pPr>
-              <w:jc w:val="center"/>
-              <w:rPr>
-                <w:sz w:val="24"/>
-                <w:lang w:val="en-US"/>
-              </w:rPr>
-            </w:pPr>
-            <w:r>
-              <w:rPr>
-                <w:sz w:val="24"/>
-                <w:lang w:val="en-US"/>
-              </w:rPr>
-              <w:t>7</w:t>
-            </w:r>
-          </w:p>
-        </w:tc>
-        <w:tc>
-          <w:tcPr>
-            <w:tcW w:w="1377" w:type="dxa"/>
-          </w:tcPr>
-          <w:p>
-            <w:pPr>
-              <w:jc w:val="center"/>
-              <w:rPr>
-                <w:sz w:val="24"/>
-                <w:lang w:val="en-US"/>
-              </w:rPr>
-            </w:pPr>
-            <w:r>
-              <w:rPr>
-                <w:sz w:val="24"/>
-                <w:lang w:val="en-US"/>
-              </w:rPr>
-              <w:t>0</w:t>
-            </w:r>
-          </w:p>
-        </w:tc>
-        <w:tc>
-          <w:tcPr>
-            <w:tcW w:w="1378" w:type="dxa"/>
-          </w:tcPr>
-          <w:p>
-            <w:pPr>
-              <w:jc w:val="center"/>
-              <w:rPr>
-                <w:sz w:val="24"/>
-                <w:lang w:val="en-US"/>
-              </w:rPr>
-            </w:pPr>
-            <w:r>
-              <w:rPr>
-                <w:sz w:val="24"/>
-                <w:lang w:val="en-US"/>
-              </w:rPr>
-              <w:t>91</w:t>
+              <w:t>100</w:t>
             </w:r>
           </w:p>
         </w:tc>
@@ -3386,717 +6266,6 @@
       <w:pPr>
         <w:jc w:val="both"/>
         <w:rPr>
-          <w:sz w:val="24"/>
-          <w:lang w:val="en-US"/>
-        </w:rPr>
-      </w:pPr>
-      <w:r>
-        <w:rPr>
-          <w:sz w:val="24"/>
-          <w:lang w:val="en-US"/>
-        </w:rPr>
-        <w:t xml:space="preserve">From the results we conclude that with a polynomial kernel, for this specific data, the order needs </w:t>
-      </w:r>
-      <w:r>
-        <w:rPr>
-          <w:sz w:val="24"/>
-          <w:lang w:val="en-US"/>
-        </w:rPr>
-        <w:t>of the po</w:t>
-      </w:r>
-      <w:r>
-        <w:rPr>
-          <w:sz w:val="24"/>
-          <w:lang w:val="en-US"/>
-        </w:rPr>
-        <w:t xml:space="preserve">lynomial needs to be 6 or higher to achieve 0% error. </w:t>
-      </w:r>
-      <w:proofErr w:type="gramStart"/>
-      <w:r>
-        <w:rPr>
-          <w:sz w:val="24"/>
-          <w:lang w:val="en-US"/>
-        </w:rPr>
-        <w:t>However</w:t>
-      </w:r>
-      <w:proofErr w:type="gramEnd"/>
-      <w:r>
-        <w:rPr>
-          <w:sz w:val="24"/>
-          <w:lang w:val="en-US"/>
-        </w:rPr>
-        <w:t xml:space="preserve"> we see that for orders above 6 the SVM’s uses unnecessary support vectors while achieving the same error. </w:t>
-      </w:r>
-      <w:r>
-        <w:rPr>
-          <w:sz w:val="24"/>
-          <w:lang w:val="en-US"/>
-        </w:rPr>
-        <w:t xml:space="preserve">The number of support vectors chosen dictates how much information the SVM needs in order to draw the decision boundary (which can be </w:t>
-      </w:r>
-      <w:proofErr w:type="gramStart"/>
-      <w:r>
-        <w:rPr>
-          <w:sz w:val="24"/>
-          <w:lang w:val="en-US"/>
-        </w:rPr>
-        <w:t>an</w:t>
-      </w:r>
-      <w:proofErr w:type="gramEnd"/>
-      <w:r>
-        <w:rPr>
-          <w:sz w:val="24"/>
-          <w:lang w:val="en-US"/>
-        </w:rPr>
-        <w:t xml:space="preserve"> hyperplane). Given that SVM’s computes the inner product between </w:t>
-      </w:r>
-      <w:proofErr w:type="gramStart"/>
-      <w:r>
-        <w:rPr>
-          <w:sz w:val="24"/>
-          <w:lang w:val="en-US"/>
-        </w:rPr>
-        <w:t>the every</w:t>
-      </w:r>
-      <w:proofErr w:type="gramEnd"/>
-      <w:r>
-        <w:rPr>
-          <w:sz w:val="24"/>
-          <w:lang w:val="en-US"/>
-        </w:rPr>
-        <w:t xml:space="preserve"> input vector (say </w:t>
-      </w:r>
-      <w:r>
-        <w:rPr>
-          <w:i/>
-          <w:sz w:val="24"/>
-          <w:lang w:val="en-US"/>
-        </w:rPr>
-        <w:t>k)</w:t>
-      </w:r>
-      <w:r>
-        <w:rPr>
-          <w:sz w:val="24"/>
-          <w:lang w:val="en-US"/>
-        </w:rPr>
-        <w:t xml:space="preserve"> and the support vectors (say </w:t>
-      </w:r>
-      <w:r>
-        <w:rPr>
-          <w:i/>
-          <w:sz w:val="24"/>
-          <w:lang w:val="en-US"/>
-        </w:rPr>
-        <w:t>m</w:t>
-      </w:r>
-      <w:r>
-        <w:rPr>
-          <w:sz w:val="24"/>
-          <w:lang w:val="en-US"/>
-        </w:rPr>
-        <w:t>) the complexity of this is O(</w:t>
-      </w:r>
-      <w:r>
-        <w:rPr>
-          <w:i/>
-          <w:sz w:val="24"/>
-          <w:lang w:val="en-US"/>
-        </w:rPr>
-        <w:t>km</w:t>
-      </w:r>
-      <w:r>
-        <w:rPr>
-          <w:sz w:val="24"/>
-          <w:lang w:val="en-US"/>
-        </w:rPr>
-        <w:t>). This means less support vectors for the same error means a less computationally intensive SVM.</w:t>
-      </w:r>
-    </w:p>
-    <w:p>
-      <w:pPr>
-        <w:rPr>
-          <w:sz w:val="24"/>
-          <w:lang w:val="en-US"/>
-        </w:rPr>
-      </w:pPr>
-    </w:p>
-    <w:p>
-      <w:pPr>
-        <w:rPr>
-          <w:sz w:val="28"/>
-          <w:lang w:val="en-US"/>
-        </w:rPr>
-      </w:pPr>
-      <w:r>
-        <w:rPr>
-          <w:sz w:val="28"/>
-          <w:lang w:val="en-US"/>
-        </w:rPr>
-        <w:t>4.2</w:t>
-      </w:r>
-      <w:r>
-        <w:rPr>
-          <w:sz w:val="28"/>
-          <w:lang w:val="en-US"/>
-        </w:rPr>
-        <w:t xml:space="preserve"> - </w:t>
-      </w:r>
-      <w:r>
-        <w:rPr>
-          <w:sz w:val="28"/>
-          <w:lang w:val="en-US"/>
-        </w:rPr>
-        <w:t xml:space="preserve">Testing SVM with </w:t>
-      </w:r>
-      <w:r>
-        <w:rPr>
-          <w:sz w:val="28"/>
-          <w:lang w:val="en-US"/>
-        </w:rPr>
-        <w:t>RBF</w:t>
-      </w:r>
-      <w:r>
-        <w:rPr>
-          <w:sz w:val="28"/>
-          <w:lang w:val="en-US"/>
-        </w:rPr>
-        <w:t xml:space="preserve"> kernel</w:t>
-      </w:r>
-      <w:r>
-        <w:rPr>
-          <w:sz w:val="28"/>
-          <w:lang w:val="en-US"/>
-        </w:rPr>
-        <w:t xml:space="preserve"> and sigma value</w:t>
-      </w:r>
-    </w:p>
-    <w:tbl>
-      <w:tblPr>
-        <w:tblStyle w:val="TabelacomGrelha"/>
-        <w:tblW w:w="0" w:type="auto"/>
-        <w:jc w:val="center"/>
-        <w:tblLook w:val="04A0" w:firstRow="1" w:lastRow="0" w:firstColumn="1" w:lastColumn="0" w:noHBand="0" w:noVBand="1"/>
-      </w:tblPr>
-      <w:tblGrid>
-        <w:gridCol w:w="1377"/>
-        <w:gridCol w:w="1377"/>
-        <w:gridCol w:w="1378"/>
-      </w:tblGrid>
-      <w:tr>
-        <w:trPr>
-          <w:trHeight w:val="280"/>
-          <w:jc w:val="center"/>
-        </w:trPr>
-        <w:tc>
-          <w:tcPr>
-            <w:tcW w:w="1377" w:type="dxa"/>
-            <w:shd w:val="clear" w:color="auto" w:fill="8EAADB" w:themeFill="accent1" w:themeFillTint="99"/>
-          </w:tcPr>
-          <w:p>
-            <w:pPr>
-              <w:jc w:val="center"/>
-              <w:rPr>
-                <w:sz w:val="24"/>
-                <w:lang w:val="en-US"/>
-              </w:rPr>
-            </w:pPr>
-            <w:r>
-              <w:rPr>
-                <w:rFonts w:cstheme="minorHAnsi"/>
-                <w:sz w:val="24"/>
-                <w:lang w:val="en-US"/>
-              </w:rPr>
-              <w:t>σ</w:t>
-            </w:r>
-          </w:p>
-        </w:tc>
-        <w:tc>
-          <w:tcPr>
-            <w:tcW w:w="1377" w:type="dxa"/>
-            <w:shd w:val="clear" w:color="auto" w:fill="8EAADB" w:themeFill="accent1" w:themeFillTint="99"/>
-          </w:tcPr>
-          <w:p>
-            <w:pPr>
-              <w:jc w:val="center"/>
-              <w:rPr>
-                <w:sz w:val="24"/>
-                <w:lang w:val="en-US"/>
-              </w:rPr>
-            </w:pPr>
-            <w:r>
-              <w:rPr>
-                <w:sz w:val="24"/>
-                <w:lang w:val="en-US"/>
-              </w:rPr>
-              <w:t>Error (%)</w:t>
-            </w:r>
-          </w:p>
-        </w:tc>
-        <w:tc>
-          <w:tcPr>
-            <w:tcW w:w="1378" w:type="dxa"/>
-            <w:shd w:val="clear" w:color="auto" w:fill="8EAADB" w:themeFill="accent1" w:themeFillTint="99"/>
-          </w:tcPr>
-          <w:p>
-            <w:pPr>
-              <w:jc w:val="center"/>
-              <w:rPr>
-                <w:sz w:val="24"/>
-                <w:lang w:val="en-US"/>
-              </w:rPr>
-            </w:pPr>
-            <w:r>
-              <w:rPr>
-                <w:sz w:val="24"/>
-                <w:lang w:val="en-US"/>
-              </w:rPr>
-              <w:t xml:space="preserve">Nº </w:t>
-            </w:r>
-            <w:proofErr w:type="spellStart"/>
-            <w:r>
-              <w:rPr>
-                <w:sz w:val="24"/>
-                <w:lang w:val="en-US"/>
-              </w:rPr>
-              <w:t>Sup.Vec</w:t>
-            </w:r>
-            <w:proofErr w:type="spellEnd"/>
-            <w:r>
-              <w:rPr>
-                <w:sz w:val="24"/>
-                <w:lang w:val="en-US"/>
-              </w:rPr>
-              <w:t>.</w:t>
-            </w:r>
-          </w:p>
-        </w:tc>
-      </w:tr>
-      <w:tr>
-        <w:trPr>
-          <w:trHeight w:val="280"/>
-          <w:jc w:val="center"/>
-        </w:trPr>
-        <w:tc>
-          <w:tcPr>
-            <w:tcW w:w="1377" w:type="dxa"/>
-          </w:tcPr>
-          <w:p>
-            <w:pPr>
-              <w:jc w:val="center"/>
-              <w:rPr>
-                <w:sz w:val="24"/>
-                <w:lang w:val="en-US"/>
-              </w:rPr>
-            </w:pPr>
-            <w:r>
-              <w:rPr>
-                <w:sz w:val="24"/>
-                <w:lang w:val="en-US"/>
-              </w:rPr>
-              <w:t>2</w:t>
-            </w:r>
-          </w:p>
-        </w:tc>
-        <w:tc>
-          <w:tcPr>
-            <w:tcW w:w="1377" w:type="dxa"/>
-          </w:tcPr>
-          <w:p>
-            <w:pPr>
-              <w:jc w:val="center"/>
-              <w:rPr>
-                <w:sz w:val="24"/>
-                <w:lang w:val="en-US"/>
-              </w:rPr>
-            </w:pPr>
-            <w:r>
-              <w:rPr>
-                <w:sz w:val="24"/>
-                <w:lang w:val="en-US"/>
-              </w:rPr>
-              <w:t>46</w:t>
-            </w:r>
-          </w:p>
-        </w:tc>
-        <w:tc>
-          <w:tcPr>
-            <w:tcW w:w="1378" w:type="dxa"/>
-          </w:tcPr>
-          <w:p>
-            <w:pPr>
-              <w:jc w:val="center"/>
-              <w:rPr>
-                <w:sz w:val="24"/>
-                <w:lang w:val="en-US"/>
-              </w:rPr>
-            </w:pPr>
-            <w:r>
-              <w:rPr>
-                <w:sz w:val="24"/>
-                <w:lang w:val="en-US"/>
-              </w:rPr>
-              <w:t>100</w:t>
-            </w:r>
-          </w:p>
-        </w:tc>
-      </w:tr>
-      <w:tr>
-        <w:trPr>
-          <w:trHeight w:val="295"/>
-          <w:jc w:val="center"/>
-        </w:trPr>
-        <w:tc>
-          <w:tcPr>
-            <w:tcW w:w="1377" w:type="dxa"/>
-          </w:tcPr>
-          <w:p>
-            <w:pPr>
-              <w:jc w:val="center"/>
-              <w:rPr>
-                <w:sz w:val="24"/>
-                <w:lang w:val="en-US"/>
-              </w:rPr>
-            </w:pPr>
-            <w:r>
-              <w:rPr>
-                <w:sz w:val="24"/>
-                <w:lang w:val="en-US"/>
-              </w:rPr>
-              <w:t>1</w:t>
-            </w:r>
-          </w:p>
-        </w:tc>
-        <w:tc>
-          <w:tcPr>
-            <w:tcW w:w="1377" w:type="dxa"/>
-          </w:tcPr>
-          <w:p>
-            <w:pPr>
-              <w:jc w:val="center"/>
-              <w:rPr>
-                <w:sz w:val="24"/>
-                <w:lang w:val="en-US"/>
-              </w:rPr>
-            </w:pPr>
-            <w:r>
-              <w:rPr>
-                <w:sz w:val="24"/>
-                <w:lang w:val="en-US"/>
-              </w:rPr>
-              <w:t>30</w:t>
-            </w:r>
-          </w:p>
-        </w:tc>
-        <w:tc>
-          <w:tcPr>
-            <w:tcW w:w="1378" w:type="dxa"/>
-          </w:tcPr>
-          <w:p>
-            <w:pPr>
-              <w:jc w:val="center"/>
-              <w:rPr>
-                <w:sz w:val="24"/>
-                <w:lang w:val="en-US"/>
-              </w:rPr>
-            </w:pPr>
-            <w:r>
-              <w:rPr>
-                <w:sz w:val="24"/>
-                <w:lang w:val="en-US"/>
-              </w:rPr>
-              <w:t>100</w:t>
-            </w:r>
-          </w:p>
-        </w:tc>
-      </w:tr>
-      <w:tr>
-        <w:trPr>
-          <w:trHeight w:val="280"/>
-          <w:jc w:val="center"/>
-        </w:trPr>
-        <w:tc>
-          <w:tcPr>
-            <w:tcW w:w="1377" w:type="dxa"/>
-          </w:tcPr>
-          <w:p>
-            <w:pPr>
-              <w:jc w:val="center"/>
-              <w:rPr>
-                <w:sz w:val="24"/>
-                <w:lang w:val="en-US"/>
-              </w:rPr>
-            </w:pPr>
-            <w:r>
-              <w:rPr>
-                <w:sz w:val="24"/>
-                <w:lang w:val="en-US"/>
-              </w:rPr>
-              <w:t>0.7</w:t>
-            </w:r>
-          </w:p>
-        </w:tc>
-        <w:tc>
-          <w:tcPr>
-            <w:tcW w:w="1377" w:type="dxa"/>
-          </w:tcPr>
-          <w:p>
-            <w:pPr>
-              <w:jc w:val="center"/>
-              <w:rPr>
-                <w:sz w:val="24"/>
-                <w:lang w:val="en-US"/>
-              </w:rPr>
-            </w:pPr>
-            <w:r>
-              <w:rPr>
-                <w:sz w:val="24"/>
-                <w:lang w:val="en-US"/>
-              </w:rPr>
-              <w:t>6</w:t>
-            </w:r>
-          </w:p>
-        </w:tc>
-        <w:tc>
-          <w:tcPr>
-            <w:tcW w:w="1378" w:type="dxa"/>
-          </w:tcPr>
-          <w:p>
-            <w:pPr>
-              <w:jc w:val="center"/>
-              <w:rPr>
-                <w:sz w:val="24"/>
-                <w:lang w:val="en-US"/>
-              </w:rPr>
-            </w:pPr>
-            <w:r>
-              <w:rPr>
-                <w:sz w:val="24"/>
-                <w:lang w:val="en-US"/>
-              </w:rPr>
-              <w:t>9</w:t>
-            </w:r>
-            <w:r>
-              <w:rPr>
-                <w:sz w:val="24"/>
-                <w:lang w:val="en-US"/>
-              </w:rPr>
-              <w:t>8</w:t>
-            </w:r>
-          </w:p>
-        </w:tc>
-      </w:tr>
-      <w:tr>
-        <w:trPr>
-          <w:trHeight w:val="280"/>
-          <w:jc w:val="center"/>
-        </w:trPr>
-        <w:tc>
-          <w:tcPr>
-            <w:tcW w:w="1377" w:type="dxa"/>
-          </w:tcPr>
-          <w:p>
-            <w:pPr>
-              <w:jc w:val="center"/>
-              <w:rPr>
-                <w:sz w:val="24"/>
-                <w:lang w:val="en-US"/>
-              </w:rPr>
-            </w:pPr>
-            <w:r>
-              <w:rPr>
-                <w:sz w:val="24"/>
-                <w:lang w:val="en-US"/>
-              </w:rPr>
-              <w:t>0.5</w:t>
-            </w:r>
-          </w:p>
-        </w:tc>
-        <w:tc>
-          <w:tcPr>
-            <w:tcW w:w="1377" w:type="dxa"/>
-          </w:tcPr>
-          <w:p>
-            <w:pPr>
-              <w:jc w:val="center"/>
-              <w:rPr>
-                <w:sz w:val="24"/>
-                <w:lang w:val="en-US"/>
-              </w:rPr>
-            </w:pPr>
-            <w:r>
-              <w:rPr>
-                <w:sz w:val="24"/>
-                <w:lang w:val="en-US"/>
-              </w:rPr>
-              <w:t>0</w:t>
-            </w:r>
-          </w:p>
-        </w:tc>
-        <w:tc>
-          <w:tcPr>
-            <w:tcW w:w="1378" w:type="dxa"/>
-          </w:tcPr>
-          <w:p>
-            <w:pPr>
-              <w:jc w:val="center"/>
-              <w:rPr>
-                <w:sz w:val="24"/>
-                <w:lang w:val="en-US"/>
-              </w:rPr>
-            </w:pPr>
-            <w:r>
-              <w:rPr>
-                <w:sz w:val="24"/>
-                <w:lang w:val="en-US"/>
-              </w:rPr>
-              <w:t>98</w:t>
-            </w:r>
-          </w:p>
-        </w:tc>
-      </w:tr>
-      <w:tr>
-        <w:trPr>
-          <w:trHeight w:val="280"/>
-          <w:jc w:val="center"/>
-        </w:trPr>
-        <w:tc>
-          <w:tcPr>
-            <w:tcW w:w="1377" w:type="dxa"/>
-          </w:tcPr>
-          <w:p>
-            <w:pPr>
-              <w:jc w:val="center"/>
-              <w:rPr>
-                <w:sz w:val="24"/>
-                <w:lang w:val="en-US"/>
-              </w:rPr>
-            </w:pPr>
-            <w:r>
-              <w:rPr>
-                <w:sz w:val="24"/>
-                <w:lang w:val="en-US"/>
-              </w:rPr>
-              <w:t>0.1</w:t>
-            </w:r>
-          </w:p>
-        </w:tc>
-        <w:tc>
-          <w:tcPr>
-            <w:tcW w:w="1377" w:type="dxa"/>
-          </w:tcPr>
-          <w:p>
-            <w:pPr>
-              <w:jc w:val="center"/>
-              <w:rPr>
-                <w:sz w:val="24"/>
-                <w:lang w:val="en-US"/>
-              </w:rPr>
-            </w:pPr>
-            <w:r>
-              <w:rPr>
-                <w:sz w:val="24"/>
-                <w:lang w:val="en-US"/>
-              </w:rPr>
-              <w:t>0</w:t>
-            </w:r>
-          </w:p>
-        </w:tc>
-        <w:tc>
-          <w:tcPr>
-            <w:tcW w:w="1378" w:type="dxa"/>
-          </w:tcPr>
-          <w:p>
-            <w:pPr>
-              <w:jc w:val="center"/>
-              <w:rPr>
-                <w:sz w:val="24"/>
-                <w:lang w:val="en-US"/>
-              </w:rPr>
-            </w:pPr>
-            <w:r>
-              <w:rPr>
-                <w:sz w:val="24"/>
-                <w:lang w:val="en-US"/>
-              </w:rPr>
-              <w:t>100</w:t>
-            </w:r>
-          </w:p>
-        </w:tc>
-      </w:tr>
-      <w:tr>
-        <w:trPr>
-          <w:trHeight w:val="280"/>
-          <w:jc w:val="center"/>
-        </w:trPr>
-        <w:tc>
-          <w:tcPr>
-            <w:tcW w:w="1377" w:type="dxa"/>
-          </w:tcPr>
-          <w:p>
-            <w:pPr>
-              <w:jc w:val="center"/>
-              <w:rPr>
-                <w:sz w:val="24"/>
-                <w:lang w:val="en-US"/>
-              </w:rPr>
-            </w:pPr>
-            <w:r>
-              <w:rPr>
-                <w:sz w:val="24"/>
-                <w:lang w:val="en-US"/>
-              </w:rPr>
-              <w:t>0.01</w:t>
-            </w:r>
-          </w:p>
-        </w:tc>
-        <w:tc>
-          <w:tcPr>
-            <w:tcW w:w="1377" w:type="dxa"/>
-          </w:tcPr>
-          <w:p>
-            <w:pPr>
-              <w:jc w:val="center"/>
-              <w:rPr>
-                <w:sz w:val="24"/>
-                <w:lang w:val="en-US"/>
-              </w:rPr>
-            </w:pPr>
-            <w:r>
-              <w:rPr>
-                <w:sz w:val="24"/>
-                <w:lang w:val="en-US"/>
-              </w:rPr>
-              <w:t>0</w:t>
-            </w:r>
-          </w:p>
-        </w:tc>
-        <w:tc>
-          <w:tcPr>
-            <w:tcW w:w="1378" w:type="dxa"/>
-          </w:tcPr>
-          <w:p>
-            <w:pPr>
-              <w:jc w:val="center"/>
-              <w:rPr>
-                <w:sz w:val="24"/>
-                <w:lang w:val="en-US"/>
-              </w:rPr>
-            </w:pPr>
-            <w:r>
-              <w:rPr>
-                <w:sz w:val="24"/>
-                <w:lang w:val="en-US"/>
-              </w:rPr>
-              <w:t>100</w:t>
-            </w:r>
-          </w:p>
-        </w:tc>
-      </w:tr>
-    </w:tbl>
-    <w:p>
-      <w:pPr>
-        <w:jc w:val="both"/>
-        <w:rPr>
           <w:rFonts w:eastAsiaTheme="minorEastAsia"/>
           <w:sz w:val="24"/>
           <w:lang w:val="en-US"/>
@@ -4111,13 +6280,13 @@
         <mc:AlternateContent>
           <mc:Choice Requires="wpg">
             <w:drawing>
-              <wp:anchor distT="0" distB="0" distL="114300" distR="114300" simplePos="0" relativeHeight="251663360" behindDoc="0" locked="0" layoutInCell="1" allowOverlap="1">
+              <wp:anchor distT="0" distB="0" distL="114300" distR="114300" simplePos="0" relativeHeight="251662336" behindDoc="0" locked="0" layoutInCell="1" allowOverlap="1">
                 <wp:simplePos x="0" y="0"/>
-                <wp:positionH relativeFrom="column">
-                  <wp:posOffset>1243965</wp:posOffset>
+                <wp:positionH relativeFrom="margin">
+                  <wp:align>center</wp:align>
                 </wp:positionH>
                 <wp:positionV relativeFrom="paragraph">
-                  <wp:posOffset>466725</wp:posOffset>
+                  <wp:posOffset>628650</wp:posOffset>
                 </wp:positionV>
                 <wp:extent cx="3009900" cy="2348865"/>
                 <wp:effectExtent l="0" t="0" r="0" b="0"/>
@@ -4195,16 +6364,22 @@
                                   <w:lang w:val="en-US"/>
                                 </w:rPr>
                               </w:pPr>
-                              <w:proofErr w:type="spellStart"/>
                               <w:r>
                                 <w:rPr>
                                   <w:color w:val="auto"/>
                                   <w:sz w:val="20"/>
                                   <w:lang w:val="en-US"/>
                                 </w:rPr>
-                                <w:t>Figura</w:t>
+                                <w:t>Figur</w:t>
                               </w:r>
-                              <w:proofErr w:type="spellEnd"/>
+                              <w:r>
+                                <w:rPr>
+                                  <w:color w:val="auto"/>
+                                  <w:sz w:val="20"/>
+                                  <w:lang w:val="en-US"/>
+                                </w:rPr>
+                                <w:t>e</w:t>
+                              </w:r>
                               <w:r>
                                 <w:rPr>
                                   <w:color w:val="auto"/>
@@ -4280,7 +6455,7 @@
           </mc:Choice>
           <mc:Fallback>
             <w:pict>
-              <v:group id="Grupo 8" o:spid="_x0000_s1026" style="position:absolute;left:0;text-align:left;margin-left:97.95pt;margin-top:36.75pt;width:237pt;height:184.95pt;z-index:251663360;mso-width-relative:margin" coordsize="30099,23488" o:gfxdata="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">
+              <v:group id="Grupo 8" o:spid="_x0000_s1026" style="position:absolute;left:0;text-align:left;margin-left:0;margin-top:49.5pt;width:237pt;height:184.95pt;z-index:251662336;mso-position-horizontal:center;mso-position-horizontal-relative:margin;mso-width-relative:margin" coordsize="30099,23488" o:gfxdata="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">
                 <v:shapetype id="_x0000_t75" coordsize="21600,21600" o:spt="75" o:preferrelative="t" path="m@4@5l@4@11@9@11@9@5xe" filled="f" stroked="f">
                   <v:stroke joinstyle="miter"/>
                   <v:formulas>
@@ -4320,16 +6495,22 @@
                             <w:lang w:val="en-US"/>
                           </w:rPr>
                         </w:pPr>
-                        <w:proofErr w:type="spellStart"/>
                         <w:r>
                           <w:rPr>
                             <w:color w:val="auto"/>
                             <w:sz w:val="20"/>
                             <w:lang w:val="en-US"/>
                           </w:rPr>
-                          <w:t>Figura</w:t>
+                          <w:t>Figur</w:t>
                         </w:r>
-                        <w:proofErr w:type="spellEnd"/>
+                        <w:r>
+                          <w:rPr>
+                            <w:color w:val="auto"/>
+                            <w:sz w:val="20"/>
+                            <w:lang w:val="en-US"/>
+                          </w:rPr>
+                          <w:t>e</w:t>
+                        </w:r>
                         <w:r>
                           <w:rPr>
                             <w:color w:val="auto"/>
@@ -4388,7 +6569,7 @@
                     </w:txbxContent>
                   </v:textbox>
                 </v:shape>
-                <w10:wrap type="topAndBottom"/>
+                <w10:wrap type="topAndBottom" anchorx="margin"/>
               </v:group>
             </w:pict>
           </mc:Fallback>
@@ -4427,18 +6608,7 @@
             <w:sz w:val="24"/>
             <w:lang w:val="en-US"/>
           </w:rPr>
-          <m:t>σ</m:t>
-        </m:r>
-        <m:r>
-          <m:rPr>
-            <m:sty m:val="p"/>
-          </m:rPr>
-          <w:rPr>
-            <w:rFonts w:ascii="Cambria Math" w:hAnsi="Cambria Math" w:cstheme="minorHAnsi"/>
-            <w:sz w:val="24"/>
-            <w:lang w:val="en-US"/>
-          </w:rPr>
-          <m:t xml:space="preserve"> ≤</m:t>
+          <m:t>σ ≤</m:t>
         </m:r>
         <m:r>
           <m:rPr>
@@ -4478,30 +6648,7 @@
             <w:sz w:val="24"/>
             <w:lang w:val="en-US"/>
           </w:rPr>
-          <m:t>σ</m:t>
-        </m:r>
-        <m:r>
-          <m:rPr>
-            <m:sty m:val="p"/>
-          </m:rPr>
-          <w:rPr>
-            <w:rFonts w:ascii="Cambria Math" w:hAnsi="Cambria Math" w:cstheme="minorHAnsi"/>
-            <w:sz w:val="24"/>
-            <w:lang w:val="en-US"/>
-          </w:rPr>
-          <m:t>=</m:t>
-        </m:r>
-        <m:r>
-          <m:rPr>
-            <m:sty m:val="p"/>
-          </m:rPr>
-          <w:rPr>
-            <w:rFonts w:ascii="Cambria Math" w:hAnsi="Cambria Math" w:cstheme="minorHAnsi"/>
-            <w:sz w:val="24"/>
-            <w:lang w:val="en-US"/>
-          </w:rPr>
-          <w:lastRenderedPageBreak/>
-          <m:t>0.01</m:t>
+          <m:t>σ=0.01</m:t>
         </m:r>
       </m:oMath>
       <w:r>
@@ -4526,7 +6673,15 @@
           <w:sz w:val="24"/>
           <w:lang w:val="en-US"/>
         </w:rPr>
-        <w:t xml:space="preserve"> as we see below</w:t>
+        <w:t xml:space="preserve"> as we see </w:t>
+      </w:r>
+      <w:r>
+        <w:rPr>
+          <w:rFonts w:eastAsiaTheme="minorEastAsia"/>
+          <w:sz w:val="24"/>
+          <w:lang w:val="en-US"/>
+        </w:rPr>
+        <w:t>in Figure 1</w:t>
       </w:r>
       <w:r>
         <w:rPr>
@@ -4554,29 +6709,7 @@
             <w:sz w:val="24"/>
             <w:lang w:val="en-US"/>
           </w:rPr>
-          <m:t>≤</m:t>
-        </m:r>
-        <m:r>
-          <m:rPr>
-            <m:sty m:val="p"/>
-          </m:rPr>
-          <w:rPr>
-            <w:rFonts w:ascii="Cambria Math" w:hAnsi="Cambria Math" w:cstheme="minorHAnsi"/>
-            <w:sz w:val="24"/>
-            <w:lang w:val="en-US"/>
-          </w:rPr>
-          <m:t>σ</m:t>
-        </m:r>
-        <m:r>
-          <m:rPr>
-            <m:sty m:val="p"/>
-          </m:rPr>
-          <w:rPr>
-            <w:rFonts w:ascii="Cambria Math" w:hAnsi="Cambria Math" w:cstheme="minorHAnsi"/>
-            <w:sz w:val="24"/>
-            <w:lang w:val="en-US"/>
-          </w:rPr>
-          <m:t xml:space="preserve"> ≤</m:t>
+          <m:t>≤σ ≤</m:t>
         </m:r>
         <m:r>
           <m:rPr>
@@ -4598,15 +6731,6 @@
         </w:rPr>
         <w:t>. This interval yields good performance and avoids overfitting</w:t>
       </w:r>
-    </w:p>
-    <w:p>
-      <w:pPr>
-        <w:jc w:val="both"/>
-        <w:rPr>
-          <w:sz w:val="24"/>
-          <w:lang w:val="en-US"/>
-        </w:rPr>
-      </w:pPr>
     </w:p>
     <w:p>
       <w:pPr>
@@ -4937,14 +7061,7 @@
                 <w:sz w:val="24"/>
                 <w:lang w:val="en-US"/>
               </w:rPr>
-              <w:t>1</w:t>
-            </w:r>
-            <w:r>
-              <w:rPr>
-                <w:sz w:val="24"/>
-                <w:lang w:val="en-US"/>
-              </w:rPr>
-              <w:t>0</w:t>
+              <w:t>10</w:t>
             </w:r>
           </w:p>
         </w:tc>
@@ -5095,12 +7212,36 @@
           <w:lang w:val="en-US"/>
         </w:rPr>
       </w:pPr>
-      <w:r>
+    </w:p>
+    <w:p>
+      <w:pPr>
         <w:rPr>
           <w:sz w:val="28"/>
           <w:lang w:val="en-US"/>
         </w:rPr>
+      </w:pPr>
+    </w:p>
+    <w:p>
+      <w:pPr>
+        <w:rPr>
+          <w:sz w:val="28"/>
+          <w:lang w:val="en-US"/>
+        </w:rPr>
+      </w:pPr>
+      <w:r>
+        <w:rPr>
+          <w:sz w:val="28"/>
+          <w:lang w:val="en-US"/>
+        </w:rPr>
+        <w:lastRenderedPageBreak/>
         <w:t>4.4</w:t>
+      </w:r>
+      <w:r>
+        <w:rPr>
+          <w:sz w:val="28"/>
+          <w:lang w:val="en-US"/>
+        </w:rPr>
+        <w:t xml:space="preserve"> </w:t>
       </w:r>
     </w:p>
     <w:p>
@@ -5118,7 +7259,7 @@
         <mc:AlternateContent>
           <mc:Choice Requires="wps">
             <w:drawing>
-              <wp:anchor distT="0" distB="0" distL="114300" distR="114300" simplePos="0" relativeHeight="251665408" behindDoc="0" locked="0" layoutInCell="1" allowOverlap="1" wp14:anchorId="3645BE5C" wp14:editId="2CA4B134">
+              <wp:anchor distT="0" distB="0" distL="114300" distR="114300" simplePos="0" relativeHeight="251664384" behindDoc="0" locked="0" layoutInCell="1" allowOverlap="1" wp14:anchorId="3645BE5C" wp14:editId="2CA4B134">
                 <wp:simplePos x="0" y="0"/>
                 <wp:positionH relativeFrom="column">
                   <wp:posOffset>-108585</wp:posOffset>
@@ -5270,7 +7411,7 @@
           </mc:Choice>
           <mc:Fallback>
             <w:pict>
-              <v:shape w14:anchorId="3645BE5C" id="Caixa de texto 9" o:spid="_x0000_s1029" type="#_x0000_t202" style="position:absolute;left:0;text-align:left;margin-left:-8.55pt;margin-top:221.3pt;width:448.05pt;height:.05pt;z-index:251665408;visibility:visible;mso-wrap-style:square;mso-wrap-distance-left:9pt;mso-wrap-distance-top:0;mso-wrap-distance-right:9pt;mso-wrap-distance-bottom:0;mso-position-horizontal:absolute;mso-position-horizontal-relative:text;mso-position-vertical:absolute;mso-position-vertical-relative:text;v-text-anchor:top" o:gfxdata="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" stroked="f">
+              <v:shape w14:anchorId="3645BE5C" id="Caixa de texto 9" o:spid="_x0000_s1029" type="#_x0000_t202" style="position:absolute;left:0;text-align:left;margin-left:-8.55pt;margin-top:221.3pt;width:448.05pt;height:.05pt;z-index:251664384;visibility:visible;mso-wrap-style:square;mso-wrap-distance-left:9pt;mso-wrap-distance-top:0;mso-wrap-distance-right:9pt;mso-wrap-distance-bottom:0;mso-position-horizontal:absolute;mso-position-horizontal-relative:text;mso-position-vertical:absolute;mso-position-vertical-relative:text;v-text-anchor:top" o:gfxdata="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" stroked="f">
                 <v:textbox style="mso-fit-shape-to-text:t" inset="0,0,0,0">
                   <w:txbxContent>
                     <w:p>
@@ -5392,7 +7533,7 @@
         <mc:AlternateContent>
           <mc:Choice Requires="wpg">
             <w:drawing>
-              <wp:anchor distT="0" distB="0" distL="114300" distR="114300" simplePos="0" relativeHeight="251660288" behindDoc="0" locked="0" layoutInCell="1" allowOverlap="1">
+              <wp:anchor distT="0" distB="0" distL="114300" distR="114300" simplePos="0" relativeHeight="251659264" behindDoc="0" locked="0" layoutInCell="1" allowOverlap="1">
                 <wp:simplePos x="0" y="0"/>
                 <wp:positionH relativeFrom="column">
                   <wp:posOffset>-108585</wp:posOffset>
@@ -5483,7 +7624,7 @@
           </mc:Choice>
           <mc:Fallback>
             <w:pict>
-              <v:group w14:anchorId="7D77D94C" id="Grupo 6" o:spid="_x0000_s1026" style="position:absolute;margin-left:-8.55pt;margin-top:38.95pt;width:448.05pt;height:177.85pt;z-index:251660288" coordsize="56902,22586" o:gfxdata="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">
+              <v:group w14:anchorId="0034E450" id="Grupo 6" o:spid="_x0000_s1026" style="position:absolute;margin-left:-8.55pt;margin-top:38.95pt;width:448.05pt;height:177.85pt;z-index:251659264" coordsize="56902,22586" o:gfxdata="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">
                 <v:shape id="Imagem 5" o:spid="_x0000_s1027" type="#_x0000_t75" style="position:absolute;left:28575;width:28327;height:22586;visibility:visible;mso-wrap-style:square" o:gfxdata="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">
                   <v:imagedata r:id="rId10" o:title=""/>
                 </v:shape>
@@ -5513,18 +7654,7 @@
             <w:sz w:val="24"/>
             <w:lang w:val="en-US"/>
           </w:rPr>
-          <m:t>σ</m:t>
-        </m:r>
-        <m:r>
-          <m:rPr>
-            <m:sty m:val="p"/>
-          </m:rPr>
-          <w:rPr>
-            <w:rFonts w:ascii="Cambria Math" w:hAnsi="Cambria Math" w:cstheme="minorHAnsi"/>
-            <w:sz w:val="24"/>
-            <w:lang w:val="en-US"/>
-          </w:rPr>
-          <m:t>=1</m:t>
+          <m:t>σ=1</m:t>
         </m:r>
       </m:oMath>
       <w:r>
@@ -5573,15 +7703,7 @@
           <w:sz w:val="24"/>
           <w:lang w:val="en-US"/>
         </w:rPr>
-        <w:t xml:space="preserve">hat </w:t>
-      </w:r>
-      <w:r>
-        <w:rPr>
-          <w:rFonts w:eastAsiaTheme="minorEastAsia"/>
-          <w:sz w:val="24"/>
-          <w:lang w:val="en-US"/>
-        </w:rPr>
-        <w:t xml:space="preserve">the shape of the boundary changed drastically and the margin </w:t>
+        <w:t xml:space="preserve">hat the shape of the boundary changed drastically and the margin </w:t>
       </w:r>
       <w:proofErr w:type="spellStart"/>
       <w:r>
@@ -5664,12 +7786,36 @@
         </w:rPr>
         <w:t xml:space="preserve"> value to achieve a soft margin. A soft margin is when we prefer a decision boundary that separates the bulk of the data while ignoring a few outliers (that otherwise would increase the classification error). We show below </w:t>
       </w:r>
+      <w:r>
+        <w:rPr>
+          <w:sz w:val="24"/>
+          <w:lang w:val="en-US"/>
+        </w:rPr>
+        <w:t xml:space="preserve">the results for several </w:t>
+      </w:r>
+      <w:proofErr w:type="spellStart"/>
+      <w:r>
+        <w:rPr>
+          <w:i/>
+          <w:sz w:val="24"/>
+          <w:lang w:val="en-US"/>
+        </w:rPr>
+        <w:t>boxconstraint</w:t>
+      </w:r>
+      <w:proofErr w:type="spellEnd"/>
+      <w:r>
+        <w:rPr>
+          <w:sz w:val="24"/>
+          <w:lang w:val="en-US"/>
+        </w:rPr>
+        <w:t xml:space="preserve"> values. For values lower than 10^7 the error</w:t>
+      </w:r>
     </w:p>
     <w:tbl>
       <w:tblPr>
         <w:tblStyle w:val="TabelacomGrelha"/>
-        <w:tblpPr w:leftFromText="141" w:rightFromText="141" w:horzAnchor="margin" w:tblpXSpec="center" w:tblpY="-13635"/>
         <w:tblW w:w="0" w:type="auto"/>
+        <w:jc w:val="center"/>
         <w:tblLook w:val="04A0" w:firstRow="1" w:lastRow="0" w:firstColumn="1" w:lastColumn="0" w:noHBand="0" w:noVBand="1"/>
       </w:tblPr>
       <w:tblGrid>
@@ -5680,6 +7826,7 @@
       <w:tr>
         <w:trPr>
           <w:trHeight w:val="280"/>
+          <w:jc w:val="center"/>
         </w:trPr>
         <w:tc>
           <w:tcPr>
@@ -5700,8 +7847,14 @@
                 <w:sz w:val="24"/>
                 <w:lang w:val="en-US"/>
               </w:rPr>
-              <w:lastRenderedPageBreak/>
-              <w:t>boxconstraint</w:t>
+              <w:t>b</w:t>
+            </w:r>
+            <w:r>
+              <w:rPr>
+                <w:sz w:val="24"/>
+                <w:lang w:val="en-US"/>
+              </w:rPr>
+              <w:t>oxconstraint</w:t>
             </w:r>
             <w:proofErr w:type="spellEnd"/>
           </w:p>
@@ -5770,6 +7923,7 @@
       <w:tr>
         <w:trPr>
           <w:trHeight w:val="280"/>
+          <w:jc w:val="center"/>
         </w:trPr>
         <w:tc>
           <w:tcPr>
@@ -5809,7 +7963,7 @@
                 <w:sz w:val="24"/>
                 <w:lang w:val="en-US"/>
               </w:rPr>
-              <w:t>0</w:t>
+              <w:t>1.1</w:t>
             </w:r>
           </w:p>
         </w:tc>
@@ -5825,12 +7979,20 @@
                 <w:lang w:val="en-US"/>
               </w:rPr>
             </w:pPr>
+            <w:r>
+              <w:rPr>
+                <w:sz w:val="24"/>
+                <w:lang w:val="en-US"/>
+              </w:rPr>
+              <w:t>16</w:t>
+            </w:r>
           </w:p>
         </w:tc>
       </w:tr>
       <w:tr>
         <w:trPr>
           <w:trHeight w:val="295"/>
+          <w:jc w:val="center"/>
         </w:trPr>
         <w:tc>
           <w:tcPr>
@@ -5877,7 +8039,7 @@
                 <w:sz w:val="24"/>
                 <w:lang w:val="en-US"/>
               </w:rPr>
-              <w:t>0</w:t>
+              <w:t>1.1</w:t>
             </w:r>
           </w:p>
         </w:tc>
@@ -5893,12 +8055,20 @@
                 <w:lang w:val="en-US"/>
               </w:rPr>
             </w:pPr>
+            <w:r>
+              <w:rPr>
+                <w:sz w:val="24"/>
+                <w:lang w:val="en-US"/>
+              </w:rPr>
+              <w:t>19</w:t>
+            </w:r>
           </w:p>
         </w:tc>
       </w:tr>
       <w:tr>
         <w:trPr>
           <w:trHeight w:val="280"/>
+          <w:jc w:val="center"/>
         </w:trPr>
         <w:tc>
           <w:tcPr>
@@ -5945,7 +8115,7 @@
                 <w:sz w:val="24"/>
                 <w:lang w:val="en-US"/>
               </w:rPr>
-              <w:t>0</w:t>
+              <w:t>2.2</w:t>
             </w:r>
           </w:p>
         </w:tc>
@@ -5961,14 +8131,20 @@
                 <w:lang w:val="en-US"/>
               </w:rPr>
             </w:pPr>
-            <w:bookmarkStart w:id="0" w:name="_GoBack"/>
-            <w:bookmarkEnd w:id="0"/>
+            <w:r>
+              <w:rPr>
+                <w:sz w:val="24"/>
+                <w:lang w:val="en-US"/>
+              </w:rPr>
+              <w:t>26</w:t>
+            </w:r>
           </w:p>
         </w:tc>
       </w:tr>
       <w:tr>
         <w:trPr>
           <w:trHeight w:val="280"/>
+          <w:jc w:val="center"/>
         </w:trPr>
         <w:tc>
           <w:tcPr>
@@ -5987,13 +8163,6 @@
                 <w:sz w:val="24"/>
                 <w:lang w:val="en-US"/>
               </w:rPr>
-              <w:t>10^</w:t>
-            </w:r>
-            <w:r>
-              <w:rPr>
-                <w:sz w:val="24"/>
-                <w:lang w:val="en-US"/>
-              </w:rPr>
               <w:t>1</w:t>
             </w:r>
           </w:p>
@@ -6015,7 +8184,7 @@
                 <w:sz w:val="24"/>
                 <w:lang w:val="en-US"/>
               </w:rPr>
-              <w:t>0</w:t>
+              <w:t>2.2</w:t>
             </w:r>
           </w:p>
         </w:tc>
@@ -6031,16 +8200,259 @@
                 <w:lang w:val="en-US"/>
               </w:rPr>
             </w:pPr>
+            <w:r>
+              <w:rPr>
+                <w:sz w:val="24"/>
+                <w:lang w:val="en-US"/>
+              </w:rPr>
+              <w:t>90</w:t>
+            </w:r>
           </w:p>
         </w:tc>
       </w:tr>
     </w:tbl>
     <w:p>
       <w:pPr>
+        <w:jc w:val="both"/>
         <w:rPr>
           <w:lang w:val="en-US"/>
         </w:rPr>
       </w:pPr>
+      <w:r>
+        <w:rPr>
+          <w:lang w:val="en-US"/>
+        </w:rPr>
+        <w:t>percentage is not zero so its already adapting to a soft margin.</w:t>
+      </w:r>
+      <w:r>
+        <w:rPr>
+          <w:lang w:val="en-US"/>
+        </w:rPr>
+        <w:t xml:space="preserve"> As we decrease the </w:t>
+      </w:r>
+      <w:proofErr w:type="spellStart"/>
+      <w:r>
+        <w:rPr>
+          <w:i/>
+          <w:lang w:val="en-US"/>
+        </w:rPr>
+        <w:t>boxconstraint</w:t>
+      </w:r>
+      <w:proofErr w:type="spellEnd"/>
+      <w:r>
+        <w:rPr>
+          <w:i/>
+          <w:lang w:val="en-US"/>
+        </w:rPr>
+        <w:t xml:space="preserve"> </w:t>
+      </w:r>
+      <w:r>
+        <w:rPr>
+          <w:lang w:val="en-US"/>
+        </w:rPr>
+        <w:t>value we obtain larger margins and a decision boundary that doesn’t overfit the data. This means that the soft margin ignores the outliers and provides a solution that generalizes well to new data.</w:t>
+      </w:r>
+    </w:p>
+    <w:p>
+      <w:pPr>
+        <w:jc w:val="both"/>
+        <w:rPr>
+          <w:lang w:val="en-US"/>
+        </w:rPr>
+      </w:pPr>
+      <w:r>
+        <w:rPr>
+          <w:lang w:val="en-US"/>
+        </w:rPr>
+        <w:t>Figure below</w:t>
+      </w:r>
+      <w:r>
+        <w:rPr>
+          <w:lang w:val="en-US"/>
+        </w:rPr>
+        <w:t xml:space="preserve"> shows different decision boundaries for each </w:t>
+      </w:r>
+      <w:proofErr w:type="spellStart"/>
+      <w:r>
+        <w:rPr>
+          <w:i/>
+          <w:lang w:val="en-US"/>
+        </w:rPr>
+        <w:t>boxconstraint</w:t>
+      </w:r>
+      <w:proofErr w:type="spellEnd"/>
+      <w:r>
+        <w:rPr>
+          <w:lang w:val="en-US"/>
+        </w:rPr>
+        <w:t xml:space="preserve"> value. On the left its 10^1 and on the right 10^7. We can see that using </w:t>
+      </w:r>
+      <w:proofErr w:type="spellStart"/>
+      <w:r>
+        <w:rPr>
+          <w:i/>
+          <w:lang w:val="en-US"/>
+        </w:rPr>
+        <w:t>boxconstraint</w:t>
+      </w:r>
+      <w:proofErr w:type="spellEnd"/>
+      <w:r>
+        <w:rPr>
+          <w:i/>
+          <w:lang w:val="en-US"/>
+        </w:rPr>
+        <w:t xml:space="preserve"> = 10^1</w:t>
+      </w:r>
+      <w:r>
+        <w:rPr>
+          <w:lang w:val="en-US"/>
+        </w:rPr>
+        <w:t xml:space="preserve"> the decision boundary approximates the one obtained when not using </w:t>
+      </w:r>
+      <w:r>
+        <w:rPr>
+          <w:i/>
+          <w:lang w:val="en-US"/>
+        </w:rPr>
+        <w:t>boxconstraint</w:t>
+      </w:r>
+      <w:r>
+        <w:rPr>
+          <w:lang w:val="en-US"/>
+        </w:rPr>
+        <w:t>.</w:t>
+      </w:r>
+      <w:bookmarkStart w:id="0" w:name="_GoBack"/>
+      <w:bookmarkEnd w:id="0"/>
+    </w:p>
+    <w:p>
+      <w:pPr>
+        <w:jc w:val="both"/>
+        <w:rPr>
+          <w:lang w:val="en-US"/>
+        </w:rPr>
+      </w:pPr>
+    </w:p>
+    <w:p>
+      <w:pPr>
+        <w:jc w:val="both"/>
+        <w:rPr>
+          <w:lang w:val="en-US"/>
+        </w:rPr>
+      </w:pPr>
+      <w:r>
+        <w:rPr>
+          <w:noProof/>
+          <w:lang w:val="en-US"/>
+        </w:rPr>
+        <w:lastRenderedPageBreak/>
+        <mc:AlternateContent>
+          <mc:Choice Requires="wpg">
+            <w:drawing>
+              <wp:anchor distT="0" distB="0" distL="114300" distR="114300" simplePos="0" relativeHeight="251667456" behindDoc="0" locked="0" layoutInCell="1" allowOverlap="1">
+                <wp:simplePos x="0" y="0"/>
+                <wp:positionH relativeFrom="column">
+                  <wp:posOffset>-365760</wp:posOffset>
+                </wp:positionH>
+                <wp:positionV relativeFrom="paragraph">
+                  <wp:posOffset>0</wp:posOffset>
+                </wp:positionV>
+                <wp:extent cx="6400165" cy="2435225"/>
+                <wp:effectExtent l="0" t="0" r="635" b="3175"/>
+                <wp:wrapTopAndBottom/>
+                <wp:docPr id="11" name="Grupo 11"/>
+                <wp:cNvGraphicFramePr/>
+                <a:graphic xmlns:a="http://schemas.openxmlformats.org/drawingml/2006/main">
+                  <a:graphicData uri="http://schemas.microsoft.com/office/word/2010/wordprocessingGroup">
+                    <wpg:wgp>
+                      <wpg:cNvGrpSpPr/>
+                      <wpg:grpSpPr>
+                        <a:xfrm>
+                          <a:off x="0" y="0"/>
+                          <a:ext cx="6400165" cy="2435225"/>
+                          <a:chOff x="0" y="0"/>
+                          <a:chExt cx="6400165" cy="2435225"/>
+                        </a:xfrm>
+                      </wpg:grpSpPr>
+                      <pic:pic xmlns:pic="http://schemas.openxmlformats.org/drawingml/2006/picture">
+                        <pic:nvPicPr>
+                          <pic:cNvPr id="3" name="Imagem 3"/>
+                          <pic:cNvPicPr>
+                            <a:picLocks noChangeAspect="1"/>
+                          </pic:cNvPicPr>
+                        </pic:nvPicPr>
+                        <pic:blipFill>
+                          <a:blip r:embed="rId12">
+                            <a:extLst>
+                              <a:ext uri="{28A0092B-C50C-407E-A947-70E740481C1C}">
+                                <a14:useLocalDpi xmlns:a14="http://schemas.microsoft.com/office/drawing/2010/main" val="0"/>
+                              </a:ext>
+                            </a:extLst>
+                          </a:blip>
+                          <a:stretch>
+                            <a:fillRect/>
+                          </a:stretch>
+                        </pic:blipFill>
+                        <pic:spPr>
+                          <a:xfrm>
+                            <a:off x="0" y="0"/>
+                            <a:ext cx="3305175" cy="2435225"/>
+                          </a:xfrm>
+                          <a:prstGeom prst="rect">
+                            <a:avLst/>
+                          </a:prstGeom>
+                        </pic:spPr>
+                      </pic:pic>
+                      <pic:pic xmlns:pic="http://schemas.openxmlformats.org/drawingml/2006/picture">
+                        <pic:nvPicPr>
+                          <pic:cNvPr id="10" name="Imagem 10"/>
+                          <pic:cNvPicPr>
+                            <a:picLocks noChangeAspect="1"/>
+                          </pic:cNvPicPr>
+                        </pic:nvPicPr>
+                        <pic:blipFill>
+                          <a:blip r:embed="rId13">
+                            <a:extLst>
+                              <a:ext uri="{28A0092B-C50C-407E-A947-70E740481C1C}">
+                                <a14:useLocalDpi xmlns:a14="http://schemas.microsoft.com/office/drawing/2010/main" val="0"/>
+                              </a:ext>
+                            </a:extLst>
+                          </a:blip>
+                          <a:stretch>
+                            <a:fillRect/>
+                          </a:stretch>
+                        </pic:blipFill>
+                        <pic:spPr>
+                          <a:xfrm>
+                            <a:off x="3343275" y="0"/>
+                            <a:ext cx="3056890" cy="2435225"/>
+                          </a:xfrm>
+                          <a:prstGeom prst="rect">
+                            <a:avLst/>
+                          </a:prstGeom>
+                        </pic:spPr>
+                      </pic:pic>
+                    </wpg:wgp>
+                  </a:graphicData>
+                </a:graphic>
+              </wp:anchor>
+            </w:drawing>
+          </mc:Choice>
+          <mc:Fallback>
+            <w:pict>
+              <v:group w14:anchorId="16C89E8B" id="Grupo 11" o:spid="_x0000_s1026" style="position:absolute;margin-left:-28.8pt;margin-top:0;width:503.95pt;height:191.75pt;z-index:251667456" coordsize="64001,24352" o:gfxdata="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">
+                <v:shape id="Imagem 3" o:spid="_x0000_s1027" type="#_x0000_t75" style="position:absolute;width:33051;height:24352;visibility:visible;mso-wrap-style:square" o:gfxdata="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">
+                  <v:imagedata r:id="rId14" o:title=""/>
+                </v:shape>
+                <v:shape id="Imagem 10" o:spid="_x0000_s1028" type="#_x0000_t75" style="position:absolute;left:33432;width:30569;height:24352;visibility:visible;mso-wrap-style:square" o:gfxdata="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">
+                  <v:imagedata r:id="rId15" o:title=""/>
+                </v:shape>
+                <w10:wrap type="topAndBottom"/>
+              </v:group>
+            </w:pict>
+          </mc:Fallback>
+        </mc:AlternateContent>
+      </w:r>
     </w:p>
     <w:sectPr>
       <w:pgSz w:w="11906" w:h="16838"/>
@@ -6828,7 +9240,7 @@
 </file>
 
 <file path=customXml/itemProps1.xml><?xml version="1.0" encoding="utf-8"?>
-<ds:datastoreItem xmlns:ds="http://schemas.openxmlformats.org/officeDocument/2006/customXml" ds:itemID="{EE96D446-70ED-41FF-8797-E19E7065737A}">
+<ds:datastoreItem xmlns:ds="http://schemas.openxmlformats.org/officeDocument/2006/customXml" ds:itemID="{75CD92DA-A972-4723-9E56-2A5729753734}">
   <ds:schemaRefs>
     <ds:schemaRef ds:uri="http://schemas.openxmlformats.org/officeDocument/2006/bibliography"/>
   </ds:schemaRefs>

--- a/Lab5/Relatório LAB 5 AA.docx
+++ b/Lab5/Relatório LAB 5 AA.docx
@@ -714,6 +714,7 @@
     </w:p>
     <w:p>
       <w:pPr>
+        <w:jc w:val="both"/>
         <w:rPr>
           <w:sz w:val="24"/>
           <w:lang w:val="en-GB"/>
@@ -729,6 +730,7 @@
     </w:p>
     <w:p>
       <w:pPr>
+        <w:jc w:val="both"/>
         <w:rPr>
           <w:rFonts w:eastAsiaTheme="minorEastAsia"/>
           <w:sz w:val="24"/>
@@ -1124,6 +1126,7 @@
     </w:p>
     <w:p>
       <w:pPr>
+        <w:jc w:val="both"/>
         <w:rPr>
           <w:rFonts w:eastAsiaTheme="minorEastAsia"/>
           <w:sz w:val="24"/>
@@ -1139,6 +1142,7 @@
     </w:p>
     <w:p>
       <w:pPr>
+        <w:jc w:val="both"/>
         <w:rPr>
           <w:sz w:val="28"/>
         </w:rPr>
@@ -1765,6 +1769,7 @@
           <w:sz w:val="24"/>
           <w:lang w:val="en-GB"/>
         </w:rPr>
+        <w:lastRenderedPageBreak/>
         <w:t>After computing the elements associated to the XOR function we can observe that we will have all elements from class -1 in a horizontal plane with a height of 1 and that all the elements from class 1 will be in a horizontal plane of height -1. This means that all vectors are support vectors.</w:t>
       </w:r>
     </w:p>
@@ -2757,15 +2762,7 @@
           <w:sz w:val="24"/>
           <w:lang w:val="en-US"/>
         </w:rPr>
-        <w:t xml:space="preserve">. The actual mapping to feature space is implicit </w:t>
-      </w:r>
-      <w:r>
-        <w:rPr>
-          <w:sz w:val="24"/>
-          <w:lang w:val="en-US"/>
-        </w:rPr>
-        <w:lastRenderedPageBreak/>
-        <w:t>but can be derived. If we assume that the kernel is the basic formulation (ignoring the extra term) it is defined by:</w:t>
+        <w:t>. The actual mapping to feature space is implicit but can be derived. If we assume that the kernel is the basic formulation (ignoring the extra term) it is defined by:</w:t>
       </w:r>
     </w:p>
     <w:p>
@@ -2784,6 +2781,7 @@
               <w:sz w:val="24"/>
               <w:lang w:val="en-US"/>
             </w:rPr>
+            <w:lastRenderedPageBreak/>
             <m:t>K</m:t>
           </m:r>
           <m:d>
@@ -3243,15 +3241,7 @@
                       <w:sz w:val="20"/>
                       <w:lang w:val="en-US"/>
                     </w:rPr>
-                    <m:t>+</m:t>
-                  </m:r>
-                  <m:r>
-                    <w:rPr>
-                      <w:rFonts w:ascii="Cambria Math" w:hAnsi="Cambria Math"/>
-                      <w:sz w:val="20"/>
-                      <w:lang w:val="en-US"/>
-                    </w:rPr>
-                    <m:t>a</m:t>
+                    <m:t>+a</m:t>
                   </m:r>
                 </m:e>
               </m:d>
@@ -3273,15 +3263,7 @@
               <w:sz w:val="20"/>
               <w:lang w:val="en-US"/>
             </w:rPr>
-            <m:t xml:space="preserve">= </m:t>
-          </m:r>
-          <m:r>
-            <w:rPr>
-              <w:rFonts w:ascii="Cambria Math" w:hAnsi="Cambria Math"/>
-              <w:sz w:val="20"/>
-              <w:lang w:val="en-US"/>
-            </w:rPr>
-            <m:t xml:space="preserve"> </m:t>
+            <m:t xml:space="preserve">=  </m:t>
           </m:r>
           <m:d>
             <m:dPr>
@@ -3571,15 +3553,7 @@
                       <w:sz w:val="20"/>
                       <w:lang w:val="en-US"/>
                     </w:rPr>
-                    <m:t>)(</m:t>
-                  </m:r>
-                  <m:r>
-                    <w:rPr>
-                      <w:rFonts w:ascii="Cambria Math" w:hAnsi="Cambria Math"/>
-                      <w:sz w:val="20"/>
-                      <w:lang w:val="en-US"/>
-                    </w:rPr>
-                    <m:t>√2</m:t>
+                    <m:t>)(√2</m:t>
                   </m:r>
                   <m:sSub>
                     <m:sSubPr>
@@ -3759,15 +3733,7 @@
                       <w:sz w:val="20"/>
                       <w:lang w:val="en-US"/>
                     </w:rPr>
-                    <m:t>2</m:t>
-                  </m:r>
-                  <m:r>
-                    <w:rPr>
-                      <w:rFonts w:ascii="Cambria Math" w:hAnsi="Cambria Math"/>
-                      <w:sz w:val="20"/>
-                      <w:lang w:val="en-US"/>
-                    </w:rPr>
-                    <m:t>a</m:t>
+                    <m:t>2a</m:t>
                   </m:r>
                 </m:e>
               </m:rad>
@@ -3777,15 +3743,7 @@
                   <w:sz w:val="20"/>
                   <w:lang w:val="en-US"/>
                 </w:rPr>
-                <m:t>)</m:t>
-              </m:r>
-              <m:r>
-                <w:rPr>
-                  <w:rFonts w:ascii="Cambria Math" w:hAnsi="Cambria Math"/>
-                  <w:sz w:val="20"/>
-                  <w:lang w:val="en-US"/>
-                </w:rPr>
-                <m:t>(</m:t>
+                <m:t>)(</m:t>
               </m:r>
               <m:sSub>
                 <m:sSubPr>
@@ -3839,15 +3797,7 @@
                       <w:sz w:val="20"/>
                       <w:lang w:val="en-US"/>
                     </w:rPr>
-                    <m:t>2</m:t>
-                  </m:r>
-                  <m:r>
-                    <w:rPr>
-                      <w:rFonts w:ascii="Cambria Math" w:hAnsi="Cambria Math"/>
-                      <w:sz w:val="20"/>
-                      <w:lang w:val="en-US"/>
-                    </w:rPr>
-                    <m:t>a</m:t>
+                    <m:t>2a</m:t>
                   </m:r>
                 </m:e>
               </m:rad>
@@ -4376,16 +4326,7 @@
                           <w:szCs w:val="24"/>
                           <w:lang w:val="en-US"/>
                         </w:rPr>
-                        <m:t>n</m:t>
-                      </m:r>
-                      <m:r>
-                        <w:rPr>
-                          <w:rFonts w:ascii="Cambria Math" w:hAnsi="Cambria Math"/>
-                          <w:sz w:val="20"/>
-                          <w:szCs w:val="24"/>
-                          <w:lang w:val="en-US"/>
-                        </w:rPr>
-                        <m:t>-1</m:t>
+                        <m:t>n-1</m:t>
                       </m:r>
                     </m:sub>
                   </m:sSub>
@@ -4422,16 +4363,7 @@
                       <w:szCs w:val="24"/>
                       <w:lang w:val="en-US"/>
                     </w:rPr>
-                    <m:t>n-</m:t>
-                  </m:r>
-                  <m:r>
-                    <w:rPr>
-                      <w:rFonts w:ascii="Cambria Math" w:hAnsi="Cambria Math"/>
-                      <w:sz w:val="20"/>
-                      <w:szCs w:val="24"/>
-                      <w:lang w:val="en-US"/>
-                    </w:rPr>
-                    <m:t>2</m:t>
+                    <m:t>n-2</m:t>
                   </m:r>
                 </m:sub>
               </m:sSub>
@@ -4652,16 +4584,7 @@
                   <w:szCs w:val="24"/>
                   <w:lang w:val="en-US"/>
                 </w:rPr>
-                <m:t>;</m:t>
-              </m:r>
-              <m:r>
-                <w:rPr>
-                  <w:rFonts w:ascii="Cambria Math" w:hAnsi="Cambria Math"/>
-                  <w:sz w:val="20"/>
-                  <w:szCs w:val="24"/>
-                  <w:lang w:val="en-US"/>
-                </w:rPr>
-                <m:t xml:space="preserve"> </m:t>
+                <m:t xml:space="preserve">; </m:t>
               </m:r>
               <m:rad>
                 <m:radPr>
@@ -4755,16 +4678,7 @@
                       <w:szCs w:val="24"/>
                       <w:lang w:val="en-US"/>
                     </w:rPr>
-                    <m:t>2</m:t>
-                  </m:r>
-                  <m:r>
-                    <w:rPr>
-                      <w:rFonts w:ascii="Cambria Math" w:hAnsi="Cambria Math"/>
-                      <w:sz w:val="20"/>
-                      <w:szCs w:val="24"/>
-                      <w:lang w:val="en-US"/>
-                    </w:rPr>
-                    <m:t>a</m:t>
+                    <m:t>2a</m:t>
                   </m:r>
                 </m:e>
               </m:rad>
@@ -4810,16 +4724,7 @@
                   <w:szCs w:val="24"/>
                   <w:lang w:val="en-US"/>
                 </w:rPr>
-                <m:t>;</m:t>
-              </m:r>
-              <m:r>
-                <w:rPr>
-                  <w:rFonts w:ascii="Cambria Math" w:hAnsi="Cambria Math"/>
-                  <w:sz w:val="20"/>
-                  <w:szCs w:val="24"/>
-                  <w:lang w:val="en-US"/>
-                </w:rPr>
-                <m:t>a</m:t>
+                <m:t>;a</m:t>
               </m:r>
             </m:e>
           </m:d>
@@ -5631,15 +5536,7 @@
           <w:sz w:val="24"/>
           <w:lang w:val="en-US"/>
         </w:rPr>
-        <w:t xml:space="preserve"> </w:t>
-      </w:r>
-      <w:r>
-        <w:rPr>
-          <w:sz w:val="24"/>
-          <w:lang w:val="en-US"/>
-        </w:rPr>
-        <w:lastRenderedPageBreak/>
-        <w:t xml:space="preserve">and the support vectors (say </w:t>
+        <w:t xml:space="preserve"> and the support vectors (say </w:t>
       </w:r>
       <w:r>
         <w:rPr>
@@ -5674,40 +5571,18 @@
     </w:p>
     <w:p>
       <w:pPr>
+        <w:jc w:val="both"/>
         <w:rPr>
           <w:sz w:val="24"/>
           <w:lang w:val="en-US"/>
         </w:rPr>
       </w:pPr>
-    </w:p>
-    <w:p>
-      <w:pPr>
-        <w:rPr>
-          <w:sz w:val="24"/>
-          <w:lang w:val="en-US"/>
-        </w:rPr>
-      </w:pPr>
-    </w:p>
-    <w:p>
-      <w:pPr>
-        <w:rPr>
-          <w:sz w:val="24"/>
-          <w:lang w:val="en-US"/>
-        </w:rPr>
-      </w:pPr>
-    </w:p>
-    <w:p>
-      <w:pPr>
+      <w:r>
         <w:rPr>
           <w:sz w:val="28"/>
           <w:lang w:val="en-US"/>
         </w:rPr>
-      </w:pPr>
-      <w:r>
-        <w:rPr>
-          <w:sz w:val="28"/>
-          <w:lang w:val="en-US"/>
-        </w:rPr>
+        <w:lastRenderedPageBreak/>
         <w:t>4.2</w:t>
       </w:r>
       <w:r>
@@ -7228,6 +7103,38 @@
           <w:lang w:val="en-US"/>
         </w:rPr>
       </w:pPr>
+    </w:p>
+    <w:p>
+      <w:pPr>
+        <w:rPr>
+          <w:sz w:val="28"/>
+          <w:lang w:val="en-US"/>
+        </w:rPr>
+      </w:pPr>
+    </w:p>
+    <w:p>
+      <w:pPr>
+        <w:rPr>
+          <w:sz w:val="28"/>
+          <w:lang w:val="en-US"/>
+        </w:rPr>
+      </w:pPr>
+    </w:p>
+    <w:p>
+      <w:pPr>
+        <w:rPr>
+          <w:sz w:val="28"/>
+          <w:lang w:val="en-US"/>
+        </w:rPr>
+      </w:pPr>
+    </w:p>
+    <w:p>
+      <w:pPr>
+        <w:rPr>
+          <w:sz w:val="28"/>
+          <w:lang w:val="en-US"/>
+        </w:rPr>
+      </w:pPr>
       <w:r>
         <w:rPr>
           <w:sz w:val="28"/>
@@ -8011,14 +7918,7 @@
                 <w:sz w:val="24"/>
                 <w:lang w:val="en-US"/>
               </w:rPr>
-              <w:t>10^</w:t>
-            </w:r>
-            <w:r>
-              <w:rPr>
-                <w:sz w:val="24"/>
-                <w:lang w:val="en-US"/>
-              </w:rPr>
-              <w:t>4</w:t>
+              <w:t>10^4</w:t>
             </w:r>
           </w:p>
         </w:tc>
@@ -8087,14 +7987,7 @@
                 <w:sz w:val="24"/>
                 <w:lang w:val="en-US"/>
               </w:rPr>
-              <w:t>10^</w:t>
-            </w:r>
-            <w:r>
-              <w:rPr>
-                <w:sz w:val="24"/>
-                <w:lang w:val="en-US"/>
-              </w:rPr>
-              <w:t>2</w:t>
+              <w:t>10^2</w:t>
             </w:r>
           </w:p>
         </w:tc>
@@ -8210,6 +8103,75 @@
           </w:p>
         </w:tc>
       </w:tr>
+      <w:tr>
+        <w:trPr>
+          <w:trHeight w:val="280"/>
+          <w:jc w:val="center"/>
+        </w:trPr>
+        <w:tc>
+          <w:tcPr>
+            <w:tcW w:w="1377" w:type="dxa"/>
+          </w:tcPr>
+          <w:p>
+            <w:pPr>
+              <w:jc w:val="center"/>
+              <w:rPr>
+                <w:sz w:val="24"/>
+                <w:lang w:val="en-US"/>
+              </w:rPr>
+            </w:pPr>
+            <w:r>
+              <w:rPr>
+                <w:sz w:val="24"/>
+                <w:lang w:val="en-US"/>
+              </w:rPr>
+              <w:t>0.1</w:t>
+            </w:r>
+          </w:p>
+        </w:tc>
+        <w:tc>
+          <w:tcPr>
+            <w:tcW w:w="1377" w:type="dxa"/>
+          </w:tcPr>
+          <w:p>
+            <w:pPr>
+              <w:jc w:val="center"/>
+              <w:rPr>
+                <w:sz w:val="24"/>
+                <w:lang w:val="en-US"/>
+              </w:rPr>
+            </w:pPr>
+            <w:r>
+              <w:rPr>
+                <w:sz w:val="24"/>
+                <w:lang w:val="en-US"/>
+              </w:rPr>
+              <w:t>11.1</w:t>
+            </w:r>
+          </w:p>
+        </w:tc>
+        <w:tc>
+          <w:tcPr>
+            <w:tcW w:w="1378" w:type="dxa"/>
+          </w:tcPr>
+          <w:p>
+            <w:pPr>
+              <w:jc w:val="center"/>
+              <w:rPr>
+                <w:sz w:val="24"/>
+                <w:lang w:val="en-US"/>
+              </w:rPr>
+            </w:pPr>
+            <w:r>
+              <w:rPr>
+                <w:sz w:val="24"/>
+                <w:lang w:val="en-US"/>
+              </w:rPr>
+              <w:t>90</w:t>
+            </w:r>
+          </w:p>
+        </w:tc>
+      </w:tr>
     </w:tbl>
     <w:p>
       <w:pPr>
@@ -8264,7 +8226,13 @@
         <w:rPr>
           <w:lang w:val="en-US"/>
         </w:rPr>
-        <w:t>Figure below</w:t>
+        <w:t>The figure</w:t>
+      </w:r>
+      <w:r>
+        <w:rPr>
+          <w:lang w:val="en-US"/>
+        </w:rPr>
+        <w:t xml:space="preserve"> below</w:t>
       </w:r>
       <w:r>
         <w:rPr>
@@ -8309,6 +8277,7 @@
         </w:rPr>
         <w:t xml:space="preserve"> the decision boundary approximates the one obtained when not using </w:t>
       </w:r>
+      <w:proofErr w:type="spellStart"/>
       <w:r>
         <w:rPr>
           <w:i/>
@@ -8316,22 +8285,19 @@
         </w:rPr>
         <w:t>boxconstraint</w:t>
       </w:r>
+      <w:proofErr w:type="spellEnd"/>
       <w:r>
         <w:rPr>
           <w:lang w:val="en-US"/>
         </w:rPr>
         <w:t>.</w:t>
       </w:r>
-      <w:bookmarkStart w:id="0" w:name="_GoBack"/>
-      <w:bookmarkEnd w:id="0"/>
-    </w:p>
-    <w:p>
-      <w:pPr>
-        <w:jc w:val="both"/>
-        <w:rPr>
-          <w:lang w:val="en-US"/>
-        </w:rPr>
-      </w:pPr>
+      <w:r>
+        <w:rPr>
+          <w:lang w:val="en-US"/>
+        </w:rPr>
+        <w:t xml:space="preserve"> </w:t>
+      </w:r>
     </w:p>
     <w:p>
       <w:pPr>
@@ -8352,7 +8318,7 @@
               <wp:anchor distT="0" distB="0" distL="114300" distR="114300" simplePos="0" relativeHeight="251667456" behindDoc="0" locked="0" layoutInCell="1" allowOverlap="1">
                 <wp:simplePos x="0" y="0"/>
                 <wp:positionH relativeFrom="column">
-                  <wp:posOffset>-365760</wp:posOffset>
+                  <wp:posOffset>-346710</wp:posOffset>
                 </wp:positionH>
                 <wp:positionV relativeFrom="paragraph">
                   <wp:posOffset>0</wp:posOffset>
@@ -8440,7 +8406,7 @@
           </mc:Choice>
           <mc:Fallback>
             <w:pict>
-              <v:group w14:anchorId="16C89E8B" id="Grupo 11" o:spid="_x0000_s1026" style="position:absolute;margin-left:-28.8pt;margin-top:0;width:503.95pt;height:191.75pt;z-index:251667456" coordsize="64001,24352" o:gfxdata="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">
+              <v:group w14:anchorId="4E5D7BD0" id="Grupo 11" o:spid="_x0000_s1026" style="position:absolute;margin-left:-27.3pt;margin-top:0;width:503.95pt;height:191.75pt;z-index:251667456" coordsize="64001,24352" o:gfxdata="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">
                 <v:shape id="Imagem 3" o:spid="_x0000_s1027" type="#_x0000_t75" style="position:absolute;width:33051;height:24352;visibility:visible;mso-wrap-style:square" o:gfxdata="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">
                   <v:imagedata r:id="rId14" o:title=""/>
                 </v:shape>
@@ -8453,6 +8419,91 @@
           </mc:Fallback>
         </mc:AlternateContent>
       </w:r>
+    </w:p>
+    <w:p>
+      <w:pPr>
+        <w:jc w:val="both"/>
+        <w:rPr>
+          <w:u w:val="single"/>
+          <w:lang w:val="en-US"/>
+        </w:rPr>
+      </w:pPr>
+      <w:r>
+        <w:rPr>
+          <w:noProof/>
+        </w:rPr>
+        <w:drawing>
+          <wp:anchor distT="0" distB="0" distL="114300" distR="114300" simplePos="0" relativeHeight="251668480" behindDoc="0" locked="0" layoutInCell="1" allowOverlap="1" wp14:anchorId="7AD11E80">
+            <wp:simplePos x="0" y="0"/>
+            <wp:positionH relativeFrom="margin">
+              <wp:align>center</wp:align>
+            </wp:positionH>
+            <wp:positionV relativeFrom="paragraph">
+              <wp:posOffset>576580</wp:posOffset>
+            </wp:positionV>
+            <wp:extent cx="3295650" cy="2471420"/>
+            <wp:effectExtent l="0" t="0" r="0" b="5080"/>
+            <wp:wrapTopAndBottom/>
+            <wp:docPr id="12" name="Imagem 12"/>
+            <wp:cNvGraphicFramePr>
+              <a:graphicFrameLocks xmlns:a="http://schemas.openxmlformats.org/drawingml/2006/main" noChangeAspect="1"/>
+            </wp:cNvGraphicFramePr>
+            <a:graphic xmlns:a="http://schemas.openxmlformats.org/drawingml/2006/main">
+              <a:graphicData uri="http://schemas.openxmlformats.org/drawingml/2006/picture">
+                <pic:pic xmlns:pic="http://schemas.openxmlformats.org/drawingml/2006/picture">
+                  <pic:nvPicPr>
+                    <pic:cNvPr id="1" name=""/>
+                    <pic:cNvPicPr/>
+                  </pic:nvPicPr>
+                  <pic:blipFill>
+                    <a:blip r:embed="rId16">
+                      <a:extLst>
+                        <a:ext uri="{28A0092B-C50C-407E-A947-70E740481C1C}">
+                          <a14:useLocalDpi xmlns:a14="http://schemas.microsoft.com/office/drawing/2010/main" val="0"/>
+                        </a:ext>
+                      </a:extLst>
+                    </a:blip>
+                    <a:stretch>
+                      <a:fillRect/>
+                    </a:stretch>
+                  </pic:blipFill>
+                  <pic:spPr>
+                    <a:xfrm>
+                      <a:off x="0" y="0"/>
+                      <a:ext cx="3295650" cy="2471420"/>
+                    </a:xfrm>
+                    <a:prstGeom prst="rect">
+                      <a:avLst/>
+                    </a:prstGeom>
+                  </pic:spPr>
+                </pic:pic>
+              </a:graphicData>
+            </a:graphic>
+          </wp:anchor>
+        </w:drawing>
+      </w:r>
+      <w:r>
+        <w:rPr>
+          <w:lang w:val="en-US"/>
+        </w:rPr>
+        <w:t xml:space="preserve">The last one shows the softest margin with already a considerable error which makes it </w:t>
+      </w:r>
+      <w:proofErr w:type="spellStart"/>
+      <w:r>
+        <w:rPr>
+          <w:lang w:val="en-US"/>
+        </w:rPr>
+        <w:t>performe</w:t>
+      </w:r>
+      <w:proofErr w:type="spellEnd"/>
+      <w:r>
+        <w:rPr>
+          <w:lang w:val="en-US"/>
+        </w:rPr>
+        <w:t xml:space="preserve"> worse. The optimal value for the trade-off of performance and overfit is sigma = 10^2.</w:t>
+      </w:r>
+      <w:bookmarkStart w:id="0" w:name="_GoBack"/>
+      <w:bookmarkEnd w:id="0"/>
     </w:p>
     <w:sectPr>
       <w:pgSz w:w="11906" w:h="16838"/>
@@ -9240,7 +9291,7 @@
 </file>
 
 <file path=customXml/itemProps1.xml><?xml version="1.0" encoding="utf-8"?>
-<ds:datastoreItem xmlns:ds="http://schemas.openxmlformats.org/officeDocument/2006/customXml" ds:itemID="{75CD92DA-A972-4723-9E56-2A5729753734}">
+<ds:datastoreItem xmlns:ds="http://schemas.openxmlformats.org/officeDocument/2006/customXml" ds:itemID="{1F0ABF29-4977-40CD-9D7A-8F036F027FD8}">
   <ds:schemaRefs>
     <ds:schemaRef ds:uri="http://schemas.openxmlformats.org/officeDocument/2006/bibliography"/>
   </ds:schemaRefs>
